--- a/Semestr_IV/Podstawy_Baz_Danych/Lab_VIII.docx
+++ b/Semestr_IV/Podstawy_Baz_Danych/Lab_VIII.docx
@@ -21,22 +21,23 @@
           <w:sz w:val="56"/>
           <w:szCs w:val="56"/>
         </w:rPr>
-        <w:t>Laboratorium V</w:t>
-      </w:r>
-      <w:r>
+        <w:t>Laboratorium VIII</w:t>
+      </w:r>
+    </w:p>
+    <w:p>
+      <w:pPr>
+        <w:jc w:val="center"/>
         <w:rPr>
           <w:rFonts w:ascii="Arial" w:hAnsi="Arial" w:cs="Arial"/>
           <w:b/>
           <w:bCs/>
-          <w:sz w:val="56"/>
-          <w:szCs w:val="56"/>
-        </w:rPr>
-        <w:t>III</w:t>
-      </w:r>
-    </w:p>
-    <w:p>
-      <w:pPr>
-        <w:jc w:val="center"/>
+          <w:kern w:val="0"/>
+          <w:sz w:val="28"/>
+          <w:szCs w:val="28"/>
+          <w14:ligatures w14:val="none"/>
+        </w:rPr>
+      </w:pPr>
+      <w:r>
         <w:rPr>
           <w:rFonts w:ascii="Arial" w:hAnsi="Arial" w:cs="Arial"/>
           <w:b/>
@@ -46,7 +47,9 @@
           <w:szCs w:val="28"/>
           <w14:ligatures w14:val="none"/>
         </w:rPr>
-      </w:pPr>
+        <w:t xml:space="preserve">Wiktor </w:t>
+      </w:r>
+      <w:proofErr w:type="spellStart"/>
       <w:r>
         <w:rPr>
           <w:rFonts w:ascii="Arial" w:hAnsi="Arial" w:cs="Arial"/>
@@ -57,10 +60,2248 @@
           <w:szCs w:val="28"/>
           <w14:ligatures w14:val="none"/>
         </w:rPr>
-        <w:t>Wiktor Zmiendak</w:t>
-      </w:r>
-    </w:p>
-    <w:p/>
+        <w:t>Zmiendak</w:t>
+      </w:r>
+      <w:proofErr w:type="spellEnd"/>
+    </w:p>
+    <w:p>
+      <w:pPr>
+        <w:jc w:val="center"/>
+        <w:rPr>
+          <w:rFonts w:ascii="Arial" w:hAnsi="Arial" w:cs="Arial"/>
+          <w:b/>
+          <w:bCs/>
+          <w:kern w:val="0"/>
+          <w:sz w:val="28"/>
+          <w:szCs w:val="28"/>
+          <w14:ligatures w14:val="none"/>
+        </w:rPr>
+      </w:pPr>
+    </w:p>
+    <w:p>
+      <w:pPr>
+        <w:jc w:val="center"/>
+        <w:rPr>
+          <w:rFonts w:ascii="Arial" w:hAnsi="Arial" w:cs="Arial"/>
+          <w:b/>
+          <w:bCs/>
+          <w:kern w:val="0"/>
+          <w:sz w:val="28"/>
+          <w:szCs w:val="28"/>
+          <w14:ligatures w14:val="none"/>
+        </w:rPr>
+      </w:pPr>
+      <w:r>
+        <w:rPr>
+          <w:rFonts w:ascii="Arial" w:hAnsi="Arial" w:cs="Arial"/>
+          <w:b/>
+          <w:bCs/>
+          <w:kern w:val="0"/>
+          <w:sz w:val="28"/>
+          <w:szCs w:val="28"/>
+          <w14:ligatures w14:val="none"/>
+        </w:rPr>
+        <w:t>Wyzwalacze</w:t>
+      </w:r>
+    </w:p>
+    <w:p>
+      <w:pPr>
+        <w:pStyle w:val="Akapitzlist"/>
+        <w:numPr>
+          <w:ilvl w:val="0"/>
+          <w:numId w:val="1"/>
+        </w:numPr>
+        <w:rPr>
+          <w:rFonts w:ascii="Arial" w:hAnsi="Arial" w:cs="Arial"/>
+          <w:kern w:val="0"/>
+          <w14:ligatures w14:val="none"/>
+        </w:rPr>
+      </w:pPr>
+      <w:r>
+        <w:rPr>
+          <w:rFonts w:ascii="Arial" w:hAnsi="Arial" w:cs="Arial"/>
+          <w:kern w:val="0"/>
+          <w14:ligatures w14:val="none"/>
+        </w:rPr>
+        <w:t>Szkolenie</w:t>
+      </w:r>
+      <w:r>
+        <w:rPr>
+          <w:rFonts w:ascii="Arial" w:hAnsi="Arial" w:cs="Arial"/>
+          <w:kern w:val="0"/>
+          <w14:ligatures w14:val="none"/>
+        </w:rPr>
+        <w:t>:</w:t>
+      </w:r>
+    </w:p>
+    <w:p>
+      <w:pPr>
+        <w:rPr>
+          <w:rFonts w:ascii="Arial" w:hAnsi="Arial" w:cs="Arial"/>
+          <w:kern w:val="0"/>
+          <w14:ligatures w14:val="none"/>
+        </w:rPr>
+      </w:pPr>
+      <w:r>
+        <w:rPr>
+          <w:rFonts w:ascii="Arial" w:hAnsi="Arial" w:cs="Arial"/>
+          <w:noProof/>
+          <w:kern w:val="0"/>
+          <w14:ligatures w14:val="none"/>
+        </w:rPr>
+        <w:drawing>
+          <wp:anchor distT="0" distB="0" distL="114300" distR="114300" simplePos="0" relativeHeight="251658240" behindDoc="1" locked="0" layoutInCell="1" allowOverlap="1" wp14:anchorId="5F7E401B" wp14:editId="2ECE55CF">
+            <wp:simplePos x="0" y="0"/>
+            <wp:positionH relativeFrom="margin">
+              <wp:align>center</wp:align>
+            </wp:positionH>
+            <wp:positionV relativeFrom="paragraph">
+              <wp:posOffset>11430</wp:posOffset>
+            </wp:positionV>
+            <wp:extent cx="4457700" cy="3032503"/>
+            <wp:effectExtent l="0" t="0" r="0" b="0"/>
+            <wp:wrapNone/>
+            <wp:docPr id="1107604765" name="Obraz 1" descr="Obraz zawierający tekst, zrzut ekranu, Czcionka, oprogramowanie&#10;&#10;Opis wygenerowany automatycznie"/>
+            <wp:cNvGraphicFramePr>
+              <a:graphicFrameLocks xmlns:a="http://schemas.openxmlformats.org/drawingml/2006/main" noChangeAspect="1"/>
+            </wp:cNvGraphicFramePr>
+            <a:graphic xmlns:a="http://schemas.openxmlformats.org/drawingml/2006/main">
+              <a:graphicData uri="http://schemas.openxmlformats.org/drawingml/2006/picture">
+                <pic:pic xmlns:pic="http://schemas.openxmlformats.org/drawingml/2006/picture">
+                  <pic:nvPicPr>
+                    <pic:cNvPr id="1107604765" name="Obraz 1" descr="Obraz zawierający tekst, zrzut ekranu, Czcionka, oprogramowanie&#10;&#10;Opis wygenerowany automatycznie"/>
+                    <pic:cNvPicPr/>
+                  </pic:nvPicPr>
+                  <pic:blipFill>
+                    <a:blip r:embed="rId5">
+                      <a:extLst>
+                        <a:ext uri="{28A0092B-C50C-407E-A947-70E740481C1C}">
+                          <a14:useLocalDpi xmlns:a14="http://schemas.microsoft.com/office/drawing/2010/main" val="0"/>
+                        </a:ext>
+                      </a:extLst>
+                    </a:blip>
+                    <a:stretch>
+                      <a:fillRect/>
+                    </a:stretch>
+                  </pic:blipFill>
+                  <pic:spPr>
+                    <a:xfrm>
+                      <a:off x="0" y="0"/>
+                      <a:ext cx="4457700" cy="3032503"/>
+                    </a:xfrm>
+                    <a:prstGeom prst="rect">
+                      <a:avLst/>
+                    </a:prstGeom>
+                  </pic:spPr>
+                </pic:pic>
+              </a:graphicData>
+            </a:graphic>
+            <wp14:sizeRelH relativeFrom="page">
+              <wp14:pctWidth>0</wp14:pctWidth>
+            </wp14:sizeRelH>
+            <wp14:sizeRelV relativeFrom="page">
+              <wp14:pctHeight>0</wp14:pctHeight>
+            </wp14:sizeRelV>
+          </wp:anchor>
+        </w:drawing>
+      </w:r>
+    </w:p>
+    <w:p>
+      <w:pPr>
+        <w:rPr>
+          <w:rFonts w:ascii="Arial" w:hAnsi="Arial" w:cs="Arial"/>
+          <w:kern w:val="0"/>
+          <w14:ligatures w14:val="none"/>
+        </w:rPr>
+      </w:pPr>
+    </w:p>
+    <w:p>
+      <w:pPr>
+        <w:rPr>
+          <w:rFonts w:ascii="Arial" w:hAnsi="Arial" w:cs="Arial"/>
+          <w:kern w:val="0"/>
+          <w14:ligatures w14:val="none"/>
+        </w:rPr>
+      </w:pPr>
+    </w:p>
+    <w:p>
+      <w:pPr>
+        <w:rPr>
+          <w:rFonts w:ascii="Arial" w:hAnsi="Arial" w:cs="Arial"/>
+          <w:kern w:val="0"/>
+          <w14:ligatures w14:val="none"/>
+        </w:rPr>
+      </w:pPr>
+    </w:p>
+    <w:p>
+      <w:pPr>
+        <w:rPr>
+          <w:rFonts w:ascii="Arial" w:hAnsi="Arial" w:cs="Arial"/>
+          <w:kern w:val="0"/>
+          <w14:ligatures w14:val="none"/>
+        </w:rPr>
+      </w:pPr>
+    </w:p>
+    <w:p>
+      <w:pPr>
+        <w:rPr>
+          <w:rFonts w:ascii="Arial" w:hAnsi="Arial" w:cs="Arial"/>
+          <w:kern w:val="0"/>
+          <w14:ligatures w14:val="none"/>
+        </w:rPr>
+      </w:pPr>
+    </w:p>
+    <w:p>
+      <w:pPr>
+        <w:rPr>
+          <w:rFonts w:ascii="Arial" w:hAnsi="Arial" w:cs="Arial"/>
+          <w:kern w:val="0"/>
+          <w14:ligatures w14:val="none"/>
+        </w:rPr>
+      </w:pPr>
+    </w:p>
+    <w:p>
+      <w:pPr>
+        <w:rPr>
+          <w:rFonts w:ascii="Arial" w:hAnsi="Arial" w:cs="Arial"/>
+          <w:kern w:val="0"/>
+          <w14:ligatures w14:val="none"/>
+        </w:rPr>
+      </w:pPr>
+    </w:p>
+    <w:p>
+      <w:pPr>
+        <w:rPr>
+          <w:rFonts w:ascii="Arial" w:hAnsi="Arial" w:cs="Arial"/>
+          <w:kern w:val="0"/>
+          <w14:ligatures w14:val="none"/>
+        </w:rPr>
+      </w:pPr>
+    </w:p>
+    <w:p>
+      <w:pPr>
+        <w:rPr>
+          <w:rFonts w:ascii="Arial" w:hAnsi="Arial" w:cs="Arial"/>
+          <w:kern w:val="0"/>
+          <w14:ligatures w14:val="none"/>
+        </w:rPr>
+      </w:pPr>
+    </w:p>
+    <w:p>
+      <w:pPr>
+        <w:rPr>
+          <w:rFonts w:ascii="Arial" w:hAnsi="Arial" w:cs="Arial"/>
+          <w:kern w:val="0"/>
+          <w14:ligatures w14:val="none"/>
+        </w:rPr>
+      </w:pPr>
+    </w:p>
+    <w:p>
+      <w:pPr>
+        <w:rPr>
+          <w:rFonts w:ascii="Arial" w:hAnsi="Arial" w:cs="Arial"/>
+          <w:kern w:val="0"/>
+          <w14:ligatures w14:val="none"/>
+        </w:rPr>
+      </w:pPr>
+      <w:r>
+        <w:rPr>
+          <w:rFonts w:ascii="Arial" w:hAnsi="Arial" w:cs="Arial"/>
+          <w:kern w:val="0"/>
+          <w14:ligatures w14:val="none"/>
+        </w:rPr>
+        <w:drawing>
+          <wp:anchor distT="0" distB="0" distL="114300" distR="114300" simplePos="0" relativeHeight="251659264" behindDoc="1" locked="0" layoutInCell="1" allowOverlap="1" wp14:anchorId="5AB4BF69" wp14:editId="2C9A8B94">
+            <wp:simplePos x="0" y="0"/>
+            <wp:positionH relativeFrom="margin">
+              <wp:align>center</wp:align>
+            </wp:positionH>
+            <wp:positionV relativeFrom="paragraph">
+              <wp:posOffset>276860</wp:posOffset>
+            </wp:positionV>
+            <wp:extent cx="4086225" cy="2156226"/>
+            <wp:effectExtent l="0" t="0" r="0" b="0"/>
+            <wp:wrapNone/>
+            <wp:docPr id="1309711339" name="Obraz 1" descr="Obraz zawierający tekst, zrzut ekranu, Czcionka, wyświetlacz&#10;&#10;Opis wygenerowany automatycznie"/>
+            <wp:cNvGraphicFramePr>
+              <a:graphicFrameLocks xmlns:a="http://schemas.openxmlformats.org/drawingml/2006/main" noChangeAspect="1"/>
+            </wp:cNvGraphicFramePr>
+            <a:graphic xmlns:a="http://schemas.openxmlformats.org/drawingml/2006/main">
+              <a:graphicData uri="http://schemas.openxmlformats.org/drawingml/2006/picture">
+                <pic:pic xmlns:pic="http://schemas.openxmlformats.org/drawingml/2006/picture">
+                  <pic:nvPicPr>
+                    <pic:cNvPr id="1309711339" name="Obraz 1" descr="Obraz zawierający tekst, zrzut ekranu, Czcionka, wyświetlacz&#10;&#10;Opis wygenerowany automatycznie"/>
+                    <pic:cNvPicPr/>
+                  </pic:nvPicPr>
+                  <pic:blipFill>
+                    <a:blip r:embed="rId6">
+                      <a:extLst>
+                        <a:ext uri="{28A0092B-C50C-407E-A947-70E740481C1C}">
+                          <a14:useLocalDpi xmlns:a14="http://schemas.microsoft.com/office/drawing/2010/main" val="0"/>
+                        </a:ext>
+                      </a:extLst>
+                    </a:blip>
+                    <a:stretch>
+                      <a:fillRect/>
+                    </a:stretch>
+                  </pic:blipFill>
+                  <pic:spPr>
+                    <a:xfrm>
+                      <a:off x="0" y="0"/>
+                      <a:ext cx="4086225" cy="2156226"/>
+                    </a:xfrm>
+                    <a:prstGeom prst="rect">
+                      <a:avLst/>
+                    </a:prstGeom>
+                  </pic:spPr>
+                </pic:pic>
+              </a:graphicData>
+            </a:graphic>
+            <wp14:sizeRelH relativeFrom="page">
+              <wp14:pctWidth>0</wp14:pctWidth>
+            </wp14:sizeRelH>
+            <wp14:sizeRelV relativeFrom="page">
+              <wp14:pctHeight>0</wp14:pctHeight>
+            </wp14:sizeRelV>
+          </wp:anchor>
+        </w:drawing>
+      </w:r>
+    </w:p>
+    <w:p>
+      <w:pPr>
+        <w:rPr>
+          <w:rFonts w:ascii="Arial" w:hAnsi="Arial" w:cs="Arial"/>
+          <w:kern w:val="0"/>
+          <w14:ligatures w14:val="none"/>
+        </w:rPr>
+      </w:pPr>
+    </w:p>
+    <w:p>
+      <w:pPr>
+        <w:rPr>
+          <w:rFonts w:ascii="Arial" w:hAnsi="Arial" w:cs="Arial"/>
+          <w:kern w:val="0"/>
+          <w14:ligatures w14:val="none"/>
+        </w:rPr>
+      </w:pPr>
+    </w:p>
+    <w:p>
+      <w:pPr>
+        <w:rPr>
+          <w:rFonts w:ascii="Arial" w:hAnsi="Arial" w:cs="Arial"/>
+          <w:kern w:val="0"/>
+          <w14:ligatures w14:val="none"/>
+        </w:rPr>
+      </w:pPr>
+    </w:p>
+    <w:p>
+      <w:pPr>
+        <w:rPr>
+          <w:rFonts w:ascii="Arial" w:hAnsi="Arial" w:cs="Arial"/>
+          <w:kern w:val="0"/>
+          <w14:ligatures w14:val="none"/>
+        </w:rPr>
+      </w:pPr>
+    </w:p>
+    <w:p>
+      <w:pPr>
+        <w:rPr>
+          <w:rFonts w:ascii="Arial" w:hAnsi="Arial" w:cs="Arial"/>
+          <w:kern w:val="0"/>
+          <w14:ligatures w14:val="none"/>
+        </w:rPr>
+      </w:pPr>
+    </w:p>
+    <w:p>
+      <w:pPr>
+        <w:rPr>
+          <w:rFonts w:ascii="Arial" w:hAnsi="Arial" w:cs="Arial"/>
+          <w:kern w:val="0"/>
+          <w14:ligatures w14:val="none"/>
+        </w:rPr>
+      </w:pPr>
+    </w:p>
+    <w:p>
+      <w:pPr>
+        <w:rPr>
+          <w:rFonts w:ascii="Arial" w:hAnsi="Arial" w:cs="Arial"/>
+          <w:kern w:val="0"/>
+          <w14:ligatures w14:val="none"/>
+        </w:rPr>
+      </w:pPr>
+    </w:p>
+    <w:p>
+      <w:pPr>
+        <w:rPr>
+          <w:rFonts w:ascii="Arial" w:hAnsi="Arial" w:cs="Arial"/>
+          <w:kern w:val="0"/>
+          <w14:ligatures w14:val="none"/>
+        </w:rPr>
+      </w:pPr>
+    </w:p>
+    <w:p>
+      <w:pPr>
+        <w:rPr>
+          <w:rFonts w:ascii="Arial" w:hAnsi="Arial" w:cs="Arial"/>
+          <w:kern w:val="0"/>
+          <w14:ligatures w14:val="none"/>
+        </w:rPr>
+      </w:pPr>
+      <w:r>
+        <w:rPr>
+          <w:rFonts w:ascii="Arial" w:hAnsi="Arial" w:cs="Arial"/>
+          <w:kern w:val="0"/>
+          <w14:ligatures w14:val="none"/>
+        </w:rPr>
+        <w:drawing>
+          <wp:anchor distT="0" distB="0" distL="114300" distR="114300" simplePos="0" relativeHeight="251660288" behindDoc="1" locked="0" layoutInCell="1" allowOverlap="1" wp14:anchorId="41C2A5AE" wp14:editId="61B0CE41">
+            <wp:simplePos x="0" y="0"/>
+            <wp:positionH relativeFrom="margin">
+              <wp:align>center</wp:align>
+            </wp:positionH>
+            <wp:positionV relativeFrom="paragraph">
+              <wp:posOffset>130175</wp:posOffset>
+            </wp:positionV>
+            <wp:extent cx="4500190" cy="1800225"/>
+            <wp:effectExtent l="0" t="0" r="0" b="0"/>
+            <wp:wrapNone/>
+            <wp:docPr id="1303475556" name="Obraz 1" descr="Obraz zawierający tekst, zrzut ekranu, wyświetlacz, Czcionka&#10;&#10;Opis wygenerowany automatycznie"/>
+            <wp:cNvGraphicFramePr>
+              <a:graphicFrameLocks xmlns:a="http://schemas.openxmlformats.org/drawingml/2006/main" noChangeAspect="1"/>
+            </wp:cNvGraphicFramePr>
+            <a:graphic xmlns:a="http://schemas.openxmlformats.org/drawingml/2006/main">
+              <a:graphicData uri="http://schemas.openxmlformats.org/drawingml/2006/picture">
+                <pic:pic xmlns:pic="http://schemas.openxmlformats.org/drawingml/2006/picture">
+                  <pic:nvPicPr>
+                    <pic:cNvPr id="1303475556" name="Obraz 1" descr="Obraz zawierający tekst, zrzut ekranu, wyświetlacz, Czcionka&#10;&#10;Opis wygenerowany automatycznie"/>
+                    <pic:cNvPicPr/>
+                  </pic:nvPicPr>
+                  <pic:blipFill>
+                    <a:blip r:embed="rId7">
+                      <a:extLst>
+                        <a:ext uri="{28A0092B-C50C-407E-A947-70E740481C1C}">
+                          <a14:useLocalDpi xmlns:a14="http://schemas.microsoft.com/office/drawing/2010/main" val="0"/>
+                        </a:ext>
+                      </a:extLst>
+                    </a:blip>
+                    <a:stretch>
+                      <a:fillRect/>
+                    </a:stretch>
+                  </pic:blipFill>
+                  <pic:spPr>
+                    <a:xfrm>
+                      <a:off x="0" y="0"/>
+                      <a:ext cx="4500190" cy="1800225"/>
+                    </a:xfrm>
+                    <a:prstGeom prst="rect">
+                      <a:avLst/>
+                    </a:prstGeom>
+                  </pic:spPr>
+                </pic:pic>
+              </a:graphicData>
+            </a:graphic>
+            <wp14:sizeRelH relativeFrom="page">
+              <wp14:pctWidth>0</wp14:pctWidth>
+            </wp14:sizeRelH>
+            <wp14:sizeRelV relativeFrom="page">
+              <wp14:pctHeight>0</wp14:pctHeight>
+            </wp14:sizeRelV>
+          </wp:anchor>
+        </w:drawing>
+      </w:r>
+    </w:p>
+    <w:p>
+      <w:pPr>
+        <w:rPr>
+          <w:rFonts w:ascii="Arial" w:hAnsi="Arial" w:cs="Arial"/>
+          <w:kern w:val="0"/>
+          <w14:ligatures w14:val="none"/>
+        </w:rPr>
+      </w:pPr>
+    </w:p>
+    <w:p>
+      <w:pPr>
+        <w:rPr>
+          <w:rFonts w:ascii="Arial" w:hAnsi="Arial" w:cs="Arial"/>
+          <w:kern w:val="0"/>
+          <w14:ligatures w14:val="none"/>
+        </w:rPr>
+      </w:pPr>
+    </w:p>
+    <w:p>
+      <w:pPr>
+        <w:rPr>
+          <w:rFonts w:ascii="Arial" w:hAnsi="Arial" w:cs="Arial"/>
+          <w:kern w:val="0"/>
+          <w14:ligatures w14:val="none"/>
+        </w:rPr>
+      </w:pPr>
+    </w:p>
+    <w:p>
+      <w:pPr>
+        <w:rPr>
+          <w:rFonts w:ascii="Arial" w:hAnsi="Arial" w:cs="Arial"/>
+          <w:kern w:val="0"/>
+          <w14:ligatures w14:val="none"/>
+        </w:rPr>
+      </w:pPr>
+    </w:p>
+    <w:p>
+      <w:pPr>
+        <w:pStyle w:val="Akapitzlist"/>
+        <w:rPr>
+          <w:rFonts w:ascii="Arial" w:hAnsi="Arial" w:cs="Arial"/>
+          <w:kern w:val="0"/>
+          <w14:ligatures w14:val="none"/>
+        </w:rPr>
+      </w:pPr>
+    </w:p>
+    <w:p>
+      <w:pPr>
+        <w:pStyle w:val="Akapitzlist"/>
+        <w:rPr>
+          <w:rFonts w:ascii="Arial" w:hAnsi="Arial" w:cs="Arial"/>
+          <w:kern w:val="0"/>
+          <w14:ligatures w14:val="none"/>
+        </w:rPr>
+      </w:pPr>
+      <w:r>
+        <w:rPr>
+          <w:rFonts w:ascii="Arial" w:hAnsi="Arial" w:cs="Arial"/>
+          <w:kern w:val="0"/>
+          <w14:ligatures w14:val="none"/>
+        </w:rPr>
+        <w:lastRenderedPageBreak/>
+        <w:drawing>
+          <wp:anchor distT="0" distB="0" distL="114300" distR="114300" simplePos="0" relativeHeight="251664384" behindDoc="1" locked="0" layoutInCell="1" allowOverlap="1" wp14:anchorId="44D0B799" wp14:editId="0429CF4B">
+            <wp:simplePos x="0" y="0"/>
+            <wp:positionH relativeFrom="margin">
+              <wp:align>center</wp:align>
+            </wp:positionH>
+            <wp:positionV relativeFrom="paragraph">
+              <wp:posOffset>-55245</wp:posOffset>
+            </wp:positionV>
+            <wp:extent cx="3533775" cy="1861754"/>
+            <wp:effectExtent l="0" t="0" r="0" b="5715"/>
+            <wp:wrapNone/>
+            <wp:docPr id="1617972515" name="Obraz 1" descr="Obraz zawierający tekst, zrzut ekranu, wyświetlacz, oprogramowanie&#10;&#10;Opis wygenerowany automatycznie"/>
+            <wp:cNvGraphicFramePr>
+              <a:graphicFrameLocks xmlns:a="http://schemas.openxmlformats.org/drawingml/2006/main" noChangeAspect="1"/>
+            </wp:cNvGraphicFramePr>
+            <a:graphic xmlns:a="http://schemas.openxmlformats.org/drawingml/2006/main">
+              <a:graphicData uri="http://schemas.openxmlformats.org/drawingml/2006/picture">
+                <pic:pic xmlns:pic="http://schemas.openxmlformats.org/drawingml/2006/picture">
+                  <pic:nvPicPr>
+                    <pic:cNvPr id="1617972515" name="Obraz 1" descr="Obraz zawierający tekst, zrzut ekranu, wyświetlacz, oprogramowanie&#10;&#10;Opis wygenerowany automatycznie"/>
+                    <pic:cNvPicPr/>
+                  </pic:nvPicPr>
+                  <pic:blipFill>
+                    <a:blip r:embed="rId8">
+                      <a:extLst>
+                        <a:ext uri="{28A0092B-C50C-407E-A947-70E740481C1C}">
+                          <a14:useLocalDpi xmlns:a14="http://schemas.microsoft.com/office/drawing/2010/main" val="0"/>
+                        </a:ext>
+                      </a:extLst>
+                    </a:blip>
+                    <a:stretch>
+                      <a:fillRect/>
+                    </a:stretch>
+                  </pic:blipFill>
+                  <pic:spPr>
+                    <a:xfrm>
+                      <a:off x="0" y="0"/>
+                      <a:ext cx="3533775" cy="1861754"/>
+                    </a:xfrm>
+                    <a:prstGeom prst="rect">
+                      <a:avLst/>
+                    </a:prstGeom>
+                  </pic:spPr>
+                </pic:pic>
+              </a:graphicData>
+            </a:graphic>
+            <wp14:sizeRelH relativeFrom="page">
+              <wp14:pctWidth>0</wp14:pctWidth>
+            </wp14:sizeRelH>
+            <wp14:sizeRelV relativeFrom="page">
+              <wp14:pctHeight>0</wp14:pctHeight>
+            </wp14:sizeRelV>
+          </wp:anchor>
+        </w:drawing>
+      </w:r>
+    </w:p>
+    <w:p>
+      <w:pPr>
+        <w:pStyle w:val="Akapitzlist"/>
+        <w:rPr>
+          <w:rFonts w:ascii="Arial" w:hAnsi="Arial" w:cs="Arial"/>
+          <w:kern w:val="0"/>
+          <w14:ligatures w14:val="none"/>
+        </w:rPr>
+      </w:pPr>
+    </w:p>
+    <w:p>
+      <w:pPr>
+        <w:pStyle w:val="Akapitzlist"/>
+        <w:rPr>
+          <w:rFonts w:ascii="Arial" w:hAnsi="Arial" w:cs="Arial"/>
+          <w:kern w:val="0"/>
+          <w14:ligatures w14:val="none"/>
+        </w:rPr>
+      </w:pPr>
+    </w:p>
+    <w:p>
+      <w:pPr>
+        <w:pStyle w:val="Akapitzlist"/>
+        <w:rPr>
+          <w:rFonts w:ascii="Arial" w:hAnsi="Arial" w:cs="Arial"/>
+          <w:kern w:val="0"/>
+          <w14:ligatures w14:val="none"/>
+        </w:rPr>
+      </w:pPr>
+    </w:p>
+    <w:p>
+      <w:pPr>
+        <w:pStyle w:val="Akapitzlist"/>
+        <w:rPr>
+          <w:rFonts w:ascii="Arial" w:hAnsi="Arial" w:cs="Arial"/>
+          <w:kern w:val="0"/>
+          <w14:ligatures w14:val="none"/>
+        </w:rPr>
+      </w:pPr>
+    </w:p>
+    <w:p>
+      <w:pPr>
+        <w:pStyle w:val="Akapitzlist"/>
+        <w:rPr>
+          <w:rFonts w:ascii="Arial" w:hAnsi="Arial" w:cs="Arial"/>
+          <w:kern w:val="0"/>
+          <w14:ligatures w14:val="none"/>
+        </w:rPr>
+      </w:pPr>
+    </w:p>
+    <w:p>
+      <w:pPr>
+        <w:pStyle w:val="Akapitzlist"/>
+        <w:rPr>
+          <w:rFonts w:ascii="Arial" w:hAnsi="Arial" w:cs="Arial"/>
+          <w:kern w:val="0"/>
+          <w14:ligatures w14:val="none"/>
+        </w:rPr>
+      </w:pPr>
+    </w:p>
+    <w:p>
+      <w:pPr>
+        <w:pStyle w:val="Akapitzlist"/>
+        <w:rPr>
+          <w:rFonts w:ascii="Arial" w:hAnsi="Arial" w:cs="Arial"/>
+          <w:kern w:val="0"/>
+          <w14:ligatures w14:val="none"/>
+        </w:rPr>
+      </w:pPr>
+    </w:p>
+    <w:p>
+      <w:pPr>
+        <w:pStyle w:val="Akapitzlist"/>
+        <w:rPr>
+          <w:rFonts w:ascii="Arial" w:hAnsi="Arial" w:cs="Arial"/>
+          <w:kern w:val="0"/>
+          <w14:ligatures w14:val="none"/>
+        </w:rPr>
+      </w:pPr>
+    </w:p>
+    <w:p>
+      <w:pPr>
+        <w:pStyle w:val="Akapitzlist"/>
+        <w:rPr>
+          <w:rFonts w:ascii="Arial" w:hAnsi="Arial" w:cs="Arial"/>
+          <w:kern w:val="0"/>
+          <w14:ligatures w14:val="none"/>
+        </w:rPr>
+      </w:pPr>
+      <w:r>
+        <w:rPr>
+          <w:rFonts w:ascii="Arial" w:hAnsi="Arial" w:cs="Arial"/>
+          <w:kern w:val="0"/>
+          <w14:ligatures w14:val="none"/>
+        </w:rPr>
+        <w:drawing>
+          <wp:anchor distT="0" distB="0" distL="114300" distR="114300" simplePos="0" relativeHeight="251665408" behindDoc="1" locked="0" layoutInCell="1" allowOverlap="1" wp14:anchorId="1FE8331D" wp14:editId="41C849E4">
+            <wp:simplePos x="0" y="0"/>
+            <wp:positionH relativeFrom="margin">
+              <wp:align>center</wp:align>
+            </wp:positionH>
+            <wp:positionV relativeFrom="paragraph">
+              <wp:posOffset>6985</wp:posOffset>
+            </wp:positionV>
+            <wp:extent cx="3228975" cy="4850544"/>
+            <wp:effectExtent l="0" t="0" r="0" b="7620"/>
+            <wp:wrapNone/>
+            <wp:docPr id="203553134" name="Obraz 1"/>
+            <wp:cNvGraphicFramePr>
+              <a:graphicFrameLocks xmlns:a="http://schemas.openxmlformats.org/drawingml/2006/main" noChangeAspect="1"/>
+            </wp:cNvGraphicFramePr>
+            <a:graphic xmlns:a="http://schemas.openxmlformats.org/drawingml/2006/main">
+              <a:graphicData uri="http://schemas.openxmlformats.org/drawingml/2006/picture">
+                <pic:pic xmlns:pic="http://schemas.openxmlformats.org/drawingml/2006/picture">
+                  <pic:nvPicPr>
+                    <pic:cNvPr id="203553134" name=""/>
+                    <pic:cNvPicPr/>
+                  </pic:nvPicPr>
+                  <pic:blipFill>
+                    <a:blip r:embed="rId9">
+                      <a:extLst>
+                        <a:ext uri="{28A0092B-C50C-407E-A947-70E740481C1C}">
+                          <a14:useLocalDpi xmlns:a14="http://schemas.microsoft.com/office/drawing/2010/main" val="0"/>
+                        </a:ext>
+                      </a:extLst>
+                    </a:blip>
+                    <a:stretch>
+                      <a:fillRect/>
+                    </a:stretch>
+                  </pic:blipFill>
+                  <pic:spPr>
+                    <a:xfrm>
+                      <a:off x="0" y="0"/>
+                      <a:ext cx="3228975" cy="4850544"/>
+                    </a:xfrm>
+                    <a:prstGeom prst="rect">
+                      <a:avLst/>
+                    </a:prstGeom>
+                  </pic:spPr>
+                </pic:pic>
+              </a:graphicData>
+            </a:graphic>
+            <wp14:sizeRelH relativeFrom="page">
+              <wp14:pctWidth>0</wp14:pctWidth>
+            </wp14:sizeRelH>
+            <wp14:sizeRelV relativeFrom="page">
+              <wp14:pctHeight>0</wp14:pctHeight>
+            </wp14:sizeRelV>
+          </wp:anchor>
+        </w:drawing>
+      </w:r>
+    </w:p>
+    <w:p>
+      <w:pPr>
+        <w:pStyle w:val="Akapitzlist"/>
+        <w:rPr>
+          <w:rFonts w:ascii="Arial" w:hAnsi="Arial" w:cs="Arial"/>
+          <w:kern w:val="0"/>
+          <w14:ligatures w14:val="none"/>
+        </w:rPr>
+      </w:pPr>
+    </w:p>
+    <w:p>
+      <w:pPr>
+        <w:pStyle w:val="Akapitzlist"/>
+        <w:rPr>
+          <w:rFonts w:ascii="Arial" w:hAnsi="Arial" w:cs="Arial"/>
+          <w:kern w:val="0"/>
+          <w14:ligatures w14:val="none"/>
+        </w:rPr>
+      </w:pPr>
+    </w:p>
+    <w:p>
+      <w:pPr>
+        <w:pStyle w:val="Akapitzlist"/>
+        <w:rPr>
+          <w:rFonts w:ascii="Arial" w:hAnsi="Arial" w:cs="Arial"/>
+          <w:kern w:val="0"/>
+          <w14:ligatures w14:val="none"/>
+        </w:rPr>
+      </w:pPr>
+    </w:p>
+    <w:p>
+      <w:pPr>
+        <w:pStyle w:val="Akapitzlist"/>
+        <w:rPr>
+          <w:rFonts w:ascii="Arial" w:hAnsi="Arial" w:cs="Arial"/>
+          <w:kern w:val="0"/>
+          <w14:ligatures w14:val="none"/>
+        </w:rPr>
+      </w:pPr>
+    </w:p>
+    <w:p>
+      <w:pPr>
+        <w:pStyle w:val="Akapitzlist"/>
+        <w:rPr>
+          <w:rFonts w:ascii="Arial" w:hAnsi="Arial" w:cs="Arial"/>
+          <w:kern w:val="0"/>
+          <w14:ligatures w14:val="none"/>
+        </w:rPr>
+      </w:pPr>
+    </w:p>
+    <w:p>
+      <w:pPr>
+        <w:pStyle w:val="Akapitzlist"/>
+        <w:rPr>
+          <w:rFonts w:ascii="Arial" w:hAnsi="Arial" w:cs="Arial"/>
+          <w:kern w:val="0"/>
+          <w14:ligatures w14:val="none"/>
+        </w:rPr>
+      </w:pPr>
+    </w:p>
+    <w:p>
+      <w:pPr>
+        <w:pStyle w:val="Akapitzlist"/>
+        <w:rPr>
+          <w:rFonts w:ascii="Arial" w:hAnsi="Arial" w:cs="Arial"/>
+          <w:kern w:val="0"/>
+          <w14:ligatures w14:val="none"/>
+        </w:rPr>
+      </w:pPr>
+    </w:p>
+    <w:p>
+      <w:pPr>
+        <w:pStyle w:val="Akapitzlist"/>
+        <w:rPr>
+          <w:rFonts w:ascii="Arial" w:hAnsi="Arial" w:cs="Arial"/>
+          <w:kern w:val="0"/>
+          <w14:ligatures w14:val="none"/>
+        </w:rPr>
+      </w:pPr>
+    </w:p>
+    <w:p>
+      <w:pPr>
+        <w:pStyle w:val="Akapitzlist"/>
+        <w:rPr>
+          <w:rFonts w:ascii="Arial" w:hAnsi="Arial" w:cs="Arial"/>
+          <w:kern w:val="0"/>
+          <w14:ligatures w14:val="none"/>
+        </w:rPr>
+      </w:pPr>
+    </w:p>
+    <w:p>
+      <w:pPr>
+        <w:pStyle w:val="Akapitzlist"/>
+        <w:rPr>
+          <w:rFonts w:ascii="Arial" w:hAnsi="Arial" w:cs="Arial"/>
+          <w:kern w:val="0"/>
+          <w14:ligatures w14:val="none"/>
+        </w:rPr>
+      </w:pPr>
+    </w:p>
+    <w:p>
+      <w:pPr>
+        <w:pStyle w:val="Akapitzlist"/>
+        <w:rPr>
+          <w:rFonts w:ascii="Arial" w:hAnsi="Arial" w:cs="Arial"/>
+          <w:kern w:val="0"/>
+          <w14:ligatures w14:val="none"/>
+        </w:rPr>
+      </w:pPr>
+    </w:p>
+    <w:p>
+      <w:pPr>
+        <w:pStyle w:val="Akapitzlist"/>
+        <w:rPr>
+          <w:rFonts w:ascii="Arial" w:hAnsi="Arial" w:cs="Arial"/>
+          <w:kern w:val="0"/>
+          <w14:ligatures w14:val="none"/>
+        </w:rPr>
+      </w:pPr>
+    </w:p>
+    <w:p>
+      <w:pPr>
+        <w:pStyle w:val="Akapitzlist"/>
+        <w:rPr>
+          <w:rFonts w:ascii="Arial" w:hAnsi="Arial" w:cs="Arial"/>
+          <w:kern w:val="0"/>
+          <w14:ligatures w14:val="none"/>
+        </w:rPr>
+      </w:pPr>
+    </w:p>
+    <w:p>
+      <w:pPr>
+        <w:pStyle w:val="Akapitzlist"/>
+        <w:rPr>
+          <w:rFonts w:ascii="Arial" w:hAnsi="Arial" w:cs="Arial"/>
+          <w:kern w:val="0"/>
+          <w14:ligatures w14:val="none"/>
+        </w:rPr>
+      </w:pPr>
+    </w:p>
+    <w:p>
+      <w:pPr>
+        <w:pStyle w:val="Akapitzlist"/>
+        <w:rPr>
+          <w:rFonts w:ascii="Arial" w:hAnsi="Arial" w:cs="Arial"/>
+          <w:kern w:val="0"/>
+          <w14:ligatures w14:val="none"/>
+        </w:rPr>
+      </w:pPr>
+    </w:p>
+    <w:p>
+      <w:pPr>
+        <w:pStyle w:val="Akapitzlist"/>
+        <w:rPr>
+          <w:rFonts w:ascii="Arial" w:hAnsi="Arial" w:cs="Arial"/>
+          <w:kern w:val="0"/>
+          <w14:ligatures w14:val="none"/>
+        </w:rPr>
+      </w:pPr>
+    </w:p>
+    <w:p>
+      <w:pPr>
+        <w:pStyle w:val="Akapitzlist"/>
+        <w:rPr>
+          <w:rFonts w:ascii="Arial" w:hAnsi="Arial" w:cs="Arial"/>
+          <w:kern w:val="0"/>
+          <w14:ligatures w14:val="none"/>
+        </w:rPr>
+      </w:pPr>
+    </w:p>
+    <w:p>
+      <w:pPr>
+        <w:pStyle w:val="Akapitzlist"/>
+        <w:rPr>
+          <w:rFonts w:ascii="Arial" w:hAnsi="Arial" w:cs="Arial"/>
+          <w:kern w:val="0"/>
+          <w14:ligatures w14:val="none"/>
+        </w:rPr>
+      </w:pPr>
+    </w:p>
+    <w:p>
+      <w:pPr>
+        <w:pStyle w:val="Akapitzlist"/>
+        <w:rPr>
+          <w:rFonts w:ascii="Arial" w:hAnsi="Arial" w:cs="Arial"/>
+          <w:kern w:val="0"/>
+          <w14:ligatures w14:val="none"/>
+        </w:rPr>
+      </w:pPr>
+    </w:p>
+    <w:p>
+      <w:pPr>
+        <w:pStyle w:val="Akapitzlist"/>
+        <w:rPr>
+          <w:rFonts w:ascii="Arial" w:hAnsi="Arial" w:cs="Arial"/>
+          <w:kern w:val="0"/>
+          <w14:ligatures w14:val="none"/>
+        </w:rPr>
+      </w:pPr>
+    </w:p>
+    <w:p>
+      <w:pPr>
+        <w:pStyle w:val="Akapitzlist"/>
+        <w:rPr>
+          <w:rFonts w:ascii="Arial" w:hAnsi="Arial" w:cs="Arial"/>
+          <w:kern w:val="0"/>
+          <w14:ligatures w14:val="none"/>
+        </w:rPr>
+      </w:pPr>
+    </w:p>
+    <w:p>
+      <w:pPr>
+        <w:pStyle w:val="Akapitzlist"/>
+        <w:rPr>
+          <w:rFonts w:ascii="Arial" w:hAnsi="Arial" w:cs="Arial"/>
+          <w:kern w:val="0"/>
+          <w14:ligatures w14:val="none"/>
+        </w:rPr>
+      </w:pPr>
+    </w:p>
+    <w:p>
+      <w:pPr>
+        <w:pStyle w:val="Akapitzlist"/>
+        <w:rPr>
+          <w:rFonts w:ascii="Arial" w:hAnsi="Arial" w:cs="Arial"/>
+          <w:kern w:val="0"/>
+          <w14:ligatures w14:val="none"/>
+        </w:rPr>
+      </w:pPr>
+    </w:p>
+    <w:p>
+      <w:pPr>
+        <w:pStyle w:val="Akapitzlist"/>
+        <w:rPr>
+          <w:rFonts w:ascii="Arial" w:hAnsi="Arial" w:cs="Arial"/>
+          <w:kern w:val="0"/>
+          <w14:ligatures w14:val="none"/>
+        </w:rPr>
+      </w:pPr>
+    </w:p>
+    <w:p>
+      <w:pPr>
+        <w:pStyle w:val="Akapitzlist"/>
+        <w:rPr>
+          <w:rFonts w:ascii="Arial" w:hAnsi="Arial" w:cs="Arial"/>
+          <w:kern w:val="0"/>
+          <w14:ligatures w14:val="none"/>
+        </w:rPr>
+      </w:pPr>
+      <w:r>
+        <w:rPr>
+          <w:rFonts w:ascii="Arial" w:hAnsi="Arial" w:cs="Arial"/>
+          <w:kern w:val="0"/>
+          <w14:ligatures w14:val="none"/>
+        </w:rPr>
+        <w:t>Wnioski:</w:t>
+      </w:r>
+    </w:p>
+    <w:p>
+      <w:pPr>
+        <w:pStyle w:val="Akapitzlist"/>
+        <w:rPr>
+          <w:rFonts w:ascii="Arial" w:hAnsi="Arial" w:cs="Arial"/>
+          <w:kern w:val="0"/>
+          <w14:ligatures w14:val="none"/>
+        </w:rPr>
+      </w:pPr>
+    </w:p>
+    <w:p>
+      <w:pPr>
+        <w:rPr>
+          <w:rFonts w:ascii="Arial" w:hAnsi="Arial" w:cs="Arial"/>
+          <w:kern w:val="0"/>
+          <w14:ligatures w14:val="none"/>
+        </w:rPr>
+      </w:pPr>
+    </w:p>
+    <w:p>
+      <w:pPr>
+        <w:rPr>
+          <w:rFonts w:ascii="Arial" w:hAnsi="Arial" w:cs="Arial"/>
+          <w:kern w:val="0"/>
+          <w14:ligatures w14:val="none"/>
+        </w:rPr>
+      </w:pPr>
+    </w:p>
+    <w:p>
+      <w:pPr>
+        <w:rPr>
+          <w:rFonts w:ascii="Arial" w:hAnsi="Arial" w:cs="Arial"/>
+          <w:kern w:val="0"/>
+          <w14:ligatures w14:val="none"/>
+        </w:rPr>
+      </w:pPr>
+    </w:p>
+    <w:p>
+      <w:pPr>
+        <w:pStyle w:val="Akapitzlist"/>
+        <w:rPr>
+          <w:rFonts w:ascii="Arial" w:hAnsi="Arial" w:cs="Arial"/>
+          <w:kern w:val="0"/>
+          <w14:ligatures w14:val="none"/>
+        </w:rPr>
+      </w:pPr>
+    </w:p>
+    <w:p>
+      <w:pPr>
+        <w:pStyle w:val="Akapitzlist"/>
+        <w:rPr>
+          <w:rFonts w:ascii="Arial" w:hAnsi="Arial" w:cs="Arial"/>
+          <w:kern w:val="0"/>
+          <w14:ligatures w14:val="none"/>
+        </w:rPr>
+      </w:pPr>
+    </w:p>
+    <w:p>
+      <w:pPr>
+        <w:pStyle w:val="Akapitzlist"/>
+        <w:rPr>
+          <w:rFonts w:ascii="Arial" w:hAnsi="Arial" w:cs="Arial"/>
+          <w:kern w:val="0"/>
+          <w14:ligatures w14:val="none"/>
+        </w:rPr>
+      </w:pPr>
+    </w:p>
+    <w:p>
+      <w:pPr>
+        <w:pStyle w:val="Akapitzlist"/>
+        <w:numPr>
+          <w:ilvl w:val="0"/>
+          <w:numId w:val="1"/>
+        </w:numPr>
+        <w:jc w:val="both"/>
+        <w:rPr>
+          <w:rFonts w:ascii="Arial" w:hAnsi="Arial" w:cs="Arial"/>
+          <w:kern w:val="0"/>
+          <w14:ligatures w14:val="none"/>
+        </w:rPr>
+      </w:pPr>
+      <w:r>
+        <w:rPr>
+          <w:rFonts w:ascii="Arial" w:hAnsi="Arial" w:cs="Arial"/>
+          <w:kern w:val="0"/>
+          <w14:ligatures w14:val="none"/>
+        </w:rPr>
+        <w:lastRenderedPageBreak/>
+        <w:t>Utwórz co najmniej 2 wyzwalacze dla wcześniej utworzonej bazy danych według indywidualnego obszaru tematycznego. Zademonstruj wyniki pracy w postaci zrzutów ekranu skryptów i wyników ich wykonania</w:t>
+      </w:r>
+      <w:r>
+        <w:rPr>
+          <w:rFonts w:ascii="Arial" w:hAnsi="Arial" w:cs="Arial"/>
+          <w:kern w:val="0"/>
+          <w14:ligatures w14:val="none"/>
+        </w:rPr>
+        <w:t>:</w:t>
+      </w:r>
+    </w:p>
+    <w:p>
+      <w:pPr>
+        <w:jc w:val="both"/>
+        <w:rPr>
+          <w:rFonts w:ascii="Arial" w:hAnsi="Arial" w:cs="Arial"/>
+          <w:kern w:val="0"/>
+          <w14:ligatures w14:val="none"/>
+        </w:rPr>
+      </w:pPr>
+      <w:r>
+        <w:rPr>
+          <w:rFonts w:ascii="Arial" w:hAnsi="Arial" w:cs="Arial"/>
+          <w:kern w:val="0"/>
+          <w14:ligatures w14:val="none"/>
+        </w:rPr>
+        <w:drawing>
+          <wp:anchor distT="0" distB="0" distL="114300" distR="114300" simplePos="0" relativeHeight="251661312" behindDoc="1" locked="0" layoutInCell="1" allowOverlap="1" wp14:anchorId="49179B9D" wp14:editId="19D30458">
+            <wp:simplePos x="0" y="0"/>
+            <wp:positionH relativeFrom="margin">
+              <wp:align>center</wp:align>
+            </wp:positionH>
+            <wp:positionV relativeFrom="paragraph">
+              <wp:posOffset>85090</wp:posOffset>
+            </wp:positionV>
+            <wp:extent cx="1774190" cy="1816600"/>
+            <wp:effectExtent l="0" t="0" r="0" b="0"/>
+            <wp:wrapNone/>
+            <wp:docPr id="671244536" name="Obraz 1" descr="Obraz zawierający tekst, zrzut ekranu, Czcionka, numer&#10;&#10;Opis wygenerowany automatycznie"/>
+            <wp:cNvGraphicFramePr>
+              <a:graphicFrameLocks xmlns:a="http://schemas.openxmlformats.org/drawingml/2006/main" noChangeAspect="1"/>
+            </wp:cNvGraphicFramePr>
+            <a:graphic xmlns:a="http://schemas.openxmlformats.org/drawingml/2006/main">
+              <a:graphicData uri="http://schemas.openxmlformats.org/drawingml/2006/picture">
+                <pic:pic xmlns:pic="http://schemas.openxmlformats.org/drawingml/2006/picture">
+                  <pic:nvPicPr>
+                    <pic:cNvPr id="671244536" name="Obraz 1" descr="Obraz zawierający tekst, zrzut ekranu, Czcionka, numer&#10;&#10;Opis wygenerowany automatycznie"/>
+                    <pic:cNvPicPr/>
+                  </pic:nvPicPr>
+                  <pic:blipFill>
+                    <a:blip r:embed="rId10">
+                      <a:extLst>
+                        <a:ext uri="{28A0092B-C50C-407E-A947-70E740481C1C}">
+                          <a14:useLocalDpi xmlns:a14="http://schemas.microsoft.com/office/drawing/2010/main" val="0"/>
+                        </a:ext>
+                      </a:extLst>
+                    </a:blip>
+                    <a:stretch>
+                      <a:fillRect/>
+                    </a:stretch>
+                  </pic:blipFill>
+                  <pic:spPr>
+                    <a:xfrm>
+                      <a:off x="0" y="0"/>
+                      <a:ext cx="1774190" cy="1816600"/>
+                    </a:xfrm>
+                    <a:prstGeom prst="rect">
+                      <a:avLst/>
+                    </a:prstGeom>
+                  </pic:spPr>
+                </pic:pic>
+              </a:graphicData>
+            </a:graphic>
+            <wp14:sizeRelH relativeFrom="page">
+              <wp14:pctWidth>0</wp14:pctWidth>
+            </wp14:sizeRelH>
+            <wp14:sizeRelV relativeFrom="page">
+              <wp14:pctHeight>0</wp14:pctHeight>
+            </wp14:sizeRelV>
+          </wp:anchor>
+        </w:drawing>
+      </w:r>
+    </w:p>
+    <w:p>
+      <w:pPr>
+        <w:jc w:val="both"/>
+        <w:rPr>
+          <w:rFonts w:ascii="Arial" w:hAnsi="Arial" w:cs="Arial"/>
+          <w:kern w:val="0"/>
+          <w14:ligatures w14:val="none"/>
+        </w:rPr>
+      </w:pPr>
+    </w:p>
+    <w:p>
+      <w:pPr>
+        <w:jc w:val="both"/>
+        <w:rPr>
+          <w:rFonts w:ascii="Arial" w:hAnsi="Arial" w:cs="Arial"/>
+          <w:kern w:val="0"/>
+          <w14:ligatures w14:val="none"/>
+        </w:rPr>
+      </w:pPr>
+    </w:p>
+    <w:p>
+      <w:pPr>
+        <w:jc w:val="both"/>
+        <w:rPr>
+          <w:rFonts w:ascii="Arial" w:hAnsi="Arial" w:cs="Arial"/>
+          <w:kern w:val="0"/>
+          <w14:ligatures w14:val="none"/>
+        </w:rPr>
+      </w:pPr>
+    </w:p>
+    <w:p>
+      <w:pPr>
+        <w:jc w:val="both"/>
+        <w:rPr>
+          <w:rFonts w:ascii="Arial" w:hAnsi="Arial" w:cs="Arial"/>
+          <w:kern w:val="0"/>
+          <w14:ligatures w14:val="none"/>
+        </w:rPr>
+      </w:pPr>
+    </w:p>
+    <w:p>
+      <w:pPr>
+        <w:jc w:val="both"/>
+        <w:rPr>
+          <w:rFonts w:ascii="Arial" w:hAnsi="Arial" w:cs="Arial"/>
+          <w:kern w:val="0"/>
+          <w14:ligatures w14:val="none"/>
+        </w:rPr>
+      </w:pPr>
+    </w:p>
+    <w:p>
+      <w:pPr>
+        <w:pStyle w:val="Akapitzlist"/>
+        <w:rPr>
+          <w:rFonts w:ascii="Arial" w:hAnsi="Arial" w:cs="Arial"/>
+          <w:kern w:val="0"/>
+          <w14:ligatures w14:val="none"/>
+        </w:rPr>
+      </w:pPr>
+    </w:p>
+    <w:p>
+      <w:pPr>
+        <w:pStyle w:val="Akapitzlist"/>
+        <w:rPr>
+          <w:rFonts w:ascii="Arial" w:hAnsi="Arial" w:cs="Arial"/>
+          <w:kern w:val="0"/>
+          <w14:ligatures w14:val="none"/>
+        </w:rPr>
+      </w:pPr>
+    </w:p>
+    <w:p>
+      <w:pPr>
+        <w:pStyle w:val="Akapitzlist"/>
+        <w:rPr>
+          <w:rFonts w:ascii="Arial" w:hAnsi="Arial" w:cs="Arial"/>
+          <w:kern w:val="0"/>
+          <w14:ligatures w14:val="none"/>
+        </w:rPr>
+      </w:pPr>
+      <w:r>
+        <w:rPr>
+          <w:rFonts w:ascii="Arial" w:hAnsi="Arial" w:cs="Arial"/>
+          <w:kern w:val="0"/>
+          <w14:ligatures w14:val="none"/>
+        </w:rPr>
+        <w:drawing>
+          <wp:anchor distT="0" distB="0" distL="114300" distR="114300" simplePos="0" relativeHeight="251662336" behindDoc="1" locked="0" layoutInCell="1" allowOverlap="1" wp14:anchorId="1CA120F2" wp14:editId="54167177">
+            <wp:simplePos x="0" y="0"/>
+            <wp:positionH relativeFrom="margin">
+              <wp:align>center</wp:align>
+            </wp:positionH>
+            <wp:positionV relativeFrom="paragraph">
+              <wp:posOffset>10160</wp:posOffset>
+            </wp:positionV>
+            <wp:extent cx="4330179" cy="2781300"/>
+            <wp:effectExtent l="0" t="0" r="0" b="0"/>
+            <wp:wrapNone/>
+            <wp:docPr id="755392233" name="Obraz 1" descr="Obraz zawierający tekst, zrzut ekranu, Czcionka, dokument&#10;&#10;Opis wygenerowany automatycznie"/>
+            <wp:cNvGraphicFramePr>
+              <a:graphicFrameLocks xmlns:a="http://schemas.openxmlformats.org/drawingml/2006/main" noChangeAspect="1"/>
+            </wp:cNvGraphicFramePr>
+            <a:graphic xmlns:a="http://schemas.openxmlformats.org/drawingml/2006/main">
+              <a:graphicData uri="http://schemas.openxmlformats.org/drawingml/2006/picture">
+                <pic:pic xmlns:pic="http://schemas.openxmlformats.org/drawingml/2006/picture">
+                  <pic:nvPicPr>
+                    <pic:cNvPr id="755392233" name="Obraz 1" descr="Obraz zawierający tekst, zrzut ekranu, Czcionka, dokument&#10;&#10;Opis wygenerowany automatycznie"/>
+                    <pic:cNvPicPr/>
+                  </pic:nvPicPr>
+                  <pic:blipFill>
+                    <a:blip r:embed="rId11">
+                      <a:extLst>
+                        <a:ext uri="{28A0092B-C50C-407E-A947-70E740481C1C}">
+                          <a14:useLocalDpi xmlns:a14="http://schemas.microsoft.com/office/drawing/2010/main" val="0"/>
+                        </a:ext>
+                      </a:extLst>
+                    </a:blip>
+                    <a:stretch>
+                      <a:fillRect/>
+                    </a:stretch>
+                  </pic:blipFill>
+                  <pic:spPr>
+                    <a:xfrm>
+                      <a:off x="0" y="0"/>
+                      <a:ext cx="4330179" cy="2781300"/>
+                    </a:xfrm>
+                    <a:prstGeom prst="rect">
+                      <a:avLst/>
+                    </a:prstGeom>
+                  </pic:spPr>
+                </pic:pic>
+              </a:graphicData>
+            </a:graphic>
+            <wp14:sizeRelH relativeFrom="page">
+              <wp14:pctWidth>0</wp14:pctWidth>
+            </wp14:sizeRelH>
+            <wp14:sizeRelV relativeFrom="page">
+              <wp14:pctHeight>0</wp14:pctHeight>
+            </wp14:sizeRelV>
+          </wp:anchor>
+        </w:drawing>
+      </w:r>
+    </w:p>
+    <w:p>
+      <w:pPr>
+        <w:pStyle w:val="Akapitzlist"/>
+        <w:rPr>
+          <w:rFonts w:ascii="Arial" w:hAnsi="Arial" w:cs="Arial"/>
+          <w:kern w:val="0"/>
+          <w14:ligatures w14:val="none"/>
+        </w:rPr>
+      </w:pPr>
+    </w:p>
+    <w:p>
+      <w:pPr>
+        <w:pStyle w:val="Akapitzlist"/>
+        <w:rPr>
+          <w:rFonts w:ascii="Arial" w:hAnsi="Arial" w:cs="Arial"/>
+          <w:kern w:val="0"/>
+          <w14:ligatures w14:val="none"/>
+        </w:rPr>
+      </w:pPr>
+    </w:p>
+    <w:p>
+      <w:pPr>
+        <w:pStyle w:val="Akapitzlist"/>
+        <w:rPr>
+          <w:rFonts w:ascii="Arial" w:hAnsi="Arial" w:cs="Arial"/>
+          <w:kern w:val="0"/>
+          <w14:ligatures w14:val="none"/>
+        </w:rPr>
+      </w:pPr>
+    </w:p>
+    <w:p>
+      <w:pPr>
+        <w:pStyle w:val="Akapitzlist"/>
+        <w:rPr>
+          <w:rFonts w:ascii="Arial" w:hAnsi="Arial" w:cs="Arial"/>
+          <w:kern w:val="0"/>
+          <w14:ligatures w14:val="none"/>
+        </w:rPr>
+      </w:pPr>
+    </w:p>
+    <w:p>
+      <w:pPr>
+        <w:pStyle w:val="Akapitzlist"/>
+        <w:rPr>
+          <w:rFonts w:ascii="Arial" w:hAnsi="Arial" w:cs="Arial"/>
+          <w:kern w:val="0"/>
+          <w14:ligatures w14:val="none"/>
+        </w:rPr>
+      </w:pPr>
+    </w:p>
+    <w:p>
+      <w:pPr>
+        <w:pStyle w:val="Akapitzlist"/>
+        <w:rPr>
+          <w:rFonts w:ascii="Arial" w:hAnsi="Arial" w:cs="Arial"/>
+          <w:kern w:val="0"/>
+          <w14:ligatures w14:val="none"/>
+        </w:rPr>
+      </w:pPr>
+    </w:p>
+    <w:p>
+      <w:pPr>
+        <w:pStyle w:val="Akapitzlist"/>
+        <w:rPr>
+          <w:rFonts w:ascii="Arial" w:hAnsi="Arial" w:cs="Arial"/>
+          <w:kern w:val="0"/>
+          <w14:ligatures w14:val="none"/>
+        </w:rPr>
+      </w:pPr>
+    </w:p>
+    <w:p>
+      <w:pPr>
+        <w:pStyle w:val="Akapitzlist"/>
+        <w:rPr>
+          <w:rFonts w:ascii="Arial" w:hAnsi="Arial" w:cs="Arial"/>
+          <w:kern w:val="0"/>
+          <w14:ligatures w14:val="none"/>
+        </w:rPr>
+      </w:pPr>
+    </w:p>
+    <w:p>
+      <w:pPr>
+        <w:pStyle w:val="Akapitzlist"/>
+        <w:rPr>
+          <w:rFonts w:ascii="Arial" w:hAnsi="Arial" w:cs="Arial"/>
+          <w:kern w:val="0"/>
+          <w14:ligatures w14:val="none"/>
+        </w:rPr>
+      </w:pPr>
+    </w:p>
+    <w:p>
+      <w:pPr>
+        <w:pStyle w:val="Akapitzlist"/>
+        <w:rPr>
+          <w:rFonts w:ascii="Arial" w:hAnsi="Arial" w:cs="Arial"/>
+          <w:kern w:val="0"/>
+          <w14:ligatures w14:val="none"/>
+        </w:rPr>
+      </w:pPr>
+    </w:p>
+    <w:p>
+      <w:pPr>
+        <w:pStyle w:val="Akapitzlist"/>
+        <w:rPr>
+          <w:rFonts w:ascii="Arial" w:hAnsi="Arial" w:cs="Arial"/>
+          <w:kern w:val="0"/>
+          <w14:ligatures w14:val="none"/>
+        </w:rPr>
+      </w:pPr>
+    </w:p>
+    <w:p>
+      <w:pPr>
+        <w:pStyle w:val="Akapitzlist"/>
+        <w:rPr>
+          <w:rFonts w:ascii="Arial" w:hAnsi="Arial" w:cs="Arial"/>
+          <w:kern w:val="0"/>
+          <w14:ligatures w14:val="none"/>
+        </w:rPr>
+      </w:pPr>
+    </w:p>
+    <w:p>
+      <w:pPr>
+        <w:pStyle w:val="Akapitzlist"/>
+        <w:rPr>
+          <w:rFonts w:ascii="Arial" w:hAnsi="Arial" w:cs="Arial"/>
+          <w:kern w:val="0"/>
+          <w14:ligatures w14:val="none"/>
+        </w:rPr>
+      </w:pPr>
+    </w:p>
+    <w:p>
+      <w:pPr>
+        <w:pStyle w:val="Akapitzlist"/>
+        <w:rPr>
+          <w:rFonts w:ascii="Arial" w:hAnsi="Arial" w:cs="Arial"/>
+          <w:kern w:val="0"/>
+          <w14:ligatures w14:val="none"/>
+        </w:rPr>
+      </w:pPr>
+      <w:r>
+        <w:rPr>
+          <w:rFonts w:ascii="Arial" w:hAnsi="Arial" w:cs="Arial"/>
+          <w:kern w:val="0"/>
+          <w14:ligatures w14:val="none"/>
+        </w:rPr>
+        <w:drawing>
+          <wp:anchor distT="0" distB="0" distL="114300" distR="114300" simplePos="0" relativeHeight="251663360" behindDoc="1" locked="0" layoutInCell="1" allowOverlap="1" wp14:anchorId="5813AC2A" wp14:editId="65951A1B">
+            <wp:simplePos x="0" y="0"/>
+            <wp:positionH relativeFrom="margin">
+              <wp:align>right</wp:align>
+            </wp:positionH>
+            <wp:positionV relativeFrom="paragraph">
+              <wp:posOffset>53975</wp:posOffset>
+            </wp:positionV>
+            <wp:extent cx="5760720" cy="641350"/>
+            <wp:effectExtent l="0" t="0" r="0" b="6350"/>
+            <wp:wrapNone/>
+            <wp:docPr id="107370853" name="Obraz 1"/>
+            <wp:cNvGraphicFramePr>
+              <a:graphicFrameLocks xmlns:a="http://schemas.openxmlformats.org/drawingml/2006/main" noChangeAspect="1"/>
+            </wp:cNvGraphicFramePr>
+            <a:graphic xmlns:a="http://schemas.openxmlformats.org/drawingml/2006/main">
+              <a:graphicData uri="http://schemas.openxmlformats.org/drawingml/2006/picture">
+                <pic:pic xmlns:pic="http://schemas.openxmlformats.org/drawingml/2006/picture">
+                  <pic:nvPicPr>
+                    <pic:cNvPr id="107370853" name=""/>
+                    <pic:cNvPicPr/>
+                  </pic:nvPicPr>
+                  <pic:blipFill>
+                    <a:blip r:embed="rId12">
+                      <a:extLst>
+                        <a:ext uri="{28A0092B-C50C-407E-A947-70E740481C1C}">
+                          <a14:useLocalDpi xmlns:a14="http://schemas.microsoft.com/office/drawing/2010/main" val="0"/>
+                        </a:ext>
+                      </a:extLst>
+                    </a:blip>
+                    <a:stretch>
+                      <a:fillRect/>
+                    </a:stretch>
+                  </pic:blipFill>
+                  <pic:spPr>
+                    <a:xfrm>
+                      <a:off x="0" y="0"/>
+                      <a:ext cx="5760720" cy="641350"/>
+                    </a:xfrm>
+                    <a:prstGeom prst="rect">
+                      <a:avLst/>
+                    </a:prstGeom>
+                  </pic:spPr>
+                </pic:pic>
+              </a:graphicData>
+            </a:graphic>
+            <wp14:sizeRelH relativeFrom="page">
+              <wp14:pctWidth>0</wp14:pctWidth>
+            </wp14:sizeRelH>
+            <wp14:sizeRelV relativeFrom="page">
+              <wp14:pctHeight>0</wp14:pctHeight>
+            </wp14:sizeRelV>
+          </wp:anchor>
+        </w:drawing>
+      </w:r>
+    </w:p>
+    <w:p>
+      <w:pPr>
+        <w:rPr>
+          <w:rFonts w:ascii="Arial" w:hAnsi="Arial" w:cs="Arial"/>
+          <w:kern w:val="0"/>
+          <w14:ligatures w14:val="none"/>
+        </w:rPr>
+      </w:pPr>
+    </w:p>
+    <w:p>
+      <w:pPr>
+        <w:pStyle w:val="Akapitzlist"/>
+        <w:rPr>
+          <w:rFonts w:ascii="Arial" w:hAnsi="Arial" w:cs="Arial"/>
+          <w:kern w:val="0"/>
+          <w14:ligatures w14:val="none"/>
+        </w:rPr>
+      </w:pPr>
+    </w:p>
+    <w:p>
+      <w:pPr>
+        <w:pStyle w:val="Akapitzlist"/>
+        <w:rPr>
+          <w:rFonts w:ascii="Arial" w:hAnsi="Arial" w:cs="Arial"/>
+          <w:kern w:val="0"/>
+          <w14:ligatures w14:val="none"/>
+        </w:rPr>
+      </w:pPr>
+    </w:p>
+    <w:p>
+      <w:pPr>
+        <w:pStyle w:val="Akapitzlist"/>
+        <w:rPr>
+          <w:rFonts w:ascii="Arial" w:hAnsi="Arial" w:cs="Arial"/>
+          <w:kern w:val="0"/>
+          <w14:ligatures w14:val="none"/>
+        </w:rPr>
+      </w:pPr>
+      <w:r>
+        <w:rPr>
+          <w:rFonts w:ascii="Arial" w:hAnsi="Arial" w:cs="Arial"/>
+          <w:kern w:val="0"/>
+          <w14:ligatures w14:val="none"/>
+        </w:rPr>
+        <w:t>Wnioski:</w:t>
+      </w:r>
+    </w:p>
+    <w:p>
+      <w:pPr>
+        <w:pStyle w:val="Akapitzlist"/>
+        <w:rPr>
+          <w:rFonts w:ascii="Arial" w:hAnsi="Arial" w:cs="Arial"/>
+          <w:kern w:val="0"/>
+          <w14:ligatures w14:val="none"/>
+        </w:rPr>
+      </w:pPr>
+    </w:p>
+    <w:p>
+      <w:pPr>
+        <w:pStyle w:val="Akapitzlist"/>
+        <w:rPr>
+          <w:rFonts w:ascii="Arial" w:hAnsi="Arial" w:cs="Arial"/>
+          <w:kern w:val="0"/>
+          <w14:ligatures w14:val="none"/>
+        </w:rPr>
+      </w:pPr>
+    </w:p>
+    <w:p>
+      <w:pPr>
+        <w:pStyle w:val="Akapitzlist"/>
+        <w:rPr>
+          <w:rFonts w:ascii="Arial" w:hAnsi="Arial" w:cs="Arial"/>
+          <w:kern w:val="0"/>
+          <w14:ligatures w14:val="none"/>
+        </w:rPr>
+      </w:pPr>
+    </w:p>
+    <w:p>
+      <w:pPr>
+        <w:pStyle w:val="Akapitzlist"/>
+        <w:rPr>
+          <w:rFonts w:ascii="Arial" w:hAnsi="Arial" w:cs="Arial"/>
+          <w:kern w:val="0"/>
+          <w14:ligatures w14:val="none"/>
+        </w:rPr>
+      </w:pPr>
+    </w:p>
+    <w:p>
+      <w:pPr>
+        <w:pStyle w:val="Akapitzlist"/>
+        <w:rPr>
+          <w:rFonts w:ascii="Arial" w:hAnsi="Arial" w:cs="Arial"/>
+          <w:kern w:val="0"/>
+          <w14:ligatures w14:val="none"/>
+        </w:rPr>
+      </w:pPr>
+    </w:p>
+    <w:p>
+      <w:pPr>
+        <w:pStyle w:val="Akapitzlist"/>
+        <w:rPr>
+          <w:rFonts w:ascii="Arial" w:hAnsi="Arial" w:cs="Arial"/>
+          <w:kern w:val="0"/>
+          <w14:ligatures w14:val="none"/>
+        </w:rPr>
+      </w:pPr>
+    </w:p>
+    <w:p>
+      <w:pPr>
+        <w:pStyle w:val="Akapitzlist"/>
+        <w:rPr>
+          <w:rFonts w:ascii="Arial" w:hAnsi="Arial" w:cs="Arial"/>
+          <w:kern w:val="0"/>
+          <w14:ligatures w14:val="none"/>
+        </w:rPr>
+      </w:pPr>
+    </w:p>
+    <w:p>
+      <w:pPr>
+        <w:pStyle w:val="Akapitzlist"/>
+        <w:rPr>
+          <w:rFonts w:ascii="Arial" w:hAnsi="Arial" w:cs="Arial"/>
+          <w:kern w:val="0"/>
+          <w14:ligatures w14:val="none"/>
+        </w:rPr>
+      </w:pPr>
+    </w:p>
+    <w:p>
+      <w:pPr>
+        <w:rPr>
+          <w:rFonts w:ascii="Arial" w:hAnsi="Arial" w:cs="Arial"/>
+          <w:kern w:val="0"/>
+          <w14:ligatures w14:val="none"/>
+        </w:rPr>
+      </w:pPr>
+    </w:p>
+    <w:p>
+      <w:pPr>
+        <w:jc w:val="center"/>
+        <w:rPr>
+          <w:rFonts w:ascii="Arial" w:hAnsi="Arial" w:cs="Arial"/>
+          <w:b/>
+          <w:bCs/>
+          <w:kern w:val="0"/>
+          <w:sz w:val="28"/>
+          <w:szCs w:val="28"/>
+          <w14:ligatures w14:val="none"/>
+        </w:rPr>
+      </w:pPr>
+      <w:r>
+        <w:rPr>
+          <w:rFonts w:ascii="Arial" w:hAnsi="Arial" w:cs="Arial"/>
+          <w:b/>
+          <w:bCs/>
+          <w:kern w:val="0"/>
+          <w:sz w:val="28"/>
+          <w:szCs w:val="28"/>
+          <w14:ligatures w14:val="none"/>
+        </w:rPr>
+        <w:lastRenderedPageBreak/>
+        <w:t>Procedury</w:t>
+      </w:r>
+    </w:p>
+    <w:p>
+      <w:pPr>
+        <w:pStyle w:val="Akapitzlist"/>
+        <w:numPr>
+          <w:ilvl w:val="0"/>
+          <w:numId w:val="2"/>
+        </w:numPr>
+        <w:rPr>
+          <w:rFonts w:ascii="Arial" w:hAnsi="Arial" w:cs="Arial"/>
+          <w:kern w:val="0"/>
+          <w14:ligatures w14:val="none"/>
+        </w:rPr>
+      </w:pPr>
+      <w:r>
+        <w:rPr>
+          <w:rFonts w:ascii="Arial" w:hAnsi="Arial" w:cs="Arial"/>
+          <w:kern w:val="0"/>
+          <w14:ligatures w14:val="none"/>
+        </w:rPr>
+        <w:t>Szkolenie</w:t>
+      </w:r>
+      <w:r>
+        <w:rPr>
+          <w:rFonts w:ascii="Arial" w:hAnsi="Arial" w:cs="Arial"/>
+          <w:kern w:val="0"/>
+          <w14:ligatures w14:val="none"/>
+        </w:rPr>
+        <w:t>:</w:t>
+      </w:r>
+    </w:p>
+    <w:p>
+      <w:pPr>
+        <w:rPr>
+          <w:rFonts w:ascii="Arial" w:hAnsi="Arial" w:cs="Arial"/>
+          <w:kern w:val="0"/>
+          <w14:ligatures w14:val="none"/>
+        </w:rPr>
+      </w:pPr>
+    </w:p>
+    <w:p>
+      <w:pPr>
+        <w:rPr>
+          <w:rFonts w:ascii="Arial" w:hAnsi="Arial" w:cs="Arial"/>
+          <w:kern w:val="0"/>
+          <w14:ligatures w14:val="none"/>
+        </w:rPr>
+      </w:pPr>
+    </w:p>
+    <w:p>
+      <w:pPr>
+        <w:rPr>
+          <w:rFonts w:ascii="Arial" w:hAnsi="Arial" w:cs="Arial"/>
+          <w:kern w:val="0"/>
+          <w14:ligatures w14:val="none"/>
+        </w:rPr>
+      </w:pPr>
+    </w:p>
+    <w:p>
+      <w:pPr>
+        <w:rPr>
+          <w:rFonts w:ascii="Arial" w:hAnsi="Arial" w:cs="Arial"/>
+          <w:kern w:val="0"/>
+          <w14:ligatures w14:val="none"/>
+        </w:rPr>
+      </w:pPr>
+    </w:p>
+    <w:p>
+      <w:pPr>
+        <w:rPr>
+          <w:rFonts w:ascii="Arial" w:hAnsi="Arial" w:cs="Arial"/>
+          <w:kern w:val="0"/>
+          <w14:ligatures w14:val="none"/>
+        </w:rPr>
+      </w:pPr>
+    </w:p>
+    <w:p>
+      <w:pPr>
+        <w:rPr>
+          <w:rFonts w:ascii="Arial" w:hAnsi="Arial" w:cs="Arial"/>
+          <w:kern w:val="0"/>
+          <w14:ligatures w14:val="none"/>
+        </w:rPr>
+      </w:pPr>
+    </w:p>
+    <w:p>
+      <w:pPr>
+        <w:rPr>
+          <w:rFonts w:ascii="Arial" w:hAnsi="Arial" w:cs="Arial"/>
+          <w:kern w:val="0"/>
+          <w14:ligatures w14:val="none"/>
+        </w:rPr>
+      </w:pPr>
+    </w:p>
+    <w:p>
+      <w:pPr>
+        <w:rPr>
+          <w:rFonts w:ascii="Arial" w:hAnsi="Arial" w:cs="Arial"/>
+          <w:kern w:val="0"/>
+          <w14:ligatures w14:val="none"/>
+        </w:rPr>
+      </w:pPr>
+    </w:p>
+    <w:p>
+      <w:pPr>
+        <w:rPr>
+          <w:rFonts w:ascii="Arial" w:hAnsi="Arial" w:cs="Arial"/>
+          <w:kern w:val="0"/>
+          <w14:ligatures w14:val="none"/>
+        </w:rPr>
+      </w:pPr>
+    </w:p>
+    <w:p>
+      <w:pPr>
+        <w:rPr>
+          <w:rFonts w:ascii="Arial" w:hAnsi="Arial" w:cs="Arial"/>
+          <w:kern w:val="0"/>
+          <w14:ligatures w14:val="none"/>
+        </w:rPr>
+      </w:pPr>
+    </w:p>
+    <w:p>
+      <w:pPr>
+        <w:rPr>
+          <w:rFonts w:ascii="Arial" w:hAnsi="Arial" w:cs="Arial"/>
+          <w:kern w:val="0"/>
+          <w14:ligatures w14:val="none"/>
+        </w:rPr>
+      </w:pPr>
+    </w:p>
+    <w:p>
+      <w:pPr>
+        <w:rPr>
+          <w:rFonts w:ascii="Arial" w:hAnsi="Arial" w:cs="Arial"/>
+          <w:kern w:val="0"/>
+          <w14:ligatures w14:val="none"/>
+        </w:rPr>
+      </w:pPr>
+    </w:p>
+    <w:p>
+      <w:pPr>
+        <w:rPr>
+          <w:rFonts w:ascii="Arial" w:hAnsi="Arial" w:cs="Arial"/>
+          <w:kern w:val="0"/>
+          <w14:ligatures w14:val="none"/>
+        </w:rPr>
+      </w:pPr>
+    </w:p>
+    <w:p>
+      <w:pPr>
+        <w:rPr>
+          <w:rFonts w:ascii="Arial" w:hAnsi="Arial" w:cs="Arial"/>
+          <w:kern w:val="0"/>
+          <w14:ligatures w14:val="none"/>
+        </w:rPr>
+      </w:pPr>
+    </w:p>
+    <w:p>
+      <w:pPr>
+        <w:rPr>
+          <w:rFonts w:ascii="Arial" w:hAnsi="Arial" w:cs="Arial"/>
+          <w:kern w:val="0"/>
+          <w14:ligatures w14:val="none"/>
+        </w:rPr>
+      </w:pPr>
+    </w:p>
+    <w:p>
+      <w:pPr>
+        <w:rPr>
+          <w:rFonts w:ascii="Arial" w:hAnsi="Arial" w:cs="Arial"/>
+          <w:kern w:val="0"/>
+          <w14:ligatures w14:val="none"/>
+        </w:rPr>
+      </w:pPr>
+    </w:p>
+    <w:p>
+      <w:pPr>
+        <w:rPr>
+          <w:rFonts w:ascii="Arial" w:hAnsi="Arial" w:cs="Arial"/>
+          <w:kern w:val="0"/>
+          <w14:ligatures w14:val="none"/>
+        </w:rPr>
+      </w:pPr>
+    </w:p>
+    <w:p>
+      <w:pPr>
+        <w:rPr>
+          <w:rFonts w:ascii="Arial" w:hAnsi="Arial" w:cs="Arial"/>
+          <w:kern w:val="0"/>
+          <w14:ligatures w14:val="none"/>
+        </w:rPr>
+      </w:pPr>
+    </w:p>
+    <w:p>
+      <w:pPr>
+        <w:rPr>
+          <w:rFonts w:ascii="Arial" w:hAnsi="Arial" w:cs="Arial"/>
+          <w:kern w:val="0"/>
+          <w14:ligatures w14:val="none"/>
+        </w:rPr>
+      </w:pPr>
+    </w:p>
+    <w:p>
+      <w:pPr>
+        <w:rPr>
+          <w:rFonts w:ascii="Arial" w:hAnsi="Arial" w:cs="Arial"/>
+          <w:kern w:val="0"/>
+          <w14:ligatures w14:val="none"/>
+        </w:rPr>
+      </w:pPr>
+    </w:p>
+    <w:p>
+      <w:pPr>
+        <w:rPr>
+          <w:rFonts w:ascii="Arial" w:hAnsi="Arial" w:cs="Arial"/>
+          <w:kern w:val="0"/>
+          <w14:ligatures w14:val="none"/>
+        </w:rPr>
+      </w:pPr>
+    </w:p>
+    <w:p>
+      <w:pPr>
+        <w:rPr>
+          <w:rFonts w:ascii="Arial" w:hAnsi="Arial" w:cs="Arial"/>
+          <w:kern w:val="0"/>
+          <w14:ligatures w14:val="none"/>
+        </w:rPr>
+      </w:pPr>
+    </w:p>
+    <w:p>
+      <w:pPr>
+        <w:rPr>
+          <w:rFonts w:ascii="Arial" w:hAnsi="Arial" w:cs="Arial"/>
+          <w:kern w:val="0"/>
+          <w14:ligatures w14:val="none"/>
+        </w:rPr>
+      </w:pPr>
+    </w:p>
+    <w:p>
+      <w:pPr>
+        <w:pStyle w:val="Akapitzlist"/>
+        <w:rPr>
+          <w:rFonts w:ascii="Arial" w:hAnsi="Arial" w:cs="Arial"/>
+          <w:kern w:val="0"/>
+          <w14:ligatures w14:val="none"/>
+        </w:rPr>
+      </w:pPr>
+    </w:p>
+    <w:p>
+      <w:pPr>
+        <w:pStyle w:val="Akapitzlist"/>
+        <w:numPr>
+          <w:ilvl w:val="0"/>
+          <w:numId w:val="2"/>
+        </w:numPr>
+        <w:jc w:val="both"/>
+        <w:rPr>
+          <w:rFonts w:ascii="Arial" w:hAnsi="Arial" w:cs="Arial"/>
+          <w:kern w:val="0"/>
+          <w14:ligatures w14:val="none"/>
+        </w:rPr>
+      </w:pPr>
+      <w:r>
+        <w:rPr>
+          <w:rFonts w:ascii="Arial" w:hAnsi="Arial" w:cs="Arial"/>
+          <w:kern w:val="0"/>
+          <w14:ligatures w14:val="none"/>
+        </w:rPr>
+        <w:t>Utwórz co najmniej 2 funkcji oraz 3 procedury zapisane dla wcześniej</w:t>
+      </w:r>
+      <w:r>
+        <w:rPr>
+          <w:rFonts w:ascii="Arial" w:hAnsi="Arial" w:cs="Arial"/>
+          <w:kern w:val="0"/>
+          <w14:ligatures w14:val="none"/>
+        </w:rPr>
+        <w:t xml:space="preserve"> </w:t>
+      </w:r>
+      <w:r>
+        <w:rPr>
+          <w:rFonts w:ascii="Arial" w:hAnsi="Arial" w:cs="Arial"/>
+          <w:kern w:val="0"/>
+          <w14:ligatures w14:val="none"/>
+        </w:rPr>
+        <w:t>utworzonej bazy danych według indywidualnego obszaru tematycznego.</w:t>
+      </w:r>
+      <w:r>
+        <w:rPr>
+          <w:rFonts w:ascii="Arial" w:hAnsi="Arial" w:cs="Arial"/>
+          <w:kern w:val="0"/>
+          <w14:ligatures w14:val="none"/>
+        </w:rPr>
+        <w:t xml:space="preserve"> </w:t>
+      </w:r>
+      <w:r>
+        <w:rPr>
+          <w:rFonts w:ascii="Arial" w:hAnsi="Arial" w:cs="Arial"/>
+          <w:kern w:val="0"/>
+          <w14:ligatures w14:val="none"/>
+        </w:rPr>
+        <w:t>Zademonstruj ich skrypty i wyniki ich wykonania w postaci kopii ekranu</w:t>
+      </w:r>
+      <w:r>
+        <w:rPr>
+          <w:rFonts w:ascii="Arial" w:hAnsi="Arial" w:cs="Arial"/>
+          <w:kern w:val="0"/>
+          <w14:ligatures w14:val="none"/>
+        </w:rPr>
+        <w:t>:</w:t>
+      </w:r>
+    </w:p>
+    <w:p>
+      <w:pPr>
+        <w:pStyle w:val="Akapitzlist"/>
+        <w:rPr>
+          <w:rFonts w:ascii="Arial" w:hAnsi="Arial" w:cs="Arial"/>
+          <w:kern w:val="0"/>
+          <w14:ligatures w14:val="none"/>
+        </w:rPr>
+      </w:pPr>
+    </w:p>
+    <w:p>
+      <w:pPr>
+        <w:jc w:val="center"/>
+        <w:rPr>
+          <w:rFonts w:ascii="Arial" w:hAnsi="Arial" w:cs="Arial"/>
+          <w:b/>
+          <w:bCs/>
+          <w:kern w:val="0"/>
+          <w:sz w:val="28"/>
+          <w:szCs w:val="28"/>
+          <w14:ligatures w14:val="none"/>
+        </w:rPr>
+      </w:pPr>
+      <w:r>
+        <w:rPr>
+          <w:rFonts w:ascii="Arial" w:hAnsi="Arial" w:cs="Arial"/>
+          <w:b/>
+          <w:bCs/>
+          <w:kern w:val="0"/>
+          <w:sz w:val="28"/>
+          <w:szCs w:val="28"/>
+          <w14:ligatures w14:val="none"/>
+        </w:rPr>
+        <w:t>Kursory</w:t>
+      </w:r>
+    </w:p>
+    <w:p>
+      <w:pPr>
+        <w:pStyle w:val="Akapitzlist"/>
+        <w:numPr>
+          <w:ilvl w:val="0"/>
+          <w:numId w:val="3"/>
+        </w:numPr>
+        <w:rPr>
+          <w:rFonts w:ascii="Arial" w:hAnsi="Arial" w:cs="Arial"/>
+          <w:kern w:val="0"/>
+          <w14:ligatures w14:val="none"/>
+        </w:rPr>
+      </w:pPr>
+      <w:r>
+        <w:rPr>
+          <w:rFonts w:ascii="Arial" w:hAnsi="Arial" w:cs="Arial"/>
+          <w:kern w:val="0"/>
+          <w14:ligatures w14:val="none"/>
+        </w:rPr>
+        <w:t>Szkolenie</w:t>
+      </w:r>
+      <w:r>
+        <w:rPr>
+          <w:rFonts w:ascii="Arial" w:hAnsi="Arial" w:cs="Arial"/>
+          <w:kern w:val="0"/>
+          <w14:ligatures w14:val="none"/>
+        </w:rPr>
+        <w:t>:</w:t>
+      </w:r>
+    </w:p>
+    <w:p>
+      <w:pPr>
+        <w:pStyle w:val="Akapitzlist"/>
+        <w:rPr>
+          <w:rFonts w:ascii="Arial" w:hAnsi="Arial" w:cs="Arial"/>
+          <w:kern w:val="0"/>
+          <w14:ligatures w14:val="none"/>
+        </w:rPr>
+      </w:pPr>
+    </w:p>
+    <w:p>
+      <w:pPr>
+        <w:pStyle w:val="Akapitzlist"/>
+        <w:numPr>
+          <w:ilvl w:val="0"/>
+          <w:numId w:val="3"/>
+        </w:numPr>
+        <w:jc w:val="both"/>
+        <w:rPr>
+          <w:rFonts w:ascii="Arial" w:hAnsi="Arial" w:cs="Arial"/>
+          <w:kern w:val="0"/>
+          <w14:ligatures w14:val="none"/>
+        </w:rPr>
+      </w:pPr>
+      <w:r>
+        <w:rPr>
+          <w:rFonts w:ascii="Arial" w:hAnsi="Arial" w:cs="Arial"/>
+          <w:kern w:val="0"/>
+          <w14:ligatures w14:val="none"/>
+        </w:rPr>
+        <w:lastRenderedPageBreak/>
+        <w:t>Utwórz co najmniej 2 procedury zapisane za pomocą kursorów dla</w:t>
+      </w:r>
+      <w:r>
+        <w:rPr>
+          <w:rFonts w:ascii="Arial" w:hAnsi="Arial" w:cs="Arial"/>
+          <w:kern w:val="0"/>
+          <w14:ligatures w14:val="none"/>
+        </w:rPr>
+        <w:t xml:space="preserve"> </w:t>
+      </w:r>
+      <w:r>
+        <w:rPr>
+          <w:rFonts w:ascii="Arial" w:hAnsi="Arial" w:cs="Arial"/>
+          <w:kern w:val="0"/>
+          <w14:ligatures w14:val="none"/>
+        </w:rPr>
+        <w:t>wcześniej utworzonej bazy danych według indywidualnego obszaru tematycznego.</w:t>
+      </w:r>
+      <w:r>
+        <w:rPr>
+          <w:rFonts w:ascii="Arial" w:hAnsi="Arial" w:cs="Arial"/>
+          <w:kern w:val="0"/>
+          <w14:ligatures w14:val="none"/>
+        </w:rPr>
+        <w:t xml:space="preserve"> </w:t>
+      </w:r>
+      <w:r>
+        <w:rPr>
+          <w:rFonts w:ascii="Arial" w:hAnsi="Arial" w:cs="Arial"/>
+          <w:kern w:val="0"/>
+          <w14:ligatures w14:val="none"/>
+        </w:rPr>
+        <w:t>Zademonstruj ich skrypty i ich wyniki w postaci kopii ekranu</w:t>
+      </w:r>
+      <w:r>
+        <w:rPr>
+          <w:rFonts w:ascii="Arial" w:hAnsi="Arial" w:cs="Arial"/>
+          <w:kern w:val="0"/>
+          <w14:ligatures w14:val="none"/>
+        </w:rPr>
+        <w:t>:</w:t>
+      </w:r>
+    </w:p>
+    <w:p>
+      <w:pPr>
+        <w:pStyle w:val="Akapitzlist"/>
+        <w:rPr>
+          <w:rFonts w:ascii="Arial" w:hAnsi="Arial" w:cs="Arial"/>
+          <w:kern w:val="0"/>
+          <w14:ligatures w14:val="none"/>
+        </w:rPr>
+      </w:pPr>
+    </w:p>
+    <w:p>
+      <w:pPr>
+        <w:tabs>
+          <w:tab w:val="center" w:pos="4536"/>
+          <w:tab w:val="left" w:pos="5610"/>
+        </w:tabs>
+        <w:rPr>
+          <w:rFonts w:ascii="Arial" w:hAnsi="Arial" w:cs="Arial"/>
+          <w:b/>
+          <w:bCs/>
+          <w:kern w:val="0"/>
+          <w:sz w:val="28"/>
+          <w:szCs w:val="28"/>
+          <w14:ligatures w14:val="none"/>
+        </w:rPr>
+      </w:pPr>
+      <w:r>
+        <w:rPr>
+          <w:rFonts w:ascii="Arial" w:hAnsi="Arial" w:cs="Arial"/>
+          <w:b/>
+          <w:bCs/>
+          <w:kern w:val="0"/>
+          <w:sz w:val="28"/>
+          <w:szCs w:val="28"/>
+          <w14:ligatures w14:val="none"/>
+        </w:rPr>
+        <w:tab/>
+        <w:t>Transakcje</w:t>
+      </w:r>
+    </w:p>
+    <w:p>
+      <w:pPr>
+        <w:pStyle w:val="Akapitzlist"/>
+        <w:numPr>
+          <w:ilvl w:val="0"/>
+          <w:numId w:val="4"/>
+        </w:numPr>
+        <w:rPr>
+          <w:rFonts w:ascii="Arial" w:hAnsi="Arial" w:cs="Arial"/>
+          <w:kern w:val="0"/>
+          <w14:ligatures w14:val="none"/>
+        </w:rPr>
+      </w:pPr>
+      <w:r>
+        <w:rPr>
+          <w:rFonts w:ascii="Arial" w:hAnsi="Arial" w:cs="Arial"/>
+          <w:kern w:val="0"/>
+          <w14:ligatures w14:val="none"/>
+        </w:rPr>
+        <w:t>Szkolenie</w:t>
+      </w:r>
+      <w:r>
+        <w:rPr>
+          <w:rFonts w:ascii="Arial" w:hAnsi="Arial" w:cs="Arial"/>
+          <w:kern w:val="0"/>
+          <w14:ligatures w14:val="none"/>
+        </w:rPr>
+        <w:t>:</w:t>
+      </w:r>
+    </w:p>
+    <w:p>
+      <w:pPr>
+        <w:pStyle w:val="Akapitzlist"/>
+        <w:rPr>
+          <w:rFonts w:ascii="Arial" w:hAnsi="Arial" w:cs="Arial"/>
+          <w:kern w:val="0"/>
+          <w14:ligatures w14:val="none"/>
+        </w:rPr>
+      </w:pPr>
+    </w:p>
+    <w:p>
+      <w:pPr>
+        <w:pStyle w:val="Akapitzlist"/>
+        <w:numPr>
+          <w:ilvl w:val="0"/>
+          <w:numId w:val="4"/>
+        </w:numPr>
+        <w:jc w:val="both"/>
+        <w:rPr>
+          <w:rFonts w:ascii="Arial" w:hAnsi="Arial" w:cs="Arial"/>
+          <w:kern w:val="0"/>
+          <w14:ligatures w14:val="none"/>
+        </w:rPr>
+      </w:pPr>
+      <w:r>
+        <w:rPr>
+          <w:rFonts w:ascii="Arial" w:hAnsi="Arial" w:cs="Arial"/>
+          <w:kern w:val="0"/>
+          <w14:ligatures w14:val="none"/>
+        </w:rPr>
+        <w:t>Skompiluj co najmniej 2 skrypty transakcyjne dla wcześniej utworzonej</w:t>
+      </w:r>
+      <w:r>
+        <w:rPr>
+          <w:rFonts w:ascii="Arial" w:hAnsi="Arial" w:cs="Arial"/>
+          <w:kern w:val="0"/>
+          <w14:ligatures w14:val="none"/>
+        </w:rPr>
+        <w:t xml:space="preserve"> </w:t>
+      </w:r>
+      <w:r>
+        <w:rPr>
+          <w:rFonts w:ascii="Arial" w:hAnsi="Arial" w:cs="Arial"/>
+          <w:kern w:val="0"/>
+          <w14:ligatures w14:val="none"/>
+        </w:rPr>
+        <w:t>bazy danych według indywidualnego obszaru tematycznego. Pokaż skrypty i ich</w:t>
+      </w:r>
+      <w:r>
+        <w:rPr>
+          <w:rFonts w:ascii="Arial" w:hAnsi="Arial" w:cs="Arial"/>
+          <w:kern w:val="0"/>
+          <w14:ligatures w14:val="none"/>
+        </w:rPr>
+        <w:t xml:space="preserve"> </w:t>
+      </w:r>
+      <w:r>
+        <w:rPr>
+          <w:rFonts w:ascii="Arial" w:hAnsi="Arial" w:cs="Arial"/>
+          <w:kern w:val="0"/>
+          <w14:ligatures w14:val="none"/>
+        </w:rPr>
+        <w:t>wyniki w postaci kopii ekranu:</w:t>
+      </w:r>
+    </w:p>
     <w:sectPr>
       <w:pgSz w:w="11906" w:h="16838"/>
       <w:pgMar w:top="1417" w:right="1417" w:bottom="1417" w:left="1417" w:header="708" w:footer="708" w:gutter="0"/>
@@ -69,6 +2310,379 @@
     </w:sectPr>
   </w:body>
 </w:document>
+</file>
+
+<file path=word/numbering.xml><?xml version="1.0" encoding="utf-8"?>
+<w:numbering xmlns:wpc="http://schemas.microsoft.com/office/word/2010/wordprocessingCanvas" xmlns:cx="http://schemas.microsoft.com/office/drawing/2014/chartex" xmlns:cx1="http://schemas.microsoft.com/office/drawing/2015/9/8/chartex" xmlns:cx2="http://schemas.microsoft.com/office/drawing/2015/10/21/chartex" xmlns:cx3="http://schemas.microsoft.com/office/drawing/2016/5/9/chartex" xmlns:cx4="http://schemas.microsoft.com/office/drawing/2016/5/10/chartex" xmlns:cx5="http://schemas.microsoft.com/office/drawing/2016/5/11/chartex" xmlns:cx6="http://schemas.microsoft.com/office/drawing/2016/5/12/chartex" xmlns:cx7="http://schemas.microsoft.com/office/drawing/2016/5/13/chartex" xmlns:cx8="http://schemas.microsoft.com/office/drawing/2016/5/14/chartex" xmlns:mc="http://schemas.openxmlformats.org/markup-compatibility/2006" xmlns:aink="http://schemas.microsoft.com/office/drawing/2016/ink" xmlns:am3d="http://schemas.microsoft.com/office/drawing/2017/model3d" xmlns:o="urn:schemas-microsoft-com:office:office" xmlns:oel="http://schemas.microsoft.com/office/2019/extlst" xmlns:r="http://schemas.openxmlformats.org/officeDocument/2006/relationships" xmlns:m="http://schemas.openxmlformats.org/officeDocument/2006/math" xmlns:v="urn:schemas-microsoft-com:vml" xmlns:wp14="http://schemas.microsoft.com/office/word/2010/wordprocessingDrawing" xmlns:wp="http://schemas.openxmlformats.org/drawingml/2006/wordprocessingDrawing" xmlns:w10="urn:schemas-microsoft-com:office:word" xmlns:w="http://schemas.openxmlformats.org/wordprocessingml/2006/main" xmlns:w14="http://schemas.microsoft.com/office/word/2010/wordml" xmlns:w15="http://schemas.microsoft.com/office/word/2012/wordml" xmlns:w16cex="http://schemas.microsoft.com/office/word/2018/wordml/cex" xmlns:w16cid="http://schemas.microsoft.com/office/word/2016/wordml/cid" xmlns:w16="http://schemas.microsoft.com/office/word/2018/wordml" xmlns:w16du="http://schemas.microsoft.com/office/word/2023/wordml/word16du" xmlns:w16sdtdh="http://schemas.microsoft.com/office/word/2020/wordml/sdtdatahash" xmlns:w16se="http://schemas.microsoft.com/office/word/2015/wordml/symex" xmlns:wpg="http://schemas.microsoft.com/office/word/2010/wordprocessingGroup" xmlns:wpi="http://schemas.microsoft.com/office/word/2010/wordprocessingInk" xmlns:wne="http://schemas.microsoft.com/office/word/2006/wordml" xmlns:wps="http://schemas.microsoft.com/office/word/2010/wordprocessingShape" mc:Ignorable="w14 w15 w16se w16cid w16 w16cex w16sdtdh w16du wp14">
+  <w:abstractNum w:abstractNumId="0" w15:restartNumberingAfterBreak="0">
+    <w:nsid w:val="16A4599B"/>
+    <w:multiLevelType w:val="hybridMultilevel"/>
+    <w:tmpl w:val="B96A8940"/>
+    <w:lvl w:ilvl="0" w:tplc="FFFFFFFF">
+      <w:start w:val="1"/>
+      <w:numFmt w:val="decimal"/>
+      <w:lvlText w:val="%1."/>
+      <w:lvlJc w:val="left"/>
+      <w:pPr>
+        <w:ind w:left="720" w:hanging="360"/>
+      </w:pPr>
+      <w:rPr>
+        <w:rFonts w:hint="default"/>
+      </w:rPr>
+    </w:lvl>
+    <w:lvl w:ilvl="1" w:tplc="FFFFFFFF" w:tentative="1">
+      <w:start w:val="1"/>
+      <w:numFmt w:val="lowerLetter"/>
+      <w:lvlText w:val="%2."/>
+      <w:lvlJc w:val="left"/>
+      <w:pPr>
+        <w:ind w:left="1440" w:hanging="360"/>
+      </w:pPr>
+    </w:lvl>
+    <w:lvl w:ilvl="2" w:tplc="FFFFFFFF" w:tentative="1">
+      <w:start w:val="1"/>
+      <w:numFmt w:val="lowerRoman"/>
+      <w:lvlText w:val="%3."/>
+      <w:lvlJc w:val="right"/>
+      <w:pPr>
+        <w:ind w:left="2160" w:hanging="180"/>
+      </w:pPr>
+    </w:lvl>
+    <w:lvl w:ilvl="3" w:tplc="FFFFFFFF" w:tentative="1">
+      <w:start w:val="1"/>
+      <w:numFmt w:val="decimal"/>
+      <w:lvlText w:val="%4."/>
+      <w:lvlJc w:val="left"/>
+      <w:pPr>
+        <w:ind w:left="2880" w:hanging="360"/>
+      </w:pPr>
+    </w:lvl>
+    <w:lvl w:ilvl="4" w:tplc="FFFFFFFF" w:tentative="1">
+      <w:start w:val="1"/>
+      <w:numFmt w:val="lowerLetter"/>
+      <w:lvlText w:val="%5."/>
+      <w:lvlJc w:val="left"/>
+      <w:pPr>
+        <w:ind w:left="3600" w:hanging="360"/>
+      </w:pPr>
+    </w:lvl>
+    <w:lvl w:ilvl="5" w:tplc="FFFFFFFF" w:tentative="1">
+      <w:start w:val="1"/>
+      <w:numFmt w:val="lowerRoman"/>
+      <w:lvlText w:val="%6."/>
+      <w:lvlJc w:val="right"/>
+      <w:pPr>
+        <w:ind w:left="4320" w:hanging="180"/>
+      </w:pPr>
+    </w:lvl>
+    <w:lvl w:ilvl="6" w:tplc="FFFFFFFF" w:tentative="1">
+      <w:start w:val="1"/>
+      <w:numFmt w:val="decimal"/>
+      <w:lvlText w:val="%7."/>
+      <w:lvlJc w:val="left"/>
+      <w:pPr>
+        <w:ind w:left="5040" w:hanging="360"/>
+      </w:pPr>
+    </w:lvl>
+    <w:lvl w:ilvl="7" w:tplc="FFFFFFFF" w:tentative="1">
+      <w:start w:val="1"/>
+      <w:numFmt w:val="lowerLetter"/>
+      <w:lvlText w:val="%8."/>
+      <w:lvlJc w:val="left"/>
+      <w:pPr>
+        <w:ind w:left="5760" w:hanging="360"/>
+      </w:pPr>
+    </w:lvl>
+    <w:lvl w:ilvl="8" w:tplc="FFFFFFFF" w:tentative="1">
+      <w:start w:val="1"/>
+      <w:numFmt w:val="lowerRoman"/>
+      <w:lvlText w:val="%9."/>
+      <w:lvlJc w:val="right"/>
+      <w:pPr>
+        <w:ind w:left="6480" w:hanging="180"/>
+      </w:pPr>
+    </w:lvl>
+  </w:abstractNum>
+  <w:abstractNum w:abstractNumId="1" w15:restartNumberingAfterBreak="0">
+    <w:nsid w:val="17153962"/>
+    <w:multiLevelType w:val="hybridMultilevel"/>
+    <w:tmpl w:val="B96A8940"/>
+    <w:lvl w:ilvl="0" w:tplc="FFFFFFFF">
+      <w:start w:val="1"/>
+      <w:numFmt w:val="decimal"/>
+      <w:lvlText w:val="%1."/>
+      <w:lvlJc w:val="left"/>
+      <w:pPr>
+        <w:ind w:left="720" w:hanging="360"/>
+      </w:pPr>
+      <w:rPr>
+        <w:rFonts w:hint="default"/>
+      </w:rPr>
+    </w:lvl>
+    <w:lvl w:ilvl="1" w:tplc="FFFFFFFF" w:tentative="1">
+      <w:start w:val="1"/>
+      <w:numFmt w:val="lowerLetter"/>
+      <w:lvlText w:val="%2."/>
+      <w:lvlJc w:val="left"/>
+      <w:pPr>
+        <w:ind w:left="1440" w:hanging="360"/>
+      </w:pPr>
+    </w:lvl>
+    <w:lvl w:ilvl="2" w:tplc="FFFFFFFF" w:tentative="1">
+      <w:start w:val="1"/>
+      <w:numFmt w:val="lowerRoman"/>
+      <w:lvlText w:val="%3."/>
+      <w:lvlJc w:val="right"/>
+      <w:pPr>
+        <w:ind w:left="2160" w:hanging="180"/>
+      </w:pPr>
+    </w:lvl>
+    <w:lvl w:ilvl="3" w:tplc="FFFFFFFF" w:tentative="1">
+      <w:start w:val="1"/>
+      <w:numFmt w:val="decimal"/>
+      <w:lvlText w:val="%4."/>
+      <w:lvlJc w:val="left"/>
+      <w:pPr>
+        <w:ind w:left="2880" w:hanging="360"/>
+      </w:pPr>
+    </w:lvl>
+    <w:lvl w:ilvl="4" w:tplc="FFFFFFFF" w:tentative="1">
+      <w:start w:val="1"/>
+      <w:numFmt w:val="lowerLetter"/>
+      <w:lvlText w:val="%5."/>
+      <w:lvlJc w:val="left"/>
+      <w:pPr>
+        <w:ind w:left="3600" w:hanging="360"/>
+      </w:pPr>
+    </w:lvl>
+    <w:lvl w:ilvl="5" w:tplc="FFFFFFFF" w:tentative="1">
+      <w:start w:val="1"/>
+      <w:numFmt w:val="lowerRoman"/>
+      <w:lvlText w:val="%6."/>
+      <w:lvlJc w:val="right"/>
+      <w:pPr>
+        <w:ind w:left="4320" w:hanging="180"/>
+      </w:pPr>
+    </w:lvl>
+    <w:lvl w:ilvl="6" w:tplc="FFFFFFFF" w:tentative="1">
+      <w:start w:val="1"/>
+      <w:numFmt w:val="decimal"/>
+      <w:lvlText w:val="%7."/>
+      <w:lvlJc w:val="left"/>
+      <w:pPr>
+        <w:ind w:left="5040" w:hanging="360"/>
+      </w:pPr>
+    </w:lvl>
+    <w:lvl w:ilvl="7" w:tplc="FFFFFFFF" w:tentative="1">
+      <w:start w:val="1"/>
+      <w:numFmt w:val="lowerLetter"/>
+      <w:lvlText w:val="%8."/>
+      <w:lvlJc w:val="left"/>
+      <w:pPr>
+        <w:ind w:left="5760" w:hanging="360"/>
+      </w:pPr>
+    </w:lvl>
+    <w:lvl w:ilvl="8" w:tplc="FFFFFFFF" w:tentative="1">
+      <w:start w:val="1"/>
+      <w:numFmt w:val="lowerRoman"/>
+      <w:lvlText w:val="%9."/>
+      <w:lvlJc w:val="right"/>
+      <w:pPr>
+        <w:ind w:left="6480" w:hanging="180"/>
+      </w:pPr>
+    </w:lvl>
+  </w:abstractNum>
+  <w:abstractNum w:abstractNumId="2" w15:restartNumberingAfterBreak="0">
+    <w:nsid w:val="7B0D7E58"/>
+    <w:multiLevelType w:val="hybridMultilevel"/>
+    <w:tmpl w:val="B96A8940"/>
+    <w:lvl w:ilvl="0" w:tplc="FFFFFFFF">
+      <w:start w:val="1"/>
+      <w:numFmt w:val="decimal"/>
+      <w:lvlText w:val="%1."/>
+      <w:lvlJc w:val="left"/>
+      <w:pPr>
+        <w:ind w:left="720" w:hanging="360"/>
+      </w:pPr>
+      <w:rPr>
+        <w:rFonts w:hint="default"/>
+      </w:rPr>
+    </w:lvl>
+    <w:lvl w:ilvl="1" w:tplc="FFFFFFFF" w:tentative="1">
+      <w:start w:val="1"/>
+      <w:numFmt w:val="lowerLetter"/>
+      <w:lvlText w:val="%2."/>
+      <w:lvlJc w:val="left"/>
+      <w:pPr>
+        <w:ind w:left="1440" w:hanging="360"/>
+      </w:pPr>
+    </w:lvl>
+    <w:lvl w:ilvl="2" w:tplc="FFFFFFFF" w:tentative="1">
+      <w:start w:val="1"/>
+      <w:numFmt w:val="lowerRoman"/>
+      <w:lvlText w:val="%3."/>
+      <w:lvlJc w:val="right"/>
+      <w:pPr>
+        <w:ind w:left="2160" w:hanging="180"/>
+      </w:pPr>
+    </w:lvl>
+    <w:lvl w:ilvl="3" w:tplc="FFFFFFFF" w:tentative="1">
+      <w:start w:val="1"/>
+      <w:numFmt w:val="decimal"/>
+      <w:lvlText w:val="%4."/>
+      <w:lvlJc w:val="left"/>
+      <w:pPr>
+        <w:ind w:left="2880" w:hanging="360"/>
+      </w:pPr>
+    </w:lvl>
+    <w:lvl w:ilvl="4" w:tplc="FFFFFFFF" w:tentative="1">
+      <w:start w:val="1"/>
+      <w:numFmt w:val="lowerLetter"/>
+      <w:lvlText w:val="%5."/>
+      <w:lvlJc w:val="left"/>
+      <w:pPr>
+        <w:ind w:left="3600" w:hanging="360"/>
+      </w:pPr>
+    </w:lvl>
+    <w:lvl w:ilvl="5" w:tplc="FFFFFFFF" w:tentative="1">
+      <w:start w:val="1"/>
+      <w:numFmt w:val="lowerRoman"/>
+      <w:lvlText w:val="%6."/>
+      <w:lvlJc w:val="right"/>
+      <w:pPr>
+        <w:ind w:left="4320" w:hanging="180"/>
+      </w:pPr>
+    </w:lvl>
+    <w:lvl w:ilvl="6" w:tplc="FFFFFFFF" w:tentative="1">
+      <w:start w:val="1"/>
+      <w:numFmt w:val="decimal"/>
+      <w:lvlText w:val="%7."/>
+      <w:lvlJc w:val="left"/>
+      <w:pPr>
+        <w:ind w:left="5040" w:hanging="360"/>
+      </w:pPr>
+    </w:lvl>
+    <w:lvl w:ilvl="7" w:tplc="FFFFFFFF" w:tentative="1">
+      <w:start w:val="1"/>
+      <w:numFmt w:val="lowerLetter"/>
+      <w:lvlText w:val="%8."/>
+      <w:lvlJc w:val="left"/>
+      <w:pPr>
+        <w:ind w:left="5760" w:hanging="360"/>
+      </w:pPr>
+    </w:lvl>
+    <w:lvl w:ilvl="8" w:tplc="FFFFFFFF" w:tentative="1">
+      <w:start w:val="1"/>
+      <w:numFmt w:val="lowerRoman"/>
+      <w:lvlText w:val="%9."/>
+      <w:lvlJc w:val="right"/>
+      <w:pPr>
+        <w:ind w:left="6480" w:hanging="180"/>
+      </w:pPr>
+    </w:lvl>
+  </w:abstractNum>
+  <w:abstractNum w:abstractNumId="3" w15:restartNumberingAfterBreak="0">
+    <w:nsid w:val="7F437A6B"/>
+    <w:multiLevelType w:val="hybridMultilevel"/>
+    <w:tmpl w:val="B96A8940"/>
+    <w:lvl w:ilvl="0" w:tplc="0415000F">
+      <w:start w:val="1"/>
+      <w:numFmt w:val="decimal"/>
+      <w:lvlText w:val="%1."/>
+      <w:lvlJc w:val="left"/>
+      <w:pPr>
+        <w:ind w:left="720" w:hanging="360"/>
+      </w:pPr>
+      <w:rPr>
+        <w:rFonts w:hint="default"/>
+      </w:rPr>
+    </w:lvl>
+    <w:lvl w:ilvl="1" w:tplc="04150019" w:tentative="1">
+      <w:start w:val="1"/>
+      <w:numFmt w:val="lowerLetter"/>
+      <w:lvlText w:val="%2."/>
+      <w:lvlJc w:val="left"/>
+      <w:pPr>
+        <w:ind w:left="1440" w:hanging="360"/>
+      </w:pPr>
+    </w:lvl>
+    <w:lvl w:ilvl="2" w:tplc="0415001B" w:tentative="1">
+      <w:start w:val="1"/>
+      <w:numFmt w:val="lowerRoman"/>
+      <w:lvlText w:val="%3."/>
+      <w:lvlJc w:val="right"/>
+      <w:pPr>
+        <w:ind w:left="2160" w:hanging="180"/>
+      </w:pPr>
+    </w:lvl>
+    <w:lvl w:ilvl="3" w:tplc="0415000F" w:tentative="1">
+      <w:start w:val="1"/>
+      <w:numFmt w:val="decimal"/>
+      <w:lvlText w:val="%4."/>
+      <w:lvlJc w:val="left"/>
+      <w:pPr>
+        <w:ind w:left="2880" w:hanging="360"/>
+      </w:pPr>
+    </w:lvl>
+    <w:lvl w:ilvl="4" w:tplc="04150019" w:tentative="1">
+      <w:start w:val="1"/>
+      <w:numFmt w:val="lowerLetter"/>
+      <w:lvlText w:val="%5."/>
+      <w:lvlJc w:val="left"/>
+      <w:pPr>
+        <w:ind w:left="3600" w:hanging="360"/>
+      </w:pPr>
+    </w:lvl>
+    <w:lvl w:ilvl="5" w:tplc="0415001B" w:tentative="1">
+      <w:start w:val="1"/>
+      <w:numFmt w:val="lowerRoman"/>
+      <w:lvlText w:val="%6."/>
+      <w:lvlJc w:val="right"/>
+      <w:pPr>
+        <w:ind w:left="4320" w:hanging="180"/>
+      </w:pPr>
+    </w:lvl>
+    <w:lvl w:ilvl="6" w:tplc="0415000F" w:tentative="1">
+      <w:start w:val="1"/>
+      <w:numFmt w:val="decimal"/>
+      <w:lvlText w:val="%7."/>
+      <w:lvlJc w:val="left"/>
+      <w:pPr>
+        <w:ind w:left="5040" w:hanging="360"/>
+      </w:pPr>
+    </w:lvl>
+    <w:lvl w:ilvl="7" w:tplc="04150019" w:tentative="1">
+      <w:start w:val="1"/>
+      <w:numFmt w:val="lowerLetter"/>
+      <w:lvlText w:val="%8."/>
+      <w:lvlJc w:val="left"/>
+      <w:pPr>
+        <w:ind w:left="5760" w:hanging="360"/>
+      </w:pPr>
+    </w:lvl>
+    <w:lvl w:ilvl="8" w:tplc="0415001B" w:tentative="1">
+      <w:start w:val="1"/>
+      <w:numFmt w:val="lowerRoman"/>
+      <w:lvlText w:val="%9."/>
+      <w:lvlJc w:val="right"/>
+      <w:pPr>
+        <w:ind w:left="6480" w:hanging="180"/>
+      </w:pPr>
+    </w:lvl>
+  </w:abstractNum>
+  <w:num w:numId="1" w16cid:durableId="316541310">
+    <w:abstractNumId w:val="3"/>
+  </w:num>
+  <w:num w:numId="2" w16cid:durableId="880943428">
+    <w:abstractNumId w:val="1"/>
+  </w:num>
+  <w:num w:numId="3" w16cid:durableId="1454785998">
+    <w:abstractNumId w:val="0"/>
+  </w:num>
+  <w:num w:numId="4" w16cid:durableId="1301110474">
+    <w:abstractNumId w:val="2"/>
+  </w:num>
+</w:numbering>
 </file>
 
 <file path=word/styles.xml><?xml version="1.0" encoding="utf-8"?>

--- a/Semestr_IV/Podstawy_Baz_Danych/Lab_VIII.docx
+++ b/Semestr_IV/Podstawy_Baz_Danych/Lab_VIII.docx
@@ -80,7 +80,10 @@
     </w:p>
     <w:p>
       <w:pPr>
-        <w:jc w:val="center"/>
+        <w:tabs>
+          <w:tab w:val="center" w:pos="4536"/>
+          <w:tab w:val="left" w:pos="5773"/>
+        </w:tabs>
         <w:rPr>
           <w:rFonts w:ascii="Arial" w:hAnsi="Arial" w:cs="Arial"/>
           <w:b/>
@@ -101,7 +104,31 @@
           <w:szCs w:val="28"/>
           <w14:ligatures w14:val="none"/>
         </w:rPr>
+        <w:tab/>
+      </w:r>
+      <w:r>
+        <w:rPr>
+          <w:rFonts w:ascii="Arial" w:hAnsi="Arial" w:cs="Arial"/>
+          <w:b/>
+          <w:bCs/>
+          <w:kern w:val="0"/>
+          <w:sz w:val="28"/>
+          <w:szCs w:val="28"/>
+          <w14:ligatures w14:val="none"/>
+        </w:rPr>
         <w:t>Wyzwalacze</w:t>
+      </w:r>
+      <w:r>
+        <w:rPr>
+          <w:rFonts w:ascii="Arial" w:hAnsi="Arial" w:cs="Arial"/>
+          <w:b/>
+          <w:bCs/>
+          <w:kern w:val="0"/>
+          <w:sz w:val="28"/>
+          <w:szCs w:val="28"/>
+          <w14:ligatures w14:val="none"/>
+        </w:rPr>
+        <w:tab/>
       </w:r>
     </w:p>
     <w:p>
@@ -173,7 +200,7 @@
                     <pic:cNvPicPr/>
                   </pic:nvPicPr>
                   <pic:blipFill>
-                    <a:blip r:embed="rId5">
+                    <a:blip r:embed="rId7">
                       <a:extLst>
                         <a:ext uri="{28A0092B-C50C-407E-A947-70E740481C1C}">
                           <a14:useLocalDpi xmlns:a14="http://schemas.microsoft.com/office/drawing/2010/main" val="0"/>
@@ -307,6 +334,7 @@
       <w:r>
         <w:rPr>
           <w:rFonts w:ascii="Arial" w:hAnsi="Arial" w:cs="Arial"/>
+          <w:noProof/>
           <w:kern w:val="0"/>
           <w14:ligatures w14:val="none"/>
         </w:rPr>
@@ -334,7 +362,7 @@
                     <pic:cNvPicPr/>
                   </pic:nvPicPr>
                   <pic:blipFill>
-                    <a:blip r:embed="rId6">
+                    <a:blip r:embed="rId8">
                       <a:extLst>
                         <a:ext uri="{28A0092B-C50C-407E-A947-70E740481C1C}">
                           <a14:useLocalDpi xmlns:a14="http://schemas.microsoft.com/office/drawing/2010/main" val="0"/>
@@ -450,6 +478,7 @@
       <w:r>
         <w:rPr>
           <w:rFonts w:ascii="Arial" w:hAnsi="Arial" w:cs="Arial"/>
+          <w:noProof/>
           <w:kern w:val="0"/>
           <w14:ligatures w14:val="none"/>
         </w:rPr>
@@ -477,7 +506,7 @@
                     <pic:cNvPicPr/>
                   </pic:nvPicPr>
                   <pic:blipFill>
-                    <a:blip r:embed="rId7">
+                    <a:blip r:embed="rId9">
                       <a:extLst>
                         <a:ext uri="{28A0092B-C50C-407E-A947-70E740481C1C}">
                           <a14:useLocalDpi xmlns:a14="http://schemas.microsoft.com/office/drawing/2010/main" val="0"/>
@@ -568,6 +597,7 @@
       <w:r>
         <w:rPr>
           <w:rFonts w:ascii="Arial" w:hAnsi="Arial" w:cs="Arial"/>
+          <w:noProof/>
           <w:kern w:val="0"/>
           <w14:ligatures w14:val="none"/>
         </w:rPr>
@@ -596,7 +626,7 @@
                     <pic:cNvPicPr/>
                   </pic:nvPicPr>
                   <pic:blipFill>
-                    <a:blip r:embed="rId8">
+                    <a:blip r:embed="rId10">
                       <a:extLst>
                         <a:ext uri="{28A0092B-C50C-407E-A947-70E740481C1C}">
                           <a14:useLocalDpi xmlns:a14="http://schemas.microsoft.com/office/drawing/2010/main" val="0"/>
@@ -721,6 +751,7 @@
       <w:r>
         <w:rPr>
           <w:rFonts w:ascii="Arial" w:hAnsi="Arial" w:cs="Arial"/>
+          <w:noProof/>
           <w:kern w:val="0"/>
           <w14:ligatures w14:val="none"/>
         </w:rPr>
@@ -748,7 +779,7 @@
                     <pic:cNvPicPr/>
                   </pic:nvPicPr>
                   <pic:blipFill>
-                    <a:blip r:embed="rId9">
+                    <a:blip r:embed="rId11">
                       <a:extLst>
                         <a:ext uri="{28A0092B-C50C-407E-A947-70E740481C1C}">
                           <a14:useLocalDpi xmlns:a14="http://schemas.microsoft.com/office/drawing/2010/main" val="0"/>
@@ -1150,6 +1181,7 @@
       <w:r>
         <w:rPr>
           <w:rFonts w:ascii="Arial" w:hAnsi="Arial" w:cs="Arial"/>
+          <w:noProof/>
           <w:kern w:val="0"/>
           <w14:ligatures w14:val="none"/>
         </w:rPr>
@@ -1177,7 +1209,7 @@
                     <pic:cNvPicPr/>
                   </pic:nvPicPr>
                   <pic:blipFill>
-                    <a:blip r:embed="rId10">
+                    <a:blip r:embed="rId12">
                       <a:extLst>
                         <a:ext uri="{28A0092B-C50C-407E-A947-70E740481C1C}">
                           <a14:useLocalDpi xmlns:a14="http://schemas.microsoft.com/office/drawing/2010/main" val="0"/>
@@ -1292,6 +1324,7 @@
       <w:r>
         <w:rPr>
           <w:rFonts w:ascii="Arial" w:hAnsi="Arial" w:cs="Arial"/>
+          <w:noProof/>
           <w:kern w:val="0"/>
           <w14:ligatures w14:val="none"/>
         </w:rPr>
@@ -1319,7 +1352,7 @@
                     <pic:cNvPicPr/>
                   </pic:nvPicPr>
                   <pic:blipFill>
-                    <a:blip r:embed="rId11">
+                    <a:blip r:embed="rId13">
                       <a:extLst>
                         <a:ext uri="{28A0092B-C50C-407E-A947-70E740481C1C}">
                           <a14:useLocalDpi xmlns:a14="http://schemas.microsoft.com/office/drawing/2010/main" val="0"/>
@@ -1494,6 +1527,7 @@
       <w:r>
         <w:rPr>
           <w:rFonts w:ascii="Arial" w:hAnsi="Arial" w:cs="Arial"/>
+          <w:noProof/>
           <w:kern w:val="0"/>
           <w14:ligatures w14:val="none"/>
         </w:rPr>
@@ -1521,7 +1555,7 @@
                     <pic:cNvPicPr/>
                   </pic:nvPicPr>
                   <pic:blipFill>
-                    <a:blip r:embed="rId12">
+                    <a:blip r:embed="rId14">
                       <a:extLst>
                         <a:ext uri="{28A0092B-C50C-407E-A947-70E740481C1C}">
                           <a14:useLocalDpi xmlns:a14="http://schemas.microsoft.com/office/drawing/2010/main" val="0"/>
@@ -1582,6 +1616,172 @@
           <w14:ligatures w14:val="none"/>
         </w:rPr>
       </w:pPr>
+      <w:r>
+        <w:rPr>
+          <w:rFonts w:ascii="Arial" w:hAnsi="Arial" w:cs="Arial"/>
+          <w:noProof/>
+          <w:kern w:val="0"/>
+          <w14:ligatures w14:val="none"/>
+        </w:rPr>
+        <w:drawing>
+          <wp:anchor distT="0" distB="0" distL="114300" distR="114300" simplePos="0" relativeHeight="251667456" behindDoc="1" locked="0" layoutInCell="1" allowOverlap="1" wp14:anchorId="7C054B5D" wp14:editId="1C32469E">
+            <wp:simplePos x="0" y="0"/>
+            <wp:positionH relativeFrom="column">
+              <wp:posOffset>4739005</wp:posOffset>
+            </wp:positionH>
+            <wp:positionV relativeFrom="paragraph">
+              <wp:posOffset>19050</wp:posOffset>
+            </wp:positionV>
+            <wp:extent cx="1476581" cy="571580"/>
+            <wp:effectExtent l="0" t="0" r="0" b="0"/>
+            <wp:wrapNone/>
+            <wp:docPr id="641016357" name="Obraz 1" descr="Obraz zawierający tekst, zrzut ekranu, Czcionka, linia&#10;&#10;Opis wygenerowany automatycznie"/>
+            <wp:cNvGraphicFramePr>
+              <a:graphicFrameLocks xmlns:a="http://schemas.openxmlformats.org/drawingml/2006/main" noChangeAspect="1"/>
+            </wp:cNvGraphicFramePr>
+            <a:graphic xmlns:a="http://schemas.openxmlformats.org/drawingml/2006/main">
+              <a:graphicData uri="http://schemas.openxmlformats.org/drawingml/2006/picture">
+                <pic:pic xmlns:pic="http://schemas.openxmlformats.org/drawingml/2006/picture">
+                  <pic:nvPicPr>
+                    <pic:cNvPr id="641016357" name="Obraz 1" descr="Obraz zawierający tekst, zrzut ekranu, Czcionka, linia&#10;&#10;Opis wygenerowany automatycznie"/>
+                    <pic:cNvPicPr/>
+                  </pic:nvPicPr>
+                  <pic:blipFill>
+                    <a:blip r:embed="rId15">
+                      <a:extLst>
+                        <a:ext uri="{28A0092B-C50C-407E-A947-70E740481C1C}">
+                          <a14:useLocalDpi xmlns:a14="http://schemas.microsoft.com/office/drawing/2010/main" val="0"/>
+                        </a:ext>
+                      </a:extLst>
+                    </a:blip>
+                    <a:stretch>
+                      <a:fillRect/>
+                    </a:stretch>
+                  </pic:blipFill>
+                  <pic:spPr>
+                    <a:xfrm>
+                      <a:off x="0" y="0"/>
+                      <a:ext cx="1476581" cy="571580"/>
+                    </a:xfrm>
+                    <a:prstGeom prst="rect">
+                      <a:avLst/>
+                    </a:prstGeom>
+                  </pic:spPr>
+                </pic:pic>
+              </a:graphicData>
+            </a:graphic>
+            <wp14:sizeRelH relativeFrom="page">
+              <wp14:pctWidth>0</wp14:pctWidth>
+            </wp14:sizeRelH>
+            <wp14:sizeRelV relativeFrom="page">
+              <wp14:pctHeight>0</wp14:pctHeight>
+            </wp14:sizeRelV>
+          </wp:anchor>
+        </w:drawing>
+      </w:r>
+      <w:r>
+        <w:rPr>
+          <w:rFonts w:ascii="Arial" w:hAnsi="Arial" w:cs="Arial"/>
+          <w:noProof/>
+          <w:kern w:val="0"/>
+          <w14:ligatures w14:val="none"/>
+        </w:rPr>
+        <w:drawing>
+          <wp:anchor distT="0" distB="0" distL="114300" distR="114300" simplePos="0" relativeHeight="251666432" behindDoc="1" locked="0" layoutInCell="1" allowOverlap="1" wp14:anchorId="3E3E0C7C" wp14:editId="4F146DD8">
+            <wp:simplePos x="0" y="0"/>
+            <wp:positionH relativeFrom="column">
+              <wp:posOffset>2157730</wp:posOffset>
+            </wp:positionH>
+            <wp:positionV relativeFrom="paragraph">
+              <wp:posOffset>9525</wp:posOffset>
+            </wp:positionV>
+            <wp:extent cx="2238687" cy="704948"/>
+            <wp:effectExtent l="0" t="0" r="9525" b="0"/>
+            <wp:wrapNone/>
+            <wp:docPr id="1607868467" name="Obraz 1" descr="Obraz zawierający tekst, zrzut ekranu, Czcionka, linia&#10;&#10;Opis wygenerowany automatycznie"/>
+            <wp:cNvGraphicFramePr>
+              <a:graphicFrameLocks xmlns:a="http://schemas.openxmlformats.org/drawingml/2006/main" noChangeAspect="1"/>
+            </wp:cNvGraphicFramePr>
+            <a:graphic xmlns:a="http://schemas.openxmlformats.org/drawingml/2006/main">
+              <a:graphicData uri="http://schemas.openxmlformats.org/drawingml/2006/picture">
+                <pic:pic xmlns:pic="http://schemas.openxmlformats.org/drawingml/2006/picture">
+                  <pic:nvPicPr>
+                    <pic:cNvPr id="1607868467" name="Obraz 1" descr="Obraz zawierający tekst, zrzut ekranu, Czcionka, linia&#10;&#10;Opis wygenerowany automatycznie"/>
+                    <pic:cNvPicPr/>
+                  </pic:nvPicPr>
+                  <pic:blipFill>
+                    <a:blip r:embed="rId16">
+                      <a:extLst>
+                        <a:ext uri="{28A0092B-C50C-407E-A947-70E740481C1C}">
+                          <a14:useLocalDpi xmlns:a14="http://schemas.microsoft.com/office/drawing/2010/main" val="0"/>
+                        </a:ext>
+                      </a:extLst>
+                    </a:blip>
+                    <a:stretch>
+                      <a:fillRect/>
+                    </a:stretch>
+                  </pic:blipFill>
+                  <pic:spPr>
+                    <a:xfrm>
+                      <a:off x="0" y="0"/>
+                      <a:ext cx="2238687" cy="704948"/>
+                    </a:xfrm>
+                    <a:prstGeom prst="rect">
+                      <a:avLst/>
+                    </a:prstGeom>
+                  </pic:spPr>
+                </pic:pic>
+              </a:graphicData>
+            </a:graphic>
+            <wp14:sizeRelH relativeFrom="page">
+              <wp14:pctWidth>0</wp14:pctWidth>
+            </wp14:sizeRelH>
+            <wp14:sizeRelV relativeFrom="page">
+              <wp14:pctHeight>0</wp14:pctHeight>
+            </wp14:sizeRelV>
+          </wp:anchor>
+        </w:drawing>
+      </w:r>
+    </w:p>
+    <w:p>
+      <w:pPr>
+        <w:pStyle w:val="Akapitzlist"/>
+        <w:rPr>
+          <w:rFonts w:ascii="Arial" w:hAnsi="Arial" w:cs="Arial"/>
+          <w:kern w:val="0"/>
+          <w14:ligatures w14:val="none"/>
+        </w:rPr>
+      </w:pPr>
+    </w:p>
+    <w:p>
+      <w:pPr>
+        <w:pStyle w:val="Akapitzlist"/>
+        <w:rPr>
+          <w:rFonts w:ascii="Arial" w:hAnsi="Arial" w:cs="Arial"/>
+          <w:kern w:val="0"/>
+          <w14:ligatures w14:val="none"/>
+        </w:rPr>
+      </w:pPr>
+    </w:p>
+    <w:p>
+      <w:pPr>
+        <w:pStyle w:val="Akapitzlist"/>
+        <w:rPr>
+          <w:rFonts w:ascii="Arial" w:hAnsi="Arial" w:cs="Arial"/>
+          <w:kern w:val="0"/>
+          <w14:ligatures w14:val="none"/>
+        </w:rPr>
+      </w:pPr>
+    </w:p>
+    <w:p>
+      <w:pPr>
+        <w:pStyle w:val="Akapitzlist"/>
+        <w:rPr>
+          <w:rFonts w:ascii="Arial" w:hAnsi="Arial" w:cs="Arial"/>
+          <w:kern w:val="0"/>
+          <w14:ligatures w14:val="none"/>
+        </w:rPr>
+      </w:pPr>
     </w:p>
     <w:p>
       <w:pPr>
@@ -1600,36 +1800,6 @@
         </w:rPr>
         <w:t>Wnioski:</w:t>
       </w:r>
-    </w:p>
-    <w:p>
-      <w:pPr>
-        <w:pStyle w:val="Akapitzlist"/>
-        <w:rPr>
-          <w:rFonts w:ascii="Arial" w:hAnsi="Arial" w:cs="Arial"/>
-          <w:kern w:val="0"/>
-          <w14:ligatures w14:val="none"/>
-        </w:rPr>
-      </w:pPr>
-    </w:p>
-    <w:p>
-      <w:pPr>
-        <w:pStyle w:val="Akapitzlist"/>
-        <w:rPr>
-          <w:rFonts w:ascii="Arial" w:hAnsi="Arial" w:cs="Arial"/>
-          <w:kern w:val="0"/>
-          <w14:ligatures w14:val="none"/>
-        </w:rPr>
-      </w:pPr>
-    </w:p>
-    <w:p>
-      <w:pPr>
-        <w:pStyle w:val="Akapitzlist"/>
-        <w:rPr>
-          <w:rFonts w:ascii="Arial" w:hAnsi="Arial" w:cs="Arial"/>
-          <w:kern w:val="0"/>
-          <w14:ligatures w14:val="none"/>
-        </w:rPr>
-      </w:pPr>
     </w:p>
     <w:p>
       <w:pPr>
@@ -1755,198 +1925,1365 @@
           <w14:ligatures w14:val="none"/>
         </w:rPr>
       </w:pPr>
-    </w:p>
-    <w:p>
-      <w:pPr>
-        <w:rPr>
-          <w:rFonts w:ascii="Arial" w:hAnsi="Arial" w:cs="Arial"/>
-          <w:kern w:val="0"/>
-          <w14:ligatures w14:val="none"/>
-        </w:rPr>
-      </w:pPr>
-    </w:p>
-    <w:p>
-      <w:pPr>
-        <w:rPr>
-          <w:rFonts w:ascii="Arial" w:hAnsi="Arial" w:cs="Arial"/>
-          <w:kern w:val="0"/>
-          <w14:ligatures w14:val="none"/>
-        </w:rPr>
-      </w:pPr>
-    </w:p>
-    <w:p>
-      <w:pPr>
-        <w:rPr>
-          <w:rFonts w:ascii="Arial" w:hAnsi="Arial" w:cs="Arial"/>
-          <w:kern w:val="0"/>
-          <w14:ligatures w14:val="none"/>
-        </w:rPr>
-      </w:pPr>
-    </w:p>
-    <w:p>
-      <w:pPr>
-        <w:rPr>
-          <w:rFonts w:ascii="Arial" w:hAnsi="Arial" w:cs="Arial"/>
-          <w:kern w:val="0"/>
-          <w14:ligatures w14:val="none"/>
-        </w:rPr>
-      </w:pPr>
-    </w:p>
-    <w:p>
-      <w:pPr>
-        <w:rPr>
-          <w:rFonts w:ascii="Arial" w:hAnsi="Arial" w:cs="Arial"/>
-          <w:kern w:val="0"/>
-          <w14:ligatures w14:val="none"/>
-        </w:rPr>
-      </w:pPr>
-    </w:p>
-    <w:p>
-      <w:pPr>
-        <w:rPr>
-          <w:rFonts w:ascii="Arial" w:hAnsi="Arial" w:cs="Arial"/>
-          <w:kern w:val="0"/>
-          <w14:ligatures w14:val="none"/>
-        </w:rPr>
-      </w:pPr>
-    </w:p>
-    <w:p>
-      <w:pPr>
-        <w:rPr>
-          <w:rFonts w:ascii="Arial" w:hAnsi="Arial" w:cs="Arial"/>
-          <w:kern w:val="0"/>
-          <w14:ligatures w14:val="none"/>
-        </w:rPr>
-      </w:pPr>
-    </w:p>
-    <w:p>
-      <w:pPr>
-        <w:rPr>
-          <w:rFonts w:ascii="Arial" w:hAnsi="Arial" w:cs="Arial"/>
-          <w:kern w:val="0"/>
-          <w14:ligatures w14:val="none"/>
-        </w:rPr>
-      </w:pPr>
-    </w:p>
-    <w:p>
-      <w:pPr>
-        <w:rPr>
-          <w:rFonts w:ascii="Arial" w:hAnsi="Arial" w:cs="Arial"/>
-          <w:kern w:val="0"/>
-          <w14:ligatures w14:val="none"/>
-        </w:rPr>
-      </w:pPr>
-    </w:p>
-    <w:p>
-      <w:pPr>
-        <w:rPr>
-          <w:rFonts w:ascii="Arial" w:hAnsi="Arial" w:cs="Arial"/>
-          <w:kern w:val="0"/>
-          <w14:ligatures w14:val="none"/>
-        </w:rPr>
-      </w:pPr>
-    </w:p>
-    <w:p>
-      <w:pPr>
-        <w:rPr>
-          <w:rFonts w:ascii="Arial" w:hAnsi="Arial" w:cs="Arial"/>
-          <w:kern w:val="0"/>
-          <w14:ligatures w14:val="none"/>
-        </w:rPr>
-      </w:pPr>
-    </w:p>
-    <w:p>
-      <w:pPr>
-        <w:rPr>
-          <w:rFonts w:ascii="Arial" w:hAnsi="Arial" w:cs="Arial"/>
-          <w:kern w:val="0"/>
-          <w14:ligatures w14:val="none"/>
-        </w:rPr>
-      </w:pPr>
-    </w:p>
-    <w:p>
-      <w:pPr>
-        <w:rPr>
-          <w:rFonts w:ascii="Arial" w:hAnsi="Arial" w:cs="Arial"/>
-          <w:kern w:val="0"/>
-          <w14:ligatures w14:val="none"/>
-        </w:rPr>
-      </w:pPr>
-    </w:p>
-    <w:p>
-      <w:pPr>
-        <w:rPr>
-          <w:rFonts w:ascii="Arial" w:hAnsi="Arial" w:cs="Arial"/>
-          <w:kern w:val="0"/>
-          <w14:ligatures w14:val="none"/>
-        </w:rPr>
-      </w:pPr>
-    </w:p>
-    <w:p>
-      <w:pPr>
-        <w:rPr>
-          <w:rFonts w:ascii="Arial" w:hAnsi="Arial" w:cs="Arial"/>
-          <w:kern w:val="0"/>
-          <w14:ligatures w14:val="none"/>
-        </w:rPr>
-      </w:pPr>
-    </w:p>
-    <w:p>
-      <w:pPr>
-        <w:rPr>
-          <w:rFonts w:ascii="Arial" w:hAnsi="Arial" w:cs="Arial"/>
-          <w:kern w:val="0"/>
-          <w14:ligatures w14:val="none"/>
-        </w:rPr>
-      </w:pPr>
-    </w:p>
-    <w:p>
-      <w:pPr>
-        <w:rPr>
-          <w:rFonts w:ascii="Arial" w:hAnsi="Arial" w:cs="Arial"/>
-          <w:kern w:val="0"/>
-          <w14:ligatures w14:val="none"/>
-        </w:rPr>
-      </w:pPr>
-    </w:p>
-    <w:p>
-      <w:pPr>
-        <w:rPr>
-          <w:rFonts w:ascii="Arial" w:hAnsi="Arial" w:cs="Arial"/>
-          <w:kern w:val="0"/>
-          <w14:ligatures w14:val="none"/>
-        </w:rPr>
-      </w:pPr>
-    </w:p>
-    <w:p>
-      <w:pPr>
-        <w:rPr>
-          <w:rFonts w:ascii="Arial" w:hAnsi="Arial" w:cs="Arial"/>
-          <w:kern w:val="0"/>
-          <w14:ligatures w14:val="none"/>
-        </w:rPr>
-      </w:pPr>
-    </w:p>
-    <w:p>
-      <w:pPr>
-        <w:rPr>
-          <w:rFonts w:ascii="Arial" w:hAnsi="Arial" w:cs="Arial"/>
-          <w:kern w:val="0"/>
-          <w14:ligatures w14:val="none"/>
-        </w:rPr>
-      </w:pPr>
-    </w:p>
-    <w:p>
-      <w:pPr>
-        <w:rPr>
-          <w:rFonts w:ascii="Arial" w:hAnsi="Arial" w:cs="Arial"/>
-          <w:kern w:val="0"/>
-          <w14:ligatures w14:val="none"/>
-        </w:rPr>
-      </w:pPr>
-    </w:p>
-    <w:p>
-      <w:pPr>
+      <w:r>
+        <w:rPr>
+          <w:rFonts w:ascii="Arial" w:hAnsi="Arial" w:cs="Arial"/>
+          <w:noProof/>
+          <w:kern w:val="0"/>
+          <w14:ligatures w14:val="none"/>
+        </w:rPr>
+        <w:drawing>
+          <wp:anchor distT="0" distB="0" distL="114300" distR="114300" simplePos="0" relativeHeight="251668480" behindDoc="1" locked="0" layoutInCell="1" allowOverlap="1" wp14:anchorId="1BD137EC" wp14:editId="57C5316B">
+            <wp:simplePos x="0" y="0"/>
+            <wp:positionH relativeFrom="margin">
+              <wp:posOffset>851535</wp:posOffset>
+            </wp:positionH>
+            <wp:positionV relativeFrom="paragraph">
+              <wp:posOffset>12700</wp:posOffset>
+            </wp:positionV>
+            <wp:extent cx="3886200" cy="2956288"/>
+            <wp:effectExtent l="0" t="0" r="0" b="0"/>
+            <wp:wrapNone/>
+            <wp:docPr id="890349057" name="Obraz 1" descr="Obraz zawierający tekst, zrzut ekranu, Czcionka, numer&#10;&#10;Opis wygenerowany automatycznie"/>
+            <wp:cNvGraphicFramePr>
+              <a:graphicFrameLocks xmlns:a="http://schemas.openxmlformats.org/drawingml/2006/main" noChangeAspect="1"/>
+            </wp:cNvGraphicFramePr>
+            <a:graphic xmlns:a="http://schemas.openxmlformats.org/drawingml/2006/main">
+              <a:graphicData uri="http://schemas.openxmlformats.org/drawingml/2006/picture">
+                <pic:pic xmlns:pic="http://schemas.openxmlformats.org/drawingml/2006/picture">
+                  <pic:nvPicPr>
+                    <pic:cNvPr id="890349057" name="Obraz 1" descr="Obraz zawierający tekst, zrzut ekranu, Czcionka, numer&#10;&#10;Opis wygenerowany automatycznie"/>
+                    <pic:cNvPicPr/>
+                  </pic:nvPicPr>
+                  <pic:blipFill>
+                    <a:blip r:embed="rId17">
+                      <a:extLst>
+                        <a:ext uri="{28A0092B-C50C-407E-A947-70E740481C1C}">
+                          <a14:useLocalDpi xmlns:a14="http://schemas.microsoft.com/office/drawing/2010/main" val="0"/>
+                        </a:ext>
+                      </a:extLst>
+                    </a:blip>
+                    <a:stretch>
+                      <a:fillRect/>
+                    </a:stretch>
+                  </pic:blipFill>
+                  <pic:spPr>
+                    <a:xfrm>
+                      <a:off x="0" y="0"/>
+                      <a:ext cx="3886200" cy="2956288"/>
+                    </a:xfrm>
+                    <a:prstGeom prst="rect">
+                      <a:avLst/>
+                    </a:prstGeom>
+                  </pic:spPr>
+                </pic:pic>
+              </a:graphicData>
+            </a:graphic>
+            <wp14:sizeRelH relativeFrom="page">
+              <wp14:pctWidth>0</wp14:pctWidth>
+            </wp14:sizeRelH>
+            <wp14:sizeRelV relativeFrom="page">
+              <wp14:pctHeight>0</wp14:pctHeight>
+            </wp14:sizeRelV>
+          </wp:anchor>
+        </w:drawing>
+      </w:r>
+    </w:p>
+    <w:p>
+      <w:pPr>
+        <w:rPr>
+          <w:rFonts w:ascii="Arial" w:hAnsi="Arial" w:cs="Arial"/>
+          <w:kern w:val="0"/>
+          <w14:ligatures w14:val="none"/>
+        </w:rPr>
+      </w:pPr>
+    </w:p>
+    <w:p>
+      <w:pPr>
+        <w:rPr>
+          <w:rFonts w:ascii="Arial" w:hAnsi="Arial" w:cs="Arial"/>
+          <w:kern w:val="0"/>
+          <w14:ligatures w14:val="none"/>
+        </w:rPr>
+      </w:pPr>
+    </w:p>
+    <w:p>
+      <w:pPr>
+        <w:rPr>
+          <w:rFonts w:ascii="Arial" w:hAnsi="Arial" w:cs="Arial"/>
+          <w:kern w:val="0"/>
+          <w14:ligatures w14:val="none"/>
+        </w:rPr>
+      </w:pPr>
+    </w:p>
+    <w:p>
+      <w:pPr>
+        <w:rPr>
+          <w:rFonts w:ascii="Arial" w:hAnsi="Arial" w:cs="Arial"/>
+          <w:kern w:val="0"/>
+          <w14:ligatures w14:val="none"/>
+        </w:rPr>
+      </w:pPr>
+    </w:p>
+    <w:p>
+      <w:pPr>
+        <w:rPr>
+          <w:rFonts w:ascii="Arial" w:hAnsi="Arial" w:cs="Arial"/>
+          <w:kern w:val="0"/>
+          <w14:ligatures w14:val="none"/>
+        </w:rPr>
+      </w:pPr>
+    </w:p>
+    <w:p>
+      <w:pPr>
+        <w:rPr>
+          <w:rFonts w:ascii="Arial" w:hAnsi="Arial" w:cs="Arial"/>
+          <w:kern w:val="0"/>
+          <w14:ligatures w14:val="none"/>
+        </w:rPr>
+      </w:pPr>
+    </w:p>
+    <w:p>
+      <w:pPr>
+        <w:rPr>
+          <w:rFonts w:ascii="Arial" w:hAnsi="Arial" w:cs="Arial"/>
+          <w:kern w:val="0"/>
+          <w14:ligatures w14:val="none"/>
+        </w:rPr>
+      </w:pPr>
+    </w:p>
+    <w:p>
+      <w:pPr>
+        <w:rPr>
+          <w:rFonts w:ascii="Arial" w:hAnsi="Arial" w:cs="Arial"/>
+          <w:kern w:val="0"/>
+          <w14:ligatures w14:val="none"/>
+        </w:rPr>
+      </w:pPr>
+    </w:p>
+    <w:p>
+      <w:pPr>
+        <w:rPr>
+          <w:rFonts w:ascii="Arial" w:hAnsi="Arial" w:cs="Arial"/>
+          <w:kern w:val="0"/>
+          <w14:ligatures w14:val="none"/>
+        </w:rPr>
+      </w:pPr>
+    </w:p>
+    <w:p>
+      <w:pPr>
+        <w:rPr>
+          <w:rFonts w:ascii="Arial" w:hAnsi="Arial" w:cs="Arial"/>
+          <w:kern w:val="0"/>
+          <w14:ligatures w14:val="none"/>
+        </w:rPr>
+      </w:pPr>
+    </w:p>
+    <w:p>
+      <w:pPr>
+        <w:rPr>
+          <w:rFonts w:ascii="Arial" w:hAnsi="Arial" w:cs="Arial"/>
+          <w:kern w:val="0"/>
+          <w14:ligatures w14:val="none"/>
+        </w:rPr>
+      </w:pPr>
+      <w:r>
+        <w:rPr>
+          <w:rFonts w:ascii="Arial" w:hAnsi="Arial" w:cs="Arial"/>
+          <w:noProof/>
+          <w:kern w:val="0"/>
+          <w14:ligatures w14:val="none"/>
+        </w:rPr>
+        <w:drawing>
+          <wp:anchor distT="0" distB="0" distL="114300" distR="114300" simplePos="0" relativeHeight="251669504" behindDoc="1" locked="0" layoutInCell="1" allowOverlap="1" wp14:anchorId="23AE6045" wp14:editId="19C920D6">
+            <wp:simplePos x="0" y="0"/>
+            <wp:positionH relativeFrom="margin">
+              <wp:align>center</wp:align>
+            </wp:positionH>
+            <wp:positionV relativeFrom="paragraph">
+              <wp:posOffset>78105</wp:posOffset>
+            </wp:positionV>
+            <wp:extent cx="3771900" cy="652977"/>
+            <wp:effectExtent l="0" t="0" r="0" b="0"/>
+            <wp:wrapNone/>
+            <wp:docPr id="1629101170" name="Obraz 1" descr="Obraz zawierający tekst, zrzut ekranu, Czcionka, linia&#10;&#10;Opis wygenerowany automatycznie"/>
+            <wp:cNvGraphicFramePr>
+              <a:graphicFrameLocks xmlns:a="http://schemas.openxmlformats.org/drawingml/2006/main" noChangeAspect="1"/>
+            </wp:cNvGraphicFramePr>
+            <a:graphic xmlns:a="http://schemas.openxmlformats.org/drawingml/2006/main">
+              <a:graphicData uri="http://schemas.openxmlformats.org/drawingml/2006/picture">
+                <pic:pic xmlns:pic="http://schemas.openxmlformats.org/drawingml/2006/picture">
+                  <pic:nvPicPr>
+                    <pic:cNvPr id="1629101170" name="Obraz 1" descr="Obraz zawierający tekst, zrzut ekranu, Czcionka, linia&#10;&#10;Opis wygenerowany automatycznie"/>
+                    <pic:cNvPicPr/>
+                  </pic:nvPicPr>
+                  <pic:blipFill>
+                    <a:blip r:embed="rId18">
+                      <a:extLst>
+                        <a:ext uri="{28A0092B-C50C-407E-A947-70E740481C1C}">
+                          <a14:useLocalDpi xmlns:a14="http://schemas.microsoft.com/office/drawing/2010/main" val="0"/>
+                        </a:ext>
+                      </a:extLst>
+                    </a:blip>
+                    <a:stretch>
+                      <a:fillRect/>
+                    </a:stretch>
+                  </pic:blipFill>
+                  <pic:spPr>
+                    <a:xfrm>
+                      <a:off x="0" y="0"/>
+                      <a:ext cx="3771900" cy="652977"/>
+                    </a:xfrm>
+                    <a:prstGeom prst="rect">
+                      <a:avLst/>
+                    </a:prstGeom>
+                  </pic:spPr>
+                </pic:pic>
+              </a:graphicData>
+            </a:graphic>
+            <wp14:sizeRelH relativeFrom="page">
+              <wp14:pctWidth>0</wp14:pctWidth>
+            </wp14:sizeRelH>
+            <wp14:sizeRelV relativeFrom="page">
+              <wp14:pctHeight>0</wp14:pctHeight>
+            </wp14:sizeRelV>
+          </wp:anchor>
+        </w:drawing>
+      </w:r>
+    </w:p>
+    <w:p>
+      <w:pPr>
+        <w:rPr>
+          <w:rFonts w:ascii="Arial" w:hAnsi="Arial" w:cs="Arial"/>
+          <w:kern w:val="0"/>
+          <w14:ligatures w14:val="none"/>
+        </w:rPr>
+      </w:pPr>
+    </w:p>
+    <w:p>
+      <w:pPr>
+        <w:rPr>
+          <w:rFonts w:ascii="Arial" w:hAnsi="Arial" w:cs="Arial"/>
+          <w:kern w:val="0"/>
+          <w14:ligatures w14:val="none"/>
+        </w:rPr>
+      </w:pPr>
+    </w:p>
+    <w:p>
+      <w:pPr>
+        <w:rPr>
+          <w:rFonts w:ascii="Arial" w:hAnsi="Arial" w:cs="Arial"/>
+          <w:kern w:val="0"/>
+          <w14:ligatures w14:val="none"/>
+        </w:rPr>
+      </w:pPr>
+      <w:r>
+        <w:rPr>
+          <w:rFonts w:ascii="Arial" w:hAnsi="Arial" w:cs="Arial"/>
+          <w:noProof/>
+          <w:kern w:val="0"/>
+          <w14:ligatures w14:val="none"/>
+        </w:rPr>
+        <w:drawing>
+          <wp:anchor distT="0" distB="0" distL="114300" distR="114300" simplePos="0" relativeHeight="251670528" behindDoc="1" locked="0" layoutInCell="1" allowOverlap="1" wp14:anchorId="6D88A099" wp14:editId="59A24A28">
+            <wp:simplePos x="0" y="0"/>
+            <wp:positionH relativeFrom="margin">
+              <wp:align>center</wp:align>
+            </wp:positionH>
+            <wp:positionV relativeFrom="paragraph">
+              <wp:posOffset>10160</wp:posOffset>
+            </wp:positionV>
+            <wp:extent cx="2933700" cy="1876755"/>
+            <wp:effectExtent l="0" t="0" r="0" b="9525"/>
+            <wp:wrapNone/>
+            <wp:docPr id="791003786" name="Obraz 1" descr="Obraz zawierający tekst, zrzut ekranu, numer, oprogramowanie&#10;&#10;Opis wygenerowany automatycznie"/>
+            <wp:cNvGraphicFramePr>
+              <a:graphicFrameLocks xmlns:a="http://schemas.openxmlformats.org/drawingml/2006/main" noChangeAspect="1"/>
+            </wp:cNvGraphicFramePr>
+            <a:graphic xmlns:a="http://schemas.openxmlformats.org/drawingml/2006/main">
+              <a:graphicData uri="http://schemas.openxmlformats.org/drawingml/2006/picture">
+                <pic:pic xmlns:pic="http://schemas.openxmlformats.org/drawingml/2006/picture">
+                  <pic:nvPicPr>
+                    <pic:cNvPr id="791003786" name="Obraz 1" descr="Obraz zawierający tekst, zrzut ekranu, numer, oprogramowanie&#10;&#10;Opis wygenerowany automatycznie"/>
+                    <pic:cNvPicPr/>
+                  </pic:nvPicPr>
+                  <pic:blipFill>
+                    <a:blip r:embed="rId19">
+                      <a:extLst>
+                        <a:ext uri="{28A0092B-C50C-407E-A947-70E740481C1C}">
+                          <a14:useLocalDpi xmlns:a14="http://schemas.microsoft.com/office/drawing/2010/main" val="0"/>
+                        </a:ext>
+                      </a:extLst>
+                    </a:blip>
+                    <a:stretch>
+                      <a:fillRect/>
+                    </a:stretch>
+                  </pic:blipFill>
+                  <pic:spPr>
+                    <a:xfrm>
+                      <a:off x="0" y="0"/>
+                      <a:ext cx="2933700" cy="1876755"/>
+                    </a:xfrm>
+                    <a:prstGeom prst="rect">
+                      <a:avLst/>
+                    </a:prstGeom>
+                  </pic:spPr>
+                </pic:pic>
+              </a:graphicData>
+            </a:graphic>
+            <wp14:sizeRelH relativeFrom="page">
+              <wp14:pctWidth>0</wp14:pctWidth>
+            </wp14:sizeRelH>
+            <wp14:sizeRelV relativeFrom="page">
+              <wp14:pctHeight>0</wp14:pctHeight>
+            </wp14:sizeRelV>
+          </wp:anchor>
+        </w:drawing>
+      </w:r>
+    </w:p>
+    <w:p>
+      <w:pPr>
+        <w:rPr>
+          <w:rFonts w:ascii="Arial" w:hAnsi="Arial" w:cs="Arial"/>
+          <w:kern w:val="0"/>
+          <w14:ligatures w14:val="none"/>
+        </w:rPr>
+      </w:pPr>
+    </w:p>
+    <w:p>
+      <w:pPr>
+        <w:rPr>
+          <w:rFonts w:ascii="Arial" w:hAnsi="Arial" w:cs="Arial"/>
+          <w:kern w:val="0"/>
+          <w14:ligatures w14:val="none"/>
+        </w:rPr>
+      </w:pPr>
+    </w:p>
+    <w:p>
+      <w:pPr>
+        <w:rPr>
+          <w:rFonts w:ascii="Arial" w:hAnsi="Arial" w:cs="Arial"/>
+          <w:kern w:val="0"/>
+          <w14:ligatures w14:val="none"/>
+        </w:rPr>
+      </w:pPr>
+    </w:p>
+    <w:p>
+      <w:pPr>
+        <w:rPr>
+          <w:rFonts w:ascii="Arial" w:hAnsi="Arial" w:cs="Arial"/>
+          <w:kern w:val="0"/>
+          <w14:ligatures w14:val="none"/>
+        </w:rPr>
+      </w:pPr>
+    </w:p>
+    <w:p>
+      <w:pPr>
+        <w:rPr>
+          <w:rFonts w:ascii="Arial" w:hAnsi="Arial" w:cs="Arial"/>
+          <w:kern w:val="0"/>
+          <w14:ligatures w14:val="none"/>
+        </w:rPr>
+      </w:pPr>
+    </w:p>
+    <w:p>
+      <w:pPr>
+        <w:rPr>
+          <w:rFonts w:ascii="Arial" w:hAnsi="Arial" w:cs="Arial"/>
+          <w:kern w:val="0"/>
+          <w14:ligatures w14:val="none"/>
+        </w:rPr>
+      </w:pPr>
+    </w:p>
+    <w:p>
+      <w:pPr>
+        <w:rPr>
+          <w:rFonts w:ascii="Arial" w:hAnsi="Arial" w:cs="Arial"/>
+          <w:kern w:val="0"/>
+          <w14:ligatures w14:val="none"/>
+        </w:rPr>
+      </w:pPr>
+      <w:r>
+        <w:rPr>
+          <w:rFonts w:ascii="Arial" w:hAnsi="Arial" w:cs="Arial"/>
+          <w:noProof/>
+          <w:kern w:val="0"/>
+          <w14:ligatures w14:val="none"/>
+        </w:rPr>
+        <w:drawing>
+          <wp:anchor distT="0" distB="0" distL="114300" distR="114300" simplePos="0" relativeHeight="251672576" behindDoc="1" locked="0" layoutInCell="1" allowOverlap="1" wp14:anchorId="33C8ECD4" wp14:editId="235131E8">
+            <wp:simplePos x="0" y="0"/>
+            <wp:positionH relativeFrom="margin">
+              <wp:posOffset>666750</wp:posOffset>
+            </wp:positionH>
+            <wp:positionV relativeFrom="paragraph">
+              <wp:posOffset>90170</wp:posOffset>
+            </wp:positionV>
+            <wp:extent cx="4503420" cy="786311"/>
+            <wp:effectExtent l="0" t="0" r="0" b="0"/>
+            <wp:wrapNone/>
+            <wp:docPr id="616176612" name="Obraz 1" descr="Obraz zawierający tekst, Czcionka, linia, zrzut ekranu&#10;&#10;Opis wygenerowany automatycznie"/>
+            <wp:cNvGraphicFramePr>
+              <a:graphicFrameLocks xmlns:a="http://schemas.openxmlformats.org/drawingml/2006/main" noChangeAspect="1"/>
+            </wp:cNvGraphicFramePr>
+            <a:graphic xmlns:a="http://schemas.openxmlformats.org/drawingml/2006/main">
+              <a:graphicData uri="http://schemas.openxmlformats.org/drawingml/2006/picture">
+                <pic:pic xmlns:pic="http://schemas.openxmlformats.org/drawingml/2006/picture">
+                  <pic:nvPicPr>
+                    <pic:cNvPr id="616176612" name="Obraz 1" descr="Obraz zawierający tekst, Czcionka, linia, zrzut ekranu&#10;&#10;Opis wygenerowany automatycznie"/>
+                    <pic:cNvPicPr/>
+                  </pic:nvPicPr>
+                  <pic:blipFill>
+                    <a:blip r:embed="rId20">
+                      <a:extLst>
+                        <a:ext uri="{28A0092B-C50C-407E-A947-70E740481C1C}">
+                          <a14:useLocalDpi xmlns:a14="http://schemas.microsoft.com/office/drawing/2010/main" val="0"/>
+                        </a:ext>
+                      </a:extLst>
+                    </a:blip>
+                    <a:stretch>
+                      <a:fillRect/>
+                    </a:stretch>
+                  </pic:blipFill>
+                  <pic:spPr>
+                    <a:xfrm>
+                      <a:off x="0" y="0"/>
+                      <a:ext cx="4503420" cy="786311"/>
+                    </a:xfrm>
+                    <a:prstGeom prst="rect">
+                      <a:avLst/>
+                    </a:prstGeom>
+                  </pic:spPr>
+                </pic:pic>
+              </a:graphicData>
+            </a:graphic>
+            <wp14:sizeRelH relativeFrom="page">
+              <wp14:pctWidth>0</wp14:pctWidth>
+            </wp14:sizeRelH>
+            <wp14:sizeRelV relativeFrom="page">
+              <wp14:pctHeight>0</wp14:pctHeight>
+            </wp14:sizeRelV>
+          </wp:anchor>
+        </w:drawing>
+      </w:r>
+    </w:p>
+    <w:p>
+      <w:pPr>
+        <w:rPr>
+          <w:rFonts w:ascii="Arial" w:hAnsi="Arial" w:cs="Arial"/>
+          <w:kern w:val="0"/>
+          <w14:ligatures w14:val="none"/>
+        </w:rPr>
+      </w:pPr>
+    </w:p>
+    <w:p>
+      <w:pPr>
+        <w:rPr>
+          <w:rFonts w:ascii="Arial" w:hAnsi="Arial" w:cs="Arial"/>
+          <w:kern w:val="0"/>
+          <w14:ligatures w14:val="none"/>
+        </w:rPr>
+      </w:pPr>
+    </w:p>
+    <w:p>
+      <w:pPr>
+        <w:rPr>
+          <w:rFonts w:ascii="Arial" w:hAnsi="Arial" w:cs="Arial"/>
+          <w:kern w:val="0"/>
+          <w14:ligatures w14:val="none"/>
+        </w:rPr>
+      </w:pPr>
+    </w:p>
+    <w:p>
+      <w:pPr>
+        <w:rPr>
+          <w:rFonts w:ascii="Arial" w:hAnsi="Arial" w:cs="Arial"/>
+          <w:kern w:val="0"/>
+          <w14:ligatures w14:val="none"/>
+        </w:rPr>
+      </w:pPr>
+      <w:r>
+        <w:rPr>
+          <w:rFonts w:ascii="Arial" w:hAnsi="Arial" w:cs="Arial"/>
+          <w:noProof/>
+          <w:kern w:val="0"/>
+          <w14:ligatures w14:val="none"/>
+        </w:rPr>
+        <w:drawing>
+          <wp:anchor distT="0" distB="0" distL="114300" distR="114300" simplePos="0" relativeHeight="251671552" behindDoc="1" locked="0" layoutInCell="1" allowOverlap="1" wp14:anchorId="079167BF" wp14:editId="2B86CCEB">
+            <wp:simplePos x="0" y="0"/>
+            <wp:positionH relativeFrom="column">
+              <wp:posOffset>1833880</wp:posOffset>
+            </wp:positionH>
+            <wp:positionV relativeFrom="paragraph">
+              <wp:posOffset>95250</wp:posOffset>
+            </wp:positionV>
+            <wp:extent cx="2162477" cy="1409897"/>
+            <wp:effectExtent l="0" t="0" r="9525" b="0"/>
+            <wp:wrapNone/>
+            <wp:docPr id="1274421611" name="Obraz 1" descr="Obraz zawierający tekst, zrzut ekranu, Czcionka, linia&#10;&#10;Opis wygenerowany automatycznie"/>
+            <wp:cNvGraphicFramePr>
+              <a:graphicFrameLocks xmlns:a="http://schemas.openxmlformats.org/drawingml/2006/main" noChangeAspect="1"/>
+            </wp:cNvGraphicFramePr>
+            <a:graphic xmlns:a="http://schemas.openxmlformats.org/drawingml/2006/main">
+              <a:graphicData uri="http://schemas.openxmlformats.org/drawingml/2006/picture">
+                <pic:pic xmlns:pic="http://schemas.openxmlformats.org/drawingml/2006/picture">
+                  <pic:nvPicPr>
+                    <pic:cNvPr id="1274421611" name="Obraz 1" descr="Obraz zawierający tekst, zrzut ekranu, Czcionka, linia&#10;&#10;Opis wygenerowany automatycznie"/>
+                    <pic:cNvPicPr/>
+                  </pic:nvPicPr>
+                  <pic:blipFill>
+                    <a:blip r:embed="rId21">
+                      <a:extLst>
+                        <a:ext uri="{28A0092B-C50C-407E-A947-70E740481C1C}">
+                          <a14:useLocalDpi xmlns:a14="http://schemas.microsoft.com/office/drawing/2010/main" val="0"/>
+                        </a:ext>
+                      </a:extLst>
+                    </a:blip>
+                    <a:stretch>
+                      <a:fillRect/>
+                    </a:stretch>
+                  </pic:blipFill>
+                  <pic:spPr>
+                    <a:xfrm>
+                      <a:off x="0" y="0"/>
+                      <a:ext cx="2162477" cy="1409897"/>
+                    </a:xfrm>
+                    <a:prstGeom prst="rect">
+                      <a:avLst/>
+                    </a:prstGeom>
+                  </pic:spPr>
+                </pic:pic>
+              </a:graphicData>
+            </a:graphic>
+            <wp14:sizeRelH relativeFrom="page">
+              <wp14:pctWidth>0</wp14:pctWidth>
+            </wp14:sizeRelH>
+            <wp14:sizeRelV relativeFrom="page">
+              <wp14:pctHeight>0</wp14:pctHeight>
+            </wp14:sizeRelV>
+          </wp:anchor>
+        </w:drawing>
+      </w:r>
+    </w:p>
+    <w:p>
+      <w:pPr>
+        <w:rPr>
+          <w:rFonts w:ascii="Arial" w:hAnsi="Arial" w:cs="Arial"/>
+          <w:kern w:val="0"/>
+          <w14:ligatures w14:val="none"/>
+        </w:rPr>
+      </w:pPr>
+    </w:p>
+    <w:p>
+      <w:pPr>
+        <w:rPr>
+          <w:rFonts w:ascii="Arial" w:hAnsi="Arial" w:cs="Arial"/>
+          <w:kern w:val="0"/>
+          <w14:ligatures w14:val="none"/>
+        </w:rPr>
+      </w:pPr>
+    </w:p>
+    <w:p>
+      <w:pPr>
+        <w:rPr>
+          <w:rFonts w:ascii="Arial" w:hAnsi="Arial" w:cs="Arial"/>
+          <w:kern w:val="0"/>
+          <w14:ligatures w14:val="none"/>
+        </w:rPr>
+      </w:pPr>
+    </w:p>
+    <w:p>
+      <w:pPr>
+        <w:rPr>
+          <w:rFonts w:ascii="Arial" w:hAnsi="Arial" w:cs="Arial"/>
+          <w:kern w:val="0"/>
+          <w14:ligatures w14:val="none"/>
+        </w:rPr>
+      </w:pPr>
+    </w:p>
+    <w:p>
+      <w:pPr>
+        <w:pStyle w:val="Akapitzlist"/>
+        <w:rPr>
+          <w:rFonts w:ascii="Arial" w:hAnsi="Arial" w:cs="Arial"/>
+          <w:kern w:val="0"/>
+          <w14:ligatures w14:val="none"/>
+        </w:rPr>
+      </w:pPr>
+      <w:r>
+        <w:rPr>
+          <w:rFonts w:ascii="Arial" w:hAnsi="Arial" w:cs="Arial"/>
+          <w:noProof/>
+          <w:kern w:val="0"/>
+          <w14:ligatures w14:val="none"/>
+        </w:rPr>
+        <w:lastRenderedPageBreak/>
+        <w:drawing>
+          <wp:anchor distT="0" distB="0" distL="114300" distR="114300" simplePos="0" relativeHeight="251673600" behindDoc="1" locked="0" layoutInCell="1" allowOverlap="1" wp14:anchorId="06A26839" wp14:editId="5940F0CA">
+            <wp:simplePos x="0" y="0"/>
+            <wp:positionH relativeFrom="margin">
+              <wp:align>center</wp:align>
+            </wp:positionH>
+            <wp:positionV relativeFrom="paragraph">
+              <wp:posOffset>-4445</wp:posOffset>
+            </wp:positionV>
+            <wp:extent cx="4646295" cy="1850938"/>
+            <wp:effectExtent l="0" t="0" r="1905" b="0"/>
+            <wp:wrapNone/>
+            <wp:docPr id="1637933388" name="Obraz 1" descr="Obraz zawierający tekst, zrzut ekranu, oprogramowanie, numer&#10;&#10;Opis wygenerowany automatycznie"/>
+            <wp:cNvGraphicFramePr>
+              <a:graphicFrameLocks xmlns:a="http://schemas.openxmlformats.org/drawingml/2006/main" noChangeAspect="1"/>
+            </wp:cNvGraphicFramePr>
+            <a:graphic xmlns:a="http://schemas.openxmlformats.org/drawingml/2006/main">
+              <a:graphicData uri="http://schemas.openxmlformats.org/drawingml/2006/picture">
+                <pic:pic xmlns:pic="http://schemas.openxmlformats.org/drawingml/2006/picture">
+                  <pic:nvPicPr>
+                    <pic:cNvPr id="1637933388" name="Obraz 1" descr="Obraz zawierający tekst, zrzut ekranu, oprogramowanie, numer&#10;&#10;Opis wygenerowany automatycznie"/>
+                    <pic:cNvPicPr/>
+                  </pic:nvPicPr>
+                  <pic:blipFill>
+                    <a:blip r:embed="rId22">
+                      <a:extLst>
+                        <a:ext uri="{28A0092B-C50C-407E-A947-70E740481C1C}">
+                          <a14:useLocalDpi xmlns:a14="http://schemas.microsoft.com/office/drawing/2010/main" val="0"/>
+                        </a:ext>
+                      </a:extLst>
+                    </a:blip>
+                    <a:stretch>
+                      <a:fillRect/>
+                    </a:stretch>
+                  </pic:blipFill>
+                  <pic:spPr>
+                    <a:xfrm>
+                      <a:off x="0" y="0"/>
+                      <a:ext cx="4646295" cy="1850938"/>
+                    </a:xfrm>
+                    <a:prstGeom prst="rect">
+                      <a:avLst/>
+                    </a:prstGeom>
+                  </pic:spPr>
+                </pic:pic>
+              </a:graphicData>
+            </a:graphic>
+            <wp14:sizeRelH relativeFrom="page">
+              <wp14:pctWidth>0</wp14:pctWidth>
+            </wp14:sizeRelH>
+            <wp14:sizeRelV relativeFrom="page">
+              <wp14:pctHeight>0</wp14:pctHeight>
+            </wp14:sizeRelV>
+          </wp:anchor>
+        </w:drawing>
+      </w:r>
+    </w:p>
+    <w:p>
+      <w:pPr>
+        <w:pStyle w:val="Akapitzlist"/>
+        <w:rPr>
+          <w:rFonts w:ascii="Arial" w:hAnsi="Arial" w:cs="Arial"/>
+          <w:kern w:val="0"/>
+          <w14:ligatures w14:val="none"/>
+        </w:rPr>
+      </w:pPr>
+    </w:p>
+    <w:p>
+      <w:pPr>
+        <w:pStyle w:val="Akapitzlist"/>
+        <w:rPr>
+          <w:rFonts w:ascii="Arial" w:hAnsi="Arial" w:cs="Arial"/>
+          <w:kern w:val="0"/>
+          <w14:ligatures w14:val="none"/>
+        </w:rPr>
+      </w:pPr>
+    </w:p>
+    <w:p>
+      <w:pPr>
+        <w:pStyle w:val="Akapitzlist"/>
+        <w:rPr>
+          <w:rFonts w:ascii="Arial" w:hAnsi="Arial" w:cs="Arial"/>
+          <w:kern w:val="0"/>
+          <w14:ligatures w14:val="none"/>
+        </w:rPr>
+      </w:pPr>
+    </w:p>
+    <w:p>
+      <w:pPr>
+        <w:pStyle w:val="Akapitzlist"/>
+        <w:rPr>
+          <w:rFonts w:ascii="Arial" w:hAnsi="Arial" w:cs="Arial"/>
+          <w:kern w:val="0"/>
+          <w14:ligatures w14:val="none"/>
+        </w:rPr>
+      </w:pPr>
+    </w:p>
+    <w:p>
+      <w:pPr>
+        <w:pStyle w:val="Akapitzlist"/>
+        <w:rPr>
+          <w:rFonts w:ascii="Arial" w:hAnsi="Arial" w:cs="Arial"/>
+          <w:kern w:val="0"/>
+          <w14:ligatures w14:val="none"/>
+        </w:rPr>
+      </w:pPr>
+    </w:p>
+    <w:p>
+      <w:pPr>
+        <w:pStyle w:val="Akapitzlist"/>
+        <w:rPr>
+          <w:rFonts w:ascii="Arial" w:hAnsi="Arial" w:cs="Arial"/>
+          <w:kern w:val="0"/>
+          <w14:ligatures w14:val="none"/>
+        </w:rPr>
+      </w:pPr>
+    </w:p>
+    <w:p>
+      <w:pPr>
+        <w:pStyle w:val="Akapitzlist"/>
+        <w:rPr>
+          <w:rFonts w:ascii="Arial" w:hAnsi="Arial" w:cs="Arial"/>
+          <w:kern w:val="0"/>
+          <w14:ligatures w14:val="none"/>
+        </w:rPr>
+      </w:pPr>
+    </w:p>
+    <w:p>
+      <w:pPr>
+        <w:pStyle w:val="Akapitzlist"/>
+        <w:rPr>
+          <w:rFonts w:ascii="Arial" w:hAnsi="Arial" w:cs="Arial"/>
+          <w:kern w:val="0"/>
+          <w14:ligatures w14:val="none"/>
+        </w:rPr>
+      </w:pPr>
+    </w:p>
+    <w:p>
+      <w:pPr>
+        <w:pStyle w:val="Akapitzlist"/>
+        <w:rPr>
+          <w:rFonts w:ascii="Arial" w:hAnsi="Arial" w:cs="Arial"/>
+          <w:kern w:val="0"/>
+          <w14:ligatures w14:val="none"/>
+        </w:rPr>
+      </w:pPr>
+    </w:p>
+    <w:p>
+      <w:pPr>
+        <w:pStyle w:val="Akapitzlist"/>
+        <w:rPr>
+          <w:rFonts w:ascii="Arial" w:hAnsi="Arial" w:cs="Arial"/>
+          <w:kern w:val="0"/>
+          <w14:ligatures w14:val="none"/>
+        </w:rPr>
+      </w:pPr>
+      <w:r>
+        <w:rPr>
+          <w:rFonts w:ascii="Arial" w:hAnsi="Arial" w:cs="Arial"/>
+          <w:noProof/>
+          <w:kern w:val="0"/>
+          <w14:ligatures w14:val="none"/>
+        </w:rPr>
+        <w:drawing>
+          <wp:anchor distT="0" distB="0" distL="114300" distR="114300" simplePos="0" relativeHeight="251674624" behindDoc="1" locked="0" layoutInCell="1" allowOverlap="1" wp14:anchorId="3AC077A0" wp14:editId="6C27A0F1">
+            <wp:simplePos x="0" y="0"/>
+            <wp:positionH relativeFrom="margin">
+              <wp:align>center</wp:align>
+            </wp:positionH>
+            <wp:positionV relativeFrom="paragraph">
+              <wp:posOffset>13335</wp:posOffset>
+            </wp:positionV>
+            <wp:extent cx="2162175" cy="998532"/>
+            <wp:effectExtent l="0" t="0" r="0" b="0"/>
+            <wp:wrapNone/>
+            <wp:docPr id="1855698277" name="Obraz 1" descr="Obraz zawierający tekst, zrzut ekranu, Czcionka, linia&#10;&#10;Opis wygenerowany automatycznie"/>
+            <wp:cNvGraphicFramePr>
+              <a:graphicFrameLocks xmlns:a="http://schemas.openxmlformats.org/drawingml/2006/main" noChangeAspect="1"/>
+            </wp:cNvGraphicFramePr>
+            <a:graphic xmlns:a="http://schemas.openxmlformats.org/drawingml/2006/main">
+              <a:graphicData uri="http://schemas.openxmlformats.org/drawingml/2006/picture">
+                <pic:pic xmlns:pic="http://schemas.openxmlformats.org/drawingml/2006/picture">
+                  <pic:nvPicPr>
+                    <pic:cNvPr id="1855698277" name="Obraz 1" descr="Obraz zawierający tekst, zrzut ekranu, Czcionka, linia&#10;&#10;Opis wygenerowany automatycznie"/>
+                    <pic:cNvPicPr/>
+                  </pic:nvPicPr>
+                  <pic:blipFill>
+                    <a:blip r:embed="rId23">
+                      <a:extLst>
+                        <a:ext uri="{28A0092B-C50C-407E-A947-70E740481C1C}">
+                          <a14:useLocalDpi xmlns:a14="http://schemas.microsoft.com/office/drawing/2010/main" val="0"/>
+                        </a:ext>
+                      </a:extLst>
+                    </a:blip>
+                    <a:stretch>
+                      <a:fillRect/>
+                    </a:stretch>
+                  </pic:blipFill>
+                  <pic:spPr>
+                    <a:xfrm>
+                      <a:off x="0" y="0"/>
+                      <a:ext cx="2162175" cy="998532"/>
+                    </a:xfrm>
+                    <a:prstGeom prst="rect">
+                      <a:avLst/>
+                    </a:prstGeom>
+                  </pic:spPr>
+                </pic:pic>
+              </a:graphicData>
+            </a:graphic>
+            <wp14:sizeRelH relativeFrom="page">
+              <wp14:pctWidth>0</wp14:pctWidth>
+            </wp14:sizeRelH>
+            <wp14:sizeRelV relativeFrom="page">
+              <wp14:pctHeight>0</wp14:pctHeight>
+            </wp14:sizeRelV>
+          </wp:anchor>
+        </w:drawing>
+      </w:r>
+    </w:p>
+    <w:p>
+      <w:pPr>
+        <w:pStyle w:val="Akapitzlist"/>
+        <w:rPr>
+          <w:rFonts w:ascii="Arial" w:hAnsi="Arial" w:cs="Arial"/>
+          <w:kern w:val="0"/>
+          <w14:ligatures w14:val="none"/>
+        </w:rPr>
+      </w:pPr>
+    </w:p>
+    <w:p>
+      <w:pPr>
+        <w:pStyle w:val="Akapitzlist"/>
+        <w:rPr>
+          <w:rFonts w:ascii="Arial" w:hAnsi="Arial" w:cs="Arial"/>
+          <w:kern w:val="0"/>
+          <w14:ligatures w14:val="none"/>
+        </w:rPr>
+      </w:pPr>
+    </w:p>
+    <w:p>
+      <w:pPr>
+        <w:pStyle w:val="Akapitzlist"/>
+        <w:rPr>
+          <w:rFonts w:ascii="Arial" w:hAnsi="Arial" w:cs="Arial"/>
+          <w:kern w:val="0"/>
+          <w14:ligatures w14:val="none"/>
+        </w:rPr>
+      </w:pPr>
+    </w:p>
+    <w:p>
+      <w:pPr>
+        <w:pStyle w:val="Akapitzlist"/>
+        <w:rPr>
+          <w:rFonts w:ascii="Arial" w:hAnsi="Arial" w:cs="Arial"/>
+          <w:kern w:val="0"/>
+          <w14:ligatures w14:val="none"/>
+        </w:rPr>
+      </w:pPr>
+    </w:p>
+    <w:p>
+      <w:pPr>
+        <w:pStyle w:val="Akapitzlist"/>
+        <w:rPr>
+          <w:rFonts w:ascii="Arial" w:hAnsi="Arial" w:cs="Arial"/>
+          <w:kern w:val="0"/>
+          <w14:ligatures w14:val="none"/>
+        </w:rPr>
+      </w:pPr>
+      <w:r>
+        <w:rPr>
+          <w:rFonts w:ascii="Arial" w:hAnsi="Arial" w:cs="Arial"/>
+          <w:noProof/>
+          <w:kern w:val="0"/>
+          <w14:ligatures w14:val="none"/>
+        </w:rPr>
+        <w:drawing>
+          <wp:anchor distT="0" distB="0" distL="114300" distR="114300" simplePos="0" relativeHeight="251675648" behindDoc="1" locked="0" layoutInCell="1" allowOverlap="1" wp14:anchorId="7A66A427" wp14:editId="055135A9">
+            <wp:simplePos x="0" y="0"/>
+            <wp:positionH relativeFrom="column">
+              <wp:posOffset>1900555</wp:posOffset>
+            </wp:positionH>
+            <wp:positionV relativeFrom="paragraph">
+              <wp:posOffset>122555</wp:posOffset>
+            </wp:positionV>
+            <wp:extent cx="1971675" cy="989396"/>
+            <wp:effectExtent l="0" t="0" r="0" b="1270"/>
+            <wp:wrapNone/>
+            <wp:docPr id="1429650605" name="Obraz 1" descr="Obraz zawierający tekst, linia, Czcionka, numer&#10;&#10;Opis wygenerowany automatycznie"/>
+            <wp:cNvGraphicFramePr>
+              <a:graphicFrameLocks xmlns:a="http://schemas.openxmlformats.org/drawingml/2006/main" noChangeAspect="1"/>
+            </wp:cNvGraphicFramePr>
+            <a:graphic xmlns:a="http://schemas.openxmlformats.org/drawingml/2006/main">
+              <a:graphicData uri="http://schemas.openxmlformats.org/drawingml/2006/picture">
+                <pic:pic xmlns:pic="http://schemas.openxmlformats.org/drawingml/2006/picture">
+                  <pic:nvPicPr>
+                    <pic:cNvPr id="1429650605" name="Obraz 1" descr="Obraz zawierający tekst, linia, Czcionka, numer&#10;&#10;Opis wygenerowany automatycznie"/>
+                    <pic:cNvPicPr/>
+                  </pic:nvPicPr>
+                  <pic:blipFill>
+                    <a:blip r:embed="rId24">
+                      <a:extLst>
+                        <a:ext uri="{28A0092B-C50C-407E-A947-70E740481C1C}">
+                          <a14:useLocalDpi xmlns:a14="http://schemas.microsoft.com/office/drawing/2010/main" val="0"/>
+                        </a:ext>
+                      </a:extLst>
+                    </a:blip>
+                    <a:stretch>
+                      <a:fillRect/>
+                    </a:stretch>
+                  </pic:blipFill>
+                  <pic:spPr>
+                    <a:xfrm>
+                      <a:off x="0" y="0"/>
+                      <a:ext cx="1971675" cy="989396"/>
+                    </a:xfrm>
+                    <a:prstGeom prst="rect">
+                      <a:avLst/>
+                    </a:prstGeom>
+                  </pic:spPr>
+                </pic:pic>
+              </a:graphicData>
+            </a:graphic>
+            <wp14:sizeRelH relativeFrom="page">
+              <wp14:pctWidth>0</wp14:pctWidth>
+            </wp14:sizeRelH>
+            <wp14:sizeRelV relativeFrom="page">
+              <wp14:pctHeight>0</wp14:pctHeight>
+            </wp14:sizeRelV>
+          </wp:anchor>
+        </w:drawing>
+      </w:r>
+    </w:p>
+    <w:p>
+      <w:pPr>
+        <w:pStyle w:val="Akapitzlist"/>
+        <w:rPr>
+          <w:rFonts w:ascii="Arial" w:hAnsi="Arial" w:cs="Arial"/>
+          <w:kern w:val="0"/>
+          <w14:ligatures w14:val="none"/>
+        </w:rPr>
+      </w:pPr>
+    </w:p>
+    <w:p>
+      <w:pPr>
+        <w:pStyle w:val="Akapitzlist"/>
+        <w:rPr>
+          <w:rFonts w:ascii="Arial" w:hAnsi="Arial" w:cs="Arial"/>
+          <w:kern w:val="0"/>
+          <w14:ligatures w14:val="none"/>
+        </w:rPr>
+      </w:pPr>
+    </w:p>
+    <w:p>
+      <w:pPr>
+        <w:pStyle w:val="Akapitzlist"/>
+        <w:rPr>
+          <w:rFonts w:ascii="Arial" w:hAnsi="Arial" w:cs="Arial"/>
+          <w:kern w:val="0"/>
+          <w14:ligatures w14:val="none"/>
+        </w:rPr>
+      </w:pPr>
+    </w:p>
+    <w:p>
+      <w:pPr>
+        <w:pStyle w:val="Akapitzlist"/>
+        <w:rPr>
+          <w:rFonts w:ascii="Arial" w:hAnsi="Arial" w:cs="Arial"/>
+          <w:kern w:val="0"/>
+          <w14:ligatures w14:val="none"/>
+        </w:rPr>
+      </w:pPr>
+    </w:p>
+    <w:p>
+      <w:pPr>
+        <w:pStyle w:val="Akapitzlist"/>
+        <w:rPr>
+          <w:rFonts w:ascii="Arial" w:hAnsi="Arial" w:cs="Arial"/>
+          <w:kern w:val="0"/>
+          <w14:ligatures w14:val="none"/>
+        </w:rPr>
+      </w:pPr>
+    </w:p>
+    <w:p>
+      <w:pPr>
+        <w:pStyle w:val="Akapitzlist"/>
+        <w:rPr>
+          <w:rFonts w:ascii="Arial" w:hAnsi="Arial" w:cs="Arial"/>
+          <w:kern w:val="0"/>
+          <w14:ligatures w14:val="none"/>
+        </w:rPr>
+      </w:pPr>
+    </w:p>
+    <w:p>
+      <w:pPr>
+        <w:pStyle w:val="Akapitzlist"/>
+        <w:rPr>
+          <w:rFonts w:ascii="Arial" w:hAnsi="Arial" w:cs="Arial"/>
+          <w:kern w:val="0"/>
+          <w14:ligatures w14:val="none"/>
+        </w:rPr>
+      </w:pPr>
+      <w:r>
+        <w:rPr>
+          <w:rFonts w:ascii="Arial" w:hAnsi="Arial" w:cs="Arial"/>
+          <w:noProof/>
+          <w:kern w:val="0"/>
+          <w14:ligatures w14:val="none"/>
+        </w:rPr>
+        <w:drawing>
+          <wp:anchor distT="0" distB="0" distL="114300" distR="114300" simplePos="0" relativeHeight="251676672" behindDoc="1" locked="0" layoutInCell="1" allowOverlap="1" wp14:anchorId="593B1468" wp14:editId="41DF08E1">
+            <wp:simplePos x="0" y="0"/>
+            <wp:positionH relativeFrom="margin">
+              <wp:align>center</wp:align>
+            </wp:positionH>
+            <wp:positionV relativeFrom="paragraph">
+              <wp:posOffset>6350</wp:posOffset>
+            </wp:positionV>
+            <wp:extent cx="1892122" cy="885825"/>
+            <wp:effectExtent l="0" t="0" r="0" b="0"/>
+            <wp:wrapNone/>
+            <wp:docPr id="724573075" name="Obraz 1" descr="Obraz zawierający tekst, zrzut ekranu, linia, Czcionka&#10;&#10;Opis wygenerowany automatycznie"/>
+            <wp:cNvGraphicFramePr>
+              <a:graphicFrameLocks xmlns:a="http://schemas.openxmlformats.org/drawingml/2006/main" noChangeAspect="1"/>
+            </wp:cNvGraphicFramePr>
+            <a:graphic xmlns:a="http://schemas.openxmlformats.org/drawingml/2006/main">
+              <a:graphicData uri="http://schemas.openxmlformats.org/drawingml/2006/picture">
+                <pic:pic xmlns:pic="http://schemas.openxmlformats.org/drawingml/2006/picture">
+                  <pic:nvPicPr>
+                    <pic:cNvPr id="724573075" name="Obraz 1" descr="Obraz zawierający tekst, zrzut ekranu, linia, Czcionka&#10;&#10;Opis wygenerowany automatycznie"/>
+                    <pic:cNvPicPr/>
+                  </pic:nvPicPr>
+                  <pic:blipFill>
+                    <a:blip r:embed="rId25">
+                      <a:extLst>
+                        <a:ext uri="{28A0092B-C50C-407E-A947-70E740481C1C}">
+                          <a14:useLocalDpi xmlns:a14="http://schemas.microsoft.com/office/drawing/2010/main" val="0"/>
+                        </a:ext>
+                      </a:extLst>
+                    </a:blip>
+                    <a:stretch>
+                      <a:fillRect/>
+                    </a:stretch>
+                  </pic:blipFill>
+                  <pic:spPr>
+                    <a:xfrm>
+                      <a:off x="0" y="0"/>
+                      <a:ext cx="1892122" cy="885825"/>
+                    </a:xfrm>
+                    <a:prstGeom prst="rect">
+                      <a:avLst/>
+                    </a:prstGeom>
+                  </pic:spPr>
+                </pic:pic>
+              </a:graphicData>
+            </a:graphic>
+            <wp14:sizeRelH relativeFrom="page">
+              <wp14:pctWidth>0</wp14:pctWidth>
+            </wp14:sizeRelH>
+            <wp14:sizeRelV relativeFrom="page">
+              <wp14:pctHeight>0</wp14:pctHeight>
+            </wp14:sizeRelV>
+          </wp:anchor>
+        </w:drawing>
+      </w:r>
+    </w:p>
+    <w:p>
+      <w:pPr>
+        <w:pStyle w:val="Akapitzlist"/>
+        <w:rPr>
+          <w:rFonts w:ascii="Arial" w:hAnsi="Arial" w:cs="Arial"/>
+          <w:kern w:val="0"/>
+          <w14:ligatures w14:val="none"/>
+        </w:rPr>
+      </w:pPr>
+    </w:p>
+    <w:p>
+      <w:pPr>
+        <w:pStyle w:val="Akapitzlist"/>
+        <w:rPr>
+          <w:rFonts w:ascii="Arial" w:hAnsi="Arial" w:cs="Arial"/>
+          <w:kern w:val="0"/>
+          <w14:ligatures w14:val="none"/>
+        </w:rPr>
+      </w:pPr>
+    </w:p>
+    <w:p>
+      <w:pPr>
+        <w:pStyle w:val="Akapitzlist"/>
+        <w:rPr>
+          <w:rFonts w:ascii="Arial" w:hAnsi="Arial" w:cs="Arial"/>
+          <w:kern w:val="0"/>
+          <w14:ligatures w14:val="none"/>
+        </w:rPr>
+      </w:pPr>
+    </w:p>
+    <w:p>
+      <w:pPr>
+        <w:pStyle w:val="Akapitzlist"/>
+        <w:rPr>
+          <w:rFonts w:ascii="Arial" w:hAnsi="Arial" w:cs="Arial"/>
+          <w:kern w:val="0"/>
+          <w14:ligatures w14:val="none"/>
+        </w:rPr>
+      </w:pPr>
+    </w:p>
+    <w:p>
+      <w:pPr>
+        <w:pStyle w:val="Akapitzlist"/>
+        <w:rPr>
+          <w:rFonts w:ascii="Arial" w:hAnsi="Arial" w:cs="Arial"/>
+          <w:kern w:val="0"/>
+          <w14:ligatures w14:val="none"/>
+        </w:rPr>
+      </w:pPr>
+    </w:p>
+    <w:p>
+      <w:pPr>
+        <w:pStyle w:val="Akapitzlist"/>
+        <w:rPr>
+          <w:rFonts w:ascii="Arial" w:hAnsi="Arial" w:cs="Arial"/>
+          <w:kern w:val="0"/>
+          <w14:ligatures w14:val="none"/>
+        </w:rPr>
+      </w:pPr>
+      <w:r>
+        <w:rPr>
+          <w:rFonts w:ascii="Arial" w:hAnsi="Arial" w:cs="Arial"/>
+          <w:noProof/>
+          <w:kern w:val="0"/>
+          <w14:ligatures w14:val="none"/>
+        </w:rPr>
+        <w:drawing>
+          <wp:anchor distT="0" distB="0" distL="114300" distR="114300" simplePos="0" relativeHeight="251678720" behindDoc="1" locked="0" layoutInCell="1" allowOverlap="1" wp14:anchorId="418529DF" wp14:editId="1E172A7C">
+            <wp:simplePos x="0" y="0"/>
+            <wp:positionH relativeFrom="margin">
+              <wp:align>right</wp:align>
+            </wp:positionH>
+            <wp:positionV relativeFrom="paragraph">
+              <wp:posOffset>7620</wp:posOffset>
+            </wp:positionV>
+            <wp:extent cx="5760720" cy="730885"/>
+            <wp:effectExtent l="0" t="0" r="0" b="0"/>
+            <wp:wrapNone/>
+            <wp:docPr id="527392589" name="Obraz 1" descr="Obraz zawierający tekst, Czcionka, linia, zrzut ekranu&#10;&#10;Opis wygenerowany automatycznie"/>
+            <wp:cNvGraphicFramePr>
+              <a:graphicFrameLocks xmlns:a="http://schemas.openxmlformats.org/drawingml/2006/main" noChangeAspect="1"/>
+            </wp:cNvGraphicFramePr>
+            <a:graphic xmlns:a="http://schemas.openxmlformats.org/drawingml/2006/main">
+              <a:graphicData uri="http://schemas.openxmlformats.org/drawingml/2006/picture">
+                <pic:pic xmlns:pic="http://schemas.openxmlformats.org/drawingml/2006/picture">
+                  <pic:nvPicPr>
+                    <pic:cNvPr id="527392589" name="Obraz 1" descr="Obraz zawierający tekst, Czcionka, linia, zrzut ekranu&#10;&#10;Opis wygenerowany automatycznie"/>
+                    <pic:cNvPicPr/>
+                  </pic:nvPicPr>
+                  <pic:blipFill>
+                    <a:blip r:embed="rId26">
+                      <a:extLst>
+                        <a:ext uri="{28A0092B-C50C-407E-A947-70E740481C1C}">
+                          <a14:useLocalDpi xmlns:a14="http://schemas.microsoft.com/office/drawing/2010/main" val="0"/>
+                        </a:ext>
+                      </a:extLst>
+                    </a:blip>
+                    <a:stretch>
+                      <a:fillRect/>
+                    </a:stretch>
+                  </pic:blipFill>
+                  <pic:spPr>
+                    <a:xfrm>
+                      <a:off x="0" y="0"/>
+                      <a:ext cx="5760720" cy="730885"/>
+                    </a:xfrm>
+                    <a:prstGeom prst="rect">
+                      <a:avLst/>
+                    </a:prstGeom>
+                  </pic:spPr>
+                </pic:pic>
+              </a:graphicData>
+            </a:graphic>
+            <wp14:sizeRelH relativeFrom="page">
+              <wp14:pctWidth>0</wp14:pctWidth>
+            </wp14:sizeRelH>
+            <wp14:sizeRelV relativeFrom="page">
+              <wp14:pctHeight>0</wp14:pctHeight>
+            </wp14:sizeRelV>
+          </wp:anchor>
+        </w:drawing>
+      </w:r>
+    </w:p>
+    <w:p>
+      <w:pPr>
+        <w:pStyle w:val="Akapitzlist"/>
+        <w:rPr>
+          <w:rFonts w:ascii="Arial" w:hAnsi="Arial" w:cs="Arial"/>
+          <w:kern w:val="0"/>
+          <w14:ligatures w14:val="none"/>
+        </w:rPr>
+      </w:pPr>
+    </w:p>
+    <w:p>
+      <w:pPr>
+        <w:pStyle w:val="Akapitzlist"/>
+        <w:rPr>
+          <w:rFonts w:ascii="Arial" w:hAnsi="Arial" w:cs="Arial"/>
+          <w:kern w:val="0"/>
+          <w14:ligatures w14:val="none"/>
+        </w:rPr>
+      </w:pPr>
+    </w:p>
+    <w:p>
+      <w:pPr>
+        <w:pStyle w:val="Akapitzlist"/>
+        <w:rPr>
+          <w:rFonts w:ascii="Arial" w:hAnsi="Arial" w:cs="Arial"/>
+          <w:kern w:val="0"/>
+          <w14:ligatures w14:val="none"/>
+        </w:rPr>
+      </w:pPr>
+    </w:p>
+    <w:p>
+      <w:pPr>
+        <w:pStyle w:val="Akapitzlist"/>
+        <w:rPr>
+          <w:rFonts w:ascii="Arial" w:hAnsi="Arial" w:cs="Arial"/>
+          <w:kern w:val="0"/>
+          <w14:ligatures w14:val="none"/>
+        </w:rPr>
+      </w:pPr>
+    </w:p>
+    <w:p>
+      <w:pPr>
+        <w:pStyle w:val="Akapitzlist"/>
+        <w:rPr>
+          <w:rFonts w:ascii="Arial" w:hAnsi="Arial" w:cs="Arial"/>
+          <w:kern w:val="0"/>
+          <w14:ligatures w14:val="none"/>
+        </w:rPr>
+      </w:pPr>
+    </w:p>
+    <w:p>
+      <w:pPr>
+        <w:pStyle w:val="Akapitzlist"/>
+        <w:rPr>
+          <w:rFonts w:ascii="Arial" w:hAnsi="Arial" w:cs="Arial"/>
+          <w:kern w:val="0"/>
+          <w14:ligatures w14:val="none"/>
+        </w:rPr>
+      </w:pPr>
+      <w:r>
+        <w:rPr>
+          <w:rFonts w:ascii="Arial" w:hAnsi="Arial" w:cs="Arial"/>
+          <w:noProof/>
+          <w:kern w:val="0"/>
+          <w14:ligatures w14:val="none"/>
+        </w:rPr>
+        <w:drawing>
+          <wp:anchor distT="0" distB="0" distL="114300" distR="114300" simplePos="0" relativeHeight="251677696" behindDoc="1" locked="0" layoutInCell="1" allowOverlap="1" wp14:anchorId="54A16918" wp14:editId="316ACC0D">
+            <wp:simplePos x="0" y="0"/>
+            <wp:positionH relativeFrom="margin">
+              <wp:align>center</wp:align>
+            </wp:positionH>
+            <wp:positionV relativeFrom="paragraph">
+              <wp:posOffset>8890</wp:posOffset>
+            </wp:positionV>
+            <wp:extent cx="2571750" cy="987974"/>
+            <wp:effectExtent l="0" t="0" r="0" b="3175"/>
+            <wp:wrapNone/>
+            <wp:docPr id="648207611" name="Obraz 1" descr="Obraz zawierający tekst, Czcionka, linia, numer&#10;&#10;Opis wygenerowany automatycznie"/>
+            <wp:cNvGraphicFramePr>
+              <a:graphicFrameLocks xmlns:a="http://schemas.openxmlformats.org/drawingml/2006/main" noChangeAspect="1"/>
+            </wp:cNvGraphicFramePr>
+            <a:graphic xmlns:a="http://schemas.openxmlformats.org/drawingml/2006/main">
+              <a:graphicData uri="http://schemas.openxmlformats.org/drawingml/2006/picture">
+                <pic:pic xmlns:pic="http://schemas.openxmlformats.org/drawingml/2006/picture">
+                  <pic:nvPicPr>
+                    <pic:cNvPr id="648207611" name="Obraz 1" descr="Obraz zawierający tekst, Czcionka, linia, numer&#10;&#10;Opis wygenerowany automatycznie"/>
+                    <pic:cNvPicPr/>
+                  </pic:nvPicPr>
+                  <pic:blipFill>
+                    <a:blip r:embed="rId27">
+                      <a:extLst>
+                        <a:ext uri="{28A0092B-C50C-407E-A947-70E740481C1C}">
+                          <a14:useLocalDpi xmlns:a14="http://schemas.microsoft.com/office/drawing/2010/main" val="0"/>
+                        </a:ext>
+                      </a:extLst>
+                    </a:blip>
+                    <a:stretch>
+                      <a:fillRect/>
+                    </a:stretch>
+                  </pic:blipFill>
+                  <pic:spPr>
+                    <a:xfrm>
+                      <a:off x="0" y="0"/>
+                      <a:ext cx="2571750" cy="987974"/>
+                    </a:xfrm>
+                    <a:prstGeom prst="rect">
+                      <a:avLst/>
+                    </a:prstGeom>
+                  </pic:spPr>
+                </pic:pic>
+              </a:graphicData>
+            </a:graphic>
+            <wp14:sizeRelH relativeFrom="page">
+              <wp14:pctWidth>0</wp14:pctWidth>
+            </wp14:sizeRelH>
+            <wp14:sizeRelV relativeFrom="page">
+              <wp14:pctHeight>0</wp14:pctHeight>
+            </wp14:sizeRelV>
+          </wp:anchor>
+        </w:drawing>
+      </w:r>
+    </w:p>
+    <w:p>
+      <w:pPr>
+        <w:pStyle w:val="Akapitzlist"/>
+        <w:rPr>
+          <w:rFonts w:ascii="Arial" w:hAnsi="Arial" w:cs="Arial"/>
+          <w:kern w:val="0"/>
+          <w14:ligatures w14:val="none"/>
+        </w:rPr>
+      </w:pPr>
+    </w:p>
+    <w:p>
+      <w:pPr>
+        <w:pStyle w:val="Akapitzlist"/>
+        <w:rPr>
+          <w:rFonts w:ascii="Arial" w:hAnsi="Arial" w:cs="Arial"/>
+          <w:kern w:val="0"/>
+          <w14:ligatures w14:val="none"/>
+        </w:rPr>
+      </w:pPr>
+    </w:p>
+    <w:p>
+      <w:pPr>
+        <w:pStyle w:val="Akapitzlist"/>
+        <w:rPr>
+          <w:rFonts w:ascii="Arial" w:hAnsi="Arial" w:cs="Arial"/>
+          <w:kern w:val="0"/>
+          <w14:ligatures w14:val="none"/>
+        </w:rPr>
+      </w:pPr>
+    </w:p>
+    <w:p>
+      <w:pPr>
+        <w:pStyle w:val="Akapitzlist"/>
+        <w:rPr>
+          <w:rFonts w:ascii="Arial" w:hAnsi="Arial" w:cs="Arial"/>
+          <w:kern w:val="0"/>
+          <w14:ligatures w14:val="none"/>
+        </w:rPr>
+      </w:pPr>
+    </w:p>
+    <w:p>
+      <w:pPr>
+        <w:pStyle w:val="Akapitzlist"/>
+        <w:rPr>
+          <w:rFonts w:ascii="Arial" w:hAnsi="Arial" w:cs="Arial"/>
+          <w:kern w:val="0"/>
+          <w14:ligatures w14:val="none"/>
+        </w:rPr>
+      </w:pPr>
+    </w:p>
+    <w:p>
+      <w:pPr>
+        <w:pStyle w:val="Akapitzlist"/>
         <w:rPr>
           <w:rFonts w:ascii="Arial" w:hAnsi="Arial" w:cs="Arial"/>
           <w:kern w:val="0"/>
@@ -1984,6 +3321,7 @@
           <w:kern w:val="0"/>
           <w14:ligatures w14:val="none"/>
         </w:rPr>
+        <w:lastRenderedPageBreak/>
         <w:t>Utwórz co najmniej 2 funkcji oraz 3 procedury zapisane dla wcześniej</w:t>
       </w:r>
       <w:r>
@@ -2029,17 +3367,505 @@
     </w:p>
     <w:p>
       <w:pPr>
-        <w:pStyle w:val="Akapitzlist"/>
-        <w:rPr>
-          <w:rFonts w:ascii="Arial" w:hAnsi="Arial" w:cs="Arial"/>
-          <w:kern w:val="0"/>
-          <w14:ligatures w14:val="none"/>
-        </w:rPr>
-      </w:pPr>
-    </w:p>
-    <w:p>
-      <w:pPr>
-        <w:jc w:val="center"/>
+        <w:jc w:val="both"/>
+        <w:rPr>
+          <w:rFonts w:ascii="Arial" w:hAnsi="Arial" w:cs="Arial"/>
+          <w:kern w:val="0"/>
+          <w14:ligatures w14:val="none"/>
+        </w:rPr>
+      </w:pPr>
+      <w:r>
+        <w:rPr>
+          <w:rFonts w:ascii="Arial" w:hAnsi="Arial" w:cs="Arial"/>
+          <w:noProof/>
+          <w:kern w:val="0"/>
+          <w14:ligatures w14:val="none"/>
+        </w:rPr>
+        <w:drawing>
+          <wp:anchor distT="0" distB="0" distL="114300" distR="114300" simplePos="0" relativeHeight="251679744" behindDoc="1" locked="0" layoutInCell="1" allowOverlap="1" wp14:anchorId="0F9EBAD3" wp14:editId="433B7C3D">
+            <wp:simplePos x="0" y="0"/>
+            <wp:positionH relativeFrom="margin">
+              <wp:align>center</wp:align>
+            </wp:positionH>
+            <wp:positionV relativeFrom="paragraph">
+              <wp:posOffset>65405</wp:posOffset>
+            </wp:positionV>
+            <wp:extent cx="3345157" cy="2771775"/>
+            <wp:effectExtent l="0" t="0" r="8255" b="0"/>
+            <wp:wrapNone/>
+            <wp:docPr id="1919675370" name="Obraz 1" descr="Obraz zawierający tekst, zrzut ekranu, Czcionka, dokument&#10;&#10;Opis wygenerowany automatycznie"/>
+            <wp:cNvGraphicFramePr>
+              <a:graphicFrameLocks xmlns:a="http://schemas.openxmlformats.org/drawingml/2006/main" noChangeAspect="1"/>
+            </wp:cNvGraphicFramePr>
+            <a:graphic xmlns:a="http://schemas.openxmlformats.org/drawingml/2006/main">
+              <a:graphicData uri="http://schemas.openxmlformats.org/drawingml/2006/picture">
+                <pic:pic xmlns:pic="http://schemas.openxmlformats.org/drawingml/2006/picture">
+                  <pic:nvPicPr>
+                    <pic:cNvPr id="1919675370" name="Obraz 1" descr="Obraz zawierający tekst, zrzut ekranu, Czcionka, dokument&#10;&#10;Opis wygenerowany automatycznie"/>
+                    <pic:cNvPicPr/>
+                  </pic:nvPicPr>
+                  <pic:blipFill>
+                    <a:blip r:embed="rId28">
+                      <a:extLst>
+                        <a:ext uri="{28A0092B-C50C-407E-A947-70E740481C1C}">
+                          <a14:useLocalDpi xmlns:a14="http://schemas.microsoft.com/office/drawing/2010/main" val="0"/>
+                        </a:ext>
+                      </a:extLst>
+                    </a:blip>
+                    <a:stretch>
+                      <a:fillRect/>
+                    </a:stretch>
+                  </pic:blipFill>
+                  <pic:spPr>
+                    <a:xfrm>
+                      <a:off x="0" y="0"/>
+                      <a:ext cx="3345157" cy="2771775"/>
+                    </a:xfrm>
+                    <a:prstGeom prst="rect">
+                      <a:avLst/>
+                    </a:prstGeom>
+                  </pic:spPr>
+                </pic:pic>
+              </a:graphicData>
+            </a:graphic>
+            <wp14:sizeRelH relativeFrom="page">
+              <wp14:pctWidth>0</wp14:pctWidth>
+            </wp14:sizeRelH>
+            <wp14:sizeRelV relativeFrom="page">
+              <wp14:pctHeight>0</wp14:pctHeight>
+            </wp14:sizeRelV>
+          </wp:anchor>
+        </w:drawing>
+      </w:r>
+    </w:p>
+    <w:p>
+      <w:pPr>
+        <w:jc w:val="both"/>
+        <w:rPr>
+          <w:rFonts w:ascii="Arial" w:hAnsi="Arial" w:cs="Arial"/>
+          <w:kern w:val="0"/>
+          <w14:ligatures w14:val="none"/>
+        </w:rPr>
+      </w:pPr>
+    </w:p>
+    <w:p>
+      <w:pPr>
+        <w:jc w:val="both"/>
+        <w:rPr>
+          <w:rFonts w:ascii="Arial" w:hAnsi="Arial" w:cs="Arial"/>
+          <w:kern w:val="0"/>
+          <w14:ligatures w14:val="none"/>
+        </w:rPr>
+      </w:pPr>
+    </w:p>
+    <w:p>
+      <w:pPr>
+        <w:jc w:val="both"/>
+        <w:rPr>
+          <w:rFonts w:ascii="Arial" w:hAnsi="Arial" w:cs="Arial"/>
+          <w:kern w:val="0"/>
+          <w14:ligatures w14:val="none"/>
+        </w:rPr>
+      </w:pPr>
+    </w:p>
+    <w:p>
+      <w:pPr>
+        <w:jc w:val="both"/>
+        <w:rPr>
+          <w:rFonts w:ascii="Arial" w:hAnsi="Arial" w:cs="Arial"/>
+          <w:kern w:val="0"/>
+          <w14:ligatures w14:val="none"/>
+        </w:rPr>
+      </w:pPr>
+    </w:p>
+    <w:p>
+      <w:pPr>
+        <w:jc w:val="both"/>
+        <w:rPr>
+          <w:rFonts w:ascii="Arial" w:hAnsi="Arial" w:cs="Arial"/>
+          <w:kern w:val="0"/>
+          <w14:ligatures w14:val="none"/>
+        </w:rPr>
+      </w:pPr>
+    </w:p>
+    <w:p>
+      <w:pPr>
+        <w:jc w:val="both"/>
+        <w:rPr>
+          <w:rFonts w:ascii="Arial" w:hAnsi="Arial" w:cs="Arial"/>
+          <w:kern w:val="0"/>
+          <w14:ligatures w14:val="none"/>
+        </w:rPr>
+      </w:pPr>
+    </w:p>
+    <w:p>
+      <w:pPr>
+        <w:jc w:val="both"/>
+        <w:rPr>
+          <w:rFonts w:ascii="Arial" w:hAnsi="Arial" w:cs="Arial"/>
+          <w:kern w:val="0"/>
+          <w14:ligatures w14:val="none"/>
+        </w:rPr>
+      </w:pPr>
+    </w:p>
+    <w:p>
+      <w:pPr>
+        <w:jc w:val="both"/>
+        <w:rPr>
+          <w:rFonts w:ascii="Arial" w:hAnsi="Arial" w:cs="Arial"/>
+          <w:kern w:val="0"/>
+          <w14:ligatures w14:val="none"/>
+        </w:rPr>
+      </w:pPr>
+    </w:p>
+    <w:p>
+      <w:pPr>
+        <w:jc w:val="both"/>
+        <w:rPr>
+          <w:rFonts w:ascii="Arial" w:hAnsi="Arial" w:cs="Arial"/>
+          <w:kern w:val="0"/>
+          <w14:ligatures w14:val="none"/>
+        </w:rPr>
+      </w:pPr>
+    </w:p>
+    <w:p>
+      <w:pPr>
+        <w:jc w:val="both"/>
+        <w:rPr>
+          <w:rFonts w:ascii="Arial" w:hAnsi="Arial" w:cs="Arial"/>
+          <w:kern w:val="0"/>
+          <w14:ligatures w14:val="none"/>
+        </w:rPr>
+      </w:pPr>
+    </w:p>
+    <w:p>
+      <w:pPr>
+        <w:jc w:val="both"/>
+        <w:rPr>
+          <w:rFonts w:ascii="Arial" w:hAnsi="Arial" w:cs="Arial"/>
+          <w:kern w:val="0"/>
+          <w:sz w:val="28"/>
+          <w:szCs w:val="28"/>
+          <w14:ligatures w14:val="none"/>
+        </w:rPr>
+      </w:pPr>
+      <w:r>
+        <w:rPr>
+          <w:rFonts w:ascii="Arial" w:hAnsi="Arial" w:cs="Arial"/>
+          <w:noProof/>
+          <w:kern w:val="0"/>
+          <w:sz w:val="28"/>
+          <w:szCs w:val="28"/>
+          <w14:ligatures w14:val="none"/>
+        </w:rPr>
+        <w:drawing>
+          <wp:anchor distT="0" distB="0" distL="114300" distR="114300" simplePos="0" relativeHeight="251681792" behindDoc="1" locked="0" layoutInCell="1" allowOverlap="1" wp14:anchorId="0CE5BB93" wp14:editId="345FBF07">
+            <wp:simplePos x="0" y="0"/>
+            <wp:positionH relativeFrom="margin">
+              <wp:align>center</wp:align>
+            </wp:positionH>
+            <wp:positionV relativeFrom="paragraph">
+              <wp:posOffset>264795</wp:posOffset>
+            </wp:positionV>
+            <wp:extent cx="3380437" cy="2457450"/>
+            <wp:effectExtent l="0" t="0" r="0" b="0"/>
+            <wp:wrapNone/>
+            <wp:docPr id="1789466637" name="Obraz 1" descr="Obraz zawierający tekst, zrzut ekranu, Czcionka, numer&#10;&#10;Opis wygenerowany automatycznie"/>
+            <wp:cNvGraphicFramePr>
+              <a:graphicFrameLocks xmlns:a="http://schemas.openxmlformats.org/drawingml/2006/main" noChangeAspect="1"/>
+            </wp:cNvGraphicFramePr>
+            <a:graphic xmlns:a="http://schemas.openxmlformats.org/drawingml/2006/main">
+              <a:graphicData uri="http://schemas.openxmlformats.org/drawingml/2006/picture">
+                <pic:pic xmlns:pic="http://schemas.openxmlformats.org/drawingml/2006/picture">
+                  <pic:nvPicPr>
+                    <pic:cNvPr id="1789466637" name="Obraz 1" descr="Obraz zawierający tekst, zrzut ekranu, Czcionka, numer&#10;&#10;Opis wygenerowany automatycznie"/>
+                    <pic:cNvPicPr/>
+                  </pic:nvPicPr>
+                  <pic:blipFill>
+                    <a:blip r:embed="rId29">
+                      <a:extLst>
+                        <a:ext uri="{28A0092B-C50C-407E-A947-70E740481C1C}">
+                          <a14:useLocalDpi xmlns:a14="http://schemas.microsoft.com/office/drawing/2010/main" val="0"/>
+                        </a:ext>
+                      </a:extLst>
+                    </a:blip>
+                    <a:stretch>
+                      <a:fillRect/>
+                    </a:stretch>
+                  </pic:blipFill>
+                  <pic:spPr>
+                    <a:xfrm>
+                      <a:off x="0" y="0"/>
+                      <a:ext cx="3380437" cy="2457450"/>
+                    </a:xfrm>
+                    <a:prstGeom prst="rect">
+                      <a:avLst/>
+                    </a:prstGeom>
+                  </pic:spPr>
+                </pic:pic>
+              </a:graphicData>
+            </a:graphic>
+            <wp14:sizeRelH relativeFrom="page">
+              <wp14:pctWidth>0</wp14:pctWidth>
+            </wp14:sizeRelH>
+            <wp14:sizeRelV relativeFrom="page">
+              <wp14:pctHeight>0</wp14:pctHeight>
+            </wp14:sizeRelV>
+          </wp:anchor>
+        </w:drawing>
+      </w:r>
+      <w:r>
+        <w:rPr>
+          <w:rFonts w:ascii="Arial" w:hAnsi="Arial" w:cs="Arial"/>
+          <w:kern w:val="0"/>
+          <w:sz w:val="28"/>
+          <w:szCs w:val="28"/>
+          <w14:ligatures w14:val="none"/>
+        </w:rPr>
+        <w:t>Funkcja 1:</w:t>
+      </w:r>
+    </w:p>
+    <w:p>
+      <w:pPr>
+        <w:jc w:val="both"/>
+        <w:rPr>
+          <w:rFonts w:ascii="Arial" w:hAnsi="Arial" w:cs="Arial"/>
+          <w:kern w:val="0"/>
+          <w14:ligatures w14:val="none"/>
+        </w:rPr>
+      </w:pPr>
+    </w:p>
+    <w:p>
+      <w:pPr>
+        <w:jc w:val="both"/>
+        <w:rPr>
+          <w:rFonts w:ascii="Arial" w:hAnsi="Arial" w:cs="Arial"/>
+          <w:kern w:val="0"/>
+          <w14:ligatures w14:val="none"/>
+        </w:rPr>
+      </w:pPr>
+    </w:p>
+    <w:p>
+      <w:pPr>
+        <w:jc w:val="both"/>
+        <w:rPr>
+          <w:rFonts w:ascii="Arial" w:hAnsi="Arial" w:cs="Arial"/>
+          <w:kern w:val="0"/>
+          <w14:ligatures w14:val="none"/>
+        </w:rPr>
+      </w:pPr>
+    </w:p>
+    <w:p>
+      <w:pPr>
+        <w:jc w:val="both"/>
+        <w:rPr>
+          <w:rFonts w:ascii="Arial" w:hAnsi="Arial" w:cs="Arial"/>
+          <w:kern w:val="0"/>
+          <w14:ligatures w14:val="none"/>
+        </w:rPr>
+      </w:pPr>
+    </w:p>
+    <w:p>
+      <w:pPr>
+        <w:jc w:val="both"/>
+        <w:rPr>
+          <w:rFonts w:ascii="Arial" w:hAnsi="Arial" w:cs="Arial"/>
+          <w:kern w:val="0"/>
+          <w14:ligatures w14:val="none"/>
+        </w:rPr>
+      </w:pPr>
+    </w:p>
+    <w:p>
+      <w:pPr>
+        <w:jc w:val="both"/>
+        <w:rPr>
+          <w:rFonts w:ascii="Arial" w:hAnsi="Arial" w:cs="Arial"/>
+          <w:kern w:val="0"/>
+          <w14:ligatures w14:val="none"/>
+        </w:rPr>
+      </w:pPr>
+    </w:p>
+    <w:p>
+      <w:pPr>
+        <w:jc w:val="both"/>
+        <w:rPr>
+          <w:rFonts w:ascii="Arial" w:hAnsi="Arial" w:cs="Arial"/>
+          <w:kern w:val="0"/>
+          <w14:ligatures w14:val="none"/>
+        </w:rPr>
+      </w:pPr>
+    </w:p>
+    <w:p>
+      <w:pPr>
+        <w:jc w:val="both"/>
+        <w:rPr>
+          <w:rFonts w:ascii="Arial" w:hAnsi="Arial" w:cs="Arial"/>
+          <w:kern w:val="0"/>
+          <w14:ligatures w14:val="none"/>
+        </w:rPr>
+      </w:pPr>
+    </w:p>
+    <w:p>
+      <w:pPr>
+        <w:jc w:val="both"/>
+        <w:rPr>
+          <w:rFonts w:ascii="Arial" w:hAnsi="Arial" w:cs="Arial"/>
+          <w:kern w:val="0"/>
+          <w14:ligatures w14:val="none"/>
+        </w:rPr>
+      </w:pPr>
+    </w:p>
+    <w:p>
+      <w:pPr>
+        <w:jc w:val="both"/>
+        <w:rPr>
+          <w:rFonts w:ascii="Arial" w:hAnsi="Arial" w:cs="Arial"/>
+          <w:kern w:val="0"/>
+          <w14:ligatures w14:val="none"/>
+        </w:rPr>
+      </w:pPr>
+    </w:p>
+    <w:p>
+      <w:pPr>
+        <w:jc w:val="both"/>
+        <w:rPr>
+          <w:rFonts w:ascii="Arial" w:hAnsi="Arial" w:cs="Arial"/>
+          <w:kern w:val="0"/>
+          <w14:ligatures w14:val="none"/>
+        </w:rPr>
+      </w:pPr>
+      <w:r>
+        <w:rPr>
+          <w:rFonts w:ascii="Arial" w:hAnsi="Arial" w:cs="Arial"/>
+          <w:noProof/>
+          <w:kern w:val="0"/>
+          <w14:ligatures w14:val="none"/>
+        </w:rPr>
+        <w:drawing>
+          <wp:anchor distT="0" distB="0" distL="114300" distR="114300" simplePos="0" relativeHeight="251680768" behindDoc="1" locked="0" layoutInCell="1" allowOverlap="1" wp14:anchorId="2B1679C5" wp14:editId="7621B148">
+            <wp:simplePos x="0" y="0"/>
+            <wp:positionH relativeFrom="margin">
+              <wp:align>center</wp:align>
+            </wp:positionH>
+            <wp:positionV relativeFrom="paragraph">
+              <wp:posOffset>6350</wp:posOffset>
+            </wp:positionV>
+            <wp:extent cx="3236888" cy="988470"/>
+            <wp:effectExtent l="0" t="0" r="1905" b="2540"/>
+            <wp:wrapNone/>
+            <wp:docPr id="1410212714" name="Obraz 1" descr="Obraz zawierający tekst, zrzut ekranu, Czcionka, linia&#10;&#10;Opis wygenerowany automatycznie"/>
+            <wp:cNvGraphicFramePr>
+              <a:graphicFrameLocks xmlns:a="http://schemas.openxmlformats.org/drawingml/2006/main" noChangeAspect="1"/>
+            </wp:cNvGraphicFramePr>
+            <a:graphic xmlns:a="http://schemas.openxmlformats.org/drawingml/2006/main">
+              <a:graphicData uri="http://schemas.openxmlformats.org/drawingml/2006/picture">
+                <pic:pic xmlns:pic="http://schemas.openxmlformats.org/drawingml/2006/picture">
+                  <pic:nvPicPr>
+                    <pic:cNvPr id="1410212714" name="Obraz 1" descr="Obraz zawierający tekst, zrzut ekranu, Czcionka, linia&#10;&#10;Opis wygenerowany automatycznie"/>
+                    <pic:cNvPicPr/>
+                  </pic:nvPicPr>
+                  <pic:blipFill>
+                    <a:blip r:embed="rId30">
+                      <a:extLst>
+                        <a:ext uri="{28A0092B-C50C-407E-A947-70E740481C1C}">
+                          <a14:useLocalDpi xmlns:a14="http://schemas.microsoft.com/office/drawing/2010/main" val="0"/>
+                        </a:ext>
+                      </a:extLst>
+                    </a:blip>
+                    <a:stretch>
+                      <a:fillRect/>
+                    </a:stretch>
+                  </pic:blipFill>
+                  <pic:spPr>
+                    <a:xfrm>
+                      <a:off x="0" y="0"/>
+                      <a:ext cx="3236888" cy="988470"/>
+                    </a:xfrm>
+                    <a:prstGeom prst="rect">
+                      <a:avLst/>
+                    </a:prstGeom>
+                  </pic:spPr>
+                </pic:pic>
+              </a:graphicData>
+            </a:graphic>
+            <wp14:sizeRelH relativeFrom="page">
+              <wp14:pctWidth>0</wp14:pctWidth>
+            </wp14:sizeRelH>
+            <wp14:sizeRelV relativeFrom="page">
+              <wp14:pctHeight>0</wp14:pctHeight>
+            </wp14:sizeRelV>
+          </wp:anchor>
+        </w:drawing>
+      </w:r>
+    </w:p>
+    <w:p>
+      <w:pPr>
+        <w:jc w:val="both"/>
+        <w:rPr>
+          <w:rFonts w:ascii="Arial" w:hAnsi="Arial" w:cs="Arial"/>
+          <w:kern w:val="0"/>
+          <w14:ligatures w14:val="none"/>
+        </w:rPr>
+      </w:pPr>
+    </w:p>
+    <w:p>
+      <w:pPr>
+        <w:jc w:val="both"/>
+        <w:rPr>
+          <w:rFonts w:ascii="Arial" w:hAnsi="Arial" w:cs="Arial"/>
+          <w:kern w:val="0"/>
+          <w14:ligatures w14:val="none"/>
+        </w:rPr>
+      </w:pPr>
+    </w:p>
+    <w:p>
+      <w:pPr>
+        <w:jc w:val="both"/>
+        <w:rPr>
+          <w:rFonts w:ascii="Arial" w:hAnsi="Arial" w:cs="Arial"/>
+          <w:kern w:val="0"/>
+          <w14:ligatures w14:val="none"/>
+        </w:rPr>
+      </w:pPr>
+    </w:p>
+    <w:p>
+      <w:pPr>
+        <w:jc w:val="both"/>
+        <w:rPr>
+          <w:rFonts w:ascii="Arial" w:hAnsi="Arial" w:cs="Arial"/>
+          <w:kern w:val="0"/>
+          <w14:ligatures w14:val="none"/>
+        </w:rPr>
+      </w:pPr>
+    </w:p>
+    <w:p>
+      <w:pPr>
+        <w:jc w:val="both"/>
+        <w:rPr>
+          <w:rFonts w:ascii="Arial" w:hAnsi="Arial" w:cs="Arial"/>
+          <w:kern w:val="0"/>
+          <w14:ligatures w14:val="none"/>
+        </w:rPr>
+      </w:pPr>
+      <w:r>
+        <w:rPr>
+          <w:rFonts w:ascii="Arial" w:hAnsi="Arial" w:cs="Arial"/>
+          <w:kern w:val="0"/>
+          <w14:ligatures w14:val="none"/>
+        </w:rPr>
+        <w:t xml:space="preserve">Funkcja dodaje do bazy samolot o zadanych </w:t>
+      </w:r>
+      <w:r>
+        <w:rPr>
+          <w:rFonts w:ascii="Arial" w:hAnsi="Arial" w:cs="Arial"/>
+          <w:kern w:val="0"/>
+          <w14:ligatures w14:val="none"/>
+        </w:rPr>
+        <w:t>parametrach. W przypadku gdy samolot o danym numerze id już istnieje  to go nie dodaje.</w:t>
+      </w:r>
+    </w:p>
+    <w:p>
+      <w:pPr>
         <w:rPr>
           <w:rFonts w:ascii="Arial" w:hAnsi="Arial" w:cs="Arial"/>
           <w:b/>
@@ -2050,7 +3876,33 @@
           <w14:ligatures w14:val="none"/>
         </w:rPr>
       </w:pPr>
-      <w:r>
+    </w:p>
+    <w:p>
+      <w:pPr>
+        <w:jc w:val="both"/>
+        <w:rPr>
+          <w:rFonts w:ascii="Arial" w:hAnsi="Arial" w:cs="Arial"/>
+          <w:kern w:val="0"/>
+          <w:sz w:val="28"/>
+          <w:szCs w:val="28"/>
+          <w14:ligatures w14:val="none"/>
+        </w:rPr>
+      </w:pPr>
+      <w:r>
+        <w:rPr>
+          <w:rFonts w:ascii="Arial" w:hAnsi="Arial" w:cs="Arial"/>
+          <w:kern w:val="0"/>
+          <w:sz w:val="28"/>
+          <w:szCs w:val="28"/>
+          <w14:ligatures w14:val="none"/>
+        </w:rPr>
+        <w:lastRenderedPageBreak/>
+        <w:t>Funkcja 2:</w:t>
+      </w:r>
+    </w:p>
+    <w:p>
+      <w:pPr>
+        <w:jc w:val="center"/>
         <w:rPr>
           <w:rFonts w:ascii="Arial" w:hAnsi="Arial" w:cs="Arial"/>
           <w:b/>
@@ -2060,6 +3912,1381 @@
           <w:szCs w:val="28"/>
           <w14:ligatures w14:val="none"/>
         </w:rPr>
+      </w:pPr>
+      <w:r>
+        <w:rPr>
+          <w:rFonts w:ascii="Arial" w:hAnsi="Arial" w:cs="Arial"/>
+          <w:b/>
+          <w:bCs/>
+          <w:noProof/>
+          <w:kern w:val="0"/>
+          <w:sz w:val="28"/>
+          <w:szCs w:val="28"/>
+          <w14:ligatures w14:val="none"/>
+        </w:rPr>
+        <w:drawing>
+          <wp:anchor distT="0" distB="0" distL="114300" distR="114300" simplePos="0" relativeHeight="251683840" behindDoc="1" locked="0" layoutInCell="1" allowOverlap="1" wp14:anchorId="772315B5" wp14:editId="2AC77CD0">
+            <wp:simplePos x="0" y="0"/>
+            <wp:positionH relativeFrom="column">
+              <wp:posOffset>1094740</wp:posOffset>
+            </wp:positionH>
+            <wp:positionV relativeFrom="paragraph">
+              <wp:posOffset>10160</wp:posOffset>
+            </wp:positionV>
+            <wp:extent cx="4120043" cy="2543175"/>
+            <wp:effectExtent l="0" t="0" r="0" b="0"/>
+            <wp:wrapNone/>
+            <wp:docPr id="4847877" name="Obraz 1" descr="Obraz zawierający tekst, zrzut ekranu, Czcionka, numer&#10;&#10;Opis wygenerowany automatycznie"/>
+            <wp:cNvGraphicFramePr>
+              <a:graphicFrameLocks xmlns:a="http://schemas.openxmlformats.org/drawingml/2006/main" noChangeAspect="1"/>
+            </wp:cNvGraphicFramePr>
+            <a:graphic xmlns:a="http://schemas.openxmlformats.org/drawingml/2006/main">
+              <a:graphicData uri="http://schemas.openxmlformats.org/drawingml/2006/picture">
+                <pic:pic xmlns:pic="http://schemas.openxmlformats.org/drawingml/2006/picture">
+                  <pic:nvPicPr>
+                    <pic:cNvPr id="4847877" name="Obraz 1" descr="Obraz zawierający tekst, zrzut ekranu, Czcionka, numer&#10;&#10;Opis wygenerowany automatycznie"/>
+                    <pic:cNvPicPr/>
+                  </pic:nvPicPr>
+                  <pic:blipFill>
+                    <a:blip r:embed="rId31">
+                      <a:extLst>
+                        <a:ext uri="{28A0092B-C50C-407E-A947-70E740481C1C}">
+                          <a14:useLocalDpi xmlns:a14="http://schemas.microsoft.com/office/drawing/2010/main" val="0"/>
+                        </a:ext>
+                      </a:extLst>
+                    </a:blip>
+                    <a:stretch>
+                      <a:fillRect/>
+                    </a:stretch>
+                  </pic:blipFill>
+                  <pic:spPr>
+                    <a:xfrm>
+                      <a:off x="0" y="0"/>
+                      <a:ext cx="4120043" cy="2543175"/>
+                    </a:xfrm>
+                    <a:prstGeom prst="rect">
+                      <a:avLst/>
+                    </a:prstGeom>
+                  </pic:spPr>
+                </pic:pic>
+              </a:graphicData>
+            </a:graphic>
+            <wp14:sizeRelH relativeFrom="page">
+              <wp14:pctWidth>0</wp14:pctWidth>
+            </wp14:sizeRelH>
+            <wp14:sizeRelV relativeFrom="page">
+              <wp14:pctHeight>0</wp14:pctHeight>
+            </wp14:sizeRelV>
+          </wp:anchor>
+        </w:drawing>
+      </w:r>
+    </w:p>
+    <w:p>
+      <w:pPr>
+        <w:jc w:val="center"/>
+        <w:rPr>
+          <w:rFonts w:ascii="Arial" w:hAnsi="Arial" w:cs="Arial"/>
+          <w:b/>
+          <w:bCs/>
+          <w:kern w:val="0"/>
+          <w:sz w:val="28"/>
+          <w:szCs w:val="28"/>
+          <w14:ligatures w14:val="none"/>
+        </w:rPr>
+      </w:pPr>
+    </w:p>
+    <w:p>
+      <w:pPr>
+        <w:jc w:val="center"/>
+        <w:rPr>
+          <w:rFonts w:ascii="Arial" w:hAnsi="Arial" w:cs="Arial"/>
+          <w:b/>
+          <w:bCs/>
+          <w:kern w:val="0"/>
+          <w:sz w:val="28"/>
+          <w:szCs w:val="28"/>
+          <w14:ligatures w14:val="none"/>
+        </w:rPr>
+      </w:pPr>
+    </w:p>
+    <w:p>
+      <w:pPr>
+        <w:jc w:val="center"/>
+        <w:rPr>
+          <w:rFonts w:ascii="Arial" w:hAnsi="Arial" w:cs="Arial"/>
+          <w:b/>
+          <w:bCs/>
+          <w:kern w:val="0"/>
+          <w:sz w:val="28"/>
+          <w:szCs w:val="28"/>
+          <w14:ligatures w14:val="none"/>
+        </w:rPr>
+      </w:pPr>
+    </w:p>
+    <w:p>
+      <w:pPr>
+        <w:jc w:val="center"/>
+        <w:rPr>
+          <w:rFonts w:ascii="Arial" w:hAnsi="Arial" w:cs="Arial"/>
+          <w:b/>
+          <w:bCs/>
+          <w:kern w:val="0"/>
+          <w:sz w:val="28"/>
+          <w:szCs w:val="28"/>
+          <w14:ligatures w14:val="none"/>
+        </w:rPr>
+      </w:pPr>
+    </w:p>
+    <w:p>
+      <w:pPr>
+        <w:jc w:val="center"/>
+        <w:rPr>
+          <w:rFonts w:ascii="Arial" w:hAnsi="Arial" w:cs="Arial"/>
+          <w:b/>
+          <w:bCs/>
+          <w:kern w:val="0"/>
+          <w:sz w:val="28"/>
+          <w:szCs w:val="28"/>
+          <w14:ligatures w14:val="none"/>
+        </w:rPr>
+      </w:pPr>
+    </w:p>
+    <w:p>
+      <w:pPr>
+        <w:jc w:val="center"/>
+        <w:rPr>
+          <w:rFonts w:ascii="Arial" w:hAnsi="Arial" w:cs="Arial"/>
+          <w:b/>
+          <w:bCs/>
+          <w:kern w:val="0"/>
+          <w:sz w:val="28"/>
+          <w:szCs w:val="28"/>
+          <w14:ligatures w14:val="none"/>
+        </w:rPr>
+      </w:pPr>
+    </w:p>
+    <w:p>
+      <w:pPr>
+        <w:jc w:val="center"/>
+        <w:rPr>
+          <w:rFonts w:ascii="Arial" w:hAnsi="Arial" w:cs="Arial"/>
+          <w:b/>
+          <w:bCs/>
+          <w:kern w:val="0"/>
+          <w:sz w:val="28"/>
+          <w:szCs w:val="28"/>
+          <w14:ligatures w14:val="none"/>
+        </w:rPr>
+      </w:pPr>
+    </w:p>
+    <w:p>
+      <w:pPr>
+        <w:jc w:val="center"/>
+        <w:rPr>
+          <w:rFonts w:ascii="Arial" w:hAnsi="Arial" w:cs="Arial"/>
+          <w:b/>
+          <w:bCs/>
+          <w:kern w:val="0"/>
+          <w:sz w:val="28"/>
+          <w:szCs w:val="28"/>
+          <w14:ligatures w14:val="none"/>
+        </w:rPr>
+      </w:pPr>
+    </w:p>
+    <w:p>
+      <w:pPr>
+        <w:jc w:val="center"/>
+        <w:rPr>
+          <w:rFonts w:ascii="Arial" w:hAnsi="Arial" w:cs="Arial"/>
+          <w:b/>
+          <w:bCs/>
+          <w:kern w:val="0"/>
+          <w:sz w:val="28"/>
+          <w:szCs w:val="28"/>
+          <w14:ligatures w14:val="none"/>
+        </w:rPr>
+      </w:pPr>
+      <w:r>
+        <w:rPr>
+          <w:rFonts w:ascii="Arial" w:hAnsi="Arial" w:cs="Arial"/>
+          <w:b/>
+          <w:bCs/>
+          <w:noProof/>
+          <w:kern w:val="0"/>
+          <w:sz w:val="28"/>
+          <w:szCs w:val="28"/>
+          <w14:ligatures w14:val="none"/>
+        </w:rPr>
+        <w:drawing>
+          <wp:anchor distT="0" distB="0" distL="114300" distR="114300" simplePos="0" relativeHeight="251682816" behindDoc="1" locked="0" layoutInCell="1" allowOverlap="1" wp14:anchorId="7798AB68" wp14:editId="219DB3E1">
+            <wp:simplePos x="0" y="0"/>
+            <wp:positionH relativeFrom="margin">
+              <wp:align>center</wp:align>
+            </wp:positionH>
+            <wp:positionV relativeFrom="paragraph">
+              <wp:posOffset>12700</wp:posOffset>
+            </wp:positionV>
+            <wp:extent cx="2295525" cy="1200150"/>
+            <wp:effectExtent l="0" t="0" r="9525" b="0"/>
+            <wp:wrapNone/>
+            <wp:docPr id="1564745538" name="Obraz 1"/>
+            <wp:cNvGraphicFramePr>
+              <a:graphicFrameLocks xmlns:a="http://schemas.openxmlformats.org/drawingml/2006/main" noChangeAspect="1"/>
+            </wp:cNvGraphicFramePr>
+            <a:graphic xmlns:a="http://schemas.openxmlformats.org/drawingml/2006/main">
+              <a:graphicData uri="http://schemas.openxmlformats.org/drawingml/2006/picture">
+                <pic:pic xmlns:pic="http://schemas.openxmlformats.org/drawingml/2006/picture">
+                  <pic:nvPicPr>
+                    <pic:cNvPr id="1564745538" name=""/>
+                    <pic:cNvPicPr/>
+                  </pic:nvPicPr>
+                  <pic:blipFill>
+                    <a:blip r:embed="rId32">
+                      <a:extLst>
+                        <a:ext uri="{28A0092B-C50C-407E-A947-70E740481C1C}">
+                          <a14:useLocalDpi xmlns:a14="http://schemas.microsoft.com/office/drawing/2010/main" val="0"/>
+                        </a:ext>
+                      </a:extLst>
+                    </a:blip>
+                    <a:stretch>
+                      <a:fillRect/>
+                    </a:stretch>
+                  </pic:blipFill>
+                  <pic:spPr>
+                    <a:xfrm>
+                      <a:off x="0" y="0"/>
+                      <a:ext cx="2295525" cy="1200150"/>
+                    </a:xfrm>
+                    <a:prstGeom prst="rect">
+                      <a:avLst/>
+                    </a:prstGeom>
+                  </pic:spPr>
+                </pic:pic>
+              </a:graphicData>
+            </a:graphic>
+            <wp14:sizeRelH relativeFrom="page">
+              <wp14:pctWidth>0</wp14:pctWidth>
+            </wp14:sizeRelH>
+            <wp14:sizeRelV relativeFrom="page">
+              <wp14:pctHeight>0</wp14:pctHeight>
+            </wp14:sizeRelV>
+          </wp:anchor>
+        </w:drawing>
+      </w:r>
+    </w:p>
+    <w:p>
+      <w:pPr>
+        <w:jc w:val="center"/>
+        <w:rPr>
+          <w:rFonts w:ascii="Arial" w:hAnsi="Arial" w:cs="Arial"/>
+          <w:b/>
+          <w:bCs/>
+          <w:kern w:val="0"/>
+          <w:sz w:val="28"/>
+          <w:szCs w:val="28"/>
+          <w14:ligatures w14:val="none"/>
+        </w:rPr>
+      </w:pPr>
+    </w:p>
+    <w:p>
+      <w:pPr>
+        <w:jc w:val="center"/>
+        <w:rPr>
+          <w:rFonts w:ascii="Arial" w:hAnsi="Arial" w:cs="Arial"/>
+          <w:b/>
+          <w:bCs/>
+          <w:kern w:val="0"/>
+          <w:sz w:val="28"/>
+          <w:szCs w:val="28"/>
+          <w14:ligatures w14:val="none"/>
+        </w:rPr>
+      </w:pPr>
+    </w:p>
+    <w:p>
+      <w:pPr>
+        <w:jc w:val="center"/>
+        <w:rPr>
+          <w:rFonts w:ascii="Arial" w:hAnsi="Arial" w:cs="Arial"/>
+          <w:b/>
+          <w:bCs/>
+          <w:kern w:val="0"/>
+          <w:sz w:val="28"/>
+          <w:szCs w:val="28"/>
+          <w14:ligatures w14:val="none"/>
+        </w:rPr>
+      </w:pPr>
+    </w:p>
+    <w:p>
+      <w:pPr>
+        <w:jc w:val="center"/>
+        <w:rPr>
+          <w:rFonts w:ascii="Arial" w:hAnsi="Arial" w:cs="Arial"/>
+          <w:b/>
+          <w:bCs/>
+          <w:kern w:val="0"/>
+          <w:sz w:val="28"/>
+          <w:szCs w:val="28"/>
+          <w14:ligatures w14:val="none"/>
+        </w:rPr>
+      </w:pPr>
+    </w:p>
+    <w:p>
+      <w:pPr>
+        <w:jc w:val="both"/>
+        <w:rPr>
+          <w:rFonts w:ascii="Arial" w:hAnsi="Arial" w:cs="Arial"/>
+          <w:kern w:val="0"/>
+          <w14:ligatures w14:val="none"/>
+        </w:rPr>
+      </w:pPr>
+      <w:r>
+        <w:rPr>
+          <w:rFonts w:ascii="Arial" w:hAnsi="Arial" w:cs="Arial"/>
+          <w:kern w:val="0"/>
+          <w14:ligatures w14:val="none"/>
+        </w:rPr>
+        <w:t>Funkcja usuwa samolot z bazy na podstawie numeru id. W przypadku gdy nie znajdzie zadanego samolotu to informuje o tym użytkownika.</w:t>
+      </w:r>
+    </w:p>
+    <w:p>
+      <w:pPr>
+        <w:rPr>
+          <w:rFonts w:ascii="Arial" w:hAnsi="Arial" w:cs="Arial"/>
+          <w:b/>
+          <w:bCs/>
+          <w:kern w:val="0"/>
+          <w:sz w:val="28"/>
+          <w:szCs w:val="28"/>
+          <w14:ligatures w14:val="none"/>
+        </w:rPr>
+      </w:pPr>
+    </w:p>
+    <w:p>
+      <w:pPr>
+        <w:rPr>
+          <w:rFonts w:ascii="Arial" w:hAnsi="Arial" w:cs="Arial"/>
+          <w:kern w:val="0"/>
+          <w:sz w:val="28"/>
+          <w:szCs w:val="28"/>
+          <w14:ligatures w14:val="none"/>
+        </w:rPr>
+      </w:pPr>
+      <w:r>
+        <w:rPr>
+          <w:rFonts w:ascii="Arial" w:hAnsi="Arial" w:cs="Arial"/>
+          <w:b/>
+          <w:bCs/>
+          <w:noProof/>
+          <w:kern w:val="0"/>
+          <w:sz w:val="28"/>
+          <w:szCs w:val="28"/>
+          <w14:ligatures w14:val="none"/>
+        </w:rPr>
+        <w:drawing>
+          <wp:anchor distT="0" distB="0" distL="114300" distR="114300" simplePos="0" relativeHeight="251684864" behindDoc="1" locked="0" layoutInCell="1" allowOverlap="1" wp14:anchorId="3E89B95A" wp14:editId="496043A0">
+            <wp:simplePos x="0" y="0"/>
+            <wp:positionH relativeFrom="margin">
+              <wp:align>center</wp:align>
+            </wp:positionH>
+            <wp:positionV relativeFrom="paragraph">
+              <wp:posOffset>220980</wp:posOffset>
+            </wp:positionV>
+            <wp:extent cx="3590925" cy="647928"/>
+            <wp:effectExtent l="0" t="0" r="0" b="0"/>
+            <wp:wrapNone/>
+            <wp:docPr id="1374537622" name="Obraz 1" descr="Obraz zawierający tekst, Czcionka, zrzut ekranu, linia&#10;&#10;Opis wygenerowany automatycznie"/>
+            <wp:cNvGraphicFramePr>
+              <a:graphicFrameLocks xmlns:a="http://schemas.openxmlformats.org/drawingml/2006/main" noChangeAspect="1"/>
+            </wp:cNvGraphicFramePr>
+            <a:graphic xmlns:a="http://schemas.openxmlformats.org/drawingml/2006/main">
+              <a:graphicData uri="http://schemas.openxmlformats.org/drawingml/2006/picture">
+                <pic:pic xmlns:pic="http://schemas.openxmlformats.org/drawingml/2006/picture">
+                  <pic:nvPicPr>
+                    <pic:cNvPr id="1374537622" name="Obraz 1" descr="Obraz zawierający tekst, Czcionka, zrzut ekranu, linia&#10;&#10;Opis wygenerowany automatycznie"/>
+                    <pic:cNvPicPr/>
+                  </pic:nvPicPr>
+                  <pic:blipFill>
+                    <a:blip r:embed="rId33">
+                      <a:extLst>
+                        <a:ext uri="{28A0092B-C50C-407E-A947-70E740481C1C}">
+                          <a14:useLocalDpi xmlns:a14="http://schemas.microsoft.com/office/drawing/2010/main" val="0"/>
+                        </a:ext>
+                      </a:extLst>
+                    </a:blip>
+                    <a:stretch>
+                      <a:fillRect/>
+                    </a:stretch>
+                  </pic:blipFill>
+                  <pic:spPr>
+                    <a:xfrm>
+                      <a:off x="0" y="0"/>
+                      <a:ext cx="3590925" cy="647928"/>
+                    </a:xfrm>
+                    <a:prstGeom prst="rect">
+                      <a:avLst/>
+                    </a:prstGeom>
+                  </pic:spPr>
+                </pic:pic>
+              </a:graphicData>
+            </a:graphic>
+            <wp14:sizeRelH relativeFrom="page">
+              <wp14:pctWidth>0</wp14:pctWidth>
+            </wp14:sizeRelH>
+            <wp14:sizeRelV relativeFrom="page">
+              <wp14:pctHeight>0</wp14:pctHeight>
+            </wp14:sizeRelV>
+          </wp:anchor>
+        </w:drawing>
+      </w:r>
+      <w:r>
+        <w:rPr>
+          <w:rFonts w:ascii="Arial" w:hAnsi="Arial" w:cs="Arial"/>
+          <w:kern w:val="0"/>
+          <w:sz w:val="28"/>
+          <w:szCs w:val="28"/>
+          <w14:ligatures w14:val="none"/>
+        </w:rPr>
+        <w:t>Procedura 1:</w:t>
+      </w:r>
+    </w:p>
+    <w:p>
+      <w:pPr>
+        <w:jc w:val="center"/>
+        <w:rPr>
+          <w:rFonts w:ascii="Arial" w:hAnsi="Arial" w:cs="Arial"/>
+          <w:b/>
+          <w:bCs/>
+          <w:kern w:val="0"/>
+          <w:sz w:val="28"/>
+          <w:szCs w:val="28"/>
+          <w14:ligatures w14:val="none"/>
+        </w:rPr>
+      </w:pPr>
+    </w:p>
+    <w:p>
+      <w:pPr>
+        <w:jc w:val="center"/>
+        <w:rPr>
+          <w:rFonts w:ascii="Arial" w:hAnsi="Arial" w:cs="Arial"/>
+          <w:b/>
+          <w:bCs/>
+          <w:kern w:val="0"/>
+          <w:sz w:val="28"/>
+          <w:szCs w:val="28"/>
+          <w14:ligatures w14:val="none"/>
+        </w:rPr>
+      </w:pPr>
+      <w:r>
+        <w:rPr>
+          <w:rFonts w:ascii="Arial" w:hAnsi="Arial" w:cs="Arial"/>
+          <w:b/>
+          <w:bCs/>
+          <w:noProof/>
+          <w:kern w:val="0"/>
+          <w:sz w:val="28"/>
+          <w:szCs w:val="28"/>
+          <w14:ligatures w14:val="none"/>
+        </w:rPr>
+        <w:drawing>
+          <wp:anchor distT="0" distB="0" distL="114300" distR="114300" simplePos="0" relativeHeight="251685888" behindDoc="1" locked="0" layoutInCell="1" allowOverlap="1" wp14:anchorId="7DD1443B" wp14:editId="1C64BCEE">
+            <wp:simplePos x="0" y="0"/>
+            <wp:positionH relativeFrom="margin">
+              <wp:align>center</wp:align>
+            </wp:positionH>
+            <wp:positionV relativeFrom="paragraph">
+              <wp:posOffset>254635</wp:posOffset>
+            </wp:positionV>
+            <wp:extent cx="2949575" cy="2266950"/>
+            <wp:effectExtent l="0" t="0" r="3175" b="0"/>
+            <wp:wrapNone/>
+            <wp:docPr id="1383770101" name="Obraz 1" descr="Obraz zawierający tekst, zrzut ekranu, numer, Czcionka&#10;&#10;Opis wygenerowany automatycznie"/>
+            <wp:cNvGraphicFramePr>
+              <a:graphicFrameLocks xmlns:a="http://schemas.openxmlformats.org/drawingml/2006/main" noChangeAspect="1"/>
+            </wp:cNvGraphicFramePr>
+            <a:graphic xmlns:a="http://schemas.openxmlformats.org/drawingml/2006/main">
+              <a:graphicData uri="http://schemas.openxmlformats.org/drawingml/2006/picture">
+                <pic:pic xmlns:pic="http://schemas.openxmlformats.org/drawingml/2006/picture">
+                  <pic:nvPicPr>
+                    <pic:cNvPr id="1383770101" name="Obraz 1" descr="Obraz zawierający tekst, zrzut ekranu, numer, Czcionka&#10;&#10;Opis wygenerowany automatycznie"/>
+                    <pic:cNvPicPr/>
+                  </pic:nvPicPr>
+                  <pic:blipFill>
+                    <a:blip r:embed="rId34">
+                      <a:extLst>
+                        <a:ext uri="{28A0092B-C50C-407E-A947-70E740481C1C}">
+                          <a14:useLocalDpi xmlns:a14="http://schemas.microsoft.com/office/drawing/2010/main" val="0"/>
+                        </a:ext>
+                      </a:extLst>
+                    </a:blip>
+                    <a:stretch>
+                      <a:fillRect/>
+                    </a:stretch>
+                  </pic:blipFill>
+                  <pic:spPr>
+                    <a:xfrm>
+                      <a:off x="0" y="0"/>
+                      <a:ext cx="2949575" cy="2266950"/>
+                    </a:xfrm>
+                    <a:prstGeom prst="rect">
+                      <a:avLst/>
+                    </a:prstGeom>
+                  </pic:spPr>
+                </pic:pic>
+              </a:graphicData>
+            </a:graphic>
+            <wp14:sizeRelH relativeFrom="page">
+              <wp14:pctWidth>0</wp14:pctWidth>
+            </wp14:sizeRelH>
+            <wp14:sizeRelV relativeFrom="page">
+              <wp14:pctHeight>0</wp14:pctHeight>
+            </wp14:sizeRelV>
+          </wp:anchor>
+        </w:drawing>
+      </w:r>
+    </w:p>
+    <w:p>
+      <w:pPr>
+        <w:jc w:val="center"/>
+        <w:rPr>
+          <w:rFonts w:ascii="Arial" w:hAnsi="Arial" w:cs="Arial"/>
+          <w:b/>
+          <w:bCs/>
+          <w:kern w:val="0"/>
+          <w:sz w:val="28"/>
+          <w:szCs w:val="28"/>
+          <w14:ligatures w14:val="none"/>
+        </w:rPr>
+      </w:pPr>
+    </w:p>
+    <w:p>
+      <w:pPr>
+        <w:jc w:val="center"/>
+        <w:rPr>
+          <w:rFonts w:ascii="Arial" w:hAnsi="Arial" w:cs="Arial"/>
+          <w:b/>
+          <w:bCs/>
+          <w:kern w:val="0"/>
+          <w:sz w:val="28"/>
+          <w:szCs w:val="28"/>
+          <w14:ligatures w14:val="none"/>
+        </w:rPr>
+      </w:pPr>
+    </w:p>
+    <w:p>
+      <w:pPr>
+        <w:jc w:val="center"/>
+        <w:rPr>
+          <w:rFonts w:ascii="Arial" w:hAnsi="Arial" w:cs="Arial"/>
+          <w:b/>
+          <w:bCs/>
+          <w:kern w:val="0"/>
+          <w:sz w:val="28"/>
+          <w:szCs w:val="28"/>
+          <w14:ligatures w14:val="none"/>
+        </w:rPr>
+      </w:pPr>
+    </w:p>
+    <w:p>
+      <w:pPr>
+        <w:jc w:val="center"/>
+        <w:rPr>
+          <w:rFonts w:ascii="Arial" w:hAnsi="Arial" w:cs="Arial"/>
+          <w:b/>
+          <w:bCs/>
+          <w:kern w:val="0"/>
+          <w:sz w:val="28"/>
+          <w:szCs w:val="28"/>
+          <w14:ligatures w14:val="none"/>
+        </w:rPr>
+      </w:pPr>
+    </w:p>
+    <w:p>
+      <w:pPr>
+        <w:jc w:val="center"/>
+        <w:rPr>
+          <w:rFonts w:ascii="Arial" w:hAnsi="Arial" w:cs="Arial"/>
+          <w:b/>
+          <w:bCs/>
+          <w:kern w:val="0"/>
+          <w:sz w:val="28"/>
+          <w:szCs w:val="28"/>
+          <w14:ligatures w14:val="none"/>
+        </w:rPr>
+      </w:pPr>
+    </w:p>
+    <w:p>
+      <w:pPr>
+        <w:jc w:val="center"/>
+        <w:rPr>
+          <w:rFonts w:ascii="Arial" w:hAnsi="Arial" w:cs="Arial"/>
+          <w:b/>
+          <w:bCs/>
+          <w:kern w:val="0"/>
+          <w:sz w:val="28"/>
+          <w:szCs w:val="28"/>
+          <w14:ligatures w14:val="none"/>
+        </w:rPr>
+      </w:pPr>
+    </w:p>
+    <w:p>
+      <w:pPr>
+        <w:jc w:val="center"/>
+        <w:rPr>
+          <w:rFonts w:ascii="Arial" w:hAnsi="Arial" w:cs="Arial"/>
+          <w:b/>
+          <w:bCs/>
+          <w:kern w:val="0"/>
+          <w:sz w:val="28"/>
+          <w:szCs w:val="28"/>
+          <w14:ligatures w14:val="none"/>
+        </w:rPr>
+      </w:pPr>
+    </w:p>
+    <w:p>
+      <w:pPr>
+        <w:jc w:val="both"/>
+        <w:rPr>
+          <w:rFonts w:ascii="Arial" w:hAnsi="Arial" w:cs="Arial"/>
+          <w:kern w:val="0"/>
+          <w14:ligatures w14:val="none"/>
+        </w:rPr>
+      </w:pPr>
+      <w:r>
+        <w:rPr>
+          <w:rFonts w:ascii="Arial" w:hAnsi="Arial" w:cs="Arial"/>
+          <w:kern w:val="0"/>
+          <w14:ligatures w14:val="none"/>
+        </w:rPr>
+        <w:t xml:space="preserve">Procedura wypisuje całą bazę danych dla tabeli </w:t>
+      </w:r>
+      <w:proofErr w:type="spellStart"/>
+      <w:r>
+        <w:rPr>
+          <w:rFonts w:ascii="Arial" w:hAnsi="Arial" w:cs="Arial"/>
+          <w:kern w:val="0"/>
+          <w14:ligatures w14:val="none"/>
+        </w:rPr>
+        <w:t>plane</w:t>
+      </w:r>
+      <w:proofErr w:type="spellEnd"/>
+      <w:r>
+        <w:rPr>
+          <w:rFonts w:ascii="Arial" w:hAnsi="Arial" w:cs="Arial"/>
+          <w:kern w:val="0"/>
+          <w14:ligatures w14:val="none"/>
+        </w:rPr>
+        <w:t>.</w:t>
+      </w:r>
+    </w:p>
+    <w:p>
+      <w:pPr>
+        <w:jc w:val="both"/>
+        <w:rPr>
+          <w:rFonts w:ascii="Arial" w:hAnsi="Arial" w:cs="Arial"/>
+          <w:kern w:val="0"/>
+          <w:sz w:val="28"/>
+          <w:szCs w:val="28"/>
+          <w14:ligatures w14:val="none"/>
+        </w:rPr>
+      </w:pPr>
+      <w:r>
+        <w:rPr>
+          <w:rFonts w:ascii="Arial" w:hAnsi="Arial" w:cs="Arial"/>
+          <w:kern w:val="0"/>
+          <w:sz w:val="28"/>
+          <w:szCs w:val="28"/>
+          <w14:ligatures w14:val="none"/>
+        </w:rPr>
+        <w:lastRenderedPageBreak/>
+        <w:t>Procedura 2:</w:t>
+      </w:r>
+    </w:p>
+    <w:p>
+      <w:pPr>
+        <w:jc w:val="center"/>
+        <w:rPr>
+          <w:rFonts w:ascii="Arial" w:hAnsi="Arial" w:cs="Arial"/>
+          <w:b/>
+          <w:bCs/>
+          <w:kern w:val="0"/>
+          <w:sz w:val="28"/>
+          <w:szCs w:val="28"/>
+          <w14:ligatures w14:val="none"/>
+        </w:rPr>
+      </w:pPr>
+      <w:r>
+        <w:rPr>
+          <w:rFonts w:ascii="Arial" w:hAnsi="Arial" w:cs="Arial"/>
+          <w:b/>
+          <w:bCs/>
+          <w:noProof/>
+          <w:kern w:val="0"/>
+          <w:sz w:val="28"/>
+          <w:szCs w:val="28"/>
+          <w14:ligatures w14:val="none"/>
+        </w:rPr>
+        <w:drawing>
+          <wp:anchor distT="0" distB="0" distL="114300" distR="114300" simplePos="0" relativeHeight="251686912" behindDoc="1" locked="0" layoutInCell="1" allowOverlap="1" wp14:anchorId="13CEAA57" wp14:editId="6DA3EFDA">
+            <wp:simplePos x="0" y="0"/>
+            <wp:positionH relativeFrom="margin">
+              <wp:align>center</wp:align>
+            </wp:positionH>
+            <wp:positionV relativeFrom="paragraph">
+              <wp:posOffset>69850</wp:posOffset>
+            </wp:positionV>
+            <wp:extent cx="4381498" cy="647630"/>
+            <wp:effectExtent l="0" t="0" r="635" b="635"/>
+            <wp:wrapNone/>
+            <wp:docPr id="181447688" name="Obraz 1" descr="Obraz zawierający tekst, zrzut ekranu, Czcionka, linia&#10;&#10;Opis wygenerowany automatycznie"/>
+            <wp:cNvGraphicFramePr>
+              <a:graphicFrameLocks xmlns:a="http://schemas.openxmlformats.org/drawingml/2006/main" noChangeAspect="1"/>
+            </wp:cNvGraphicFramePr>
+            <a:graphic xmlns:a="http://schemas.openxmlformats.org/drawingml/2006/main">
+              <a:graphicData uri="http://schemas.openxmlformats.org/drawingml/2006/picture">
+                <pic:pic xmlns:pic="http://schemas.openxmlformats.org/drawingml/2006/picture">
+                  <pic:nvPicPr>
+                    <pic:cNvPr id="181447688" name="Obraz 1" descr="Obraz zawierający tekst, zrzut ekranu, Czcionka, linia&#10;&#10;Opis wygenerowany automatycznie"/>
+                    <pic:cNvPicPr/>
+                  </pic:nvPicPr>
+                  <pic:blipFill>
+                    <a:blip r:embed="rId35">
+                      <a:extLst>
+                        <a:ext uri="{28A0092B-C50C-407E-A947-70E740481C1C}">
+                          <a14:useLocalDpi xmlns:a14="http://schemas.microsoft.com/office/drawing/2010/main" val="0"/>
+                        </a:ext>
+                      </a:extLst>
+                    </a:blip>
+                    <a:stretch>
+                      <a:fillRect/>
+                    </a:stretch>
+                  </pic:blipFill>
+                  <pic:spPr>
+                    <a:xfrm>
+                      <a:off x="0" y="0"/>
+                      <a:ext cx="4381498" cy="647630"/>
+                    </a:xfrm>
+                    <a:prstGeom prst="rect">
+                      <a:avLst/>
+                    </a:prstGeom>
+                  </pic:spPr>
+                </pic:pic>
+              </a:graphicData>
+            </a:graphic>
+            <wp14:sizeRelH relativeFrom="page">
+              <wp14:pctWidth>0</wp14:pctWidth>
+            </wp14:sizeRelH>
+            <wp14:sizeRelV relativeFrom="page">
+              <wp14:pctHeight>0</wp14:pctHeight>
+            </wp14:sizeRelV>
+          </wp:anchor>
+        </w:drawing>
+      </w:r>
+    </w:p>
+    <w:p>
+      <w:pPr>
+        <w:jc w:val="center"/>
+        <w:rPr>
+          <w:rFonts w:ascii="Arial" w:hAnsi="Arial" w:cs="Arial"/>
+          <w:b/>
+          <w:bCs/>
+          <w:kern w:val="0"/>
+          <w:sz w:val="28"/>
+          <w:szCs w:val="28"/>
+          <w14:ligatures w14:val="none"/>
+        </w:rPr>
+      </w:pPr>
+    </w:p>
+    <w:p>
+      <w:pPr>
+        <w:jc w:val="center"/>
+        <w:rPr>
+          <w:rFonts w:ascii="Arial" w:hAnsi="Arial" w:cs="Arial"/>
+          <w:b/>
+          <w:bCs/>
+          <w:kern w:val="0"/>
+          <w:sz w:val="28"/>
+          <w:szCs w:val="28"/>
+          <w14:ligatures w14:val="none"/>
+        </w:rPr>
+      </w:pPr>
+    </w:p>
+    <w:p>
+      <w:pPr>
+        <w:jc w:val="center"/>
+        <w:rPr>
+          <w:rFonts w:ascii="Arial" w:hAnsi="Arial" w:cs="Arial"/>
+          <w:b/>
+          <w:bCs/>
+          <w:kern w:val="0"/>
+          <w:sz w:val="28"/>
+          <w:szCs w:val="28"/>
+          <w14:ligatures w14:val="none"/>
+        </w:rPr>
+      </w:pPr>
+      <w:r>
+        <w:rPr>
+          <w:rFonts w:ascii="Arial" w:hAnsi="Arial" w:cs="Arial"/>
+          <w:b/>
+          <w:bCs/>
+          <w:noProof/>
+          <w:kern w:val="0"/>
+          <w:sz w:val="28"/>
+          <w:szCs w:val="28"/>
+          <w14:ligatures w14:val="none"/>
+        </w:rPr>
+        <w:drawing>
+          <wp:anchor distT="0" distB="0" distL="114300" distR="114300" simplePos="0" relativeHeight="251687936" behindDoc="1" locked="0" layoutInCell="1" allowOverlap="1" wp14:anchorId="28D07375" wp14:editId="20EB599E">
+            <wp:simplePos x="0" y="0"/>
+            <wp:positionH relativeFrom="margin">
+              <wp:align>center</wp:align>
+            </wp:positionH>
+            <wp:positionV relativeFrom="paragraph">
+              <wp:posOffset>26035</wp:posOffset>
+            </wp:positionV>
+            <wp:extent cx="3040702" cy="1000125"/>
+            <wp:effectExtent l="0" t="0" r="7620" b="0"/>
+            <wp:wrapNone/>
+            <wp:docPr id="1868367030" name="Obraz 1" descr="Obraz zawierający tekst, zrzut ekranu, Czcionka, linia&#10;&#10;Opis wygenerowany automatycznie"/>
+            <wp:cNvGraphicFramePr>
+              <a:graphicFrameLocks xmlns:a="http://schemas.openxmlformats.org/drawingml/2006/main" noChangeAspect="1"/>
+            </wp:cNvGraphicFramePr>
+            <a:graphic xmlns:a="http://schemas.openxmlformats.org/drawingml/2006/main">
+              <a:graphicData uri="http://schemas.openxmlformats.org/drawingml/2006/picture">
+                <pic:pic xmlns:pic="http://schemas.openxmlformats.org/drawingml/2006/picture">
+                  <pic:nvPicPr>
+                    <pic:cNvPr id="1868367030" name="Obraz 1" descr="Obraz zawierający tekst, zrzut ekranu, Czcionka, linia&#10;&#10;Opis wygenerowany automatycznie"/>
+                    <pic:cNvPicPr/>
+                  </pic:nvPicPr>
+                  <pic:blipFill>
+                    <a:blip r:embed="rId36">
+                      <a:extLst>
+                        <a:ext uri="{28A0092B-C50C-407E-A947-70E740481C1C}">
+                          <a14:useLocalDpi xmlns:a14="http://schemas.microsoft.com/office/drawing/2010/main" val="0"/>
+                        </a:ext>
+                      </a:extLst>
+                    </a:blip>
+                    <a:stretch>
+                      <a:fillRect/>
+                    </a:stretch>
+                  </pic:blipFill>
+                  <pic:spPr>
+                    <a:xfrm>
+                      <a:off x="0" y="0"/>
+                      <a:ext cx="3040702" cy="1000125"/>
+                    </a:xfrm>
+                    <a:prstGeom prst="rect">
+                      <a:avLst/>
+                    </a:prstGeom>
+                  </pic:spPr>
+                </pic:pic>
+              </a:graphicData>
+            </a:graphic>
+            <wp14:sizeRelH relativeFrom="page">
+              <wp14:pctWidth>0</wp14:pctWidth>
+            </wp14:sizeRelH>
+            <wp14:sizeRelV relativeFrom="page">
+              <wp14:pctHeight>0</wp14:pctHeight>
+            </wp14:sizeRelV>
+          </wp:anchor>
+        </w:drawing>
+      </w:r>
+    </w:p>
+    <w:p>
+      <w:pPr>
+        <w:jc w:val="center"/>
+        <w:rPr>
+          <w:rFonts w:ascii="Arial" w:hAnsi="Arial" w:cs="Arial"/>
+          <w:b/>
+          <w:bCs/>
+          <w:kern w:val="0"/>
+          <w:sz w:val="28"/>
+          <w:szCs w:val="28"/>
+          <w14:ligatures w14:val="none"/>
+        </w:rPr>
+      </w:pPr>
+    </w:p>
+    <w:p>
+      <w:pPr>
+        <w:jc w:val="center"/>
+        <w:rPr>
+          <w:rFonts w:ascii="Arial" w:hAnsi="Arial" w:cs="Arial"/>
+          <w:b/>
+          <w:bCs/>
+          <w:kern w:val="0"/>
+          <w:sz w:val="28"/>
+          <w:szCs w:val="28"/>
+          <w14:ligatures w14:val="none"/>
+        </w:rPr>
+      </w:pPr>
+    </w:p>
+    <w:p>
+      <w:pPr>
+        <w:jc w:val="center"/>
+        <w:rPr>
+          <w:rFonts w:ascii="Arial" w:hAnsi="Arial" w:cs="Arial"/>
+          <w:b/>
+          <w:bCs/>
+          <w:kern w:val="0"/>
+          <w:sz w:val="28"/>
+          <w:szCs w:val="28"/>
+          <w14:ligatures w14:val="none"/>
+        </w:rPr>
+      </w:pPr>
+    </w:p>
+    <w:p>
+      <w:pPr>
+        <w:jc w:val="both"/>
+        <w:rPr>
+          <w:rFonts w:ascii="Arial" w:hAnsi="Arial" w:cs="Arial"/>
+          <w:kern w:val="0"/>
+          <w14:ligatures w14:val="none"/>
+        </w:rPr>
+      </w:pPr>
+      <w:r>
+        <w:rPr>
+          <w:rFonts w:ascii="Arial" w:hAnsi="Arial" w:cs="Arial"/>
+          <w:kern w:val="0"/>
+          <w14:ligatures w14:val="none"/>
+        </w:rPr>
+        <w:t>Procedura wyszukuje informacje na temat danego samolotu na podstawie numeru id.</w:t>
+      </w:r>
+    </w:p>
+    <w:p>
+      <w:pPr>
+        <w:jc w:val="center"/>
+        <w:rPr>
+          <w:rFonts w:ascii="Arial" w:hAnsi="Arial" w:cs="Arial"/>
+          <w:b/>
+          <w:bCs/>
+          <w:kern w:val="0"/>
+          <w:sz w:val="28"/>
+          <w:szCs w:val="28"/>
+          <w14:ligatures w14:val="none"/>
+        </w:rPr>
+      </w:pPr>
+    </w:p>
+    <w:p>
+      <w:pPr>
+        <w:jc w:val="center"/>
+        <w:rPr>
+          <w:rFonts w:ascii="Arial" w:hAnsi="Arial" w:cs="Arial"/>
+          <w:b/>
+          <w:bCs/>
+          <w:kern w:val="0"/>
+          <w:sz w:val="28"/>
+          <w:szCs w:val="28"/>
+          <w14:ligatures w14:val="none"/>
+        </w:rPr>
+      </w:pPr>
+    </w:p>
+    <w:p>
+      <w:pPr>
+        <w:jc w:val="both"/>
+        <w:rPr>
+          <w:rFonts w:ascii="Arial" w:hAnsi="Arial" w:cs="Arial"/>
+          <w:kern w:val="0"/>
+          <w:sz w:val="28"/>
+          <w:szCs w:val="28"/>
+          <w14:ligatures w14:val="none"/>
+        </w:rPr>
+      </w:pPr>
+      <w:r>
+        <w:rPr>
+          <w:rFonts w:ascii="Arial" w:hAnsi="Arial" w:cs="Arial"/>
+          <w:kern w:val="0"/>
+          <w:sz w:val="28"/>
+          <w:szCs w:val="28"/>
+          <w14:ligatures w14:val="none"/>
+        </w:rPr>
+        <w:t>Procedura 3:</w:t>
+      </w:r>
+    </w:p>
+    <w:p>
+      <w:pPr>
+        <w:jc w:val="center"/>
+        <w:rPr>
+          <w:rFonts w:ascii="Arial" w:hAnsi="Arial" w:cs="Arial"/>
+          <w:b/>
+          <w:bCs/>
+          <w:kern w:val="0"/>
+          <w:sz w:val="28"/>
+          <w:szCs w:val="28"/>
+          <w14:ligatures w14:val="none"/>
+        </w:rPr>
+      </w:pPr>
+      <w:r>
+        <w:rPr>
+          <w:rFonts w:ascii="Arial" w:hAnsi="Arial" w:cs="Arial"/>
+          <w:b/>
+          <w:bCs/>
+          <w:noProof/>
+          <w:kern w:val="0"/>
+          <w:sz w:val="28"/>
+          <w:szCs w:val="28"/>
+          <w14:ligatures w14:val="none"/>
+        </w:rPr>
+        <w:drawing>
+          <wp:anchor distT="0" distB="0" distL="114300" distR="114300" simplePos="0" relativeHeight="251689984" behindDoc="1" locked="0" layoutInCell="1" allowOverlap="1" wp14:anchorId="4CC5AD53" wp14:editId="65E3C48F">
+            <wp:simplePos x="0" y="0"/>
+            <wp:positionH relativeFrom="margin">
+              <wp:align>center</wp:align>
+            </wp:positionH>
+            <wp:positionV relativeFrom="paragraph">
+              <wp:posOffset>18415</wp:posOffset>
+            </wp:positionV>
+            <wp:extent cx="3253028" cy="2476500"/>
+            <wp:effectExtent l="0" t="0" r="5080" b="0"/>
+            <wp:wrapNone/>
+            <wp:docPr id="240436878" name="Obraz 1" descr="Obraz zawierający tekst, zrzut ekranu, numer, Czcionka&#10;&#10;Opis wygenerowany automatycznie"/>
+            <wp:cNvGraphicFramePr>
+              <a:graphicFrameLocks xmlns:a="http://schemas.openxmlformats.org/drawingml/2006/main" noChangeAspect="1"/>
+            </wp:cNvGraphicFramePr>
+            <a:graphic xmlns:a="http://schemas.openxmlformats.org/drawingml/2006/main">
+              <a:graphicData uri="http://schemas.openxmlformats.org/drawingml/2006/picture">
+                <pic:pic xmlns:pic="http://schemas.openxmlformats.org/drawingml/2006/picture">
+                  <pic:nvPicPr>
+                    <pic:cNvPr id="240436878" name="Obraz 1" descr="Obraz zawierający tekst, zrzut ekranu, numer, Czcionka&#10;&#10;Opis wygenerowany automatycznie"/>
+                    <pic:cNvPicPr/>
+                  </pic:nvPicPr>
+                  <pic:blipFill>
+                    <a:blip r:embed="rId37">
+                      <a:extLst>
+                        <a:ext uri="{28A0092B-C50C-407E-A947-70E740481C1C}">
+                          <a14:useLocalDpi xmlns:a14="http://schemas.microsoft.com/office/drawing/2010/main" val="0"/>
+                        </a:ext>
+                      </a:extLst>
+                    </a:blip>
+                    <a:stretch>
+                      <a:fillRect/>
+                    </a:stretch>
+                  </pic:blipFill>
+                  <pic:spPr>
+                    <a:xfrm>
+                      <a:off x="0" y="0"/>
+                      <a:ext cx="3253028" cy="2476500"/>
+                    </a:xfrm>
+                    <a:prstGeom prst="rect">
+                      <a:avLst/>
+                    </a:prstGeom>
+                  </pic:spPr>
+                </pic:pic>
+              </a:graphicData>
+            </a:graphic>
+            <wp14:sizeRelH relativeFrom="page">
+              <wp14:pctWidth>0</wp14:pctWidth>
+            </wp14:sizeRelH>
+            <wp14:sizeRelV relativeFrom="page">
+              <wp14:pctHeight>0</wp14:pctHeight>
+            </wp14:sizeRelV>
+          </wp:anchor>
+        </w:drawing>
+      </w:r>
+    </w:p>
+    <w:p>
+      <w:pPr>
+        <w:jc w:val="center"/>
+        <w:rPr>
+          <w:rFonts w:ascii="Arial" w:hAnsi="Arial" w:cs="Arial"/>
+          <w:b/>
+          <w:bCs/>
+          <w:kern w:val="0"/>
+          <w:sz w:val="28"/>
+          <w:szCs w:val="28"/>
+          <w14:ligatures w14:val="none"/>
+        </w:rPr>
+      </w:pPr>
+    </w:p>
+    <w:p>
+      <w:pPr>
+        <w:jc w:val="center"/>
+        <w:rPr>
+          <w:rFonts w:ascii="Arial" w:hAnsi="Arial" w:cs="Arial"/>
+          <w:b/>
+          <w:bCs/>
+          <w:kern w:val="0"/>
+          <w:sz w:val="28"/>
+          <w:szCs w:val="28"/>
+          <w14:ligatures w14:val="none"/>
+        </w:rPr>
+      </w:pPr>
+    </w:p>
+    <w:p>
+      <w:pPr>
+        <w:jc w:val="center"/>
+        <w:rPr>
+          <w:rFonts w:ascii="Arial" w:hAnsi="Arial" w:cs="Arial"/>
+          <w:b/>
+          <w:bCs/>
+          <w:kern w:val="0"/>
+          <w:sz w:val="28"/>
+          <w:szCs w:val="28"/>
+          <w14:ligatures w14:val="none"/>
+        </w:rPr>
+      </w:pPr>
+    </w:p>
+    <w:p>
+      <w:pPr>
+        <w:jc w:val="center"/>
+        <w:rPr>
+          <w:rFonts w:ascii="Arial" w:hAnsi="Arial" w:cs="Arial"/>
+          <w:b/>
+          <w:bCs/>
+          <w:kern w:val="0"/>
+          <w:sz w:val="28"/>
+          <w:szCs w:val="28"/>
+          <w14:ligatures w14:val="none"/>
+        </w:rPr>
+      </w:pPr>
+    </w:p>
+    <w:p>
+      <w:pPr>
+        <w:jc w:val="center"/>
+        <w:rPr>
+          <w:rFonts w:ascii="Arial" w:hAnsi="Arial" w:cs="Arial"/>
+          <w:b/>
+          <w:bCs/>
+          <w:kern w:val="0"/>
+          <w:sz w:val="28"/>
+          <w:szCs w:val="28"/>
+          <w14:ligatures w14:val="none"/>
+        </w:rPr>
+      </w:pPr>
+    </w:p>
+    <w:p>
+      <w:pPr>
+        <w:jc w:val="center"/>
+        <w:rPr>
+          <w:rFonts w:ascii="Arial" w:hAnsi="Arial" w:cs="Arial"/>
+          <w:b/>
+          <w:bCs/>
+          <w:kern w:val="0"/>
+          <w:sz w:val="28"/>
+          <w:szCs w:val="28"/>
+          <w14:ligatures w14:val="none"/>
+        </w:rPr>
+      </w:pPr>
+    </w:p>
+    <w:p>
+      <w:pPr>
+        <w:jc w:val="center"/>
+        <w:rPr>
+          <w:rFonts w:ascii="Arial" w:hAnsi="Arial" w:cs="Arial"/>
+          <w:b/>
+          <w:bCs/>
+          <w:kern w:val="0"/>
+          <w:sz w:val="28"/>
+          <w:szCs w:val="28"/>
+          <w14:ligatures w14:val="none"/>
+        </w:rPr>
+      </w:pPr>
+    </w:p>
+    <w:p>
+      <w:pPr>
+        <w:jc w:val="center"/>
+        <w:rPr>
+          <w:rFonts w:ascii="Arial" w:hAnsi="Arial" w:cs="Arial"/>
+          <w:b/>
+          <w:bCs/>
+          <w:kern w:val="0"/>
+          <w:sz w:val="28"/>
+          <w:szCs w:val="28"/>
+          <w14:ligatures w14:val="none"/>
+        </w:rPr>
+      </w:pPr>
+      <w:r>
+        <w:rPr>
+          <w:rFonts w:ascii="Arial" w:hAnsi="Arial" w:cs="Arial"/>
+          <w:b/>
+          <w:bCs/>
+          <w:noProof/>
+          <w:kern w:val="0"/>
+          <w:sz w:val="28"/>
+          <w:szCs w:val="28"/>
+          <w14:ligatures w14:val="none"/>
+        </w:rPr>
+        <w:drawing>
+          <wp:anchor distT="0" distB="0" distL="114300" distR="114300" simplePos="0" relativeHeight="251688960" behindDoc="1" locked="0" layoutInCell="1" allowOverlap="1" wp14:anchorId="44D74ED0" wp14:editId="1D7C2659">
+            <wp:simplePos x="0" y="0"/>
+            <wp:positionH relativeFrom="margin">
+              <wp:align>center</wp:align>
+            </wp:positionH>
+            <wp:positionV relativeFrom="paragraph">
+              <wp:posOffset>116840</wp:posOffset>
+            </wp:positionV>
+            <wp:extent cx="2924175" cy="1820964"/>
+            <wp:effectExtent l="0" t="0" r="0" b="8255"/>
+            <wp:wrapNone/>
+            <wp:docPr id="789200400" name="Obraz 1" descr="Obraz zawierający tekst, zrzut ekranu, numer, oprogramowanie&#10;&#10;Opis wygenerowany automatycznie"/>
+            <wp:cNvGraphicFramePr>
+              <a:graphicFrameLocks xmlns:a="http://schemas.openxmlformats.org/drawingml/2006/main" noChangeAspect="1"/>
+            </wp:cNvGraphicFramePr>
+            <a:graphic xmlns:a="http://schemas.openxmlformats.org/drawingml/2006/main">
+              <a:graphicData uri="http://schemas.openxmlformats.org/drawingml/2006/picture">
+                <pic:pic xmlns:pic="http://schemas.openxmlformats.org/drawingml/2006/picture">
+                  <pic:nvPicPr>
+                    <pic:cNvPr id="789200400" name="Obraz 1" descr="Obraz zawierający tekst, zrzut ekranu, numer, oprogramowanie&#10;&#10;Opis wygenerowany automatycznie"/>
+                    <pic:cNvPicPr/>
+                  </pic:nvPicPr>
+                  <pic:blipFill>
+                    <a:blip r:embed="rId38">
+                      <a:extLst>
+                        <a:ext uri="{28A0092B-C50C-407E-A947-70E740481C1C}">
+                          <a14:useLocalDpi xmlns:a14="http://schemas.microsoft.com/office/drawing/2010/main" val="0"/>
+                        </a:ext>
+                      </a:extLst>
+                    </a:blip>
+                    <a:stretch>
+                      <a:fillRect/>
+                    </a:stretch>
+                  </pic:blipFill>
+                  <pic:spPr>
+                    <a:xfrm>
+                      <a:off x="0" y="0"/>
+                      <a:ext cx="2924175" cy="1820964"/>
+                    </a:xfrm>
+                    <a:prstGeom prst="rect">
+                      <a:avLst/>
+                    </a:prstGeom>
+                  </pic:spPr>
+                </pic:pic>
+              </a:graphicData>
+            </a:graphic>
+            <wp14:sizeRelH relativeFrom="page">
+              <wp14:pctWidth>0</wp14:pctWidth>
+            </wp14:sizeRelH>
+            <wp14:sizeRelV relativeFrom="page">
+              <wp14:pctHeight>0</wp14:pctHeight>
+            </wp14:sizeRelV>
+          </wp:anchor>
+        </w:drawing>
+      </w:r>
+    </w:p>
+    <w:p>
+      <w:pPr>
+        <w:jc w:val="center"/>
+        <w:rPr>
+          <w:rFonts w:ascii="Arial" w:hAnsi="Arial" w:cs="Arial"/>
+          <w:b/>
+          <w:bCs/>
+          <w:kern w:val="0"/>
+          <w:sz w:val="28"/>
+          <w:szCs w:val="28"/>
+          <w14:ligatures w14:val="none"/>
+        </w:rPr>
+      </w:pPr>
+    </w:p>
+    <w:p>
+      <w:pPr>
+        <w:jc w:val="center"/>
+        <w:rPr>
+          <w:rFonts w:ascii="Arial" w:hAnsi="Arial" w:cs="Arial"/>
+          <w:b/>
+          <w:bCs/>
+          <w:kern w:val="0"/>
+          <w:sz w:val="28"/>
+          <w:szCs w:val="28"/>
+          <w14:ligatures w14:val="none"/>
+        </w:rPr>
+      </w:pPr>
+    </w:p>
+    <w:p>
+      <w:pPr>
+        <w:jc w:val="center"/>
+        <w:rPr>
+          <w:rFonts w:ascii="Arial" w:hAnsi="Arial" w:cs="Arial"/>
+          <w:b/>
+          <w:bCs/>
+          <w:kern w:val="0"/>
+          <w:sz w:val="28"/>
+          <w:szCs w:val="28"/>
+          <w14:ligatures w14:val="none"/>
+        </w:rPr>
+      </w:pPr>
+    </w:p>
+    <w:p>
+      <w:pPr>
+        <w:jc w:val="center"/>
+        <w:rPr>
+          <w:rFonts w:ascii="Arial" w:hAnsi="Arial" w:cs="Arial"/>
+          <w:b/>
+          <w:bCs/>
+          <w:kern w:val="0"/>
+          <w:sz w:val="28"/>
+          <w:szCs w:val="28"/>
+          <w14:ligatures w14:val="none"/>
+        </w:rPr>
+      </w:pPr>
+    </w:p>
+    <w:p>
+      <w:pPr>
+        <w:jc w:val="center"/>
+        <w:rPr>
+          <w:rFonts w:ascii="Arial" w:hAnsi="Arial" w:cs="Arial"/>
+          <w:b/>
+          <w:bCs/>
+          <w:kern w:val="0"/>
+          <w:sz w:val="28"/>
+          <w:szCs w:val="28"/>
+          <w14:ligatures w14:val="none"/>
+        </w:rPr>
+      </w:pPr>
+    </w:p>
+    <w:p>
+      <w:pPr>
+        <w:jc w:val="center"/>
+        <w:rPr>
+          <w:rFonts w:ascii="Arial" w:hAnsi="Arial" w:cs="Arial"/>
+          <w:b/>
+          <w:bCs/>
+          <w:kern w:val="0"/>
+          <w:sz w:val="28"/>
+          <w:szCs w:val="28"/>
+          <w14:ligatures w14:val="none"/>
+        </w:rPr>
+      </w:pPr>
+    </w:p>
+    <w:p>
+      <w:pPr>
+        <w:jc w:val="both"/>
+        <w:rPr>
+          <w:rFonts w:ascii="Arial" w:hAnsi="Arial" w:cs="Arial"/>
+          <w:kern w:val="0"/>
+          <w14:ligatures w14:val="none"/>
+        </w:rPr>
+      </w:pPr>
+      <w:r>
+        <w:rPr>
+          <w:rFonts w:ascii="Arial" w:hAnsi="Arial" w:cs="Arial"/>
+          <w:kern w:val="0"/>
+          <w14:ligatures w14:val="none"/>
+        </w:rPr>
+        <w:t>Procedura wyszukuje dany samolot na podstawie numeru id a następnie aktualizuje informacje o nim zgodnie z nowo wprowadzonymi w zapytaniu.</w:t>
+      </w:r>
+    </w:p>
+    <w:p>
+      <w:pPr>
+        <w:jc w:val="center"/>
+        <w:rPr>
+          <w:rFonts w:ascii="Arial" w:hAnsi="Arial" w:cs="Arial"/>
+          <w:b/>
+          <w:bCs/>
+          <w:kern w:val="0"/>
+          <w:sz w:val="28"/>
+          <w:szCs w:val="28"/>
+          <w14:ligatures w14:val="none"/>
+        </w:rPr>
+      </w:pPr>
+      <w:r>
+        <w:rPr>
+          <w:rFonts w:ascii="Arial" w:hAnsi="Arial" w:cs="Arial"/>
+          <w:b/>
+          <w:bCs/>
+          <w:kern w:val="0"/>
+          <w:sz w:val="28"/>
+          <w:szCs w:val="28"/>
+          <w14:ligatures w14:val="none"/>
+        </w:rPr>
+        <w:lastRenderedPageBreak/>
         <w:t>Kursory</w:t>
       </w:r>
     </w:p>
@@ -2095,13 +5322,462 @@
     </w:p>
     <w:p>
       <w:pPr>
-        <w:pStyle w:val="Akapitzlist"/>
-        <w:rPr>
-          <w:rFonts w:ascii="Arial" w:hAnsi="Arial" w:cs="Arial"/>
-          <w:kern w:val="0"/>
-          <w14:ligatures w14:val="none"/>
-        </w:rPr>
-      </w:pPr>
+        <w:rPr>
+          <w:rFonts w:ascii="Arial" w:hAnsi="Arial" w:cs="Arial"/>
+          <w:kern w:val="0"/>
+          <w14:ligatures w14:val="none"/>
+        </w:rPr>
+      </w:pPr>
+      <w:r>
+        <w:rPr>
+          <w:rFonts w:ascii="Arial" w:hAnsi="Arial" w:cs="Arial"/>
+          <w:noProof/>
+          <w:kern w:val="0"/>
+          <w14:ligatures w14:val="none"/>
+        </w:rPr>
+        <w:drawing>
+          <wp:anchor distT="0" distB="0" distL="114300" distR="114300" simplePos="0" relativeHeight="251692032" behindDoc="1" locked="0" layoutInCell="1" allowOverlap="1" wp14:anchorId="0DB984FD" wp14:editId="38D25FC4">
+            <wp:simplePos x="0" y="0"/>
+            <wp:positionH relativeFrom="margin">
+              <wp:align>center</wp:align>
+            </wp:positionH>
+            <wp:positionV relativeFrom="paragraph">
+              <wp:posOffset>12700</wp:posOffset>
+            </wp:positionV>
+            <wp:extent cx="4029710" cy="3665364"/>
+            <wp:effectExtent l="0" t="0" r="8890" b="0"/>
+            <wp:wrapNone/>
+            <wp:docPr id="26050800" name="Obraz 1" descr="Obraz zawierający tekst, zrzut ekranu, Czcionka, dokument&#10;&#10;Opis wygenerowany automatycznie"/>
+            <wp:cNvGraphicFramePr>
+              <a:graphicFrameLocks xmlns:a="http://schemas.openxmlformats.org/drawingml/2006/main" noChangeAspect="1"/>
+            </wp:cNvGraphicFramePr>
+            <a:graphic xmlns:a="http://schemas.openxmlformats.org/drawingml/2006/main">
+              <a:graphicData uri="http://schemas.openxmlformats.org/drawingml/2006/picture">
+                <pic:pic xmlns:pic="http://schemas.openxmlformats.org/drawingml/2006/picture">
+                  <pic:nvPicPr>
+                    <pic:cNvPr id="26050800" name="Obraz 1" descr="Obraz zawierający tekst, zrzut ekranu, Czcionka, dokument&#10;&#10;Opis wygenerowany automatycznie"/>
+                    <pic:cNvPicPr/>
+                  </pic:nvPicPr>
+                  <pic:blipFill>
+                    <a:blip r:embed="rId39">
+                      <a:extLst>
+                        <a:ext uri="{28A0092B-C50C-407E-A947-70E740481C1C}">
+                          <a14:useLocalDpi xmlns:a14="http://schemas.microsoft.com/office/drawing/2010/main" val="0"/>
+                        </a:ext>
+                      </a:extLst>
+                    </a:blip>
+                    <a:stretch>
+                      <a:fillRect/>
+                    </a:stretch>
+                  </pic:blipFill>
+                  <pic:spPr>
+                    <a:xfrm>
+                      <a:off x="0" y="0"/>
+                      <a:ext cx="4029710" cy="3665364"/>
+                    </a:xfrm>
+                    <a:prstGeom prst="rect">
+                      <a:avLst/>
+                    </a:prstGeom>
+                  </pic:spPr>
+                </pic:pic>
+              </a:graphicData>
+            </a:graphic>
+            <wp14:sizeRelH relativeFrom="page">
+              <wp14:pctWidth>0</wp14:pctWidth>
+            </wp14:sizeRelH>
+            <wp14:sizeRelV relativeFrom="page">
+              <wp14:pctHeight>0</wp14:pctHeight>
+            </wp14:sizeRelV>
+          </wp:anchor>
+        </w:drawing>
+      </w:r>
+    </w:p>
+    <w:p>
+      <w:pPr>
+        <w:rPr>
+          <w:rFonts w:ascii="Arial" w:hAnsi="Arial" w:cs="Arial"/>
+          <w:kern w:val="0"/>
+          <w14:ligatures w14:val="none"/>
+        </w:rPr>
+      </w:pPr>
+    </w:p>
+    <w:p>
+      <w:pPr>
+        <w:rPr>
+          <w:rFonts w:ascii="Arial" w:hAnsi="Arial" w:cs="Arial"/>
+          <w:kern w:val="0"/>
+          <w14:ligatures w14:val="none"/>
+        </w:rPr>
+      </w:pPr>
+    </w:p>
+    <w:p>
+      <w:pPr>
+        <w:rPr>
+          <w:rFonts w:ascii="Arial" w:hAnsi="Arial" w:cs="Arial"/>
+          <w:kern w:val="0"/>
+          <w14:ligatures w14:val="none"/>
+        </w:rPr>
+      </w:pPr>
+    </w:p>
+    <w:p>
+      <w:pPr>
+        <w:rPr>
+          <w:rFonts w:ascii="Arial" w:hAnsi="Arial" w:cs="Arial"/>
+          <w:kern w:val="0"/>
+          <w14:ligatures w14:val="none"/>
+        </w:rPr>
+      </w:pPr>
+    </w:p>
+    <w:p>
+      <w:pPr>
+        <w:rPr>
+          <w:rFonts w:ascii="Arial" w:hAnsi="Arial" w:cs="Arial"/>
+          <w:kern w:val="0"/>
+          <w14:ligatures w14:val="none"/>
+        </w:rPr>
+      </w:pPr>
+    </w:p>
+    <w:p>
+      <w:pPr>
+        <w:rPr>
+          <w:rFonts w:ascii="Arial" w:hAnsi="Arial" w:cs="Arial"/>
+          <w:kern w:val="0"/>
+          <w14:ligatures w14:val="none"/>
+        </w:rPr>
+      </w:pPr>
+    </w:p>
+    <w:p>
+      <w:pPr>
+        <w:rPr>
+          <w:rFonts w:ascii="Arial" w:hAnsi="Arial" w:cs="Arial"/>
+          <w:kern w:val="0"/>
+          <w14:ligatures w14:val="none"/>
+        </w:rPr>
+      </w:pPr>
+    </w:p>
+    <w:p>
+      <w:pPr>
+        <w:rPr>
+          <w:rFonts w:ascii="Arial" w:hAnsi="Arial" w:cs="Arial"/>
+          <w:kern w:val="0"/>
+          <w14:ligatures w14:val="none"/>
+        </w:rPr>
+      </w:pPr>
+    </w:p>
+    <w:p>
+      <w:pPr>
+        <w:rPr>
+          <w:rFonts w:ascii="Arial" w:hAnsi="Arial" w:cs="Arial"/>
+          <w:kern w:val="0"/>
+          <w14:ligatures w14:val="none"/>
+        </w:rPr>
+      </w:pPr>
+    </w:p>
+    <w:p>
+      <w:pPr>
+        <w:rPr>
+          <w:rFonts w:ascii="Arial" w:hAnsi="Arial" w:cs="Arial"/>
+          <w:kern w:val="0"/>
+          <w14:ligatures w14:val="none"/>
+        </w:rPr>
+      </w:pPr>
+    </w:p>
+    <w:p>
+      <w:pPr>
+        <w:rPr>
+          <w:rFonts w:ascii="Arial" w:hAnsi="Arial" w:cs="Arial"/>
+          <w:kern w:val="0"/>
+          <w14:ligatures w14:val="none"/>
+        </w:rPr>
+      </w:pPr>
+    </w:p>
+    <w:p>
+      <w:pPr>
+        <w:rPr>
+          <w:rFonts w:ascii="Arial" w:hAnsi="Arial" w:cs="Arial"/>
+          <w:kern w:val="0"/>
+          <w14:ligatures w14:val="none"/>
+        </w:rPr>
+      </w:pPr>
+    </w:p>
+    <w:p>
+      <w:pPr>
+        <w:rPr>
+          <w:rFonts w:ascii="Arial" w:hAnsi="Arial" w:cs="Arial"/>
+          <w:kern w:val="0"/>
+          <w14:ligatures w14:val="none"/>
+        </w:rPr>
+      </w:pPr>
+    </w:p>
+    <w:p>
+      <w:pPr>
+        <w:rPr>
+          <w:rFonts w:ascii="Arial" w:hAnsi="Arial" w:cs="Arial"/>
+          <w:kern w:val="0"/>
+          <w14:ligatures w14:val="none"/>
+        </w:rPr>
+      </w:pPr>
+      <w:r>
+        <w:rPr>
+          <w:rFonts w:ascii="Arial" w:hAnsi="Arial" w:cs="Arial"/>
+          <w:noProof/>
+          <w:kern w:val="0"/>
+          <w14:ligatures w14:val="none"/>
+        </w:rPr>
+        <w:drawing>
+          <wp:anchor distT="0" distB="0" distL="114300" distR="114300" simplePos="0" relativeHeight="251693056" behindDoc="1" locked="0" layoutInCell="1" allowOverlap="1" wp14:anchorId="5B9B99C4" wp14:editId="4E3C640D">
+            <wp:simplePos x="0" y="0"/>
+            <wp:positionH relativeFrom="margin">
+              <wp:align>center</wp:align>
+            </wp:positionH>
+            <wp:positionV relativeFrom="paragraph">
+              <wp:posOffset>10160</wp:posOffset>
+            </wp:positionV>
+            <wp:extent cx="4308475" cy="2139991"/>
+            <wp:effectExtent l="0" t="0" r="0" b="0"/>
+            <wp:wrapNone/>
+            <wp:docPr id="618311717" name="Obraz 1" descr="Obraz zawierający tekst, zrzut ekranu, Czcionka&#10;&#10;Opis wygenerowany automatycznie"/>
+            <wp:cNvGraphicFramePr>
+              <a:graphicFrameLocks xmlns:a="http://schemas.openxmlformats.org/drawingml/2006/main" noChangeAspect="1"/>
+            </wp:cNvGraphicFramePr>
+            <a:graphic xmlns:a="http://schemas.openxmlformats.org/drawingml/2006/main">
+              <a:graphicData uri="http://schemas.openxmlformats.org/drawingml/2006/picture">
+                <pic:pic xmlns:pic="http://schemas.openxmlformats.org/drawingml/2006/picture">
+                  <pic:nvPicPr>
+                    <pic:cNvPr id="618311717" name="Obraz 1" descr="Obraz zawierający tekst, zrzut ekranu, Czcionka&#10;&#10;Opis wygenerowany automatycznie"/>
+                    <pic:cNvPicPr/>
+                  </pic:nvPicPr>
+                  <pic:blipFill>
+                    <a:blip r:embed="rId40">
+                      <a:extLst>
+                        <a:ext uri="{28A0092B-C50C-407E-A947-70E740481C1C}">
+                          <a14:useLocalDpi xmlns:a14="http://schemas.microsoft.com/office/drawing/2010/main" val="0"/>
+                        </a:ext>
+                      </a:extLst>
+                    </a:blip>
+                    <a:stretch>
+                      <a:fillRect/>
+                    </a:stretch>
+                  </pic:blipFill>
+                  <pic:spPr>
+                    <a:xfrm>
+                      <a:off x="0" y="0"/>
+                      <a:ext cx="4308475" cy="2139991"/>
+                    </a:xfrm>
+                    <a:prstGeom prst="rect">
+                      <a:avLst/>
+                    </a:prstGeom>
+                  </pic:spPr>
+                </pic:pic>
+              </a:graphicData>
+            </a:graphic>
+            <wp14:sizeRelH relativeFrom="page">
+              <wp14:pctWidth>0</wp14:pctWidth>
+            </wp14:sizeRelH>
+            <wp14:sizeRelV relativeFrom="page">
+              <wp14:pctHeight>0</wp14:pctHeight>
+            </wp14:sizeRelV>
+          </wp:anchor>
+        </w:drawing>
+      </w:r>
+    </w:p>
+    <w:p>
+      <w:pPr>
+        <w:rPr>
+          <w:rFonts w:ascii="Arial" w:hAnsi="Arial" w:cs="Arial"/>
+          <w:kern w:val="0"/>
+          <w14:ligatures w14:val="none"/>
+        </w:rPr>
+      </w:pPr>
+    </w:p>
+    <w:p>
+      <w:pPr>
+        <w:rPr>
+          <w:rFonts w:ascii="Arial" w:hAnsi="Arial" w:cs="Arial"/>
+          <w:kern w:val="0"/>
+          <w14:ligatures w14:val="none"/>
+        </w:rPr>
+      </w:pPr>
+    </w:p>
+    <w:p>
+      <w:pPr>
+        <w:rPr>
+          <w:rFonts w:ascii="Arial" w:hAnsi="Arial" w:cs="Arial"/>
+          <w:kern w:val="0"/>
+          <w14:ligatures w14:val="none"/>
+        </w:rPr>
+      </w:pPr>
+    </w:p>
+    <w:p>
+      <w:pPr>
+        <w:rPr>
+          <w:rFonts w:ascii="Arial" w:hAnsi="Arial" w:cs="Arial"/>
+          <w:kern w:val="0"/>
+          <w14:ligatures w14:val="none"/>
+        </w:rPr>
+      </w:pPr>
+    </w:p>
+    <w:p>
+      <w:pPr>
+        <w:rPr>
+          <w:rFonts w:ascii="Arial" w:hAnsi="Arial" w:cs="Arial"/>
+          <w:kern w:val="0"/>
+          <w14:ligatures w14:val="none"/>
+        </w:rPr>
+      </w:pPr>
+    </w:p>
+    <w:p>
+      <w:pPr>
+        <w:rPr>
+          <w:rFonts w:ascii="Arial" w:hAnsi="Arial" w:cs="Arial"/>
+          <w:kern w:val="0"/>
+          <w14:ligatures w14:val="none"/>
+        </w:rPr>
+      </w:pPr>
+    </w:p>
+    <w:p>
+      <w:pPr>
+        <w:rPr>
+          <w:rFonts w:ascii="Arial" w:hAnsi="Arial" w:cs="Arial"/>
+          <w:kern w:val="0"/>
+          <w14:ligatures w14:val="none"/>
+        </w:rPr>
+      </w:pPr>
+    </w:p>
+    <w:p>
+      <w:pPr>
+        <w:rPr>
+          <w:rFonts w:ascii="Arial" w:hAnsi="Arial" w:cs="Arial"/>
+          <w:kern w:val="0"/>
+          <w14:ligatures w14:val="none"/>
+        </w:rPr>
+      </w:pPr>
+      <w:r>
+        <w:rPr>
+          <w:rFonts w:ascii="Arial" w:hAnsi="Arial" w:cs="Arial"/>
+          <w:noProof/>
+          <w:kern w:val="0"/>
+          <w14:ligatures w14:val="none"/>
+        </w:rPr>
+        <w:drawing>
+          <wp:anchor distT="0" distB="0" distL="114300" distR="114300" simplePos="0" relativeHeight="251691008" behindDoc="1" locked="0" layoutInCell="1" allowOverlap="1" wp14:anchorId="66E12FF2" wp14:editId="49EA9586">
+            <wp:simplePos x="0" y="0"/>
+            <wp:positionH relativeFrom="margin">
+              <wp:align>center</wp:align>
+            </wp:positionH>
+            <wp:positionV relativeFrom="paragraph">
+              <wp:posOffset>105410</wp:posOffset>
+            </wp:positionV>
+            <wp:extent cx="1819275" cy="1024367"/>
+            <wp:effectExtent l="0" t="0" r="0" b="4445"/>
+            <wp:wrapNone/>
+            <wp:docPr id="1927740040" name="Obraz 1" descr="Obraz zawierający tekst, zrzut ekranu, Czcionka, linia&#10;&#10;Opis wygenerowany automatycznie"/>
+            <wp:cNvGraphicFramePr>
+              <a:graphicFrameLocks xmlns:a="http://schemas.openxmlformats.org/drawingml/2006/main" noChangeAspect="1"/>
+            </wp:cNvGraphicFramePr>
+            <a:graphic xmlns:a="http://schemas.openxmlformats.org/drawingml/2006/main">
+              <a:graphicData uri="http://schemas.openxmlformats.org/drawingml/2006/picture">
+                <pic:pic xmlns:pic="http://schemas.openxmlformats.org/drawingml/2006/picture">
+                  <pic:nvPicPr>
+                    <pic:cNvPr id="1927740040" name="Obraz 1" descr="Obraz zawierający tekst, zrzut ekranu, Czcionka, linia&#10;&#10;Opis wygenerowany automatycznie"/>
+                    <pic:cNvPicPr/>
+                  </pic:nvPicPr>
+                  <pic:blipFill>
+                    <a:blip r:embed="rId41">
+                      <a:extLst>
+                        <a:ext uri="{28A0092B-C50C-407E-A947-70E740481C1C}">
+                          <a14:useLocalDpi xmlns:a14="http://schemas.microsoft.com/office/drawing/2010/main" val="0"/>
+                        </a:ext>
+                      </a:extLst>
+                    </a:blip>
+                    <a:stretch>
+                      <a:fillRect/>
+                    </a:stretch>
+                  </pic:blipFill>
+                  <pic:spPr>
+                    <a:xfrm>
+                      <a:off x="0" y="0"/>
+                      <a:ext cx="1819275" cy="1024367"/>
+                    </a:xfrm>
+                    <a:prstGeom prst="rect">
+                      <a:avLst/>
+                    </a:prstGeom>
+                  </pic:spPr>
+                </pic:pic>
+              </a:graphicData>
+            </a:graphic>
+            <wp14:sizeRelH relativeFrom="page">
+              <wp14:pctWidth>0</wp14:pctWidth>
+            </wp14:sizeRelH>
+            <wp14:sizeRelV relativeFrom="page">
+              <wp14:pctHeight>0</wp14:pctHeight>
+            </wp14:sizeRelV>
+          </wp:anchor>
+        </w:drawing>
+      </w:r>
+    </w:p>
+    <w:p>
+      <w:pPr>
+        <w:rPr>
+          <w:rFonts w:ascii="Arial" w:hAnsi="Arial" w:cs="Arial"/>
+          <w:kern w:val="0"/>
+          <w14:ligatures w14:val="none"/>
+        </w:rPr>
+      </w:pPr>
+    </w:p>
+    <w:p>
+      <w:pPr>
+        <w:rPr>
+          <w:rFonts w:ascii="Arial" w:hAnsi="Arial" w:cs="Arial"/>
+          <w:kern w:val="0"/>
+          <w14:ligatures w14:val="none"/>
+        </w:rPr>
+      </w:pPr>
+    </w:p>
+    <w:p>
+      <w:pPr>
+        <w:rPr>
+          <w:rFonts w:ascii="Arial" w:hAnsi="Arial" w:cs="Arial"/>
+          <w:kern w:val="0"/>
+          <w14:ligatures w14:val="none"/>
+        </w:rPr>
+      </w:pPr>
+    </w:p>
+    <w:p>
+      <w:pPr>
+        <w:rPr>
+          <w:rFonts w:ascii="Arial" w:hAnsi="Arial" w:cs="Arial"/>
+          <w:kern w:val="0"/>
+          <w14:ligatures w14:val="none"/>
+        </w:rPr>
+      </w:pPr>
+    </w:p>
+    <w:p>
+      <w:pPr>
+        <w:rPr>
+          <w:rFonts w:ascii="Arial" w:hAnsi="Arial" w:cs="Arial"/>
+          <w:kern w:val="0"/>
+          <w14:ligatures w14:val="none"/>
+        </w:rPr>
+      </w:pPr>
+    </w:p>
+    <w:p>
+      <w:pPr>
+        <w:pStyle w:val="Akapitzlist"/>
+        <w:rPr>
+          <w:rFonts w:ascii="Arial" w:hAnsi="Arial" w:cs="Arial"/>
+          <w:kern w:val="0"/>
+          <w14:ligatures w14:val="none"/>
+        </w:rPr>
+      </w:pPr>
+      <w:r>
+        <w:rPr>
+          <w:rFonts w:ascii="Arial" w:hAnsi="Arial" w:cs="Arial"/>
+          <w:kern w:val="0"/>
+          <w14:ligatures w14:val="none"/>
+        </w:rPr>
+        <w:t>Wyniki:</w:t>
+      </w:r>
     </w:p>
     <w:p>
       <w:pPr>
@@ -2169,6 +5845,619 @@
     </w:p>
     <w:p>
       <w:pPr>
+        <w:jc w:val="both"/>
+        <w:rPr>
+          <w:rFonts w:ascii="Arial" w:hAnsi="Arial" w:cs="Arial"/>
+          <w:kern w:val="0"/>
+          <w14:ligatures w14:val="none"/>
+        </w:rPr>
+      </w:pPr>
+    </w:p>
+    <w:p>
+      <w:pPr>
+        <w:jc w:val="both"/>
+        <w:rPr>
+          <w:rFonts w:ascii="Arial" w:hAnsi="Arial" w:cs="Arial"/>
+          <w:kern w:val="0"/>
+          <w:sz w:val="28"/>
+          <w:szCs w:val="28"/>
+          <w14:ligatures w14:val="none"/>
+        </w:rPr>
+      </w:pPr>
+      <w:r>
+        <w:rPr>
+          <w:rFonts w:ascii="Arial" w:hAnsi="Arial" w:cs="Arial"/>
+          <w:noProof/>
+          <w:kern w:val="0"/>
+          <w:sz w:val="28"/>
+          <w:szCs w:val="28"/>
+          <w14:ligatures w14:val="none"/>
+        </w:rPr>
+        <w:drawing>
+          <wp:anchor distT="0" distB="0" distL="114300" distR="114300" simplePos="0" relativeHeight="251694080" behindDoc="1" locked="0" layoutInCell="1" allowOverlap="1" wp14:anchorId="327304D9" wp14:editId="13D72168">
+            <wp:simplePos x="0" y="0"/>
+            <wp:positionH relativeFrom="margin">
+              <wp:align>center</wp:align>
+            </wp:positionH>
+            <wp:positionV relativeFrom="paragraph">
+              <wp:posOffset>316230</wp:posOffset>
+            </wp:positionV>
+            <wp:extent cx="3990340" cy="3057525"/>
+            <wp:effectExtent l="0" t="0" r="0" b="9525"/>
+            <wp:wrapNone/>
+            <wp:docPr id="1345280370" name="Obraz 1" descr="Obraz zawierający tekst, zrzut ekranu, Czcionka, numer&#10;&#10;Opis wygenerowany automatycznie"/>
+            <wp:cNvGraphicFramePr>
+              <a:graphicFrameLocks xmlns:a="http://schemas.openxmlformats.org/drawingml/2006/main" noChangeAspect="1"/>
+            </wp:cNvGraphicFramePr>
+            <a:graphic xmlns:a="http://schemas.openxmlformats.org/drawingml/2006/main">
+              <a:graphicData uri="http://schemas.openxmlformats.org/drawingml/2006/picture">
+                <pic:pic xmlns:pic="http://schemas.openxmlformats.org/drawingml/2006/picture">
+                  <pic:nvPicPr>
+                    <pic:cNvPr id="1345280370" name="Obraz 1" descr="Obraz zawierający tekst, zrzut ekranu, Czcionka, numer&#10;&#10;Opis wygenerowany automatycznie"/>
+                    <pic:cNvPicPr/>
+                  </pic:nvPicPr>
+                  <pic:blipFill>
+                    <a:blip r:embed="rId42">
+                      <a:extLst>
+                        <a:ext uri="{28A0092B-C50C-407E-A947-70E740481C1C}">
+                          <a14:useLocalDpi xmlns:a14="http://schemas.microsoft.com/office/drawing/2010/main" val="0"/>
+                        </a:ext>
+                      </a:extLst>
+                    </a:blip>
+                    <a:stretch>
+                      <a:fillRect/>
+                    </a:stretch>
+                  </pic:blipFill>
+                  <pic:spPr>
+                    <a:xfrm>
+                      <a:off x="0" y="0"/>
+                      <a:ext cx="3990340" cy="3057525"/>
+                    </a:xfrm>
+                    <a:prstGeom prst="rect">
+                      <a:avLst/>
+                    </a:prstGeom>
+                  </pic:spPr>
+                </pic:pic>
+              </a:graphicData>
+            </a:graphic>
+            <wp14:sizeRelH relativeFrom="page">
+              <wp14:pctWidth>0</wp14:pctWidth>
+            </wp14:sizeRelH>
+            <wp14:sizeRelV relativeFrom="page">
+              <wp14:pctHeight>0</wp14:pctHeight>
+            </wp14:sizeRelV>
+          </wp:anchor>
+        </w:drawing>
+      </w:r>
+      <w:r>
+        <w:rPr>
+          <w:rFonts w:ascii="Arial" w:hAnsi="Arial" w:cs="Arial"/>
+          <w:kern w:val="0"/>
+          <w:sz w:val="28"/>
+          <w:szCs w:val="28"/>
+          <w14:ligatures w14:val="none"/>
+        </w:rPr>
+        <w:t>Procedura 1:</w:t>
+      </w:r>
+    </w:p>
+    <w:p>
+      <w:pPr>
+        <w:jc w:val="both"/>
+        <w:rPr>
+          <w:rFonts w:ascii="Arial" w:hAnsi="Arial" w:cs="Arial"/>
+          <w:kern w:val="0"/>
+          <w:sz w:val="28"/>
+          <w:szCs w:val="28"/>
+          <w14:ligatures w14:val="none"/>
+        </w:rPr>
+      </w:pPr>
+    </w:p>
+    <w:p>
+      <w:pPr>
+        <w:jc w:val="both"/>
+        <w:rPr>
+          <w:rFonts w:ascii="Arial" w:hAnsi="Arial" w:cs="Arial"/>
+          <w:kern w:val="0"/>
+          <w14:ligatures w14:val="none"/>
+        </w:rPr>
+      </w:pPr>
+    </w:p>
+    <w:p>
+      <w:pPr>
+        <w:jc w:val="both"/>
+        <w:rPr>
+          <w:rFonts w:ascii="Arial" w:hAnsi="Arial" w:cs="Arial"/>
+          <w:kern w:val="0"/>
+          <w14:ligatures w14:val="none"/>
+        </w:rPr>
+      </w:pPr>
+    </w:p>
+    <w:p>
+      <w:pPr>
+        <w:jc w:val="both"/>
+        <w:rPr>
+          <w:rFonts w:ascii="Arial" w:hAnsi="Arial" w:cs="Arial"/>
+          <w:kern w:val="0"/>
+          <w14:ligatures w14:val="none"/>
+        </w:rPr>
+      </w:pPr>
+    </w:p>
+    <w:p>
+      <w:pPr>
+        <w:jc w:val="both"/>
+        <w:rPr>
+          <w:rFonts w:ascii="Arial" w:hAnsi="Arial" w:cs="Arial"/>
+          <w:kern w:val="0"/>
+          <w14:ligatures w14:val="none"/>
+        </w:rPr>
+      </w:pPr>
+    </w:p>
+    <w:p>
+      <w:pPr>
+        <w:jc w:val="both"/>
+        <w:rPr>
+          <w:rFonts w:ascii="Arial" w:hAnsi="Arial" w:cs="Arial"/>
+          <w:kern w:val="0"/>
+          <w14:ligatures w14:val="none"/>
+        </w:rPr>
+      </w:pPr>
+    </w:p>
+    <w:p>
+      <w:pPr>
+        <w:jc w:val="both"/>
+        <w:rPr>
+          <w:rFonts w:ascii="Arial" w:hAnsi="Arial" w:cs="Arial"/>
+          <w:kern w:val="0"/>
+          <w14:ligatures w14:val="none"/>
+        </w:rPr>
+      </w:pPr>
+    </w:p>
+    <w:p>
+      <w:pPr>
+        <w:jc w:val="both"/>
+        <w:rPr>
+          <w:rFonts w:ascii="Arial" w:hAnsi="Arial" w:cs="Arial"/>
+          <w:kern w:val="0"/>
+          <w14:ligatures w14:val="none"/>
+        </w:rPr>
+      </w:pPr>
+    </w:p>
+    <w:p>
+      <w:pPr>
+        <w:jc w:val="both"/>
+        <w:rPr>
+          <w:rFonts w:ascii="Arial" w:hAnsi="Arial" w:cs="Arial"/>
+          <w:kern w:val="0"/>
+          <w14:ligatures w14:val="none"/>
+        </w:rPr>
+      </w:pPr>
+    </w:p>
+    <w:p>
+      <w:pPr>
+        <w:jc w:val="both"/>
+        <w:rPr>
+          <w:rFonts w:ascii="Arial" w:hAnsi="Arial" w:cs="Arial"/>
+          <w:kern w:val="0"/>
+          <w14:ligatures w14:val="none"/>
+        </w:rPr>
+      </w:pPr>
+    </w:p>
+    <w:p>
+      <w:pPr>
+        <w:jc w:val="both"/>
+        <w:rPr>
+          <w:rFonts w:ascii="Arial" w:hAnsi="Arial" w:cs="Arial"/>
+          <w:kern w:val="0"/>
+          <w14:ligatures w14:val="none"/>
+        </w:rPr>
+      </w:pPr>
+    </w:p>
+    <w:p>
+      <w:pPr>
+        <w:jc w:val="both"/>
+        <w:rPr>
+          <w:rFonts w:ascii="Arial" w:hAnsi="Arial" w:cs="Arial"/>
+          <w:kern w:val="0"/>
+          <w14:ligatures w14:val="none"/>
+        </w:rPr>
+      </w:pPr>
+      <w:r>
+        <w:rPr>
+          <w:rFonts w:ascii="Arial" w:hAnsi="Arial" w:cs="Arial"/>
+          <w:noProof/>
+          <w:kern w:val="0"/>
+          <w14:ligatures w14:val="none"/>
+        </w:rPr>
+        <w:drawing>
+          <wp:anchor distT="0" distB="0" distL="114300" distR="114300" simplePos="0" relativeHeight="251695104" behindDoc="1" locked="0" layoutInCell="1" allowOverlap="1" wp14:anchorId="5C2EE1D8" wp14:editId="60A0202B">
+            <wp:simplePos x="0" y="0"/>
+            <wp:positionH relativeFrom="margin">
+              <wp:align>center</wp:align>
+            </wp:positionH>
+            <wp:positionV relativeFrom="paragraph">
+              <wp:posOffset>95492</wp:posOffset>
+            </wp:positionV>
+            <wp:extent cx="4435274" cy="2466975"/>
+            <wp:effectExtent l="0" t="0" r="3810" b="0"/>
+            <wp:wrapNone/>
+            <wp:docPr id="1251497579" name="Obraz 1" descr="Obraz zawierający tekst, zrzut ekranu, Czcionka&#10;&#10;Opis wygenerowany automatycznie"/>
+            <wp:cNvGraphicFramePr>
+              <a:graphicFrameLocks xmlns:a="http://schemas.openxmlformats.org/drawingml/2006/main" noChangeAspect="1"/>
+            </wp:cNvGraphicFramePr>
+            <a:graphic xmlns:a="http://schemas.openxmlformats.org/drawingml/2006/main">
+              <a:graphicData uri="http://schemas.openxmlformats.org/drawingml/2006/picture">
+                <pic:pic xmlns:pic="http://schemas.openxmlformats.org/drawingml/2006/picture">
+                  <pic:nvPicPr>
+                    <pic:cNvPr id="1251497579" name="Obraz 1" descr="Obraz zawierający tekst, zrzut ekranu, Czcionka&#10;&#10;Opis wygenerowany automatycznie"/>
+                    <pic:cNvPicPr/>
+                  </pic:nvPicPr>
+                  <pic:blipFill>
+                    <a:blip r:embed="rId43">
+                      <a:extLst>
+                        <a:ext uri="{28A0092B-C50C-407E-A947-70E740481C1C}">
+                          <a14:useLocalDpi xmlns:a14="http://schemas.microsoft.com/office/drawing/2010/main" val="0"/>
+                        </a:ext>
+                      </a:extLst>
+                    </a:blip>
+                    <a:stretch>
+                      <a:fillRect/>
+                    </a:stretch>
+                  </pic:blipFill>
+                  <pic:spPr>
+                    <a:xfrm>
+                      <a:off x="0" y="0"/>
+                      <a:ext cx="4435274" cy="2466975"/>
+                    </a:xfrm>
+                    <a:prstGeom prst="rect">
+                      <a:avLst/>
+                    </a:prstGeom>
+                  </pic:spPr>
+                </pic:pic>
+              </a:graphicData>
+            </a:graphic>
+            <wp14:sizeRelH relativeFrom="page">
+              <wp14:pctWidth>0</wp14:pctWidth>
+            </wp14:sizeRelH>
+            <wp14:sizeRelV relativeFrom="page">
+              <wp14:pctHeight>0</wp14:pctHeight>
+            </wp14:sizeRelV>
+          </wp:anchor>
+        </w:drawing>
+      </w:r>
+    </w:p>
+    <w:p>
+      <w:pPr>
+        <w:jc w:val="both"/>
+        <w:rPr>
+          <w:rFonts w:ascii="Arial" w:hAnsi="Arial" w:cs="Arial"/>
+          <w:kern w:val="0"/>
+          <w14:ligatures w14:val="none"/>
+        </w:rPr>
+      </w:pPr>
+    </w:p>
+    <w:p>
+      <w:pPr>
+        <w:jc w:val="both"/>
+        <w:rPr>
+          <w:rFonts w:ascii="Arial" w:hAnsi="Arial" w:cs="Arial"/>
+          <w:kern w:val="0"/>
+          <w14:ligatures w14:val="none"/>
+        </w:rPr>
+      </w:pPr>
+    </w:p>
+    <w:p>
+      <w:pPr>
+        <w:jc w:val="both"/>
+        <w:rPr>
+          <w:rFonts w:ascii="Arial" w:hAnsi="Arial" w:cs="Arial"/>
+          <w:kern w:val="0"/>
+          <w14:ligatures w14:val="none"/>
+        </w:rPr>
+      </w:pPr>
+    </w:p>
+    <w:p>
+      <w:pPr>
+        <w:jc w:val="both"/>
+        <w:rPr>
+          <w:rFonts w:ascii="Arial" w:hAnsi="Arial" w:cs="Arial"/>
+          <w:kern w:val="0"/>
+          <w14:ligatures w14:val="none"/>
+        </w:rPr>
+      </w:pPr>
+    </w:p>
+    <w:p>
+      <w:pPr>
+        <w:jc w:val="both"/>
+        <w:rPr>
+          <w:rFonts w:ascii="Arial" w:hAnsi="Arial" w:cs="Arial"/>
+          <w:kern w:val="0"/>
+          <w14:ligatures w14:val="none"/>
+        </w:rPr>
+      </w:pPr>
+    </w:p>
+    <w:p>
+      <w:pPr>
+        <w:jc w:val="both"/>
+        <w:rPr>
+          <w:rFonts w:ascii="Arial" w:hAnsi="Arial" w:cs="Arial"/>
+          <w:kern w:val="0"/>
+          <w14:ligatures w14:val="none"/>
+        </w:rPr>
+      </w:pPr>
+    </w:p>
+    <w:p>
+      <w:pPr>
+        <w:jc w:val="both"/>
+        <w:rPr>
+          <w:rFonts w:ascii="Arial" w:hAnsi="Arial" w:cs="Arial"/>
+          <w:kern w:val="0"/>
+          <w14:ligatures w14:val="none"/>
+        </w:rPr>
+      </w:pPr>
+    </w:p>
+    <w:p>
+      <w:pPr>
+        <w:jc w:val="both"/>
+        <w:rPr>
+          <w:rFonts w:ascii="Arial" w:hAnsi="Arial" w:cs="Arial"/>
+          <w:kern w:val="0"/>
+          <w14:ligatures w14:val="none"/>
+        </w:rPr>
+      </w:pPr>
+    </w:p>
+    <w:p>
+      <w:pPr>
+        <w:jc w:val="both"/>
+        <w:rPr>
+          <w:rFonts w:ascii="Arial" w:hAnsi="Arial" w:cs="Arial"/>
+          <w:kern w:val="0"/>
+          <w14:ligatures w14:val="none"/>
+        </w:rPr>
+      </w:pPr>
+      <w:r>
+        <w:rPr>
+          <w:rFonts w:ascii="Arial" w:hAnsi="Arial" w:cs="Arial"/>
+          <w:noProof/>
+          <w:kern w:val="0"/>
+          <w14:ligatures w14:val="none"/>
+        </w:rPr>
+        <w:drawing>
+          <wp:anchor distT="0" distB="0" distL="114300" distR="114300" simplePos="0" relativeHeight="251696128" behindDoc="1" locked="0" layoutInCell="1" allowOverlap="1" wp14:anchorId="2A083869" wp14:editId="3C18B0B5">
+            <wp:simplePos x="0" y="0"/>
+            <wp:positionH relativeFrom="margin">
+              <wp:align>center</wp:align>
+            </wp:positionH>
+            <wp:positionV relativeFrom="paragraph">
+              <wp:posOffset>219075</wp:posOffset>
+            </wp:positionV>
+            <wp:extent cx="4408170" cy="971333"/>
+            <wp:effectExtent l="0" t="0" r="0" b="635"/>
+            <wp:wrapNone/>
+            <wp:docPr id="553338978" name="Obraz 1" descr="Obraz zawierający tekst, zrzut ekranu, wyświetlacz, oprogramowanie&#10;&#10;Opis wygenerowany automatycznie"/>
+            <wp:cNvGraphicFramePr>
+              <a:graphicFrameLocks xmlns:a="http://schemas.openxmlformats.org/drawingml/2006/main" noChangeAspect="1"/>
+            </wp:cNvGraphicFramePr>
+            <a:graphic xmlns:a="http://schemas.openxmlformats.org/drawingml/2006/main">
+              <a:graphicData uri="http://schemas.openxmlformats.org/drawingml/2006/picture">
+                <pic:pic xmlns:pic="http://schemas.openxmlformats.org/drawingml/2006/picture">
+                  <pic:nvPicPr>
+                    <pic:cNvPr id="553338978" name="Obraz 1" descr="Obraz zawierający tekst, zrzut ekranu, wyświetlacz, oprogramowanie&#10;&#10;Opis wygenerowany automatycznie"/>
+                    <pic:cNvPicPr/>
+                  </pic:nvPicPr>
+                  <pic:blipFill>
+                    <a:blip r:embed="rId44">
+                      <a:extLst>
+                        <a:ext uri="{28A0092B-C50C-407E-A947-70E740481C1C}">
+                          <a14:useLocalDpi xmlns:a14="http://schemas.microsoft.com/office/drawing/2010/main" val="0"/>
+                        </a:ext>
+                      </a:extLst>
+                    </a:blip>
+                    <a:stretch>
+                      <a:fillRect/>
+                    </a:stretch>
+                  </pic:blipFill>
+                  <pic:spPr>
+                    <a:xfrm>
+                      <a:off x="0" y="0"/>
+                      <a:ext cx="4408170" cy="971333"/>
+                    </a:xfrm>
+                    <a:prstGeom prst="rect">
+                      <a:avLst/>
+                    </a:prstGeom>
+                  </pic:spPr>
+                </pic:pic>
+              </a:graphicData>
+            </a:graphic>
+            <wp14:sizeRelH relativeFrom="page">
+              <wp14:pctWidth>0</wp14:pctWidth>
+            </wp14:sizeRelH>
+            <wp14:sizeRelV relativeFrom="page">
+              <wp14:pctHeight>0</wp14:pctHeight>
+            </wp14:sizeRelV>
+          </wp:anchor>
+        </w:drawing>
+      </w:r>
+    </w:p>
+    <w:p>
+      <w:pPr>
+        <w:jc w:val="both"/>
+        <w:rPr>
+          <w:rFonts w:ascii="Arial" w:hAnsi="Arial" w:cs="Arial"/>
+          <w:kern w:val="0"/>
+          <w14:ligatures w14:val="none"/>
+        </w:rPr>
+      </w:pPr>
+    </w:p>
+    <w:p>
+      <w:pPr>
+        <w:jc w:val="both"/>
+        <w:rPr>
+          <w:rFonts w:ascii="Arial" w:hAnsi="Arial" w:cs="Arial"/>
+          <w:kern w:val="0"/>
+          <w14:ligatures w14:val="none"/>
+        </w:rPr>
+      </w:pPr>
+    </w:p>
+    <w:p>
+      <w:pPr>
+        <w:jc w:val="both"/>
+        <w:rPr>
+          <w:rFonts w:ascii="Arial" w:hAnsi="Arial" w:cs="Arial"/>
+          <w:kern w:val="0"/>
+          <w14:ligatures w14:val="none"/>
+        </w:rPr>
+      </w:pPr>
+    </w:p>
+    <w:p>
+      <w:pPr>
+        <w:jc w:val="both"/>
+        <w:rPr>
+          <w:rFonts w:ascii="Arial" w:hAnsi="Arial" w:cs="Arial"/>
+          <w:kern w:val="0"/>
+          <w14:ligatures w14:val="none"/>
+        </w:rPr>
+      </w:pPr>
+    </w:p>
+    <w:p>
+      <w:pPr>
+        <w:jc w:val="both"/>
+        <w:rPr>
+          <w:rFonts w:ascii="Arial" w:hAnsi="Arial" w:cs="Arial"/>
+          <w:kern w:val="0"/>
+          <w14:ligatures w14:val="none"/>
+        </w:rPr>
+      </w:pPr>
+      <w:r>
+        <w:rPr>
+          <w:rFonts w:ascii="Arial" w:hAnsi="Arial" w:cs="Arial"/>
+          <w:kern w:val="0"/>
+          <w14:ligatures w14:val="none"/>
+        </w:rPr>
+        <w:t xml:space="preserve">Procedura wypisuje przy pomocy kursora wszystkie dodane do bazy samoloty. </w:t>
+      </w:r>
+    </w:p>
+    <w:p>
+      <w:pPr>
+        <w:jc w:val="both"/>
+        <w:rPr>
+          <w:rFonts w:ascii="Arial" w:hAnsi="Arial" w:cs="Arial"/>
+          <w:kern w:val="0"/>
+          <w14:ligatures w14:val="none"/>
+        </w:rPr>
+      </w:pPr>
+    </w:p>
+    <w:p>
+      <w:pPr>
+        <w:jc w:val="both"/>
+        <w:rPr>
+          <w:rFonts w:ascii="Arial" w:hAnsi="Arial" w:cs="Arial"/>
+          <w:kern w:val="0"/>
+          <w14:ligatures w14:val="none"/>
+        </w:rPr>
+      </w:pPr>
+    </w:p>
+    <w:p>
+      <w:pPr>
+        <w:jc w:val="both"/>
+        <w:rPr>
+          <w:rFonts w:ascii="Arial" w:hAnsi="Arial" w:cs="Arial"/>
+          <w:kern w:val="0"/>
+          <w:sz w:val="28"/>
+          <w:szCs w:val="28"/>
+          <w14:ligatures w14:val="none"/>
+        </w:rPr>
+      </w:pPr>
+      <w:r>
+        <w:rPr>
+          <w:rFonts w:ascii="Arial" w:hAnsi="Arial" w:cs="Arial"/>
+          <w:kern w:val="0"/>
+          <w:sz w:val="28"/>
+          <w:szCs w:val="28"/>
+          <w14:ligatures w14:val="none"/>
+        </w:rPr>
+        <w:lastRenderedPageBreak/>
+        <w:t>Procedura 2:</w:t>
+      </w:r>
+    </w:p>
+    <w:p>
+      <w:pPr>
+        <w:pStyle w:val="Akapitzlist"/>
+        <w:rPr>
+          <w:rFonts w:ascii="Arial" w:hAnsi="Arial" w:cs="Arial"/>
+          <w:kern w:val="0"/>
+          <w14:ligatures w14:val="none"/>
+        </w:rPr>
+      </w:pPr>
+      <w:r>
+        <w:rPr>
+          <w:rFonts w:ascii="Arial" w:hAnsi="Arial" w:cs="Arial"/>
+          <w:b/>
+          <w:bCs/>
+          <w:noProof/>
+          <w:kern w:val="0"/>
+          <w:sz w:val="28"/>
+          <w:szCs w:val="28"/>
+          <w14:ligatures w14:val="none"/>
+        </w:rPr>
+        <w:drawing>
+          <wp:anchor distT="0" distB="0" distL="114300" distR="114300" simplePos="0" relativeHeight="251698176" behindDoc="1" locked="0" layoutInCell="1" allowOverlap="1" wp14:anchorId="049E9FAA" wp14:editId="7D03508B">
+            <wp:simplePos x="0" y="0"/>
+            <wp:positionH relativeFrom="margin">
+              <wp:align>right</wp:align>
+            </wp:positionH>
+            <wp:positionV relativeFrom="paragraph">
+              <wp:posOffset>106045</wp:posOffset>
+            </wp:positionV>
+            <wp:extent cx="5760720" cy="3186430"/>
+            <wp:effectExtent l="0" t="0" r="0" b="0"/>
+            <wp:wrapNone/>
+            <wp:docPr id="1541728925" name="Obraz 1" descr="Obraz zawierający tekst, zrzut ekranu, Czcionka&#10;&#10;Opis wygenerowany automatycznie"/>
+            <wp:cNvGraphicFramePr>
+              <a:graphicFrameLocks xmlns:a="http://schemas.openxmlformats.org/drawingml/2006/main" noChangeAspect="1"/>
+            </wp:cNvGraphicFramePr>
+            <a:graphic xmlns:a="http://schemas.openxmlformats.org/drawingml/2006/main">
+              <a:graphicData uri="http://schemas.openxmlformats.org/drawingml/2006/picture">
+                <pic:pic xmlns:pic="http://schemas.openxmlformats.org/drawingml/2006/picture">
+                  <pic:nvPicPr>
+                    <pic:cNvPr id="1541728925" name="Obraz 1" descr="Obraz zawierający tekst, zrzut ekranu, Czcionka&#10;&#10;Opis wygenerowany automatycznie"/>
+                    <pic:cNvPicPr/>
+                  </pic:nvPicPr>
+                  <pic:blipFill>
+                    <a:blip r:embed="rId45">
+                      <a:extLst>
+                        <a:ext uri="{28A0092B-C50C-407E-A947-70E740481C1C}">
+                          <a14:useLocalDpi xmlns:a14="http://schemas.microsoft.com/office/drawing/2010/main" val="0"/>
+                        </a:ext>
+                      </a:extLst>
+                    </a:blip>
+                    <a:stretch>
+                      <a:fillRect/>
+                    </a:stretch>
+                  </pic:blipFill>
+                  <pic:spPr>
+                    <a:xfrm>
+                      <a:off x="0" y="0"/>
+                      <a:ext cx="5760720" cy="3186430"/>
+                    </a:xfrm>
+                    <a:prstGeom prst="rect">
+                      <a:avLst/>
+                    </a:prstGeom>
+                  </pic:spPr>
+                </pic:pic>
+              </a:graphicData>
+            </a:graphic>
+            <wp14:sizeRelH relativeFrom="page">
+              <wp14:pctWidth>0</wp14:pctWidth>
+            </wp14:sizeRelH>
+            <wp14:sizeRelV relativeFrom="page">
+              <wp14:pctHeight>0</wp14:pctHeight>
+            </wp14:sizeRelV>
+          </wp:anchor>
+        </w:drawing>
+      </w:r>
+    </w:p>
+    <w:p>
+      <w:pPr>
         <w:pStyle w:val="Akapitzlist"/>
         <w:rPr>
           <w:rFonts w:ascii="Arial" w:hAnsi="Arial" w:cs="Arial"/>
@@ -2193,7 +6482,13 @@
           <w14:ligatures w14:val="none"/>
         </w:rPr>
       </w:pPr>
-      <w:r>
+    </w:p>
+    <w:p>
+      <w:pPr>
+        <w:tabs>
+          <w:tab w:val="center" w:pos="4536"/>
+          <w:tab w:val="left" w:pos="5610"/>
+        </w:tabs>
         <w:rPr>
           <w:rFonts w:ascii="Arial" w:hAnsi="Arial" w:cs="Arial"/>
           <w:b/>
@@ -2203,6 +6498,510 @@
           <w:szCs w:val="28"/>
           <w14:ligatures w14:val="none"/>
         </w:rPr>
+      </w:pPr>
+    </w:p>
+    <w:p>
+      <w:pPr>
+        <w:tabs>
+          <w:tab w:val="center" w:pos="4536"/>
+          <w:tab w:val="left" w:pos="5610"/>
+        </w:tabs>
+        <w:rPr>
+          <w:rFonts w:ascii="Arial" w:hAnsi="Arial" w:cs="Arial"/>
+          <w:b/>
+          <w:bCs/>
+          <w:kern w:val="0"/>
+          <w:sz w:val="28"/>
+          <w:szCs w:val="28"/>
+          <w14:ligatures w14:val="none"/>
+        </w:rPr>
+      </w:pPr>
+    </w:p>
+    <w:p>
+      <w:pPr>
+        <w:tabs>
+          <w:tab w:val="center" w:pos="4536"/>
+          <w:tab w:val="left" w:pos="5610"/>
+        </w:tabs>
+        <w:rPr>
+          <w:rFonts w:ascii="Arial" w:hAnsi="Arial" w:cs="Arial"/>
+          <w:b/>
+          <w:bCs/>
+          <w:kern w:val="0"/>
+          <w:sz w:val="28"/>
+          <w:szCs w:val="28"/>
+          <w14:ligatures w14:val="none"/>
+        </w:rPr>
+      </w:pPr>
+    </w:p>
+    <w:p>
+      <w:pPr>
+        <w:tabs>
+          <w:tab w:val="center" w:pos="4536"/>
+          <w:tab w:val="left" w:pos="5610"/>
+        </w:tabs>
+        <w:rPr>
+          <w:rFonts w:ascii="Arial" w:hAnsi="Arial" w:cs="Arial"/>
+          <w:b/>
+          <w:bCs/>
+          <w:kern w:val="0"/>
+          <w:sz w:val="28"/>
+          <w:szCs w:val="28"/>
+          <w14:ligatures w14:val="none"/>
+        </w:rPr>
+      </w:pPr>
+    </w:p>
+    <w:p>
+      <w:pPr>
+        <w:tabs>
+          <w:tab w:val="center" w:pos="4536"/>
+          <w:tab w:val="left" w:pos="5610"/>
+        </w:tabs>
+        <w:rPr>
+          <w:rFonts w:ascii="Arial" w:hAnsi="Arial" w:cs="Arial"/>
+          <w:b/>
+          <w:bCs/>
+          <w:kern w:val="0"/>
+          <w:sz w:val="28"/>
+          <w:szCs w:val="28"/>
+          <w14:ligatures w14:val="none"/>
+        </w:rPr>
+      </w:pPr>
+    </w:p>
+    <w:p>
+      <w:pPr>
+        <w:tabs>
+          <w:tab w:val="center" w:pos="4536"/>
+          <w:tab w:val="left" w:pos="5610"/>
+        </w:tabs>
+        <w:rPr>
+          <w:rFonts w:ascii="Arial" w:hAnsi="Arial" w:cs="Arial"/>
+          <w:b/>
+          <w:bCs/>
+          <w:kern w:val="0"/>
+          <w:sz w:val="28"/>
+          <w:szCs w:val="28"/>
+          <w14:ligatures w14:val="none"/>
+        </w:rPr>
+      </w:pPr>
+    </w:p>
+    <w:p>
+      <w:pPr>
+        <w:tabs>
+          <w:tab w:val="center" w:pos="4536"/>
+          <w:tab w:val="left" w:pos="5610"/>
+        </w:tabs>
+        <w:rPr>
+          <w:rFonts w:ascii="Arial" w:hAnsi="Arial" w:cs="Arial"/>
+          <w:b/>
+          <w:bCs/>
+          <w:kern w:val="0"/>
+          <w:sz w:val="28"/>
+          <w:szCs w:val="28"/>
+          <w14:ligatures w14:val="none"/>
+        </w:rPr>
+      </w:pPr>
+    </w:p>
+    <w:p>
+      <w:pPr>
+        <w:tabs>
+          <w:tab w:val="center" w:pos="4536"/>
+          <w:tab w:val="left" w:pos="5610"/>
+        </w:tabs>
+        <w:rPr>
+          <w:rFonts w:ascii="Arial" w:hAnsi="Arial" w:cs="Arial"/>
+          <w:b/>
+          <w:bCs/>
+          <w:kern w:val="0"/>
+          <w:sz w:val="28"/>
+          <w:szCs w:val="28"/>
+          <w14:ligatures w14:val="none"/>
+        </w:rPr>
+      </w:pPr>
+    </w:p>
+    <w:p>
+      <w:pPr>
+        <w:tabs>
+          <w:tab w:val="center" w:pos="4536"/>
+          <w:tab w:val="left" w:pos="5610"/>
+        </w:tabs>
+        <w:rPr>
+          <w:rFonts w:ascii="Arial" w:hAnsi="Arial" w:cs="Arial"/>
+          <w:b/>
+          <w:bCs/>
+          <w:kern w:val="0"/>
+          <w:sz w:val="28"/>
+          <w:szCs w:val="28"/>
+          <w14:ligatures w14:val="none"/>
+        </w:rPr>
+      </w:pPr>
+    </w:p>
+    <w:p>
+      <w:pPr>
+        <w:tabs>
+          <w:tab w:val="center" w:pos="4536"/>
+          <w:tab w:val="left" w:pos="5610"/>
+        </w:tabs>
+        <w:rPr>
+          <w:rFonts w:ascii="Arial" w:hAnsi="Arial" w:cs="Arial"/>
+          <w:b/>
+          <w:bCs/>
+          <w:kern w:val="0"/>
+          <w:sz w:val="28"/>
+          <w:szCs w:val="28"/>
+          <w14:ligatures w14:val="none"/>
+        </w:rPr>
+      </w:pPr>
+      <w:r>
+        <w:rPr>
+          <w:rFonts w:ascii="Arial" w:hAnsi="Arial" w:cs="Arial"/>
+          <w:noProof/>
+          <w:kern w:val="0"/>
+          <w14:ligatures w14:val="none"/>
+        </w:rPr>
+        <w:drawing>
+          <wp:anchor distT="0" distB="0" distL="114300" distR="114300" simplePos="0" relativeHeight="251697152" behindDoc="1" locked="0" layoutInCell="1" allowOverlap="1" wp14:anchorId="434CB2BF" wp14:editId="04923F2D">
+            <wp:simplePos x="0" y="0"/>
+            <wp:positionH relativeFrom="margin">
+              <wp:align>center</wp:align>
+            </wp:positionH>
+            <wp:positionV relativeFrom="paragraph">
+              <wp:posOffset>9525</wp:posOffset>
+            </wp:positionV>
+            <wp:extent cx="4658375" cy="1038370"/>
+            <wp:effectExtent l="0" t="0" r="0" b="9525"/>
+            <wp:wrapNone/>
+            <wp:docPr id="1568617927" name="Obraz 1" descr="Obraz zawierający tekst, Czcionka, linia, numer&#10;&#10;Opis wygenerowany automatycznie"/>
+            <wp:cNvGraphicFramePr>
+              <a:graphicFrameLocks xmlns:a="http://schemas.openxmlformats.org/drawingml/2006/main" noChangeAspect="1"/>
+            </wp:cNvGraphicFramePr>
+            <a:graphic xmlns:a="http://schemas.openxmlformats.org/drawingml/2006/main">
+              <a:graphicData uri="http://schemas.openxmlformats.org/drawingml/2006/picture">
+                <pic:pic xmlns:pic="http://schemas.openxmlformats.org/drawingml/2006/picture">
+                  <pic:nvPicPr>
+                    <pic:cNvPr id="1568617927" name="Obraz 1" descr="Obraz zawierający tekst, Czcionka, linia, numer&#10;&#10;Opis wygenerowany automatycznie"/>
+                    <pic:cNvPicPr/>
+                  </pic:nvPicPr>
+                  <pic:blipFill>
+                    <a:blip r:embed="rId46">
+                      <a:extLst>
+                        <a:ext uri="{28A0092B-C50C-407E-A947-70E740481C1C}">
+                          <a14:useLocalDpi xmlns:a14="http://schemas.microsoft.com/office/drawing/2010/main" val="0"/>
+                        </a:ext>
+                      </a:extLst>
+                    </a:blip>
+                    <a:stretch>
+                      <a:fillRect/>
+                    </a:stretch>
+                  </pic:blipFill>
+                  <pic:spPr>
+                    <a:xfrm>
+                      <a:off x="0" y="0"/>
+                      <a:ext cx="4658375" cy="1038370"/>
+                    </a:xfrm>
+                    <a:prstGeom prst="rect">
+                      <a:avLst/>
+                    </a:prstGeom>
+                  </pic:spPr>
+                </pic:pic>
+              </a:graphicData>
+            </a:graphic>
+            <wp14:sizeRelH relativeFrom="page">
+              <wp14:pctWidth>0</wp14:pctWidth>
+            </wp14:sizeRelH>
+            <wp14:sizeRelV relativeFrom="page">
+              <wp14:pctHeight>0</wp14:pctHeight>
+            </wp14:sizeRelV>
+          </wp:anchor>
+        </w:drawing>
+      </w:r>
+    </w:p>
+    <w:p>
+      <w:pPr>
+        <w:tabs>
+          <w:tab w:val="center" w:pos="4536"/>
+          <w:tab w:val="left" w:pos="5610"/>
+        </w:tabs>
+        <w:rPr>
+          <w:rFonts w:ascii="Arial" w:hAnsi="Arial" w:cs="Arial"/>
+          <w:b/>
+          <w:bCs/>
+          <w:kern w:val="0"/>
+          <w:sz w:val="28"/>
+          <w:szCs w:val="28"/>
+          <w14:ligatures w14:val="none"/>
+        </w:rPr>
+      </w:pPr>
+    </w:p>
+    <w:p>
+      <w:pPr>
+        <w:tabs>
+          <w:tab w:val="center" w:pos="4536"/>
+          <w:tab w:val="left" w:pos="5610"/>
+        </w:tabs>
+        <w:rPr>
+          <w:rFonts w:ascii="Arial" w:hAnsi="Arial" w:cs="Arial"/>
+          <w:b/>
+          <w:bCs/>
+          <w:kern w:val="0"/>
+          <w:sz w:val="28"/>
+          <w:szCs w:val="28"/>
+          <w14:ligatures w14:val="none"/>
+        </w:rPr>
+      </w:pPr>
+    </w:p>
+    <w:p>
+      <w:pPr>
+        <w:tabs>
+          <w:tab w:val="center" w:pos="4536"/>
+          <w:tab w:val="left" w:pos="5610"/>
+        </w:tabs>
+        <w:rPr>
+          <w:rFonts w:ascii="Arial" w:hAnsi="Arial" w:cs="Arial"/>
+          <w:b/>
+          <w:bCs/>
+          <w:kern w:val="0"/>
+          <w:sz w:val="28"/>
+          <w:szCs w:val="28"/>
+          <w14:ligatures w14:val="none"/>
+        </w:rPr>
+      </w:pPr>
+    </w:p>
+    <w:p>
+      <w:pPr>
+        <w:tabs>
+          <w:tab w:val="center" w:pos="4536"/>
+          <w:tab w:val="left" w:pos="5610"/>
+        </w:tabs>
+        <w:jc w:val="both"/>
+        <w:rPr>
+          <w:rFonts w:ascii="Arial" w:hAnsi="Arial" w:cs="Arial"/>
+          <w:kern w:val="0"/>
+          <w:sz w:val="28"/>
+          <w:szCs w:val="28"/>
+          <w14:ligatures w14:val="none"/>
+        </w:rPr>
+      </w:pPr>
+      <w:r>
+        <w:rPr>
+          <w:rStyle w:val="Pogrubienie"/>
+          <w:rFonts w:ascii="Arial" w:hAnsi="Arial" w:cs="Arial"/>
+          <w:b w:val="0"/>
+          <w:bCs w:val="0"/>
+        </w:rPr>
+        <w:t>Procedura do wyszukiwania samolotu po jego id.</w:t>
+      </w:r>
+      <w:r>
+        <w:rPr>
+          <w:rStyle w:val="Pogrubienie"/>
+          <w:rFonts w:ascii="Arial" w:hAnsi="Arial" w:cs="Arial"/>
+        </w:rPr>
+        <w:t xml:space="preserve"> </w:t>
+      </w:r>
+      <w:r>
+        <w:rPr>
+          <w:rFonts w:ascii="Arial" w:hAnsi="Arial" w:cs="Arial"/>
+        </w:rPr>
+        <w:t>Ta procedura wykorzystuje kursor do iteracji po wynikach zapytań SQL i obsługi danych z bazy danych.</w:t>
+      </w:r>
+    </w:p>
+    <w:p>
+      <w:pPr>
+        <w:tabs>
+          <w:tab w:val="center" w:pos="4536"/>
+          <w:tab w:val="left" w:pos="5610"/>
+        </w:tabs>
+        <w:rPr>
+          <w:rFonts w:ascii="Arial" w:hAnsi="Arial" w:cs="Arial"/>
+          <w:b/>
+          <w:bCs/>
+          <w:kern w:val="0"/>
+          <w:sz w:val="28"/>
+          <w:szCs w:val="28"/>
+          <w14:ligatures w14:val="none"/>
+        </w:rPr>
+      </w:pPr>
+    </w:p>
+    <w:p>
+      <w:pPr>
+        <w:tabs>
+          <w:tab w:val="center" w:pos="4536"/>
+          <w:tab w:val="left" w:pos="5610"/>
+        </w:tabs>
+        <w:rPr>
+          <w:rFonts w:ascii="Arial" w:hAnsi="Arial" w:cs="Arial"/>
+          <w:b/>
+          <w:bCs/>
+          <w:kern w:val="0"/>
+          <w:sz w:val="28"/>
+          <w:szCs w:val="28"/>
+          <w14:ligatures w14:val="none"/>
+        </w:rPr>
+      </w:pPr>
+    </w:p>
+    <w:p>
+      <w:pPr>
+        <w:tabs>
+          <w:tab w:val="center" w:pos="4536"/>
+          <w:tab w:val="left" w:pos="5610"/>
+        </w:tabs>
+        <w:rPr>
+          <w:rFonts w:ascii="Arial" w:hAnsi="Arial" w:cs="Arial"/>
+          <w:b/>
+          <w:bCs/>
+          <w:kern w:val="0"/>
+          <w:sz w:val="28"/>
+          <w:szCs w:val="28"/>
+          <w14:ligatures w14:val="none"/>
+        </w:rPr>
+      </w:pPr>
+    </w:p>
+    <w:p>
+      <w:pPr>
+        <w:tabs>
+          <w:tab w:val="center" w:pos="4536"/>
+          <w:tab w:val="left" w:pos="5610"/>
+        </w:tabs>
+        <w:rPr>
+          <w:rFonts w:ascii="Arial" w:hAnsi="Arial" w:cs="Arial"/>
+          <w:b/>
+          <w:bCs/>
+          <w:kern w:val="0"/>
+          <w:sz w:val="28"/>
+          <w:szCs w:val="28"/>
+          <w14:ligatures w14:val="none"/>
+        </w:rPr>
+      </w:pPr>
+    </w:p>
+    <w:p>
+      <w:pPr>
+        <w:tabs>
+          <w:tab w:val="center" w:pos="4536"/>
+          <w:tab w:val="left" w:pos="5610"/>
+        </w:tabs>
+        <w:rPr>
+          <w:rFonts w:ascii="Arial" w:hAnsi="Arial" w:cs="Arial"/>
+          <w:b/>
+          <w:bCs/>
+          <w:kern w:val="0"/>
+          <w:sz w:val="28"/>
+          <w:szCs w:val="28"/>
+          <w14:ligatures w14:val="none"/>
+        </w:rPr>
+      </w:pPr>
+    </w:p>
+    <w:p>
+      <w:pPr>
+        <w:tabs>
+          <w:tab w:val="center" w:pos="4536"/>
+          <w:tab w:val="left" w:pos="5610"/>
+        </w:tabs>
+        <w:rPr>
+          <w:rFonts w:ascii="Arial" w:hAnsi="Arial" w:cs="Arial"/>
+          <w:b/>
+          <w:bCs/>
+          <w:kern w:val="0"/>
+          <w:sz w:val="28"/>
+          <w:szCs w:val="28"/>
+          <w14:ligatures w14:val="none"/>
+        </w:rPr>
+      </w:pPr>
+    </w:p>
+    <w:p>
+      <w:pPr>
+        <w:tabs>
+          <w:tab w:val="center" w:pos="4536"/>
+          <w:tab w:val="left" w:pos="5610"/>
+        </w:tabs>
+        <w:rPr>
+          <w:rFonts w:ascii="Arial" w:hAnsi="Arial" w:cs="Arial"/>
+          <w:b/>
+          <w:bCs/>
+          <w:kern w:val="0"/>
+          <w:sz w:val="28"/>
+          <w:szCs w:val="28"/>
+          <w14:ligatures w14:val="none"/>
+        </w:rPr>
+      </w:pPr>
+    </w:p>
+    <w:p>
+      <w:pPr>
+        <w:tabs>
+          <w:tab w:val="center" w:pos="4536"/>
+          <w:tab w:val="left" w:pos="5610"/>
+        </w:tabs>
+        <w:rPr>
+          <w:rFonts w:ascii="Arial" w:hAnsi="Arial" w:cs="Arial"/>
+          <w:b/>
+          <w:bCs/>
+          <w:kern w:val="0"/>
+          <w:sz w:val="28"/>
+          <w:szCs w:val="28"/>
+          <w14:ligatures w14:val="none"/>
+        </w:rPr>
+      </w:pPr>
+    </w:p>
+    <w:p>
+      <w:pPr>
+        <w:tabs>
+          <w:tab w:val="center" w:pos="4536"/>
+          <w:tab w:val="left" w:pos="5610"/>
+        </w:tabs>
+        <w:rPr>
+          <w:rFonts w:ascii="Arial" w:hAnsi="Arial" w:cs="Arial"/>
+          <w:b/>
+          <w:bCs/>
+          <w:kern w:val="0"/>
+          <w:sz w:val="28"/>
+          <w:szCs w:val="28"/>
+          <w14:ligatures w14:val="none"/>
+        </w:rPr>
+      </w:pPr>
+    </w:p>
+    <w:p>
+      <w:pPr>
+        <w:tabs>
+          <w:tab w:val="center" w:pos="4536"/>
+          <w:tab w:val="left" w:pos="5610"/>
+        </w:tabs>
+        <w:rPr>
+          <w:rFonts w:ascii="Arial" w:hAnsi="Arial" w:cs="Arial"/>
+          <w:b/>
+          <w:bCs/>
+          <w:kern w:val="0"/>
+          <w:sz w:val="28"/>
+          <w:szCs w:val="28"/>
+          <w14:ligatures w14:val="none"/>
+        </w:rPr>
+      </w:pPr>
+    </w:p>
+    <w:p>
+      <w:pPr>
+        <w:tabs>
+          <w:tab w:val="center" w:pos="4536"/>
+          <w:tab w:val="left" w:pos="5610"/>
+        </w:tabs>
+        <w:rPr>
+          <w:rFonts w:ascii="Arial" w:hAnsi="Arial" w:cs="Arial"/>
+          <w:b/>
+          <w:bCs/>
+          <w:kern w:val="0"/>
+          <w:sz w:val="28"/>
+          <w:szCs w:val="28"/>
+          <w14:ligatures w14:val="none"/>
+        </w:rPr>
+      </w:pPr>
+      <w:r>
+        <w:rPr>
+          <w:rFonts w:ascii="Arial" w:hAnsi="Arial" w:cs="Arial"/>
+          <w:b/>
+          <w:bCs/>
+          <w:kern w:val="0"/>
+          <w:sz w:val="28"/>
+          <w:szCs w:val="28"/>
+          <w14:ligatures w14:val="none"/>
+        </w:rPr>
+        <w:lastRenderedPageBreak/>
         <w:tab/>
         <w:t>Transakcje</w:t>
       </w:r>
@@ -2236,6 +7035,1214 @@
         </w:rPr>
         <w:t>:</w:t>
       </w:r>
+    </w:p>
+    <w:p>
+      <w:pPr>
+        <w:rPr>
+          <w:rFonts w:ascii="Arial" w:hAnsi="Arial" w:cs="Arial"/>
+          <w:kern w:val="0"/>
+          <w14:ligatures w14:val="none"/>
+        </w:rPr>
+      </w:pPr>
+      <w:r>
+        <w:rPr>
+          <w:rFonts w:ascii="Arial" w:hAnsi="Arial" w:cs="Arial"/>
+          <w:noProof/>
+          <w:kern w:val="0"/>
+          <w14:ligatures w14:val="none"/>
+        </w:rPr>
+        <w:drawing>
+          <wp:anchor distT="0" distB="0" distL="114300" distR="114300" simplePos="0" relativeHeight="251699200" behindDoc="1" locked="0" layoutInCell="1" allowOverlap="1" wp14:anchorId="61602BD6" wp14:editId="0117D03E">
+            <wp:simplePos x="0" y="0"/>
+            <wp:positionH relativeFrom="margin">
+              <wp:align>center</wp:align>
+            </wp:positionH>
+            <wp:positionV relativeFrom="paragraph">
+              <wp:posOffset>50800</wp:posOffset>
+            </wp:positionV>
+            <wp:extent cx="3991532" cy="2200582"/>
+            <wp:effectExtent l="0" t="0" r="9525" b="9525"/>
+            <wp:wrapNone/>
+            <wp:docPr id="615611452" name="Obraz 1" descr="Obraz zawierający tekst, zrzut ekranu, Czcionka, oprogramowanie&#10;&#10;Opis wygenerowany automatycznie"/>
+            <wp:cNvGraphicFramePr>
+              <a:graphicFrameLocks xmlns:a="http://schemas.openxmlformats.org/drawingml/2006/main" noChangeAspect="1"/>
+            </wp:cNvGraphicFramePr>
+            <a:graphic xmlns:a="http://schemas.openxmlformats.org/drawingml/2006/main">
+              <a:graphicData uri="http://schemas.openxmlformats.org/drawingml/2006/picture">
+                <pic:pic xmlns:pic="http://schemas.openxmlformats.org/drawingml/2006/picture">
+                  <pic:nvPicPr>
+                    <pic:cNvPr id="615611452" name="Obraz 1" descr="Obraz zawierający tekst, zrzut ekranu, Czcionka, oprogramowanie&#10;&#10;Opis wygenerowany automatycznie"/>
+                    <pic:cNvPicPr/>
+                  </pic:nvPicPr>
+                  <pic:blipFill>
+                    <a:blip r:embed="rId47">
+                      <a:extLst>
+                        <a:ext uri="{28A0092B-C50C-407E-A947-70E740481C1C}">
+                          <a14:useLocalDpi xmlns:a14="http://schemas.microsoft.com/office/drawing/2010/main" val="0"/>
+                        </a:ext>
+                      </a:extLst>
+                    </a:blip>
+                    <a:stretch>
+                      <a:fillRect/>
+                    </a:stretch>
+                  </pic:blipFill>
+                  <pic:spPr>
+                    <a:xfrm>
+                      <a:off x="0" y="0"/>
+                      <a:ext cx="3991532" cy="2200582"/>
+                    </a:xfrm>
+                    <a:prstGeom prst="rect">
+                      <a:avLst/>
+                    </a:prstGeom>
+                  </pic:spPr>
+                </pic:pic>
+              </a:graphicData>
+            </a:graphic>
+            <wp14:sizeRelH relativeFrom="page">
+              <wp14:pctWidth>0</wp14:pctWidth>
+            </wp14:sizeRelH>
+            <wp14:sizeRelV relativeFrom="page">
+              <wp14:pctHeight>0</wp14:pctHeight>
+            </wp14:sizeRelV>
+          </wp:anchor>
+        </w:drawing>
+      </w:r>
+    </w:p>
+    <w:p>
+      <w:pPr>
+        <w:rPr>
+          <w:rFonts w:ascii="Arial" w:hAnsi="Arial" w:cs="Arial"/>
+          <w:kern w:val="0"/>
+          <w14:ligatures w14:val="none"/>
+        </w:rPr>
+      </w:pPr>
+    </w:p>
+    <w:p>
+      <w:pPr>
+        <w:rPr>
+          <w:rFonts w:ascii="Arial" w:hAnsi="Arial" w:cs="Arial"/>
+          <w:kern w:val="0"/>
+          <w14:ligatures w14:val="none"/>
+        </w:rPr>
+      </w:pPr>
+    </w:p>
+    <w:p>
+      <w:pPr>
+        <w:rPr>
+          <w:rFonts w:ascii="Arial" w:hAnsi="Arial" w:cs="Arial"/>
+          <w:kern w:val="0"/>
+          <w14:ligatures w14:val="none"/>
+        </w:rPr>
+      </w:pPr>
+    </w:p>
+    <w:p>
+      <w:pPr>
+        <w:rPr>
+          <w:rFonts w:ascii="Arial" w:hAnsi="Arial" w:cs="Arial"/>
+          <w:kern w:val="0"/>
+          <w14:ligatures w14:val="none"/>
+        </w:rPr>
+      </w:pPr>
+    </w:p>
+    <w:p>
+      <w:pPr>
+        <w:rPr>
+          <w:rFonts w:ascii="Arial" w:hAnsi="Arial" w:cs="Arial"/>
+          <w:kern w:val="0"/>
+          <w14:ligatures w14:val="none"/>
+        </w:rPr>
+      </w:pPr>
+    </w:p>
+    <w:p>
+      <w:pPr>
+        <w:rPr>
+          <w:rFonts w:ascii="Arial" w:hAnsi="Arial" w:cs="Arial"/>
+          <w:kern w:val="0"/>
+          <w14:ligatures w14:val="none"/>
+        </w:rPr>
+      </w:pPr>
+    </w:p>
+    <w:p>
+      <w:pPr>
+        <w:rPr>
+          <w:rFonts w:ascii="Arial" w:hAnsi="Arial" w:cs="Arial"/>
+          <w:kern w:val="0"/>
+          <w14:ligatures w14:val="none"/>
+        </w:rPr>
+      </w:pPr>
+    </w:p>
+    <w:p>
+      <w:pPr>
+        <w:rPr>
+          <w:rFonts w:ascii="Arial" w:hAnsi="Arial" w:cs="Arial"/>
+          <w:kern w:val="0"/>
+          <w14:ligatures w14:val="none"/>
+        </w:rPr>
+      </w:pPr>
+    </w:p>
+    <w:p>
+      <w:pPr>
+        <w:rPr>
+          <w:rFonts w:ascii="Arial" w:hAnsi="Arial" w:cs="Arial"/>
+          <w:kern w:val="0"/>
+          <w14:ligatures w14:val="none"/>
+        </w:rPr>
+      </w:pPr>
+      <w:r>
+        <w:rPr>
+          <w:rFonts w:ascii="Arial" w:hAnsi="Arial" w:cs="Arial"/>
+          <w:noProof/>
+          <w:kern w:val="0"/>
+          <w14:ligatures w14:val="none"/>
+        </w:rPr>
+        <w:drawing>
+          <wp:anchor distT="0" distB="0" distL="114300" distR="114300" simplePos="0" relativeHeight="251700224" behindDoc="1" locked="0" layoutInCell="1" allowOverlap="1" wp14:anchorId="0D44779E" wp14:editId="456C9A58">
+            <wp:simplePos x="0" y="0"/>
+            <wp:positionH relativeFrom="margin">
+              <wp:align>center</wp:align>
+            </wp:positionH>
+            <wp:positionV relativeFrom="paragraph">
+              <wp:posOffset>9525</wp:posOffset>
+            </wp:positionV>
+            <wp:extent cx="4001058" cy="2486372"/>
+            <wp:effectExtent l="0" t="0" r="0" b="9525"/>
+            <wp:wrapNone/>
+            <wp:docPr id="1938388130" name="Obraz 1" descr="Obraz zawierający tekst, zrzut ekranu, Czcionka, numer&#10;&#10;Opis wygenerowany automatycznie"/>
+            <wp:cNvGraphicFramePr>
+              <a:graphicFrameLocks xmlns:a="http://schemas.openxmlformats.org/drawingml/2006/main" noChangeAspect="1"/>
+            </wp:cNvGraphicFramePr>
+            <a:graphic xmlns:a="http://schemas.openxmlformats.org/drawingml/2006/main">
+              <a:graphicData uri="http://schemas.openxmlformats.org/drawingml/2006/picture">
+                <pic:pic xmlns:pic="http://schemas.openxmlformats.org/drawingml/2006/picture">
+                  <pic:nvPicPr>
+                    <pic:cNvPr id="1938388130" name="Obraz 1" descr="Obraz zawierający tekst, zrzut ekranu, Czcionka, numer&#10;&#10;Opis wygenerowany automatycznie"/>
+                    <pic:cNvPicPr/>
+                  </pic:nvPicPr>
+                  <pic:blipFill>
+                    <a:blip r:embed="rId48">
+                      <a:extLst>
+                        <a:ext uri="{28A0092B-C50C-407E-A947-70E740481C1C}">
+                          <a14:useLocalDpi xmlns:a14="http://schemas.microsoft.com/office/drawing/2010/main" val="0"/>
+                        </a:ext>
+                      </a:extLst>
+                    </a:blip>
+                    <a:stretch>
+                      <a:fillRect/>
+                    </a:stretch>
+                  </pic:blipFill>
+                  <pic:spPr>
+                    <a:xfrm>
+                      <a:off x="0" y="0"/>
+                      <a:ext cx="4001058" cy="2486372"/>
+                    </a:xfrm>
+                    <a:prstGeom prst="rect">
+                      <a:avLst/>
+                    </a:prstGeom>
+                  </pic:spPr>
+                </pic:pic>
+              </a:graphicData>
+            </a:graphic>
+            <wp14:sizeRelH relativeFrom="page">
+              <wp14:pctWidth>0</wp14:pctWidth>
+            </wp14:sizeRelH>
+            <wp14:sizeRelV relativeFrom="page">
+              <wp14:pctHeight>0</wp14:pctHeight>
+            </wp14:sizeRelV>
+          </wp:anchor>
+        </w:drawing>
+      </w:r>
+    </w:p>
+    <w:p>
+      <w:pPr>
+        <w:rPr>
+          <w:rFonts w:ascii="Arial" w:hAnsi="Arial" w:cs="Arial"/>
+          <w:kern w:val="0"/>
+          <w14:ligatures w14:val="none"/>
+        </w:rPr>
+      </w:pPr>
+    </w:p>
+    <w:p>
+      <w:pPr>
+        <w:rPr>
+          <w:rFonts w:ascii="Arial" w:hAnsi="Arial" w:cs="Arial"/>
+          <w:kern w:val="0"/>
+          <w14:ligatures w14:val="none"/>
+        </w:rPr>
+      </w:pPr>
+    </w:p>
+    <w:p>
+      <w:pPr>
+        <w:rPr>
+          <w:rFonts w:ascii="Arial" w:hAnsi="Arial" w:cs="Arial"/>
+          <w:kern w:val="0"/>
+          <w14:ligatures w14:val="none"/>
+        </w:rPr>
+      </w:pPr>
+    </w:p>
+    <w:p>
+      <w:pPr>
+        <w:rPr>
+          <w:rFonts w:ascii="Arial" w:hAnsi="Arial" w:cs="Arial"/>
+          <w:kern w:val="0"/>
+          <w14:ligatures w14:val="none"/>
+        </w:rPr>
+      </w:pPr>
+    </w:p>
+    <w:p>
+      <w:pPr>
+        <w:rPr>
+          <w:rFonts w:ascii="Arial" w:hAnsi="Arial" w:cs="Arial"/>
+          <w:kern w:val="0"/>
+          <w14:ligatures w14:val="none"/>
+        </w:rPr>
+      </w:pPr>
+    </w:p>
+    <w:p>
+      <w:pPr>
+        <w:rPr>
+          <w:rFonts w:ascii="Arial" w:hAnsi="Arial" w:cs="Arial"/>
+          <w:kern w:val="0"/>
+          <w14:ligatures w14:val="none"/>
+        </w:rPr>
+      </w:pPr>
+    </w:p>
+    <w:p>
+      <w:pPr>
+        <w:rPr>
+          <w:rFonts w:ascii="Arial" w:hAnsi="Arial" w:cs="Arial"/>
+          <w:kern w:val="0"/>
+          <w14:ligatures w14:val="none"/>
+        </w:rPr>
+      </w:pPr>
+    </w:p>
+    <w:p>
+      <w:pPr>
+        <w:rPr>
+          <w:rFonts w:ascii="Arial" w:hAnsi="Arial" w:cs="Arial"/>
+          <w:kern w:val="0"/>
+          <w14:ligatures w14:val="none"/>
+        </w:rPr>
+      </w:pPr>
+    </w:p>
+    <w:p>
+      <w:pPr>
+        <w:rPr>
+          <w:rFonts w:ascii="Arial" w:hAnsi="Arial" w:cs="Arial"/>
+          <w:kern w:val="0"/>
+          <w14:ligatures w14:val="none"/>
+        </w:rPr>
+      </w:pPr>
+      <w:r>
+        <w:rPr>
+          <w:rFonts w:ascii="Arial" w:hAnsi="Arial" w:cs="Arial"/>
+          <w:noProof/>
+          <w:kern w:val="0"/>
+          <w14:ligatures w14:val="none"/>
+        </w:rPr>
+        <w:drawing>
+          <wp:anchor distT="0" distB="0" distL="114300" distR="114300" simplePos="0" relativeHeight="251701248" behindDoc="1" locked="0" layoutInCell="1" allowOverlap="1" wp14:anchorId="2EAFEA99" wp14:editId="5A6CE0CA">
+            <wp:simplePos x="0" y="0"/>
+            <wp:positionH relativeFrom="margin">
+              <wp:align>center</wp:align>
+            </wp:positionH>
+            <wp:positionV relativeFrom="paragraph">
+              <wp:posOffset>167640</wp:posOffset>
+            </wp:positionV>
+            <wp:extent cx="4067743" cy="2695951"/>
+            <wp:effectExtent l="0" t="0" r="9525" b="9525"/>
+            <wp:wrapNone/>
+            <wp:docPr id="752971630" name="Obraz 1" descr="Obraz zawierający tekst, zrzut ekranu, Czcionka, oprogramowanie&#10;&#10;Opis wygenerowany automatycznie"/>
+            <wp:cNvGraphicFramePr>
+              <a:graphicFrameLocks xmlns:a="http://schemas.openxmlformats.org/drawingml/2006/main" noChangeAspect="1"/>
+            </wp:cNvGraphicFramePr>
+            <a:graphic xmlns:a="http://schemas.openxmlformats.org/drawingml/2006/main">
+              <a:graphicData uri="http://schemas.openxmlformats.org/drawingml/2006/picture">
+                <pic:pic xmlns:pic="http://schemas.openxmlformats.org/drawingml/2006/picture">
+                  <pic:nvPicPr>
+                    <pic:cNvPr id="752971630" name="Obraz 1" descr="Obraz zawierający tekst, zrzut ekranu, Czcionka, oprogramowanie&#10;&#10;Opis wygenerowany automatycznie"/>
+                    <pic:cNvPicPr/>
+                  </pic:nvPicPr>
+                  <pic:blipFill>
+                    <a:blip r:embed="rId49">
+                      <a:extLst>
+                        <a:ext uri="{28A0092B-C50C-407E-A947-70E740481C1C}">
+                          <a14:useLocalDpi xmlns:a14="http://schemas.microsoft.com/office/drawing/2010/main" val="0"/>
+                        </a:ext>
+                      </a:extLst>
+                    </a:blip>
+                    <a:stretch>
+                      <a:fillRect/>
+                    </a:stretch>
+                  </pic:blipFill>
+                  <pic:spPr>
+                    <a:xfrm>
+                      <a:off x="0" y="0"/>
+                      <a:ext cx="4067743" cy="2695951"/>
+                    </a:xfrm>
+                    <a:prstGeom prst="rect">
+                      <a:avLst/>
+                    </a:prstGeom>
+                  </pic:spPr>
+                </pic:pic>
+              </a:graphicData>
+            </a:graphic>
+            <wp14:sizeRelH relativeFrom="page">
+              <wp14:pctWidth>0</wp14:pctWidth>
+            </wp14:sizeRelH>
+            <wp14:sizeRelV relativeFrom="page">
+              <wp14:pctHeight>0</wp14:pctHeight>
+            </wp14:sizeRelV>
+          </wp:anchor>
+        </w:drawing>
+      </w:r>
+    </w:p>
+    <w:p>
+      <w:pPr>
+        <w:rPr>
+          <w:rFonts w:ascii="Arial" w:hAnsi="Arial" w:cs="Arial"/>
+          <w:kern w:val="0"/>
+          <w14:ligatures w14:val="none"/>
+        </w:rPr>
+      </w:pPr>
+    </w:p>
+    <w:p>
+      <w:pPr>
+        <w:rPr>
+          <w:rFonts w:ascii="Arial" w:hAnsi="Arial" w:cs="Arial"/>
+          <w:kern w:val="0"/>
+          <w14:ligatures w14:val="none"/>
+        </w:rPr>
+      </w:pPr>
+    </w:p>
+    <w:p>
+      <w:pPr>
+        <w:rPr>
+          <w:rFonts w:ascii="Arial" w:hAnsi="Arial" w:cs="Arial"/>
+          <w:kern w:val="0"/>
+          <w14:ligatures w14:val="none"/>
+        </w:rPr>
+      </w:pPr>
+    </w:p>
+    <w:p>
+      <w:pPr>
+        <w:rPr>
+          <w:rFonts w:ascii="Arial" w:hAnsi="Arial" w:cs="Arial"/>
+          <w:kern w:val="0"/>
+          <w14:ligatures w14:val="none"/>
+        </w:rPr>
+      </w:pPr>
+    </w:p>
+    <w:p>
+      <w:pPr>
+        <w:rPr>
+          <w:rFonts w:ascii="Arial" w:hAnsi="Arial" w:cs="Arial"/>
+          <w:kern w:val="0"/>
+          <w14:ligatures w14:val="none"/>
+        </w:rPr>
+      </w:pPr>
+    </w:p>
+    <w:p>
+      <w:pPr>
+        <w:rPr>
+          <w:rFonts w:ascii="Arial" w:hAnsi="Arial" w:cs="Arial"/>
+          <w:kern w:val="0"/>
+          <w14:ligatures w14:val="none"/>
+        </w:rPr>
+      </w:pPr>
+    </w:p>
+    <w:p>
+      <w:pPr>
+        <w:rPr>
+          <w:rFonts w:ascii="Arial" w:hAnsi="Arial" w:cs="Arial"/>
+          <w:kern w:val="0"/>
+          <w14:ligatures w14:val="none"/>
+        </w:rPr>
+      </w:pPr>
+    </w:p>
+    <w:p>
+      <w:pPr>
+        <w:rPr>
+          <w:rFonts w:ascii="Arial" w:hAnsi="Arial" w:cs="Arial"/>
+          <w:kern w:val="0"/>
+          <w14:ligatures w14:val="none"/>
+        </w:rPr>
+      </w:pPr>
+    </w:p>
+    <w:p>
+      <w:pPr>
+        <w:rPr>
+          <w:rFonts w:ascii="Arial" w:hAnsi="Arial" w:cs="Arial"/>
+          <w:kern w:val="0"/>
+          <w14:ligatures w14:val="none"/>
+        </w:rPr>
+      </w:pPr>
+    </w:p>
+    <w:p>
+      <w:pPr>
+        <w:rPr>
+          <w:rFonts w:ascii="Arial" w:hAnsi="Arial" w:cs="Arial"/>
+          <w:kern w:val="0"/>
+          <w14:ligatures w14:val="none"/>
+        </w:rPr>
+      </w:pPr>
+    </w:p>
+    <w:p>
+      <w:pPr>
+        <w:pStyle w:val="Akapitzlist"/>
+        <w:rPr>
+          <w:rFonts w:ascii="Arial" w:hAnsi="Arial" w:cs="Arial"/>
+          <w:kern w:val="0"/>
+          <w14:ligatures w14:val="none"/>
+        </w:rPr>
+      </w:pPr>
+    </w:p>
+    <w:p>
+      <w:pPr>
+        <w:pStyle w:val="Akapitzlist"/>
+        <w:rPr>
+          <w:rFonts w:ascii="Arial" w:hAnsi="Arial" w:cs="Arial"/>
+          <w:kern w:val="0"/>
+          <w14:ligatures w14:val="none"/>
+        </w:rPr>
+      </w:pPr>
+    </w:p>
+    <w:p>
+      <w:pPr>
+        <w:pStyle w:val="Akapitzlist"/>
+        <w:rPr>
+          <w:rFonts w:ascii="Arial" w:hAnsi="Arial" w:cs="Arial"/>
+          <w:b/>
+          <w:bCs/>
+          <w:kern w:val="0"/>
+          <w14:ligatures w14:val="none"/>
+        </w:rPr>
+      </w:pPr>
+      <w:r>
+        <w:rPr>
+          <w:rFonts w:ascii="Arial" w:hAnsi="Arial" w:cs="Arial"/>
+          <w:noProof/>
+          <w:kern w:val="0"/>
+          <w14:ligatures w14:val="none"/>
+        </w:rPr>
+        <w:lastRenderedPageBreak/>
+        <w:drawing>
+          <wp:anchor distT="0" distB="0" distL="114300" distR="114300" simplePos="0" relativeHeight="251702272" behindDoc="1" locked="0" layoutInCell="1" allowOverlap="1" wp14:anchorId="0E43D006" wp14:editId="50087F8B">
+            <wp:simplePos x="0" y="0"/>
+            <wp:positionH relativeFrom="margin">
+              <wp:align>center</wp:align>
+            </wp:positionH>
+            <wp:positionV relativeFrom="paragraph">
+              <wp:posOffset>5080</wp:posOffset>
+            </wp:positionV>
+            <wp:extent cx="2651999" cy="2105025"/>
+            <wp:effectExtent l="0" t="0" r="0" b="0"/>
+            <wp:wrapNone/>
+            <wp:docPr id="1994033163" name="Obraz 1" descr="Obraz zawierający tekst, zrzut ekranu, Czcionka, numer&#10;&#10;Opis wygenerowany automatycznie"/>
+            <wp:cNvGraphicFramePr>
+              <a:graphicFrameLocks xmlns:a="http://schemas.openxmlformats.org/drawingml/2006/main" noChangeAspect="1"/>
+            </wp:cNvGraphicFramePr>
+            <a:graphic xmlns:a="http://schemas.openxmlformats.org/drawingml/2006/main">
+              <a:graphicData uri="http://schemas.openxmlformats.org/drawingml/2006/picture">
+                <pic:pic xmlns:pic="http://schemas.openxmlformats.org/drawingml/2006/picture">
+                  <pic:nvPicPr>
+                    <pic:cNvPr id="1994033163" name="Obraz 1" descr="Obraz zawierający tekst, zrzut ekranu, Czcionka, numer&#10;&#10;Opis wygenerowany automatycznie"/>
+                    <pic:cNvPicPr/>
+                  </pic:nvPicPr>
+                  <pic:blipFill>
+                    <a:blip r:embed="rId50">
+                      <a:extLst>
+                        <a:ext uri="{28A0092B-C50C-407E-A947-70E740481C1C}">
+                          <a14:useLocalDpi xmlns:a14="http://schemas.microsoft.com/office/drawing/2010/main" val="0"/>
+                        </a:ext>
+                      </a:extLst>
+                    </a:blip>
+                    <a:stretch>
+                      <a:fillRect/>
+                    </a:stretch>
+                  </pic:blipFill>
+                  <pic:spPr>
+                    <a:xfrm>
+                      <a:off x="0" y="0"/>
+                      <a:ext cx="2651999" cy="2105025"/>
+                    </a:xfrm>
+                    <a:prstGeom prst="rect">
+                      <a:avLst/>
+                    </a:prstGeom>
+                  </pic:spPr>
+                </pic:pic>
+              </a:graphicData>
+            </a:graphic>
+            <wp14:sizeRelH relativeFrom="page">
+              <wp14:pctWidth>0</wp14:pctWidth>
+            </wp14:sizeRelH>
+            <wp14:sizeRelV relativeFrom="page">
+              <wp14:pctHeight>0</wp14:pctHeight>
+            </wp14:sizeRelV>
+          </wp:anchor>
+        </w:drawing>
+      </w:r>
+    </w:p>
+    <w:p>
+      <w:pPr>
+        <w:pStyle w:val="Akapitzlist"/>
+        <w:rPr>
+          <w:rFonts w:ascii="Arial" w:hAnsi="Arial" w:cs="Arial"/>
+          <w:kern w:val="0"/>
+          <w14:ligatures w14:val="none"/>
+        </w:rPr>
+      </w:pPr>
+    </w:p>
+    <w:p>
+      <w:pPr>
+        <w:pStyle w:val="Akapitzlist"/>
+        <w:rPr>
+          <w:rFonts w:ascii="Arial" w:hAnsi="Arial" w:cs="Arial"/>
+          <w:kern w:val="0"/>
+          <w14:ligatures w14:val="none"/>
+        </w:rPr>
+      </w:pPr>
+    </w:p>
+    <w:p>
+      <w:pPr>
+        <w:pStyle w:val="Akapitzlist"/>
+        <w:rPr>
+          <w:rFonts w:ascii="Arial" w:hAnsi="Arial" w:cs="Arial"/>
+          <w:kern w:val="0"/>
+          <w14:ligatures w14:val="none"/>
+        </w:rPr>
+      </w:pPr>
+    </w:p>
+    <w:p>
+      <w:pPr>
+        <w:pStyle w:val="Akapitzlist"/>
+        <w:rPr>
+          <w:rFonts w:ascii="Arial" w:hAnsi="Arial" w:cs="Arial"/>
+          <w:kern w:val="0"/>
+          <w14:ligatures w14:val="none"/>
+        </w:rPr>
+      </w:pPr>
+    </w:p>
+    <w:p>
+      <w:pPr>
+        <w:pStyle w:val="Akapitzlist"/>
+        <w:rPr>
+          <w:rFonts w:ascii="Arial" w:hAnsi="Arial" w:cs="Arial"/>
+          <w:kern w:val="0"/>
+          <w14:ligatures w14:val="none"/>
+        </w:rPr>
+      </w:pPr>
+    </w:p>
+    <w:p>
+      <w:pPr>
+        <w:pStyle w:val="Akapitzlist"/>
+        <w:rPr>
+          <w:rFonts w:ascii="Arial" w:hAnsi="Arial" w:cs="Arial"/>
+          <w:kern w:val="0"/>
+          <w14:ligatures w14:val="none"/>
+        </w:rPr>
+      </w:pPr>
+    </w:p>
+    <w:p>
+      <w:pPr>
+        <w:pStyle w:val="Akapitzlist"/>
+        <w:rPr>
+          <w:rFonts w:ascii="Arial" w:hAnsi="Arial" w:cs="Arial"/>
+          <w:kern w:val="0"/>
+          <w14:ligatures w14:val="none"/>
+        </w:rPr>
+      </w:pPr>
+    </w:p>
+    <w:p>
+      <w:pPr>
+        <w:pStyle w:val="Akapitzlist"/>
+        <w:rPr>
+          <w:rFonts w:ascii="Arial" w:hAnsi="Arial" w:cs="Arial"/>
+          <w:kern w:val="0"/>
+          <w14:ligatures w14:val="none"/>
+        </w:rPr>
+      </w:pPr>
+    </w:p>
+    <w:p>
+      <w:pPr>
+        <w:pStyle w:val="Akapitzlist"/>
+        <w:rPr>
+          <w:rFonts w:ascii="Arial" w:hAnsi="Arial" w:cs="Arial"/>
+          <w:kern w:val="0"/>
+          <w14:ligatures w14:val="none"/>
+        </w:rPr>
+      </w:pPr>
+    </w:p>
+    <w:p>
+      <w:pPr>
+        <w:pStyle w:val="Akapitzlist"/>
+        <w:rPr>
+          <w:rFonts w:ascii="Arial" w:hAnsi="Arial" w:cs="Arial"/>
+          <w:kern w:val="0"/>
+          <w14:ligatures w14:val="none"/>
+        </w:rPr>
+      </w:pPr>
+      <w:r>
+        <w:rPr>
+          <w:rFonts w:ascii="Arial" w:hAnsi="Arial" w:cs="Arial"/>
+          <w:noProof/>
+          <w:kern w:val="0"/>
+          <w14:ligatures w14:val="none"/>
+        </w:rPr>
+        <w:drawing>
+          <wp:anchor distT="0" distB="0" distL="114300" distR="114300" simplePos="0" relativeHeight="251703296" behindDoc="1" locked="0" layoutInCell="1" allowOverlap="1" wp14:anchorId="40AA69DC" wp14:editId="368447EB">
+            <wp:simplePos x="0" y="0"/>
+            <wp:positionH relativeFrom="margin">
+              <wp:align>center</wp:align>
+            </wp:positionH>
+            <wp:positionV relativeFrom="paragraph">
+              <wp:posOffset>89535</wp:posOffset>
+            </wp:positionV>
+            <wp:extent cx="3668395" cy="1594954"/>
+            <wp:effectExtent l="0" t="0" r="8255" b="5715"/>
+            <wp:wrapNone/>
+            <wp:docPr id="140153670" name="Obraz 1" descr="Obraz zawierający tekst, zrzut ekranu, oprogramowanie, wyświetlacz&#10;&#10;Opis wygenerowany automatycznie"/>
+            <wp:cNvGraphicFramePr>
+              <a:graphicFrameLocks xmlns:a="http://schemas.openxmlformats.org/drawingml/2006/main" noChangeAspect="1"/>
+            </wp:cNvGraphicFramePr>
+            <a:graphic xmlns:a="http://schemas.openxmlformats.org/drawingml/2006/main">
+              <a:graphicData uri="http://schemas.openxmlformats.org/drawingml/2006/picture">
+                <pic:pic xmlns:pic="http://schemas.openxmlformats.org/drawingml/2006/picture">
+                  <pic:nvPicPr>
+                    <pic:cNvPr id="140153670" name="Obraz 1" descr="Obraz zawierający tekst, zrzut ekranu, oprogramowanie, wyświetlacz&#10;&#10;Opis wygenerowany automatycznie"/>
+                    <pic:cNvPicPr/>
+                  </pic:nvPicPr>
+                  <pic:blipFill>
+                    <a:blip r:embed="rId51">
+                      <a:extLst>
+                        <a:ext uri="{28A0092B-C50C-407E-A947-70E740481C1C}">
+                          <a14:useLocalDpi xmlns:a14="http://schemas.microsoft.com/office/drawing/2010/main" val="0"/>
+                        </a:ext>
+                      </a:extLst>
+                    </a:blip>
+                    <a:stretch>
+                      <a:fillRect/>
+                    </a:stretch>
+                  </pic:blipFill>
+                  <pic:spPr>
+                    <a:xfrm>
+                      <a:off x="0" y="0"/>
+                      <a:ext cx="3668395" cy="1594954"/>
+                    </a:xfrm>
+                    <a:prstGeom prst="rect">
+                      <a:avLst/>
+                    </a:prstGeom>
+                  </pic:spPr>
+                </pic:pic>
+              </a:graphicData>
+            </a:graphic>
+            <wp14:sizeRelH relativeFrom="page">
+              <wp14:pctWidth>0</wp14:pctWidth>
+            </wp14:sizeRelH>
+            <wp14:sizeRelV relativeFrom="page">
+              <wp14:pctHeight>0</wp14:pctHeight>
+            </wp14:sizeRelV>
+          </wp:anchor>
+        </w:drawing>
+      </w:r>
+    </w:p>
+    <w:p>
+      <w:pPr>
+        <w:pStyle w:val="Akapitzlist"/>
+        <w:rPr>
+          <w:rFonts w:ascii="Arial" w:hAnsi="Arial" w:cs="Arial"/>
+          <w:kern w:val="0"/>
+          <w14:ligatures w14:val="none"/>
+        </w:rPr>
+      </w:pPr>
+    </w:p>
+    <w:p>
+      <w:pPr>
+        <w:pStyle w:val="Akapitzlist"/>
+        <w:rPr>
+          <w:rFonts w:ascii="Arial" w:hAnsi="Arial" w:cs="Arial"/>
+          <w:kern w:val="0"/>
+          <w14:ligatures w14:val="none"/>
+        </w:rPr>
+      </w:pPr>
+    </w:p>
+    <w:p>
+      <w:pPr>
+        <w:pStyle w:val="Akapitzlist"/>
+        <w:rPr>
+          <w:rFonts w:ascii="Arial" w:hAnsi="Arial" w:cs="Arial"/>
+          <w:kern w:val="0"/>
+          <w14:ligatures w14:val="none"/>
+        </w:rPr>
+      </w:pPr>
+    </w:p>
+    <w:p>
+      <w:pPr>
+        <w:pStyle w:val="Akapitzlist"/>
+        <w:rPr>
+          <w:rFonts w:ascii="Arial" w:hAnsi="Arial" w:cs="Arial"/>
+          <w:kern w:val="0"/>
+          <w14:ligatures w14:val="none"/>
+        </w:rPr>
+      </w:pPr>
+    </w:p>
+    <w:p>
+      <w:pPr>
+        <w:pStyle w:val="Akapitzlist"/>
+        <w:rPr>
+          <w:rFonts w:ascii="Arial" w:hAnsi="Arial" w:cs="Arial"/>
+          <w:kern w:val="0"/>
+          <w14:ligatures w14:val="none"/>
+        </w:rPr>
+      </w:pPr>
+    </w:p>
+    <w:p>
+      <w:pPr>
+        <w:pStyle w:val="Akapitzlist"/>
+        <w:rPr>
+          <w:rFonts w:ascii="Arial" w:hAnsi="Arial" w:cs="Arial"/>
+          <w:kern w:val="0"/>
+          <w14:ligatures w14:val="none"/>
+        </w:rPr>
+      </w:pPr>
+    </w:p>
+    <w:p>
+      <w:pPr>
+        <w:pStyle w:val="Akapitzlist"/>
+        <w:rPr>
+          <w:rFonts w:ascii="Arial" w:hAnsi="Arial" w:cs="Arial"/>
+          <w:kern w:val="0"/>
+          <w14:ligatures w14:val="none"/>
+        </w:rPr>
+      </w:pPr>
+    </w:p>
+    <w:p>
+      <w:pPr>
+        <w:pStyle w:val="Akapitzlist"/>
+        <w:rPr>
+          <w:rFonts w:ascii="Arial" w:hAnsi="Arial" w:cs="Arial"/>
+          <w:kern w:val="0"/>
+          <w14:ligatures w14:val="none"/>
+        </w:rPr>
+      </w:pPr>
+      <w:r>
+        <w:rPr>
+          <w:rFonts w:ascii="Arial" w:hAnsi="Arial" w:cs="Arial"/>
+          <w:noProof/>
+          <w:kern w:val="0"/>
+          <w14:ligatures w14:val="none"/>
+        </w:rPr>
+        <w:drawing>
+          <wp:anchor distT="0" distB="0" distL="114300" distR="114300" simplePos="0" relativeHeight="251704320" behindDoc="1" locked="0" layoutInCell="1" allowOverlap="1" wp14:anchorId="0974D203" wp14:editId="1A3241B3">
+            <wp:simplePos x="0" y="0"/>
+            <wp:positionH relativeFrom="margin">
+              <wp:align>center</wp:align>
+            </wp:positionH>
+            <wp:positionV relativeFrom="paragraph">
+              <wp:posOffset>60325</wp:posOffset>
+            </wp:positionV>
+            <wp:extent cx="3484880" cy="1704975"/>
+            <wp:effectExtent l="0" t="0" r="1270" b="9525"/>
+            <wp:wrapNone/>
+            <wp:docPr id="1439586804" name="Obraz 1" descr="Obraz zawierający tekst, zrzut ekranu, wyświetlacz, oprogramowanie&#10;&#10;Opis wygenerowany automatycznie"/>
+            <wp:cNvGraphicFramePr>
+              <a:graphicFrameLocks xmlns:a="http://schemas.openxmlformats.org/drawingml/2006/main" noChangeAspect="1"/>
+            </wp:cNvGraphicFramePr>
+            <a:graphic xmlns:a="http://schemas.openxmlformats.org/drawingml/2006/main">
+              <a:graphicData uri="http://schemas.openxmlformats.org/drawingml/2006/picture">
+                <pic:pic xmlns:pic="http://schemas.openxmlformats.org/drawingml/2006/picture">
+                  <pic:nvPicPr>
+                    <pic:cNvPr id="1439586804" name="Obraz 1" descr="Obraz zawierający tekst, zrzut ekranu, wyświetlacz, oprogramowanie&#10;&#10;Opis wygenerowany automatycznie"/>
+                    <pic:cNvPicPr/>
+                  </pic:nvPicPr>
+                  <pic:blipFill>
+                    <a:blip r:embed="rId52">
+                      <a:extLst>
+                        <a:ext uri="{28A0092B-C50C-407E-A947-70E740481C1C}">
+                          <a14:useLocalDpi xmlns:a14="http://schemas.microsoft.com/office/drawing/2010/main" val="0"/>
+                        </a:ext>
+                      </a:extLst>
+                    </a:blip>
+                    <a:stretch>
+                      <a:fillRect/>
+                    </a:stretch>
+                  </pic:blipFill>
+                  <pic:spPr>
+                    <a:xfrm>
+                      <a:off x="0" y="0"/>
+                      <a:ext cx="3484880" cy="1704975"/>
+                    </a:xfrm>
+                    <a:prstGeom prst="rect">
+                      <a:avLst/>
+                    </a:prstGeom>
+                  </pic:spPr>
+                </pic:pic>
+              </a:graphicData>
+            </a:graphic>
+            <wp14:sizeRelH relativeFrom="page">
+              <wp14:pctWidth>0</wp14:pctWidth>
+            </wp14:sizeRelH>
+            <wp14:sizeRelV relativeFrom="page">
+              <wp14:pctHeight>0</wp14:pctHeight>
+            </wp14:sizeRelV>
+          </wp:anchor>
+        </w:drawing>
+      </w:r>
+    </w:p>
+    <w:p>
+      <w:pPr>
+        <w:pStyle w:val="Akapitzlist"/>
+        <w:rPr>
+          <w:rFonts w:ascii="Arial" w:hAnsi="Arial" w:cs="Arial"/>
+          <w:kern w:val="0"/>
+          <w14:ligatures w14:val="none"/>
+        </w:rPr>
+      </w:pPr>
+    </w:p>
+    <w:p>
+      <w:pPr>
+        <w:pStyle w:val="Akapitzlist"/>
+        <w:rPr>
+          <w:rFonts w:ascii="Arial" w:hAnsi="Arial" w:cs="Arial"/>
+          <w:kern w:val="0"/>
+          <w14:ligatures w14:val="none"/>
+        </w:rPr>
+      </w:pPr>
+    </w:p>
+    <w:p>
+      <w:pPr>
+        <w:pStyle w:val="Akapitzlist"/>
+        <w:rPr>
+          <w:rFonts w:ascii="Arial" w:hAnsi="Arial" w:cs="Arial"/>
+          <w:kern w:val="0"/>
+          <w14:ligatures w14:val="none"/>
+        </w:rPr>
+      </w:pPr>
+    </w:p>
+    <w:p>
+      <w:pPr>
+        <w:pStyle w:val="Akapitzlist"/>
+        <w:rPr>
+          <w:rFonts w:ascii="Arial" w:hAnsi="Arial" w:cs="Arial"/>
+          <w:kern w:val="0"/>
+          <w14:ligatures w14:val="none"/>
+        </w:rPr>
+      </w:pPr>
+    </w:p>
+    <w:p>
+      <w:pPr>
+        <w:pStyle w:val="Akapitzlist"/>
+        <w:rPr>
+          <w:rFonts w:ascii="Arial" w:hAnsi="Arial" w:cs="Arial"/>
+          <w:kern w:val="0"/>
+          <w14:ligatures w14:val="none"/>
+        </w:rPr>
+      </w:pPr>
+    </w:p>
+    <w:p>
+      <w:pPr>
+        <w:pStyle w:val="Akapitzlist"/>
+        <w:rPr>
+          <w:rFonts w:ascii="Arial" w:hAnsi="Arial" w:cs="Arial"/>
+          <w:kern w:val="0"/>
+          <w14:ligatures w14:val="none"/>
+        </w:rPr>
+      </w:pPr>
+    </w:p>
+    <w:p>
+      <w:pPr>
+        <w:pStyle w:val="Akapitzlist"/>
+        <w:rPr>
+          <w:rFonts w:ascii="Arial" w:hAnsi="Arial" w:cs="Arial"/>
+          <w:kern w:val="0"/>
+          <w14:ligatures w14:val="none"/>
+        </w:rPr>
+      </w:pPr>
+    </w:p>
+    <w:p>
+      <w:pPr>
+        <w:pStyle w:val="Akapitzlist"/>
+        <w:rPr>
+          <w:rFonts w:ascii="Arial" w:hAnsi="Arial" w:cs="Arial"/>
+          <w:kern w:val="0"/>
+          <w14:ligatures w14:val="none"/>
+        </w:rPr>
+      </w:pPr>
+    </w:p>
+    <w:p>
+      <w:pPr>
+        <w:pStyle w:val="Akapitzlist"/>
+        <w:rPr>
+          <w:rFonts w:ascii="Arial" w:hAnsi="Arial" w:cs="Arial"/>
+          <w:kern w:val="0"/>
+          <w14:ligatures w14:val="none"/>
+        </w:rPr>
+      </w:pPr>
+      <w:r>
+        <w:rPr>
+          <w:rFonts w:ascii="Arial" w:hAnsi="Arial" w:cs="Arial"/>
+          <w:noProof/>
+          <w:kern w:val="0"/>
+          <w14:ligatures w14:val="none"/>
+        </w:rPr>
+        <w:drawing>
+          <wp:anchor distT="0" distB="0" distL="114300" distR="114300" simplePos="0" relativeHeight="251705344" behindDoc="1" locked="0" layoutInCell="1" allowOverlap="1" wp14:anchorId="7C161E8A" wp14:editId="693FF924">
+            <wp:simplePos x="0" y="0"/>
+            <wp:positionH relativeFrom="margin">
+              <wp:align>center</wp:align>
+            </wp:positionH>
+            <wp:positionV relativeFrom="paragraph">
+              <wp:posOffset>10160</wp:posOffset>
+            </wp:positionV>
+            <wp:extent cx="4008561" cy="2105025"/>
+            <wp:effectExtent l="0" t="0" r="0" b="0"/>
+            <wp:wrapNone/>
+            <wp:docPr id="1401934547" name="Obraz 1" descr="Obraz zawierający tekst, zrzut ekranu, oprogramowanie, wyświetlacz&#10;&#10;Opis wygenerowany automatycznie"/>
+            <wp:cNvGraphicFramePr>
+              <a:graphicFrameLocks xmlns:a="http://schemas.openxmlformats.org/drawingml/2006/main" noChangeAspect="1"/>
+            </wp:cNvGraphicFramePr>
+            <a:graphic xmlns:a="http://schemas.openxmlformats.org/drawingml/2006/main">
+              <a:graphicData uri="http://schemas.openxmlformats.org/drawingml/2006/picture">
+                <pic:pic xmlns:pic="http://schemas.openxmlformats.org/drawingml/2006/picture">
+                  <pic:nvPicPr>
+                    <pic:cNvPr id="1401934547" name="Obraz 1" descr="Obraz zawierający tekst, zrzut ekranu, oprogramowanie, wyświetlacz&#10;&#10;Opis wygenerowany automatycznie"/>
+                    <pic:cNvPicPr/>
+                  </pic:nvPicPr>
+                  <pic:blipFill>
+                    <a:blip r:embed="rId53">
+                      <a:extLst>
+                        <a:ext uri="{28A0092B-C50C-407E-A947-70E740481C1C}">
+                          <a14:useLocalDpi xmlns:a14="http://schemas.microsoft.com/office/drawing/2010/main" val="0"/>
+                        </a:ext>
+                      </a:extLst>
+                    </a:blip>
+                    <a:stretch>
+                      <a:fillRect/>
+                    </a:stretch>
+                  </pic:blipFill>
+                  <pic:spPr>
+                    <a:xfrm>
+                      <a:off x="0" y="0"/>
+                      <a:ext cx="4008561" cy="2105025"/>
+                    </a:xfrm>
+                    <a:prstGeom prst="rect">
+                      <a:avLst/>
+                    </a:prstGeom>
+                  </pic:spPr>
+                </pic:pic>
+              </a:graphicData>
+            </a:graphic>
+            <wp14:sizeRelH relativeFrom="page">
+              <wp14:pctWidth>0</wp14:pctWidth>
+            </wp14:sizeRelH>
+            <wp14:sizeRelV relativeFrom="page">
+              <wp14:pctHeight>0</wp14:pctHeight>
+            </wp14:sizeRelV>
+          </wp:anchor>
+        </w:drawing>
+      </w:r>
+    </w:p>
+    <w:p>
+      <w:pPr>
+        <w:pStyle w:val="Akapitzlist"/>
+        <w:rPr>
+          <w:rFonts w:ascii="Arial" w:hAnsi="Arial" w:cs="Arial"/>
+          <w:kern w:val="0"/>
+          <w14:ligatures w14:val="none"/>
+        </w:rPr>
+      </w:pPr>
+    </w:p>
+    <w:p>
+      <w:pPr>
+        <w:pStyle w:val="Akapitzlist"/>
+        <w:rPr>
+          <w:rFonts w:ascii="Arial" w:hAnsi="Arial" w:cs="Arial"/>
+          <w:kern w:val="0"/>
+          <w14:ligatures w14:val="none"/>
+        </w:rPr>
+      </w:pPr>
+    </w:p>
+    <w:p>
+      <w:pPr>
+        <w:pStyle w:val="Akapitzlist"/>
+        <w:rPr>
+          <w:rFonts w:ascii="Arial" w:hAnsi="Arial" w:cs="Arial"/>
+          <w:kern w:val="0"/>
+          <w14:ligatures w14:val="none"/>
+        </w:rPr>
+      </w:pPr>
+    </w:p>
+    <w:p>
+      <w:pPr>
+        <w:pStyle w:val="Akapitzlist"/>
+        <w:rPr>
+          <w:rFonts w:ascii="Arial" w:hAnsi="Arial" w:cs="Arial"/>
+          <w:kern w:val="0"/>
+          <w14:ligatures w14:val="none"/>
+        </w:rPr>
+      </w:pPr>
+    </w:p>
+    <w:p>
+      <w:pPr>
+        <w:pStyle w:val="Akapitzlist"/>
+        <w:rPr>
+          <w:rFonts w:ascii="Arial" w:hAnsi="Arial" w:cs="Arial"/>
+          <w:kern w:val="0"/>
+          <w14:ligatures w14:val="none"/>
+        </w:rPr>
+      </w:pPr>
+    </w:p>
+    <w:p>
+      <w:pPr>
+        <w:pStyle w:val="Akapitzlist"/>
+        <w:rPr>
+          <w:rFonts w:ascii="Arial" w:hAnsi="Arial" w:cs="Arial"/>
+          <w:kern w:val="0"/>
+          <w14:ligatures w14:val="none"/>
+        </w:rPr>
+      </w:pPr>
+    </w:p>
+    <w:p>
+      <w:pPr>
+        <w:pStyle w:val="Akapitzlist"/>
+        <w:rPr>
+          <w:rFonts w:ascii="Arial" w:hAnsi="Arial" w:cs="Arial"/>
+          <w:kern w:val="0"/>
+          <w14:ligatures w14:val="none"/>
+        </w:rPr>
+      </w:pPr>
+    </w:p>
+    <w:p>
+      <w:pPr>
+        <w:pStyle w:val="Akapitzlist"/>
+        <w:rPr>
+          <w:rFonts w:ascii="Arial" w:hAnsi="Arial" w:cs="Arial"/>
+          <w:kern w:val="0"/>
+          <w14:ligatures w14:val="none"/>
+        </w:rPr>
+      </w:pPr>
+    </w:p>
+    <w:p>
+      <w:pPr>
+        <w:pStyle w:val="Akapitzlist"/>
+        <w:rPr>
+          <w:rFonts w:ascii="Arial" w:hAnsi="Arial" w:cs="Arial"/>
+          <w:kern w:val="0"/>
+          <w14:ligatures w14:val="none"/>
+        </w:rPr>
+      </w:pPr>
+    </w:p>
+    <w:p>
+      <w:pPr>
+        <w:pStyle w:val="Akapitzlist"/>
+        <w:rPr>
+          <w:rFonts w:ascii="Arial" w:hAnsi="Arial" w:cs="Arial"/>
+          <w:kern w:val="0"/>
+          <w14:ligatures w14:val="none"/>
+        </w:rPr>
+      </w:pPr>
+    </w:p>
+    <w:p>
+      <w:pPr>
+        <w:pStyle w:val="Akapitzlist"/>
+        <w:rPr>
+          <w:rFonts w:ascii="Arial" w:hAnsi="Arial" w:cs="Arial"/>
+          <w:kern w:val="0"/>
+          <w14:ligatures w14:val="none"/>
+        </w:rPr>
+      </w:pPr>
+      <w:r>
+        <w:rPr>
+          <w:rFonts w:ascii="Arial" w:hAnsi="Arial" w:cs="Arial"/>
+          <w:noProof/>
+          <w:kern w:val="0"/>
+          <w14:ligatures w14:val="none"/>
+        </w:rPr>
+        <w:drawing>
+          <wp:anchor distT="0" distB="0" distL="114300" distR="114300" simplePos="0" relativeHeight="251706368" behindDoc="1" locked="0" layoutInCell="1" allowOverlap="1" wp14:anchorId="7F3CE672" wp14:editId="00F204D4">
+            <wp:simplePos x="0" y="0"/>
+            <wp:positionH relativeFrom="margin">
+              <wp:align>center</wp:align>
+            </wp:positionH>
+            <wp:positionV relativeFrom="paragraph">
+              <wp:posOffset>6350</wp:posOffset>
+            </wp:positionV>
+            <wp:extent cx="1724025" cy="1500987"/>
+            <wp:effectExtent l="0" t="0" r="0" b="4445"/>
+            <wp:wrapNone/>
+            <wp:docPr id="1006232732" name="Obraz 1" descr="Obraz zawierający tekst, zrzut ekranu, Czcionka, numer&#10;&#10;Opis wygenerowany automatycznie"/>
+            <wp:cNvGraphicFramePr>
+              <a:graphicFrameLocks xmlns:a="http://schemas.openxmlformats.org/drawingml/2006/main" noChangeAspect="1"/>
+            </wp:cNvGraphicFramePr>
+            <a:graphic xmlns:a="http://schemas.openxmlformats.org/drawingml/2006/main">
+              <a:graphicData uri="http://schemas.openxmlformats.org/drawingml/2006/picture">
+                <pic:pic xmlns:pic="http://schemas.openxmlformats.org/drawingml/2006/picture">
+                  <pic:nvPicPr>
+                    <pic:cNvPr id="1006232732" name="Obraz 1" descr="Obraz zawierający tekst, zrzut ekranu, Czcionka, numer&#10;&#10;Opis wygenerowany automatycznie"/>
+                    <pic:cNvPicPr/>
+                  </pic:nvPicPr>
+                  <pic:blipFill>
+                    <a:blip r:embed="rId54">
+                      <a:extLst>
+                        <a:ext uri="{28A0092B-C50C-407E-A947-70E740481C1C}">
+                          <a14:useLocalDpi xmlns:a14="http://schemas.microsoft.com/office/drawing/2010/main" val="0"/>
+                        </a:ext>
+                      </a:extLst>
+                    </a:blip>
+                    <a:stretch>
+                      <a:fillRect/>
+                    </a:stretch>
+                  </pic:blipFill>
+                  <pic:spPr>
+                    <a:xfrm>
+                      <a:off x="0" y="0"/>
+                      <a:ext cx="1724025" cy="1500987"/>
+                    </a:xfrm>
+                    <a:prstGeom prst="rect">
+                      <a:avLst/>
+                    </a:prstGeom>
+                  </pic:spPr>
+                </pic:pic>
+              </a:graphicData>
+            </a:graphic>
+            <wp14:sizeRelH relativeFrom="page">
+              <wp14:pctWidth>0</wp14:pctWidth>
+            </wp14:sizeRelH>
+            <wp14:sizeRelV relativeFrom="page">
+              <wp14:pctHeight>0</wp14:pctHeight>
+            </wp14:sizeRelV>
+          </wp:anchor>
+        </w:drawing>
+      </w:r>
+    </w:p>
+    <w:p>
+      <w:pPr>
+        <w:pStyle w:val="Akapitzlist"/>
+        <w:rPr>
+          <w:rFonts w:ascii="Arial" w:hAnsi="Arial" w:cs="Arial"/>
+          <w:kern w:val="0"/>
+          <w14:ligatures w14:val="none"/>
+        </w:rPr>
+      </w:pPr>
+    </w:p>
+    <w:p>
+      <w:pPr>
+        <w:pStyle w:val="Akapitzlist"/>
+        <w:rPr>
+          <w:rFonts w:ascii="Arial" w:hAnsi="Arial" w:cs="Arial"/>
+          <w:kern w:val="0"/>
+          <w14:ligatures w14:val="none"/>
+        </w:rPr>
+      </w:pPr>
+    </w:p>
+    <w:p>
+      <w:pPr>
+        <w:pStyle w:val="Akapitzlist"/>
+        <w:rPr>
+          <w:rFonts w:ascii="Arial" w:hAnsi="Arial" w:cs="Arial"/>
+          <w:kern w:val="0"/>
+          <w14:ligatures w14:val="none"/>
+        </w:rPr>
+      </w:pPr>
     </w:p>
     <w:p>
       <w:pPr>
@@ -2267,6 +8274,7 @@
           <w:kern w:val="0"/>
           <w14:ligatures w14:val="none"/>
         </w:rPr>
+        <w:lastRenderedPageBreak/>
         <w:t>Skompiluj co najmniej 2 skrypty transakcyjne dla wcześniej utworzonej</w:t>
       </w:r>
       <w:r>
@@ -2302,7 +8310,862 @@
         <w:t>wyniki w postaci kopii ekranu:</w:t>
       </w:r>
     </w:p>
+    <w:p>
+      <w:pPr>
+        <w:pStyle w:val="Akapitzlist"/>
+        <w:jc w:val="both"/>
+        <w:rPr>
+          <w:rFonts w:ascii="Arial" w:hAnsi="Arial" w:cs="Arial"/>
+          <w:kern w:val="0"/>
+          <w14:ligatures w14:val="none"/>
+        </w:rPr>
+      </w:pPr>
+      <w:r>
+        <w:rPr>
+          <w:rFonts w:ascii="Arial" w:hAnsi="Arial" w:cs="Arial"/>
+          <w:noProof/>
+          <w:kern w:val="0"/>
+          <w14:ligatures w14:val="none"/>
+        </w:rPr>
+        <w:drawing>
+          <wp:anchor distT="0" distB="0" distL="114300" distR="114300" simplePos="0" relativeHeight="251707392" behindDoc="1" locked="0" layoutInCell="1" allowOverlap="1" wp14:anchorId="5BDB0A62" wp14:editId="06DD1082">
+            <wp:simplePos x="0" y="0"/>
+            <wp:positionH relativeFrom="margin">
+              <wp:align>center</wp:align>
+            </wp:positionH>
+            <wp:positionV relativeFrom="paragraph">
+              <wp:posOffset>201454</wp:posOffset>
+            </wp:positionV>
+            <wp:extent cx="4003482" cy="3196784"/>
+            <wp:effectExtent l="0" t="0" r="0" b="3810"/>
+            <wp:wrapNone/>
+            <wp:docPr id="372394875" name="Obraz 1" descr="Obraz zawierający tekst, zrzut ekranu, Czcionka, dokument&#10;&#10;Opis wygenerowany automatycznie"/>
+            <wp:cNvGraphicFramePr>
+              <a:graphicFrameLocks xmlns:a="http://schemas.openxmlformats.org/drawingml/2006/main" noChangeAspect="1"/>
+            </wp:cNvGraphicFramePr>
+            <a:graphic xmlns:a="http://schemas.openxmlformats.org/drawingml/2006/main">
+              <a:graphicData uri="http://schemas.openxmlformats.org/drawingml/2006/picture">
+                <pic:pic xmlns:pic="http://schemas.openxmlformats.org/drawingml/2006/picture">
+                  <pic:nvPicPr>
+                    <pic:cNvPr id="372394875" name="Obraz 1" descr="Obraz zawierający tekst, zrzut ekranu, Czcionka, dokument&#10;&#10;Opis wygenerowany automatycznie"/>
+                    <pic:cNvPicPr/>
+                  </pic:nvPicPr>
+                  <pic:blipFill>
+                    <a:blip r:embed="rId55">
+                      <a:extLst>
+                        <a:ext uri="{28A0092B-C50C-407E-A947-70E740481C1C}">
+                          <a14:useLocalDpi xmlns:a14="http://schemas.microsoft.com/office/drawing/2010/main" val="0"/>
+                        </a:ext>
+                      </a:extLst>
+                    </a:blip>
+                    <a:stretch>
+                      <a:fillRect/>
+                    </a:stretch>
+                  </pic:blipFill>
+                  <pic:spPr>
+                    <a:xfrm>
+                      <a:off x="0" y="0"/>
+                      <a:ext cx="4003482" cy="3196784"/>
+                    </a:xfrm>
+                    <a:prstGeom prst="rect">
+                      <a:avLst/>
+                    </a:prstGeom>
+                  </pic:spPr>
+                </pic:pic>
+              </a:graphicData>
+            </a:graphic>
+            <wp14:sizeRelH relativeFrom="page">
+              <wp14:pctWidth>0</wp14:pctWidth>
+            </wp14:sizeRelH>
+            <wp14:sizeRelV relativeFrom="page">
+              <wp14:pctHeight>0</wp14:pctHeight>
+            </wp14:sizeRelV>
+          </wp:anchor>
+        </w:drawing>
+      </w:r>
+    </w:p>
+    <w:p>
+      <w:pPr>
+        <w:pStyle w:val="Akapitzlist"/>
+        <w:jc w:val="both"/>
+        <w:rPr>
+          <w:rFonts w:ascii="Arial" w:hAnsi="Arial" w:cs="Arial"/>
+          <w:kern w:val="0"/>
+          <w14:ligatures w14:val="none"/>
+        </w:rPr>
+      </w:pPr>
+    </w:p>
+    <w:p/>
+    <w:p/>
+    <w:p/>
+    <w:p/>
+    <w:p/>
+    <w:p/>
+    <w:p/>
+    <w:p/>
+    <w:p/>
+    <w:p/>
+    <w:p>
+      <w:pPr>
+        <w:rPr>
+          <w:rFonts w:ascii="Arial" w:hAnsi="Arial" w:cs="Arial"/>
+          <w:kern w:val="0"/>
+          <w:sz w:val="24"/>
+          <w:szCs w:val="24"/>
+          <w14:ligatures w14:val="none"/>
+        </w:rPr>
+      </w:pPr>
+    </w:p>
+    <w:p>
+      <w:pPr>
+        <w:jc w:val="right"/>
+      </w:pPr>
+    </w:p>
+    <w:p>
+      <w:pPr>
+        <w:rPr>
+          <w:rFonts w:ascii="Arial" w:hAnsi="Arial" w:cs="Arial"/>
+          <w:sz w:val="28"/>
+          <w:szCs w:val="28"/>
+        </w:rPr>
+      </w:pPr>
+      <w:r>
+        <w:rPr>
+          <w:rFonts w:ascii="Arial" w:hAnsi="Arial" w:cs="Arial"/>
+          <w:sz w:val="28"/>
+          <w:szCs w:val="28"/>
+        </w:rPr>
+        <w:t>Skrypt transakcyjny 1:</w:t>
+      </w:r>
+    </w:p>
+    <w:p>
+      <w:pPr>
+        <w:rPr>
+          <w:rFonts w:ascii="Arial" w:hAnsi="Arial" w:cs="Arial"/>
+          <w:sz w:val="28"/>
+          <w:szCs w:val="28"/>
+        </w:rPr>
+      </w:pPr>
+      <w:r>
+        <w:rPr>
+          <w:rFonts w:ascii="Arial" w:hAnsi="Arial" w:cs="Arial"/>
+          <w:noProof/>
+          <w:sz w:val="28"/>
+          <w:szCs w:val="28"/>
+        </w:rPr>
+        <w:drawing>
+          <wp:anchor distT="0" distB="0" distL="114300" distR="114300" simplePos="0" relativeHeight="251709440" behindDoc="1" locked="0" layoutInCell="1" allowOverlap="1" wp14:anchorId="7286B0BF" wp14:editId="69B47D8F">
+            <wp:simplePos x="0" y="0"/>
+            <wp:positionH relativeFrom="margin">
+              <wp:align>center</wp:align>
+            </wp:positionH>
+            <wp:positionV relativeFrom="paragraph">
+              <wp:posOffset>2396380</wp:posOffset>
+            </wp:positionV>
+            <wp:extent cx="2738539" cy="2274073"/>
+            <wp:effectExtent l="0" t="0" r="5080" b="0"/>
+            <wp:wrapNone/>
+            <wp:docPr id="660401225" name="Obraz 1" descr="Obraz zawierający tekst, zrzut ekranu, numer, oprogramowanie&#10;&#10;Opis wygenerowany automatycznie"/>
+            <wp:cNvGraphicFramePr>
+              <a:graphicFrameLocks xmlns:a="http://schemas.openxmlformats.org/drawingml/2006/main" noChangeAspect="1"/>
+            </wp:cNvGraphicFramePr>
+            <a:graphic xmlns:a="http://schemas.openxmlformats.org/drawingml/2006/main">
+              <a:graphicData uri="http://schemas.openxmlformats.org/drawingml/2006/picture">
+                <pic:pic xmlns:pic="http://schemas.openxmlformats.org/drawingml/2006/picture">
+                  <pic:nvPicPr>
+                    <pic:cNvPr id="660401225" name="Obraz 1" descr="Obraz zawierający tekst, zrzut ekranu, numer, oprogramowanie&#10;&#10;Opis wygenerowany automatycznie"/>
+                    <pic:cNvPicPr/>
+                  </pic:nvPicPr>
+                  <pic:blipFill>
+                    <a:blip r:embed="rId56">
+                      <a:extLst>
+                        <a:ext uri="{28A0092B-C50C-407E-A947-70E740481C1C}">
+                          <a14:useLocalDpi xmlns:a14="http://schemas.microsoft.com/office/drawing/2010/main" val="0"/>
+                        </a:ext>
+                      </a:extLst>
+                    </a:blip>
+                    <a:stretch>
+                      <a:fillRect/>
+                    </a:stretch>
+                  </pic:blipFill>
+                  <pic:spPr>
+                    <a:xfrm>
+                      <a:off x="0" y="0"/>
+                      <a:ext cx="2738539" cy="2274073"/>
+                    </a:xfrm>
+                    <a:prstGeom prst="rect">
+                      <a:avLst/>
+                    </a:prstGeom>
+                  </pic:spPr>
+                </pic:pic>
+              </a:graphicData>
+            </a:graphic>
+            <wp14:sizeRelH relativeFrom="page">
+              <wp14:pctWidth>0</wp14:pctWidth>
+            </wp14:sizeRelH>
+            <wp14:sizeRelV relativeFrom="page">
+              <wp14:pctHeight>0</wp14:pctHeight>
+            </wp14:sizeRelV>
+          </wp:anchor>
+        </w:drawing>
+      </w:r>
+      <w:r>
+        <w:rPr>
+          <w:rFonts w:ascii="Arial" w:hAnsi="Arial" w:cs="Arial"/>
+          <w:noProof/>
+          <w:sz w:val="28"/>
+          <w:szCs w:val="28"/>
+        </w:rPr>
+        <w:drawing>
+          <wp:anchor distT="0" distB="0" distL="114300" distR="114300" simplePos="0" relativeHeight="251708416" behindDoc="1" locked="0" layoutInCell="1" allowOverlap="1" wp14:anchorId="6488E7F6" wp14:editId="32B6A251">
+            <wp:simplePos x="0" y="0"/>
+            <wp:positionH relativeFrom="margin">
+              <wp:align>center</wp:align>
+            </wp:positionH>
+            <wp:positionV relativeFrom="paragraph">
+              <wp:posOffset>19078</wp:posOffset>
+            </wp:positionV>
+            <wp:extent cx="3076255" cy="2337683"/>
+            <wp:effectExtent l="0" t="0" r="0" b="5715"/>
+            <wp:wrapNone/>
+            <wp:docPr id="1002720892" name="Obraz 1" descr="Obraz zawierający tekst, zrzut ekranu, numer, oprogramowanie&#10;&#10;Opis wygenerowany automatycznie"/>
+            <wp:cNvGraphicFramePr>
+              <a:graphicFrameLocks xmlns:a="http://schemas.openxmlformats.org/drawingml/2006/main" noChangeAspect="1"/>
+            </wp:cNvGraphicFramePr>
+            <a:graphic xmlns:a="http://schemas.openxmlformats.org/drawingml/2006/main">
+              <a:graphicData uri="http://schemas.openxmlformats.org/drawingml/2006/picture">
+                <pic:pic xmlns:pic="http://schemas.openxmlformats.org/drawingml/2006/picture">
+                  <pic:nvPicPr>
+                    <pic:cNvPr id="1002720892" name="Obraz 1" descr="Obraz zawierający tekst, zrzut ekranu, numer, oprogramowanie&#10;&#10;Opis wygenerowany automatycznie"/>
+                    <pic:cNvPicPr/>
+                  </pic:nvPicPr>
+                  <pic:blipFill>
+                    <a:blip r:embed="rId57">
+                      <a:extLst>
+                        <a:ext uri="{28A0092B-C50C-407E-A947-70E740481C1C}">
+                          <a14:useLocalDpi xmlns:a14="http://schemas.microsoft.com/office/drawing/2010/main" val="0"/>
+                        </a:ext>
+                      </a:extLst>
+                    </a:blip>
+                    <a:stretch>
+                      <a:fillRect/>
+                    </a:stretch>
+                  </pic:blipFill>
+                  <pic:spPr>
+                    <a:xfrm>
+                      <a:off x="0" y="0"/>
+                      <a:ext cx="3076255" cy="2337683"/>
+                    </a:xfrm>
+                    <a:prstGeom prst="rect">
+                      <a:avLst/>
+                    </a:prstGeom>
+                  </pic:spPr>
+                </pic:pic>
+              </a:graphicData>
+            </a:graphic>
+            <wp14:sizeRelH relativeFrom="page">
+              <wp14:pctWidth>0</wp14:pctWidth>
+            </wp14:sizeRelH>
+            <wp14:sizeRelV relativeFrom="page">
+              <wp14:pctHeight>0</wp14:pctHeight>
+            </wp14:sizeRelV>
+          </wp:anchor>
+        </w:drawing>
+      </w:r>
+    </w:p>
+    <w:p>
+      <w:pPr>
+        <w:rPr>
+          <w:rFonts w:ascii="Arial" w:hAnsi="Arial" w:cs="Arial"/>
+          <w:sz w:val="28"/>
+          <w:szCs w:val="28"/>
+        </w:rPr>
+      </w:pPr>
+    </w:p>
+    <w:p>
+      <w:pPr>
+        <w:rPr>
+          <w:rFonts w:ascii="Arial" w:hAnsi="Arial" w:cs="Arial"/>
+          <w:sz w:val="28"/>
+          <w:szCs w:val="28"/>
+        </w:rPr>
+      </w:pPr>
+    </w:p>
+    <w:p>
+      <w:pPr>
+        <w:rPr>
+          <w:rFonts w:ascii="Arial" w:hAnsi="Arial" w:cs="Arial"/>
+          <w:sz w:val="28"/>
+          <w:szCs w:val="28"/>
+        </w:rPr>
+      </w:pPr>
+    </w:p>
+    <w:p>
+      <w:pPr>
+        <w:rPr>
+          <w:rFonts w:ascii="Arial" w:hAnsi="Arial" w:cs="Arial"/>
+          <w:sz w:val="28"/>
+          <w:szCs w:val="28"/>
+        </w:rPr>
+      </w:pPr>
+    </w:p>
+    <w:p>
+      <w:pPr>
+        <w:rPr>
+          <w:rFonts w:ascii="Arial" w:hAnsi="Arial" w:cs="Arial"/>
+          <w:sz w:val="28"/>
+          <w:szCs w:val="28"/>
+        </w:rPr>
+      </w:pPr>
+    </w:p>
+    <w:p>
+      <w:pPr>
+        <w:rPr>
+          <w:rFonts w:ascii="Arial" w:hAnsi="Arial" w:cs="Arial"/>
+          <w:sz w:val="28"/>
+          <w:szCs w:val="28"/>
+        </w:rPr>
+      </w:pPr>
+    </w:p>
+    <w:p>
+      <w:pPr>
+        <w:rPr>
+          <w:rFonts w:ascii="Arial" w:hAnsi="Arial" w:cs="Arial"/>
+          <w:sz w:val="28"/>
+          <w:szCs w:val="28"/>
+        </w:rPr>
+      </w:pPr>
+    </w:p>
+    <w:p>
+      <w:pPr>
+        <w:rPr>
+          <w:rFonts w:ascii="Arial" w:hAnsi="Arial" w:cs="Arial"/>
+          <w:sz w:val="28"/>
+          <w:szCs w:val="28"/>
+        </w:rPr>
+      </w:pPr>
+    </w:p>
+    <w:p>
+      <w:pPr>
+        <w:rPr>
+          <w:rFonts w:ascii="Arial" w:hAnsi="Arial" w:cs="Arial"/>
+          <w:sz w:val="28"/>
+          <w:szCs w:val="28"/>
+        </w:rPr>
+      </w:pPr>
+    </w:p>
+    <w:p>
+      <w:pPr>
+        <w:rPr>
+          <w:rFonts w:ascii="Arial" w:hAnsi="Arial" w:cs="Arial"/>
+          <w:sz w:val="28"/>
+          <w:szCs w:val="28"/>
+        </w:rPr>
+      </w:pPr>
+    </w:p>
+    <w:p>
+      <w:pPr>
+        <w:tabs>
+          <w:tab w:val="left" w:pos="1841"/>
+        </w:tabs>
+        <w:rPr>
+          <w:rFonts w:ascii="Arial" w:hAnsi="Arial" w:cs="Arial"/>
+          <w:sz w:val="28"/>
+          <w:szCs w:val="28"/>
+        </w:rPr>
+      </w:pPr>
+      <w:r>
+        <w:rPr>
+          <w:rFonts w:ascii="Arial" w:hAnsi="Arial" w:cs="Arial"/>
+          <w:sz w:val="28"/>
+          <w:szCs w:val="28"/>
+        </w:rPr>
+        <w:tab/>
+      </w:r>
+    </w:p>
+    <w:p>
+      <w:pPr>
+        <w:tabs>
+          <w:tab w:val="left" w:pos="1841"/>
+        </w:tabs>
+        <w:rPr>
+          <w:rFonts w:ascii="Arial" w:hAnsi="Arial" w:cs="Arial"/>
+          <w:sz w:val="28"/>
+          <w:szCs w:val="28"/>
+        </w:rPr>
+      </w:pPr>
+    </w:p>
+    <w:p>
+      <w:pPr>
+        <w:tabs>
+          <w:tab w:val="left" w:pos="1841"/>
+        </w:tabs>
+        <w:rPr>
+          <w:rFonts w:ascii="Arial" w:hAnsi="Arial" w:cs="Arial"/>
+          <w:sz w:val="28"/>
+          <w:szCs w:val="28"/>
+        </w:rPr>
+      </w:pPr>
+      <w:r>
+        <w:rPr>
+          <w:rFonts w:ascii="Arial" w:hAnsi="Arial" w:cs="Arial"/>
+          <w:noProof/>
+          <w:sz w:val="28"/>
+          <w:szCs w:val="28"/>
+        </w:rPr>
+        <w:lastRenderedPageBreak/>
+        <w:drawing>
+          <wp:anchor distT="0" distB="0" distL="114300" distR="114300" simplePos="0" relativeHeight="251711488" behindDoc="1" locked="0" layoutInCell="1" allowOverlap="1" wp14:anchorId="70332997" wp14:editId="12AB8065">
+            <wp:simplePos x="0" y="0"/>
+            <wp:positionH relativeFrom="margin">
+              <wp:align>center</wp:align>
+            </wp:positionH>
+            <wp:positionV relativeFrom="paragraph">
+              <wp:posOffset>1954751</wp:posOffset>
+            </wp:positionV>
+            <wp:extent cx="2701952" cy="2287366"/>
+            <wp:effectExtent l="0" t="0" r="3175" b="0"/>
+            <wp:wrapNone/>
+            <wp:docPr id="219030758" name="Obraz 1" descr="Obraz zawierający tekst, zrzut ekranu, numer, Czcionka&#10;&#10;Opis wygenerowany automatycznie"/>
+            <wp:cNvGraphicFramePr>
+              <a:graphicFrameLocks xmlns:a="http://schemas.openxmlformats.org/drawingml/2006/main" noChangeAspect="1"/>
+            </wp:cNvGraphicFramePr>
+            <a:graphic xmlns:a="http://schemas.openxmlformats.org/drawingml/2006/main">
+              <a:graphicData uri="http://schemas.openxmlformats.org/drawingml/2006/picture">
+                <pic:pic xmlns:pic="http://schemas.openxmlformats.org/drawingml/2006/picture">
+                  <pic:nvPicPr>
+                    <pic:cNvPr id="219030758" name="Obraz 1" descr="Obraz zawierający tekst, zrzut ekranu, numer, Czcionka&#10;&#10;Opis wygenerowany automatycznie"/>
+                    <pic:cNvPicPr/>
+                  </pic:nvPicPr>
+                  <pic:blipFill>
+                    <a:blip r:embed="rId58">
+                      <a:extLst>
+                        <a:ext uri="{28A0092B-C50C-407E-A947-70E740481C1C}">
+                          <a14:useLocalDpi xmlns:a14="http://schemas.microsoft.com/office/drawing/2010/main" val="0"/>
+                        </a:ext>
+                      </a:extLst>
+                    </a:blip>
+                    <a:stretch>
+                      <a:fillRect/>
+                    </a:stretch>
+                  </pic:blipFill>
+                  <pic:spPr>
+                    <a:xfrm>
+                      <a:off x="0" y="0"/>
+                      <a:ext cx="2701952" cy="2287366"/>
+                    </a:xfrm>
+                    <a:prstGeom prst="rect">
+                      <a:avLst/>
+                    </a:prstGeom>
+                  </pic:spPr>
+                </pic:pic>
+              </a:graphicData>
+            </a:graphic>
+            <wp14:sizeRelH relativeFrom="page">
+              <wp14:pctWidth>0</wp14:pctWidth>
+            </wp14:sizeRelH>
+            <wp14:sizeRelV relativeFrom="page">
+              <wp14:pctHeight>0</wp14:pctHeight>
+            </wp14:sizeRelV>
+          </wp:anchor>
+        </w:drawing>
+      </w:r>
+      <w:r>
+        <w:rPr>
+          <w:rFonts w:ascii="Arial" w:hAnsi="Arial" w:cs="Arial"/>
+          <w:noProof/>
+          <w:sz w:val="28"/>
+          <w:szCs w:val="28"/>
+        </w:rPr>
+        <w:drawing>
+          <wp:anchor distT="0" distB="0" distL="114300" distR="114300" simplePos="0" relativeHeight="251710464" behindDoc="1" locked="0" layoutInCell="1" allowOverlap="1" wp14:anchorId="413876E6" wp14:editId="7A59786C">
+            <wp:simplePos x="0" y="0"/>
+            <wp:positionH relativeFrom="margin">
+              <wp:align>center</wp:align>
+            </wp:positionH>
+            <wp:positionV relativeFrom="paragraph">
+              <wp:posOffset>-454495</wp:posOffset>
+            </wp:positionV>
+            <wp:extent cx="3280190" cy="2353337"/>
+            <wp:effectExtent l="0" t="0" r="0" b="8890"/>
+            <wp:wrapNone/>
+            <wp:docPr id="165582691" name="Obraz 1" descr="Obraz zawierający tekst, zrzut ekranu, numer, Czcionka&#10;&#10;Opis wygenerowany automatycznie"/>
+            <wp:cNvGraphicFramePr>
+              <a:graphicFrameLocks xmlns:a="http://schemas.openxmlformats.org/drawingml/2006/main" noChangeAspect="1"/>
+            </wp:cNvGraphicFramePr>
+            <a:graphic xmlns:a="http://schemas.openxmlformats.org/drawingml/2006/main">
+              <a:graphicData uri="http://schemas.openxmlformats.org/drawingml/2006/picture">
+                <pic:pic xmlns:pic="http://schemas.openxmlformats.org/drawingml/2006/picture">
+                  <pic:nvPicPr>
+                    <pic:cNvPr id="165582691" name="Obraz 1" descr="Obraz zawierający tekst, zrzut ekranu, numer, Czcionka&#10;&#10;Opis wygenerowany automatycznie"/>
+                    <pic:cNvPicPr/>
+                  </pic:nvPicPr>
+                  <pic:blipFill>
+                    <a:blip r:embed="rId59">
+                      <a:extLst>
+                        <a:ext uri="{28A0092B-C50C-407E-A947-70E740481C1C}">
+                          <a14:useLocalDpi xmlns:a14="http://schemas.microsoft.com/office/drawing/2010/main" val="0"/>
+                        </a:ext>
+                      </a:extLst>
+                    </a:blip>
+                    <a:stretch>
+                      <a:fillRect/>
+                    </a:stretch>
+                  </pic:blipFill>
+                  <pic:spPr>
+                    <a:xfrm>
+                      <a:off x="0" y="0"/>
+                      <a:ext cx="3280190" cy="2353337"/>
+                    </a:xfrm>
+                    <a:prstGeom prst="rect">
+                      <a:avLst/>
+                    </a:prstGeom>
+                  </pic:spPr>
+                </pic:pic>
+              </a:graphicData>
+            </a:graphic>
+            <wp14:sizeRelH relativeFrom="page">
+              <wp14:pctWidth>0</wp14:pctWidth>
+            </wp14:sizeRelH>
+            <wp14:sizeRelV relativeFrom="page">
+              <wp14:pctHeight>0</wp14:pctHeight>
+            </wp14:sizeRelV>
+          </wp:anchor>
+        </w:drawing>
+      </w:r>
+    </w:p>
+    <w:p>
+      <w:pPr>
+        <w:rPr>
+          <w:rFonts w:ascii="Arial" w:hAnsi="Arial" w:cs="Arial"/>
+          <w:sz w:val="28"/>
+          <w:szCs w:val="28"/>
+        </w:rPr>
+      </w:pPr>
+    </w:p>
+    <w:p>
+      <w:pPr>
+        <w:rPr>
+          <w:rFonts w:ascii="Arial" w:hAnsi="Arial" w:cs="Arial"/>
+          <w:sz w:val="28"/>
+          <w:szCs w:val="28"/>
+        </w:rPr>
+      </w:pPr>
+    </w:p>
+    <w:p>
+      <w:pPr>
+        <w:rPr>
+          <w:rFonts w:ascii="Arial" w:hAnsi="Arial" w:cs="Arial"/>
+          <w:sz w:val="28"/>
+          <w:szCs w:val="28"/>
+        </w:rPr>
+      </w:pPr>
+    </w:p>
+    <w:p>
+      <w:pPr>
+        <w:rPr>
+          <w:rFonts w:ascii="Arial" w:hAnsi="Arial" w:cs="Arial"/>
+          <w:sz w:val="28"/>
+          <w:szCs w:val="28"/>
+        </w:rPr>
+      </w:pPr>
+    </w:p>
+    <w:p>
+      <w:pPr>
+        <w:rPr>
+          <w:rFonts w:ascii="Arial" w:hAnsi="Arial" w:cs="Arial"/>
+          <w:sz w:val="28"/>
+          <w:szCs w:val="28"/>
+        </w:rPr>
+      </w:pPr>
+    </w:p>
+    <w:p>
+      <w:pPr>
+        <w:rPr>
+          <w:rFonts w:ascii="Arial" w:hAnsi="Arial" w:cs="Arial"/>
+          <w:sz w:val="28"/>
+          <w:szCs w:val="28"/>
+        </w:rPr>
+      </w:pPr>
+    </w:p>
+    <w:p>
+      <w:pPr>
+        <w:rPr>
+          <w:rFonts w:ascii="Arial" w:hAnsi="Arial" w:cs="Arial"/>
+          <w:sz w:val="28"/>
+          <w:szCs w:val="28"/>
+        </w:rPr>
+      </w:pPr>
+    </w:p>
+    <w:p>
+      <w:pPr>
+        <w:rPr>
+          <w:rFonts w:ascii="Arial" w:hAnsi="Arial" w:cs="Arial"/>
+          <w:sz w:val="28"/>
+          <w:szCs w:val="28"/>
+        </w:rPr>
+      </w:pPr>
+    </w:p>
+    <w:p>
+      <w:pPr>
+        <w:rPr>
+          <w:rFonts w:ascii="Arial" w:hAnsi="Arial" w:cs="Arial"/>
+          <w:sz w:val="28"/>
+          <w:szCs w:val="28"/>
+        </w:rPr>
+      </w:pPr>
+    </w:p>
+    <w:p>
+      <w:pPr>
+        <w:rPr>
+          <w:rFonts w:ascii="Arial" w:hAnsi="Arial" w:cs="Arial"/>
+          <w:sz w:val="28"/>
+          <w:szCs w:val="28"/>
+        </w:rPr>
+      </w:pPr>
+    </w:p>
+    <w:p>
+      <w:pPr>
+        <w:rPr>
+          <w:rFonts w:ascii="Arial" w:hAnsi="Arial" w:cs="Arial"/>
+          <w:sz w:val="28"/>
+          <w:szCs w:val="28"/>
+        </w:rPr>
+      </w:pPr>
+    </w:p>
+    <w:p>
+      <w:pPr>
+        <w:rPr>
+          <w:rFonts w:ascii="Arial" w:hAnsi="Arial" w:cs="Arial"/>
+          <w:sz w:val="28"/>
+          <w:szCs w:val="28"/>
+        </w:rPr>
+      </w:pPr>
+    </w:p>
+    <w:p>
+      <w:pPr>
+        <w:rPr>
+          <w:rFonts w:ascii="Arial" w:hAnsi="Arial" w:cs="Arial"/>
+          <w:sz w:val="28"/>
+          <w:szCs w:val="28"/>
+        </w:rPr>
+      </w:pPr>
+    </w:p>
+    <w:p>
+      <w:pPr>
+        <w:tabs>
+          <w:tab w:val="left" w:pos="5384"/>
+        </w:tabs>
+        <w:jc w:val="both"/>
+        <w:rPr>
+          <w:rFonts w:ascii="Arial" w:hAnsi="Arial" w:cs="Arial"/>
+          <w:sz w:val="28"/>
+          <w:szCs w:val="28"/>
+        </w:rPr>
+      </w:pPr>
+      <w:r>
+        <w:rPr>
+          <w:noProof/>
+        </w:rPr>
+        <w:drawing>
+          <wp:anchor distT="0" distB="0" distL="114300" distR="114300" simplePos="0" relativeHeight="251714560" behindDoc="1" locked="0" layoutInCell="1" allowOverlap="1" wp14:anchorId="7EBD4B49" wp14:editId="6E3F6158">
+            <wp:simplePos x="0" y="0"/>
+            <wp:positionH relativeFrom="margin">
+              <wp:align>center</wp:align>
+            </wp:positionH>
+            <wp:positionV relativeFrom="paragraph">
+              <wp:posOffset>3445897</wp:posOffset>
+            </wp:positionV>
+            <wp:extent cx="3402879" cy="1671707"/>
+            <wp:effectExtent l="0" t="0" r="7620" b="5080"/>
+            <wp:wrapNone/>
+            <wp:docPr id="361487783" name="Obraz 1" descr="Obraz zawierający tekst, zrzut ekranu, wyświetlacz, oprogramowanie&#10;&#10;Opis wygenerowany automatycznie"/>
+            <wp:cNvGraphicFramePr>
+              <a:graphicFrameLocks xmlns:a="http://schemas.openxmlformats.org/drawingml/2006/main" noChangeAspect="1"/>
+            </wp:cNvGraphicFramePr>
+            <a:graphic xmlns:a="http://schemas.openxmlformats.org/drawingml/2006/main">
+              <a:graphicData uri="http://schemas.openxmlformats.org/drawingml/2006/picture">
+                <pic:pic xmlns:pic="http://schemas.openxmlformats.org/drawingml/2006/picture">
+                  <pic:nvPicPr>
+                    <pic:cNvPr id="361487783" name="Obraz 1" descr="Obraz zawierający tekst, zrzut ekranu, wyświetlacz, oprogramowanie&#10;&#10;Opis wygenerowany automatycznie"/>
+                    <pic:cNvPicPr/>
+                  </pic:nvPicPr>
+                  <pic:blipFill>
+                    <a:blip r:embed="rId60">
+                      <a:extLst>
+                        <a:ext uri="{28A0092B-C50C-407E-A947-70E740481C1C}">
+                          <a14:useLocalDpi xmlns:a14="http://schemas.microsoft.com/office/drawing/2010/main" val="0"/>
+                        </a:ext>
+                      </a:extLst>
+                    </a:blip>
+                    <a:stretch>
+                      <a:fillRect/>
+                    </a:stretch>
+                  </pic:blipFill>
+                  <pic:spPr>
+                    <a:xfrm>
+                      <a:off x="0" y="0"/>
+                      <a:ext cx="3402879" cy="1671707"/>
+                    </a:xfrm>
+                    <a:prstGeom prst="rect">
+                      <a:avLst/>
+                    </a:prstGeom>
+                  </pic:spPr>
+                </pic:pic>
+              </a:graphicData>
+            </a:graphic>
+            <wp14:sizeRelH relativeFrom="page">
+              <wp14:pctWidth>0</wp14:pctWidth>
+            </wp14:sizeRelH>
+            <wp14:sizeRelV relativeFrom="page">
+              <wp14:pctHeight>0</wp14:pctHeight>
+            </wp14:sizeRelV>
+          </wp:anchor>
+        </w:drawing>
+      </w:r>
+      <w:r>
+        <w:rPr>
+          <w:rFonts w:ascii="Arial" w:hAnsi="Arial" w:cs="Arial"/>
+          <w:noProof/>
+          <w:sz w:val="28"/>
+          <w:szCs w:val="28"/>
+        </w:rPr>
+        <w:drawing>
+          <wp:anchor distT="0" distB="0" distL="114300" distR="114300" simplePos="0" relativeHeight="251713536" behindDoc="1" locked="0" layoutInCell="1" allowOverlap="1" wp14:anchorId="1731F96F" wp14:editId="003876DC">
+            <wp:simplePos x="0" y="0"/>
+            <wp:positionH relativeFrom="margin">
+              <wp:align>center</wp:align>
+            </wp:positionH>
+            <wp:positionV relativeFrom="paragraph">
+              <wp:posOffset>1971289</wp:posOffset>
+            </wp:positionV>
+            <wp:extent cx="3899368" cy="1415478"/>
+            <wp:effectExtent l="0" t="0" r="6350" b="0"/>
+            <wp:wrapNone/>
+            <wp:docPr id="17252359" name="Obraz 1" descr="Obraz zawierający tekst, zrzut ekranu, Czcionka, oprogramowanie&#10;&#10;Opis wygenerowany automatycznie"/>
+            <wp:cNvGraphicFramePr>
+              <a:graphicFrameLocks xmlns:a="http://schemas.openxmlformats.org/drawingml/2006/main" noChangeAspect="1"/>
+            </wp:cNvGraphicFramePr>
+            <a:graphic xmlns:a="http://schemas.openxmlformats.org/drawingml/2006/main">
+              <a:graphicData uri="http://schemas.openxmlformats.org/drawingml/2006/picture">
+                <pic:pic xmlns:pic="http://schemas.openxmlformats.org/drawingml/2006/picture">
+                  <pic:nvPicPr>
+                    <pic:cNvPr id="17252359" name="Obraz 1" descr="Obraz zawierający tekst, zrzut ekranu, Czcionka, oprogramowanie&#10;&#10;Opis wygenerowany automatycznie"/>
+                    <pic:cNvPicPr/>
+                  </pic:nvPicPr>
+                  <pic:blipFill>
+                    <a:blip r:embed="rId61">
+                      <a:extLst>
+                        <a:ext uri="{28A0092B-C50C-407E-A947-70E740481C1C}">
+                          <a14:useLocalDpi xmlns:a14="http://schemas.microsoft.com/office/drawing/2010/main" val="0"/>
+                        </a:ext>
+                      </a:extLst>
+                    </a:blip>
+                    <a:stretch>
+                      <a:fillRect/>
+                    </a:stretch>
+                  </pic:blipFill>
+                  <pic:spPr>
+                    <a:xfrm>
+                      <a:off x="0" y="0"/>
+                      <a:ext cx="3899368" cy="1415478"/>
+                    </a:xfrm>
+                    <a:prstGeom prst="rect">
+                      <a:avLst/>
+                    </a:prstGeom>
+                  </pic:spPr>
+                </pic:pic>
+              </a:graphicData>
+            </a:graphic>
+            <wp14:sizeRelH relativeFrom="page">
+              <wp14:pctWidth>0</wp14:pctWidth>
+            </wp14:sizeRelH>
+            <wp14:sizeRelV relativeFrom="page">
+              <wp14:pctHeight>0</wp14:pctHeight>
+            </wp14:sizeRelV>
+          </wp:anchor>
+        </w:drawing>
+      </w:r>
+      <w:r>
+        <w:rPr>
+          <w:rFonts w:ascii="Arial" w:hAnsi="Arial" w:cs="Arial"/>
+          <w:noProof/>
+          <w:sz w:val="28"/>
+          <w:szCs w:val="28"/>
+        </w:rPr>
+        <w:drawing>
+          <wp:anchor distT="0" distB="0" distL="114300" distR="114300" simplePos="0" relativeHeight="251712512" behindDoc="1" locked="0" layoutInCell="1" allowOverlap="1" wp14:anchorId="59496E19" wp14:editId="14713E12">
+            <wp:simplePos x="0" y="0"/>
+            <wp:positionH relativeFrom="margin">
+              <wp:align>center</wp:align>
+            </wp:positionH>
+            <wp:positionV relativeFrom="paragraph">
+              <wp:posOffset>428680</wp:posOffset>
+            </wp:positionV>
+            <wp:extent cx="4499582" cy="1468113"/>
+            <wp:effectExtent l="0" t="0" r="0" b="0"/>
+            <wp:wrapNone/>
+            <wp:docPr id="1509809918" name="Obraz 1" descr="Obraz zawierający tekst, zrzut ekranu, Czcionka, numer&#10;&#10;Opis wygenerowany automatycznie"/>
+            <wp:cNvGraphicFramePr>
+              <a:graphicFrameLocks xmlns:a="http://schemas.openxmlformats.org/drawingml/2006/main" noChangeAspect="1"/>
+            </wp:cNvGraphicFramePr>
+            <a:graphic xmlns:a="http://schemas.openxmlformats.org/drawingml/2006/main">
+              <a:graphicData uri="http://schemas.openxmlformats.org/drawingml/2006/picture">
+                <pic:pic xmlns:pic="http://schemas.openxmlformats.org/drawingml/2006/picture">
+                  <pic:nvPicPr>
+                    <pic:cNvPr id="1509809918" name="Obraz 1" descr="Obraz zawierający tekst, zrzut ekranu, Czcionka, numer&#10;&#10;Opis wygenerowany automatycznie"/>
+                    <pic:cNvPicPr/>
+                  </pic:nvPicPr>
+                  <pic:blipFill>
+                    <a:blip r:embed="rId62">
+                      <a:extLst>
+                        <a:ext uri="{28A0092B-C50C-407E-A947-70E740481C1C}">
+                          <a14:useLocalDpi xmlns:a14="http://schemas.microsoft.com/office/drawing/2010/main" val="0"/>
+                        </a:ext>
+                      </a:extLst>
+                    </a:blip>
+                    <a:stretch>
+                      <a:fillRect/>
+                    </a:stretch>
+                  </pic:blipFill>
+                  <pic:spPr>
+                    <a:xfrm>
+                      <a:off x="0" y="0"/>
+                      <a:ext cx="4499582" cy="1468113"/>
+                    </a:xfrm>
+                    <a:prstGeom prst="rect">
+                      <a:avLst/>
+                    </a:prstGeom>
+                  </pic:spPr>
+                </pic:pic>
+              </a:graphicData>
+            </a:graphic>
+            <wp14:sizeRelH relativeFrom="page">
+              <wp14:pctWidth>0</wp14:pctWidth>
+            </wp14:sizeRelH>
+            <wp14:sizeRelV relativeFrom="page">
+              <wp14:pctHeight>0</wp14:pctHeight>
+            </wp14:sizeRelV>
+          </wp:anchor>
+        </w:drawing>
+      </w:r>
+      <w:r>
+        <w:rPr>
+          <w:rFonts w:ascii="Arial" w:hAnsi="Arial" w:cs="Arial"/>
+          <w:sz w:val="28"/>
+          <w:szCs w:val="28"/>
+        </w:rPr>
+        <w:t>Skrypt transakcyjny 2:</w:t>
+      </w:r>
+      <w:r>
+        <w:rPr>
+          <w:noProof/>
+        </w:rPr>
+        <w:t xml:space="preserve"> </w:t>
+      </w:r>
+    </w:p>
     <w:sectPr>
+      <w:footerReference w:type="default" r:id="rId63"/>
       <w:pgSz w:w="11906" w:h="16838"/>
       <w:pgMar w:top="1417" w:right="1417" w:bottom="1417" w:left="1417" w:header="708" w:footer="708" w:gutter="0"/>
       <w:cols w:space="708"/>
@@ -2310,6 +9173,71 @@
     </w:sectPr>
   </w:body>
 </w:document>
+</file>
+
+<file path=word/endnotes.xml><?xml version="1.0" encoding="utf-8"?>
+<w:endnotes xmlns:wpc="http://schemas.microsoft.com/office/word/2010/wordprocessingCanvas" xmlns:cx="http://schemas.microsoft.com/office/drawing/2014/chartex" xmlns:cx1="http://schemas.microsoft.com/office/drawing/2015/9/8/chartex" xmlns:cx2="http://schemas.microsoft.com/office/drawing/2015/10/21/chartex" xmlns:cx3="http://schemas.microsoft.com/office/drawing/2016/5/9/chartex" xmlns:cx4="http://schemas.microsoft.com/office/drawing/2016/5/10/chartex" xmlns:cx5="http://schemas.microsoft.com/office/drawing/2016/5/11/chartex" xmlns:cx6="http://schemas.microsoft.com/office/drawing/2016/5/12/chartex" xmlns:cx7="http://schemas.microsoft.com/office/drawing/2016/5/13/chartex" xmlns:cx8="http://schemas.microsoft.com/office/drawing/2016/5/14/chartex" xmlns:mc="http://schemas.openxmlformats.org/markup-compatibility/2006" xmlns:aink="http://schemas.microsoft.com/office/drawing/2016/ink" xmlns:am3d="http://schemas.microsoft.com/office/drawing/2017/model3d" xmlns:o="urn:schemas-microsoft-com:office:office" xmlns:oel="http://schemas.microsoft.com/office/2019/extlst" xmlns:r="http://schemas.openxmlformats.org/officeDocument/2006/relationships" xmlns:m="http://schemas.openxmlformats.org/officeDocument/2006/math" xmlns:v="urn:schemas-microsoft-com:vml" xmlns:wp14="http://schemas.microsoft.com/office/word/2010/wordprocessingDrawing" xmlns:wp="http://schemas.openxmlformats.org/drawingml/2006/wordprocessingDrawing" xmlns:w10="urn:schemas-microsoft-com:office:word" xmlns:w="http://schemas.openxmlformats.org/wordprocessingml/2006/main" xmlns:w14="http://schemas.microsoft.com/office/word/2010/wordml" xmlns:w15="http://schemas.microsoft.com/office/word/2012/wordml" xmlns:w16cex="http://schemas.microsoft.com/office/word/2018/wordml/cex" xmlns:w16cid="http://schemas.microsoft.com/office/word/2016/wordml/cid" xmlns:w16="http://schemas.microsoft.com/office/word/2018/wordml" xmlns:w16du="http://schemas.microsoft.com/office/word/2023/wordml/word16du" xmlns:w16sdtdh="http://schemas.microsoft.com/office/word/2020/wordml/sdtdatahash" xmlns:w16se="http://schemas.microsoft.com/office/word/2015/wordml/symex" xmlns:wpg="http://schemas.microsoft.com/office/word/2010/wordprocessingGroup" xmlns:wpi="http://schemas.microsoft.com/office/word/2010/wordprocessingInk" xmlns:wne="http://schemas.microsoft.com/office/word/2006/wordml" xmlns:wps="http://schemas.microsoft.com/office/word/2010/wordprocessingShape" mc:Ignorable="w14 w15 w16se w16cid w16 w16cex w16sdtdh w16du wp14">
+  <w:endnote w:type="separator" w:id="-1">
+    <w:p>
+      <w:pPr>
+        <w:spacing w:after="0" w:line="240" w:lineRule="auto"/>
+      </w:pPr>
+      <w:r>
+        <w:separator/>
+      </w:r>
+    </w:p>
+  </w:endnote>
+  <w:endnote w:type="continuationSeparator" w:id="0">
+    <w:p>
+      <w:pPr>
+        <w:spacing w:after="0" w:line="240" w:lineRule="auto"/>
+      </w:pPr>
+      <w:r>
+        <w:continuationSeparator/>
+      </w:r>
+    </w:p>
+  </w:endnote>
+</w:endnotes>
+</file>
+
+<file path=word/footer1.xml><?xml version="1.0" encoding="utf-8"?>
+<w:ftr xmlns:wpc="http://schemas.microsoft.com/office/word/2010/wordprocessingCanvas" xmlns:cx="http://schemas.microsoft.com/office/drawing/2014/chartex" xmlns:cx1="http://schemas.microsoft.com/office/drawing/2015/9/8/chartex" xmlns:cx2="http://schemas.microsoft.com/office/drawing/2015/10/21/chartex" xmlns:cx3="http://schemas.microsoft.com/office/drawing/2016/5/9/chartex" xmlns:cx4="http://schemas.microsoft.com/office/drawing/2016/5/10/chartex" xmlns:cx5="http://schemas.microsoft.com/office/drawing/2016/5/11/chartex" xmlns:cx6="http://schemas.microsoft.com/office/drawing/2016/5/12/chartex" xmlns:cx7="http://schemas.microsoft.com/office/drawing/2016/5/13/chartex" xmlns:cx8="http://schemas.microsoft.com/office/drawing/2016/5/14/chartex" xmlns:mc="http://schemas.openxmlformats.org/markup-compatibility/2006" xmlns:aink="http://schemas.microsoft.com/office/drawing/2016/ink" xmlns:am3d="http://schemas.microsoft.com/office/drawing/2017/model3d" xmlns:o="urn:schemas-microsoft-com:office:office" xmlns:oel="http://schemas.microsoft.com/office/2019/extlst" xmlns:r="http://schemas.openxmlformats.org/officeDocument/2006/relationships" xmlns:m="http://schemas.openxmlformats.org/officeDocument/2006/math" xmlns:v="urn:schemas-microsoft-com:vml" xmlns:wp14="http://schemas.microsoft.com/office/word/2010/wordprocessingDrawing" xmlns:wp="http://schemas.openxmlformats.org/drawingml/2006/wordprocessingDrawing" xmlns:w10="urn:schemas-microsoft-com:office:word" xmlns:w="http://schemas.openxmlformats.org/wordprocessingml/2006/main" xmlns:w14="http://schemas.microsoft.com/office/word/2010/wordml" xmlns:w15="http://schemas.microsoft.com/office/word/2012/wordml" xmlns:w16cex="http://schemas.microsoft.com/office/word/2018/wordml/cex" xmlns:w16cid="http://schemas.microsoft.com/office/word/2016/wordml/cid" xmlns:w16="http://schemas.microsoft.com/office/word/2018/wordml" xmlns:w16du="http://schemas.microsoft.com/office/word/2023/wordml/word16du" xmlns:w16sdtdh="http://schemas.microsoft.com/office/word/2020/wordml/sdtdatahash" xmlns:w16se="http://schemas.microsoft.com/office/word/2015/wordml/symex" xmlns:wpg="http://schemas.microsoft.com/office/word/2010/wordprocessingGroup" xmlns:wpi="http://schemas.microsoft.com/office/word/2010/wordprocessingInk" xmlns:wne="http://schemas.microsoft.com/office/word/2006/wordml" xmlns:wps="http://schemas.microsoft.com/office/word/2010/wordprocessingShape" mc:Ignorable="w14 w15 w16se w16cid w16 w16cex w16sdtdh w16du wp14">
+  <w:p>
+    <w:pPr>
+      <w:pStyle w:val="Stopka"/>
+    </w:pPr>
+  </w:p>
+  <w:p>
+    <w:pPr>
+      <w:pStyle w:val="Stopka"/>
+    </w:pPr>
+  </w:p>
+</w:ftr>
+</file>
+
+<file path=word/footnotes.xml><?xml version="1.0" encoding="utf-8"?>
+<w:footnotes xmlns:wpc="http://schemas.microsoft.com/office/word/2010/wordprocessingCanvas" xmlns:cx="http://schemas.microsoft.com/office/drawing/2014/chartex" xmlns:cx1="http://schemas.microsoft.com/office/drawing/2015/9/8/chartex" xmlns:cx2="http://schemas.microsoft.com/office/drawing/2015/10/21/chartex" xmlns:cx3="http://schemas.microsoft.com/office/drawing/2016/5/9/chartex" xmlns:cx4="http://schemas.microsoft.com/office/drawing/2016/5/10/chartex" xmlns:cx5="http://schemas.microsoft.com/office/drawing/2016/5/11/chartex" xmlns:cx6="http://schemas.microsoft.com/office/drawing/2016/5/12/chartex" xmlns:cx7="http://schemas.microsoft.com/office/drawing/2016/5/13/chartex" xmlns:cx8="http://schemas.microsoft.com/office/drawing/2016/5/14/chartex" xmlns:mc="http://schemas.openxmlformats.org/markup-compatibility/2006" xmlns:aink="http://schemas.microsoft.com/office/drawing/2016/ink" xmlns:am3d="http://schemas.microsoft.com/office/drawing/2017/model3d" xmlns:o="urn:schemas-microsoft-com:office:office" xmlns:oel="http://schemas.microsoft.com/office/2019/extlst" xmlns:r="http://schemas.openxmlformats.org/officeDocument/2006/relationships" xmlns:m="http://schemas.openxmlformats.org/officeDocument/2006/math" xmlns:v="urn:schemas-microsoft-com:vml" xmlns:wp14="http://schemas.microsoft.com/office/word/2010/wordprocessingDrawing" xmlns:wp="http://schemas.openxmlformats.org/drawingml/2006/wordprocessingDrawing" xmlns:w10="urn:schemas-microsoft-com:office:word" xmlns:w="http://schemas.openxmlformats.org/wordprocessingml/2006/main" xmlns:w14="http://schemas.microsoft.com/office/word/2010/wordml" xmlns:w15="http://schemas.microsoft.com/office/word/2012/wordml" xmlns:w16cex="http://schemas.microsoft.com/office/word/2018/wordml/cex" xmlns:w16cid="http://schemas.microsoft.com/office/word/2016/wordml/cid" xmlns:w16="http://schemas.microsoft.com/office/word/2018/wordml" xmlns:w16du="http://schemas.microsoft.com/office/word/2023/wordml/word16du" xmlns:w16sdtdh="http://schemas.microsoft.com/office/word/2020/wordml/sdtdatahash" xmlns:w16se="http://schemas.microsoft.com/office/word/2015/wordml/symex" xmlns:wpg="http://schemas.microsoft.com/office/word/2010/wordprocessingGroup" xmlns:wpi="http://schemas.microsoft.com/office/word/2010/wordprocessingInk" xmlns:wne="http://schemas.microsoft.com/office/word/2006/wordml" xmlns:wps="http://schemas.microsoft.com/office/word/2010/wordprocessingShape" mc:Ignorable="w14 w15 w16se w16cid w16 w16cex w16sdtdh w16du wp14">
+  <w:footnote w:type="separator" w:id="-1">
+    <w:p>
+      <w:pPr>
+        <w:spacing w:after="0" w:line="240" w:lineRule="auto"/>
+      </w:pPr>
+      <w:r>
+        <w:separator/>
+      </w:r>
+    </w:p>
+  </w:footnote>
+  <w:footnote w:type="continuationSeparator" w:id="0">
+    <w:p>
+      <w:pPr>
+        <w:spacing w:after="0" w:line="240" w:lineRule="auto"/>
+      </w:pPr>
+      <w:r>
+        <w:continuationSeparator/>
+      </w:r>
+    </w:p>
+  </w:footnote>
+</w:footnotes>
 </file>
 
 <file path=word/numbering.xml><?xml version="1.0" encoding="utf-8"?>
@@ -3632,6 +10560,69 @@
       <w:spacing w:val="5"/>
     </w:rPr>
   </w:style>
+  <w:style w:type="character" w:styleId="Pogrubienie">
+    <w:name w:val="Strong"/>
+    <w:basedOn w:val="Domylnaczcionkaakapitu"/>
+    <w:uiPriority w:val="22"/>
+    <w:qFormat/>
+    <w:rsid w:val="00E10E0B"/>
+    <w:rPr>
+      <w:b/>
+      <w:bCs/>
+    </w:rPr>
+  </w:style>
+  <w:style w:type="paragraph" w:styleId="Nagwek">
+    <w:name w:val="header"/>
+    <w:basedOn w:val="Normalny"/>
+    <w:link w:val="NagwekZnak"/>
+    <w:uiPriority w:val="99"/>
+    <w:unhideWhenUsed/>
+    <w:rsid w:val="00C25080"/>
+    <w:pPr>
+      <w:tabs>
+        <w:tab w:val="center" w:pos="4536"/>
+        <w:tab w:val="right" w:pos="9072"/>
+      </w:tabs>
+      <w:spacing w:after="0" w:line="240" w:lineRule="auto"/>
+    </w:pPr>
+  </w:style>
+  <w:style w:type="character" w:customStyle="1" w:styleId="NagwekZnak">
+    <w:name w:val="Nagłówek Znak"/>
+    <w:basedOn w:val="Domylnaczcionkaakapitu"/>
+    <w:link w:val="Nagwek"/>
+    <w:uiPriority w:val="99"/>
+    <w:rsid w:val="00C25080"/>
+    <w:rPr>
+      <w:sz w:val="22"/>
+      <w:szCs w:val="22"/>
+    </w:rPr>
+  </w:style>
+  <w:style w:type="paragraph" w:styleId="Stopka">
+    <w:name w:val="footer"/>
+    <w:basedOn w:val="Normalny"/>
+    <w:link w:val="StopkaZnak"/>
+    <w:uiPriority w:val="99"/>
+    <w:unhideWhenUsed/>
+    <w:rsid w:val="00C25080"/>
+    <w:pPr>
+      <w:tabs>
+        <w:tab w:val="center" w:pos="4536"/>
+        <w:tab w:val="right" w:pos="9072"/>
+      </w:tabs>
+      <w:spacing w:after="0" w:line="240" w:lineRule="auto"/>
+    </w:pPr>
+  </w:style>
+  <w:style w:type="character" w:customStyle="1" w:styleId="StopkaZnak">
+    <w:name w:val="Stopka Znak"/>
+    <w:basedOn w:val="Domylnaczcionkaakapitu"/>
+    <w:link w:val="Stopka"/>
+    <w:uiPriority w:val="99"/>
+    <w:rsid w:val="00C25080"/>
+    <w:rPr>
+      <w:sz w:val="22"/>
+      <w:szCs w:val="22"/>
+    </w:rPr>
+  </w:style>
 </w:styles>
 </file>
 
